--- a/Изучение_методов_вычисления_синуса.docx
+++ b/Изучение_методов_вычисления_синуса.docx
@@ -224,17 +224,11 @@
       </w:pPr>
       <w:r>
         <w:rPr/>
-        <w:t>-выявить погрешность в вычислениях синуса, определить методы с большей/меньшей погрешностью.</w:t>
-      </w:r>
-    </w:p>
-    <w:p>
-      <w:pPr>
-        <w:pStyle w:val="BodyText"/>
-        <w:rPr/>
-      </w:pPr>
-      <w:r>
-        <w:rPr/>
-        <w:t>-сравнить скорость вычислений, определить быстрые/медленные методы вычисления.</w:t>
+        <w:t>-</w:t>
+      </w:r>
+      <w:r>
+        <w:rPr/>
+        <w:t>применить теорию на практике.</w:t>
       </w:r>
     </w:p>
     <w:p>
@@ -5850,11 +5844,7 @@
       </m:oMath>
       <w:r>
         <w:rPr/>
-        <w:t xml:space="preserve">. </w:t>
-      </w:r>
-      <w:r>
-        <w:rPr/>
-        <w:t>Если суммарный угол вращения больше заданного угла, то вращение происходит по часовой стрелке, если меньше — против.</w:t>
+        <w:t>. Если суммарный угол вращения больше заданного угла, то вращение происходит по часовой стрелке, если меньше — против.</w:t>
       </w:r>
     </w:p>
     <w:p>
@@ -5866,11 +5856,7 @@
       </w:pPr>
       <w:r>
         <w:rPr/>
-        <w:t xml:space="preserve">Установив фиксированное количество итераций, можно заранее посчитать углы вращения. </w:t>
-      </w:r>
-      <w:r>
-        <w:rPr/>
-        <w:t xml:space="preserve">Поскольку косинус является чётной функцией, то есть </w:t>
+        <w:t xml:space="preserve">Установив фиксированное количество итераций, можно заранее посчитать углы вращения. Поскольку косинус является чётной функцией, то есть </w:t>
       </w:r>
       <w:r>
         <w:rPr/>

--- a/Изучение_методов_вычисления_синуса.docx
+++ b/Изучение_методов_вычисления_синуса.docx
@@ -224,11 +224,7 @@
       </w:pPr>
       <w:r>
         <w:rPr/>
-        <w:t>-</w:t>
-      </w:r>
-      <w:r>
-        <w:rPr/>
-        <w:t>применить теорию на практике.</w:t>
+        <w:t>-применить теорию на практике.</w:t>
       </w:r>
     </w:p>
     <w:p>
@@ -1358,7 +1354,7 @@
       </w:pPr>
       <w:r>
         <w:rPr/>
-        <w:t xml:space="preserve">Правильной синусоидой будем называть частный случай синусоиды, в котором a,b,d равны 0, а c = 1. То есть кривая, задаваемая уравнением </w:t>
+        <w:t xml:space="preserve">Правильной синусоидой называется частный случай синусоиды, в котором a,b,d равны 0, а c = 1. То есть кривая, задаваемая уравнением </w:t>
       </w:r>
       <w:r>
         <w:rPr/>
@@ -1955,10 +1951,6 @@
       </w:pPr>
       <w:r>
         <w:rPr/>
-        <w:t xml:space="preserve"> </w:t>
-      </w:r>
-      <w:r>
-        <w:rPr/>
         <w:t>Заметим, что если к углу прибавить целый оборот (2π или 360 градусов), то итоговое значение останется прежним. Таким образом, синус — периодическая функция.</w:t>
       </w:r>
     </w:p>
@@ -3595,7 +3587,11 @@
     </w:p>
     <w:p>
       <w:pPr>
-        <w:pStyle w:val="BodyText"/>
+        <w:pStyle w:val="Style14"/>
+        <w:numPr>
+          <w:ilvl w:val="1"/>
+          <w:numId w:val="1"/>
+        </w:numPr>
         <w:rPr/>
       </w:pPr>
       <w:r>
@@ -3609,7 +3605,491 @@
       </w:pPr>
       <w:r>
         <w:rPr/>
-        <w:t>3.1 Ряд Тейлора</w:t>
+        <w:t>3.1 Табличные значения</w:t>
+      </w:r>
+    </w:p>
+    <w:p>
+      <w:pPr>
+        <w:pStyle w:val="BodyText"/>
+        <w:rPr/>
+      </w:pPr>
+      <w:r>
+        <w:rPr/>
+        <w:t>Табличный метод — это эффективный и, пожалуй, самый простой способ получения приближенных значений синуса и других функций. Он основан на хранении предварительно вычисленных значений для некоторых аргументов.</w:t>
+      </w:r>
+    </w:p>
+    <w:p>
+      <w:pPr>
+        <w:pStyle w:val="BodyText"/>
+        <w:rPr/>
+      </w:pPr>
+      <w:r>
+        <w:rPr/>
+        <w:t>Здесь очень помогает то, что все вычисления можно свести в промежуток от 0 до 90 градусов, ведь благодаря этому таблица получается относительно небольшой. После того, как таблица составлена, мы можем для любого заданного угла использовать интерполяцию между ближайшими значениями из таблицы.</w:t>
+      </w:r>
+      <w:r>
+        <mc:AlternateContent>
+          <mc:Choice Requires="wps">
+            <w:drawing>
+              <wp:anchor behindDoc="0" distT="0" distB="0" distL="0" distR="0" simplePos="0" locked="0" layoutInCell="0" allowOverlap="1" relativeHeight="78">
+                <wp:simplePos x="0" y="0"/>
+                <wp:positionH relativeFrom="column">
+                  <wp:posOffset>3168650</wp:posOffset>
+                </wp:positionH>
+                <wp:positionV relativeFrom="paragraph">
+                  <wp:posOffset>677545</wp:posOffset>
+                </wp:positionV>
+                <wp:extent cx="3275965" cy="2153285"/>
+                <wp:effectExtent l="0" t="0" r="0" b="0"/>
+                <wp:wrapSquare wrapText="largest"/>
+                <wp:docPr id="7" name="Врезка7"/>
+                <a:graphic xmlns:a="http://schemas.openxmlformats.org/drawingml/2006/main">
+                  <a:graphicData uri="http://schemas.microsoft.com/office/word/2010/wordprocessingShape">
+                    <wps:wsp>
+                      <wps:cNvSpPr txBox="1"/>
+                      <wps:spPr>
+                        <a:xfrm>
+                          <a:off x="0" y="0"/>
+                          <a:ext cx="3275965" cy="2153285"/>
+                        </a:xfrm>
+                        <a:prstGeom prst="rect"/>
+                        <a:solidFill>
+                          <a:srgbClr val="FFFFFF"/>
+                        </a:solidFill>
+                      </wps:spPr>
+                      <wps:txbx>
+                        <w:txbxContent>
+                          <w:p>
+                            <w:pPr>
+                              <w:pStyle w:val="Style18"/>
+                              <w:spacing w:before="120" w:after="120"/>
+                              <w:rPr/>
+                            </w:pPr>
+                            <w:r>
+                              <w:rPr/>
+                              <w:drawing>
+                                <wp:inline distT="0" distB="0" distL="0" distR="0">
+                                  <wp:extent cx="3275965" cy="1825625"/>
+                                  <wp:effectExtent l="0" t="0" r="0" b="0"/>
+                                  <wp:docPr id="8" name="Изображение9" descr="" title=""/>
+                                  <wp:cNvGraphicFramePr>
+                                    <a:graphicFrameLocks xmlns:a="http://schemas.openxmlformats.org/drawingml/2006/main" noChangeAspect="1"/>
+                                  </wp:cNvGraphicFramePr>
+                                  <a:graphic xmlns:a="http://schemas.openxmlformats.org/drawingml/2006/main">
+                                    <a:graphicData uri="http://schemas.openxmlformats.org/drawingml/2006/picture">
+                                      <pic:pic xmlns:pic="http://schemas.openxmlformats.org/drawingml/2006/picture">
+                                        <pic:nvPicPr>
+                                          <pic:cNvPr id="8" name="Изображение9" descr="" title=""/>
+                                          <pic:cNvPicPr>
+                                            <a:picLocks noChangeAspect="1" noChangeArrowheads="1"/>
+                                          </pic:cNvPicPr>
+                                        </pic:nvPicPr>
+                                        <pic:blipFill>
+                                          <a:blip r:embed="rId14"/>
+                                          <a:stretch>
+                                            <a:fillRect/>
+                                          </a:stretch>
+                                        </pic:blipFill>
+                                        <pic:spPr bwMode="auto">
+                                          <a:xfrm>
+                                            <a:off x="0" y="0"/>
+                                            <a:ext cx="3275965" cy="1825625"/>
+                                          </a:xfrm>
+                                          <a:prstGeom prst="rect">
+                                            <a:avLst/>
+                                          </a:prstGeom>
+                                        </pic:spPr>
+                                      </pic:pic>
+                                    </a:graphicData>
+                                  </a:graphic>
+                                </wp:inline>
+                              </w:drawing>
+                              <w:t xml:space="preserve">Рисунок </w:t>
+                            </w:r>
+                            <w:r>
+                              <w:rPr/>
+                              <w:fldChar w:fldCharType="begin"/>
+                            </w:r>
+                            <w:r>
+                              <w:rPr/>
+                              <w:instrText xml:space="preserve"> SEQ Рисунок \* ARABIC </w:instrText>
+                            </w:r>
+                            <w:r>
+                              <w:rPr/>
+                              <w:fldChar w:fldCharType="separate"/>
+                            </w:r>
+                            <w:r>
+                              <w:rPr/>
+                              <w:t>7</w:t>
+                            </w:r>
+                            <w:r>
+                              <w:rPr/>
+                              <w:fldChar w:fldCharType="end"/>
+                            </w:r>
+                          </w:p>
+                        </w:txbxContent>
+                      </wps:txbx>
+                      <wps:bodyPr anchor="t" lIns="0" tIns="0" rIns="0" bIns="0">
+                        <a:noAutofit/>
+                      </wps:bodyPr>
+                    </wps:wsp>
+                  </a:graphicData>
+                </a:graphic>
+              </wp:anchor>
+            </w:drawing>
+          </mc:Choice>
+          <mc:Fallback>
+            <w:pict>
+              <v:rect style="position:absolute;rotation:-0;width:257.95pt;height:169.55pt;mso-wrap-distance-left:0pt;mso-wrap-distance-right:0pt;mso-wrap-distance-top:0pt;mso-wrap-distance-bottom:0pt;margin-top:53.35pt;mso-position-vertical-relative:text;margin-left:249.5pt;mso-position-horizontal-relative:text">
+                <v:textbox inset="0in,0in,0in,0in">
+                  <w:txbxContent>
+                    <w:p>
+                      <w:pPr>
+                        <w:pStyle w:val="Style18"/>
+                        <w:spacing w:before="120" w:after="120"/>
+                        <w:rPr/>
+                      </w:pPr>
+                      <w:r>
+                        <w:rPr/>
+                        <w:drawing>
+                          <wp:inline distT="0" distB="0" distL="0" distR="0">
+                            <wp:extent cx="3275965" cy="1825625"/>
+                            <wp:effectExtent l="0" t="0" r="0" b="0"/>
+                            <wp:docPr id="9" name="Изображение9" descr="" title=""/>
+                            <wp:cNvGraphicFramePr>
+                              <a:graphicFrameLocks xmlns:a="http://schemas.openxmlformats.org/drawingml/2006/main" noChangeAspect="1"/>
+                            </wp:cNvGraphicFramePr>
+                            <a:graphic xmlns:a="http://schemas.openxmlformats.org/drawingml/2006/main">
+                              <a:graphicData uri="http://schemas.openxmlformats.org/drawingml/2006/picture">
+                                <pic:pic xmlns:pic="http://schemas.openxmlformats.org/drawingml/2006/picture">
+                                  <pic:nvPicPr>
+                                    <pic:cNvPr id="9" name="Изображение9" descr="" title=""/>
+                                    <pic:cNvPicPr>
+                                      <a:picLocks noChangeAspect="1" noChangeArrowheads="1"/>
+                                    </pic:cNvPicPr>
+                                  </pic:nvPicPr>
+                                  <pic:blipFill>
+                                    <a:blip r:embed="rId15"/>
+                                    <a:stretch>
+                                      <a:fillRect/>
+                                    </a:stretch>
+                                  </pic:blipFill>
+                                  <pic:spPr bwMode="auto">
+                                    <a:xfrm>
+                                      <a:off x="0" y="0"/>
+                                      <a:ext cx="3275965" cy="1825625"/>
+                                    </a:xfrm>
+                                    <a:prstGeom prst="rect">
+                                      <a:avLst/>
+                                    </a:prstGeom>
+                                  </pic:spPr>
+                                </pic:pic>
+                              </a:graphicData>
+                            </a:graphic>
+                          </wp:inline>
+                        </w:drawing>
+                        <w:t xml:space="preserve">Рисунок </w:t>
+                      </w:r>
+                      <w:r>
+                        <w:rPr/>
+                        <w:fldChar w:fldCharType="begin"/>
+                      </w:r>
+                      <w:r>
+                        <w:rPr/>
+                        <w:instrText xml:space="preserve"> SEQ Рисунок \* ARABIC </w:instrText>
+                      </w:r>
+                      <w:r>
+                        <w:rPr/>
+                        <w:fldChar w:fldCharType="separate"/>
+                      </w:r>
+                      <w:r>
+                        <w:rPr/>
+                        <w:t>7</w:t>
+                      </w:r>
+                      <w:r>
+                        <w:rPr/>
+                        <w:fldChar w:fldCharType="end"/>
+                      </w:r>
+                    </w:p>
+                  </w:txbxContent>
+                </v:textbox>
+                <w10:wrap type="square" side="largest"/>
+              </v:rect>
+            </w:pict>
+          </mc:Fallback>
+        </mc:AlternateContent>
+      </w:r>
+    </w:p>
+    <w:p>
+      <w:pPr>
+        <w:pStyle w:val="BodyText"/>
+        <w:rPr/>
+      </w:pPr>
+      <w:r>
+        <w:rPr/>
+        <w:t xml:space="preserve">Интерполяция — это нахождение неизвестных промежуточных значений функции, по набору известных значений. Существуют разные методы интерполяции, например, простейший из них — это линейная интерполяция. Она соединяет соседние точки прямолинейными отрезками. </w:t>
+      </w:r>
+    </w:p>
+    <w:p>
+      <w:pPr>
+        <w:pStyle w:val="BodyText"/>
+        <w:rPr/>
+      </w:pPr>
+      <w:r>
+        <w:rPr/>
+        <w:t>На рисунке 7 изображён график функции, использующей табличный метод вычисления синуса с новым значением для каждого целого градуса. Так, для угла 80.4</w:t>
+      </w:r>
+      <w:r>
+        <w:rPr>
+          <w:b w:val="false"/>
+          <w:i w:val="false"/>
+          <w:sz w:val="24"/>
+          <w:szCs w:val="24"/>
+        </w:rPr>
+        <w:t>°</w:t>
+      </w:r>
+      <w:r>
+        <w:rPr/>
+        <w:t xml:space="preserve"> значение то же, что и для 80</w:t>
+      </w:r>
+      <w:r>
+        <w:rPr>
+          <w:b w:val="false"/>
+          <w:i w:val="false"/>
+          <w:sz w:val="24"/>
+          <w:szCs w:val="24"/>
+        </w:rPr>
+        <w:t>°. На рисунке 8 изображён график той</w:t>
+      </w:r>
+      <w:r>
+        <w:rPr>
+          <w:b w:val="false"/>
+          <w:i w:val="false"/>
+          <w:sz w:val="24"/>
+          <w:szCs w:val="24"/>
+        </w:rPr>
+        <w:t xml:space="preserve"> же функции, но для нахождения промежуточных значений используется линейная интерполяция.</w:t>
+      </w:r>
+      <w:r>
+        <mc:AlternateContent>
+          <mc:Choice Requires="wps">
+            <w:drawing>
+              <wp:anchor behindDoc="0" distT="0" distB="0" distL="0" distR="0" simplePos="0" locked="0" layoutInCell="0" allowOverlap="1" relativeHeight="80">
+                <wp:simplePos x="0" y="0"/>
+                <wp:positionH relativeFrom="column">
+                  <wp:posOffset>3168650</wp:posOffset>
+                </wp:positionH>
+                <wp:positionV relativeFrom="paragraph">
+                  <wp:posOffset>724535</wp:posOffset>
+                </wp:positionV>
+                <wp:extent cx="3275965" cy="2162175"/>
+                <wp:effectExtent l="0" t="0" r="0" b="0"/>
+                <wp:wrapSquare wrapText="largest"/>
+                <wp:docPr id="10" name="Врезка10"/>
+                <a:graphic xmlns:a="http://schemas.openxmlformats.org/drawingml/2006/main">
+                  <a:graphicData uri="http://schemas.microsoft.com/office/word/2010/wordprocessingShape">
+                    <wps:wsp>
+                      <wps:cNvSpPr txBox="1"/>
+                      <wps:spPr>
+                        <a:xfrm>
+                          <a:off x="0" y="0"/>
+                          <a:ext cx="3275965" cy="2162175"/>
+                        </a:xfrm>
+                        <a:prstGeom prst="rect"/>
+                        <a:solidFill>
+                          <a:srgbClr val="FFFFFF"/>
+                        </a:solidFill>
+                      </wps:spPr>
+                      <wps:txbx>
+                        <w:txbxContent>
+                          <w:p>
+                            <w:pPr>
+                              <w:pStyle w:val="Style18"/>
+                              <w:spacing w:before="120" w:after="120"/>
+                              <w:rPr/>
+                            </w:pPr>
+                            <w:r>
+                              <w:rPr/>
+                              <w:drawing>
+                                <wp:inline distT="0" distB="0" distL="0" distR="0">
+                                  <wp:extent cx="3275965" cy="1834515"/>
+                                  <wp:effectExtent l="0" t="0" r="0" b="0"/>
+                                  <wp:docPr id="11" name="Изображение10" descr="" title=""/>
+                                  <wp:cNvGraphicFramePr>
+                                    <a:graphicFrameLocks xmlns:a="http://schemas.openxmlformats.org/drawingml/2006/main" noChangeAspect="1"/>
+                                  </wp:cNvGraphicFramePr>
+                                  <a:graphic xmlns:a="http://schemas.openxmlformats.org/drawingml/2006/main">
+                                    <a:graphicData uri="http://schemas.openxmlformats.org/drawingml/2006/picture">
+                                      <pic:pic xmlns:pic="http://schemas.openxmlformats.org/drawingml/2006/picture">
+                                        <pic:nvPicPr>
+                                          <pic:cNvPr id="11" name="Изображение10" descr="" title=""/>
+                                          <pic:cNvPicPr>
+                                            <a:picLocks noChangeAspect="1" noChangeArrowheads="1"/>
+                                          </pic:cNvPicPr>
+                                        </pic:nvPicPr>
+                                        <pic:blipFill>
+                                          <a:blip r:embed="rId16"/>
+                                          <a:stretch>
+                                            <a:fillRect/>
+                                          </a:stretch>
+                                        </pic:blipFill>
+                                        <pic:spPr bwMode="auto">
+                                          <a:xfrm>
+                                            <a:off x="0" y="0"/>
+                                            <a:ext cx="3275965" cy="1834515"/>
+                                          </a:xfrm>
+                                          <a:prstGeom prst="rect">
+                                            <a:avLst/>
+                                          </a:prstGeom>
+                                        </pic:spPr>
+                                      </pic:pic>
+                                    </a:graphicData>
+                                  </a:graphic>
+                                </wp:inline>
+                              </w:drawing>
+                              <w:t xml:space="preserve">Рисунок </w:t>
+                            </w:r>
+                            <w:r>
+                              <w:rPr/>
+                              <w:fldChar w:fldCharType="begin"/>
+                            </w:r>
+                            <w:r>
+                              <w:rPr/>
+                              <w:instrText xml:space="preserve"> SEQ Рисунок \* ARABIC </w:instrText>
+                            </w:r>
+                            <w:r>
+                              <w:rPr/>
+                              <w:fldChar w:fldCharType="separate"/>
+                            </w:r>
+                            <w:r>
+                              <w:rPr/>
+                              <w:t>8</w:t>
+                            </w:r>
+                            <w:r>
+                              <w:rPr/>
+                              <w:fldChar w:fldCharType="end"/>
+                            </w:r>
+                          </w:p>
+                        </w:txbxContent>
+                      </wps:txbx>
+                      <wps:bodyPr anchor="t" lIns="0" tIns="0" rIns="0" bIns="0">
+                        <a:noAutofit/>
+                      </wps:bodyPr>
+                    </wps:wsp>
+                  </a:graphicData>
+                </a:graphic>
+              </wp:anchor>
+            </w:drawing>
+          </mc:Choice>
+          <mc:Fallback>
+            <w:pict>
+              <v:rect style="position:absolute;rotation:-0;width:257.95pt;height:170.25pt;mso-wrap-distance-left:0pt;mso-wrap-distance-right:0pt;mso-wrap-distance-top:0pt;mso-wrap-distance-bottom:0pt;margin-top:57.05pt;mso-position-vertical-relative:text;margin-left:249.5pt;mso-position-horizontal-relative:text">
+                <v:textbox inset="0in,0in,0in,0in">
+                  <w:txbxContent>
+                    <w:p>
+                      <w:pPr>
+                        <w:pStyle w:val="Style18"/>
+                        <w:spacing w:before="120" w:after="120"/>
+                        <w:rPr/>
+                      </w:pPr>
+                      <w:r>
+                        <w:rPr/>
+                        <w:drawing>
+                          <wp:inline distT="0" distB="0" distL="0" distR="0">
+                            <wp:extent cx="3275965" cy="1834515"/>
+                            <wp:effectExtent l="0" t="0" r="0" b="0"/>
+                            <wp:docPr id="12" name="Изображение10" descr="" title=""/>
+                            <wp:cNvGraphicFramePr>
+                              <a:graphicFrameLocks xmlns:a="http://schemas.openxmlformats.org/drawingml/2006/main" noChangeAspect="1"/>
+                            </wp:cNvGraphicFramePr>
+                            <a:graphic xmlns:a="http://schemas.openxmlformats.org/drawingml/2006/main">
+                              <a:graphicData uri="http://schemas.openxmlformats.org/drawingml/2006/picture">
+                                <pic:pic xmlns:pic="http://schemas.openxmlformats.org/drawingml/2006/picture">
+                                  <pic:nvPicPr>
+                                    <pic:cNvPr id="12" name="Изображение10" descr="" title=""/>
+                                    <pic:cNvPicPr>
+                                      <a:picLocks noChangeAspect="1" noChangeArrowheads="1"/>
+                                    </pic:cNvPicPr>
+                                  </pic:nvPicPr>
+                                  <pic:blipFill>
+                                    <a:blip r:embed="rId17"/>
+                                    <a:stretch>
+                                      <a:fillRect/>
+                                    </a:stretch>
+                                  </pic:blipFill>
+                                  <pic:spPr bwMode="auto">
+                                    <a:xfrm>
+                                      <a:off x="0" y="0"/>
+                                      <a:ext cx="3275965" cy="1834515"/>
+                                    </a:xfrm>
+                                    <a:prstGeom prst="rect">
+                                      <a:avLst/>
+                                    </a:prstGeom>
+                                  </pic:spPr>
+                                </pic:pic>
+                              </a:graphicData>
+                            </a:graphic>
+                          </wp:inline>
+                        </w:drawing>
+                        <w:t xml:space="preserve">Рисунок </w:t>
+                      </w:r>
+                      <w:r>
+                        <w:rPr/>
+                        <w:fldChar w:fldCharType="begin"/>
+                      </w:r>
+                      <w:r>
+                        <w:rPr/>
+                        <w:instrText xml:space="preserve"> SEQ Рисунок \* ARABIC </w:instrText>
+                      </w:r>
+                      <w:r>
+                        <w:rPr/>
+                        <w:fldChar w:fldCharType="separate"/>
+                      </w:r>
+                      <w:r>
+                        <w:rPr/>
+                        <w:t>8</w:t>
+                      </w:r>
+                      <w:r>
+                        <w:rPr/>
+                        <w:fldChar w:fldCharType="end"/>
+                      </w:r>
+                    </w:p>
+                  </w:txbxContent>
+                </v:textbox>
+                <w10:wrap type="square" side="largest"/>
+              </v:rect>
+            </w:pict>
+          </mc:Fallback>
+        </mc:AlternateContent>
+      </w:r>
+    </w:p>
+    <w:p>
+      <w:pPr>
+        <w:pStyle w:val="BodyText"/>
+        <w:rPr/>
+      </w:pPr>
+      <w:r>
+        <w:rPr>
+          <w:b w:val="false"/>
+          <w:i w:val="false"/>
+          <w:sz w:val="24"/>
+          <w:szCs w:val="24"/>
+        </w:rPr>
+        <w:t>Так как данный метод не требует сложных операций, то вычисления происходят весьма быстро. Очевидно, что точность таких вычислений напрямую зависит от количества элементов в таблице. Поэтому его можно использовать в тех ситуациях, где вычислительные ресурсы ограничены, но есть достаточно памяти для хранения значений.</w:t>
+      </w:r>
+      <w:r>
+        <w:br w:type="page"/>
+      </w:r>
+    </w:p>
+    <w:p>
+      <w:pPr>
+        <w:pStyle w:val="Subtitle"/>
+        <w:spacing w:before="0" w:after="120"/>
+        <w:rPr/>
+      </w:pPr>
+      <w:r>
+        <w:rPr/>
+        <w:t>3.2 Ряд Тейлора</w:t>
       </w:r>
     </w:p>
     <w:p>
@@ -4039,7 +4519,7 @@
                 <wp:extent cx="2014855" cy="2342515"/>
                 <wp:effectExtent l="0" t="0" r="0" b="0"/>
                 <wp:wrapSquare wrapText="largest"/>
-                <wp:docPr id="7" name="Врезка7"/>
+                <wp:docPr id="13" name="Врезка7"/>
                 <a:graphic xmlns:a="http://schemas.openxmlformats.org/drawingml/2006/main">
                   <a:graphicData uri="http://schemas.microsoft.com/office/word/2010/wordprocessingShape">
                     <wps:wsp>
@@ -4081,7 +4561,7 @@
                                 <wp:inline distT="0" distB="0" distL="0" distR="0">
                                   <wp:extent cx="2014855" cy="2014855"/>
                                   <wp:effectExtent l="0" t="0" r="0" b="0"/>
-                                  <wp:docPr id="9" name="Изображение7" descr="" title=""/>
+                                  <wp:docPr id="15" name="Изображение7" descr="" title=""/>
                                   <wp:cNvGraphicFramePr>
                                     <a:graphicFrameLocks xmlns:a="http://schemas.openxmlformats.org/drawingml/2006/main" noChangeAspect="1"/>
                                   </wp:cNvGraphicFramePr>
@@ -4089,13 +4569,13 @@
                                     <a:graphicData uri="http://schemas.openxmlformats.org/drawingml/2006/picture">
                                       <pic:pic xmlns:pic="http://schemas.openxmlformats.org/drawingml/2006/picture">
                                         <pic:nvPicPr>
-                                          <pic:cNvPr id="9" name="Изображение7" descr="" title=""/>
+                                          <pic:cNvPr id="15" name="Изображение7" descr="" title=""/>
                                           <pic:cNvPicPr>
                                             <a:picLocks noChangeAspect="1" noChangeArrowheads="1"/>
                                           </pic:cNvPicPr>
                                         </pic:nvPicPr>
                                         <pic:blipFill>
-                                          <a:blip r:embed="rId14"/>
+                                          <a:blip r:embed="rId18"/>
                                           <a:stretch>
                                             <a:fillRect/>
                                           </a:stretch>
@@ -4143,7 +4623,7 @@
                               <w:rPr>
                                 <w:color w:val="000000"/>
                               </w:rPr>
-                              <w:t>7</w:t>
+                              <w:t>9</w:t>
                             </w:r>
                             <w:r>
                               <w:rPr>
@@ -4184,7 +4664,7 @@
                           <wp:inline distT="0" distB="0" distL="0" distR="0">
                             <wp:extent cx="2014855" cy="2014855"/>
                             <wp:effectExtent l="0" t="0" r="0" b="0"/>
-                            <wp:docPr id="10" name="Изображение7" descr="" title=""/>
+                            <wp:docPr id="16" name="Изображение7" descr="" title=""/>
                             <wp:cNvGraphicFramePr>
                               <a:graphicFrameLocks xmlns:a="http://schemas.openxmlformats.org/drawingml/2006/main" noChangeAspect="1"/>
                             </wp:cNvGraphicFramePr>
@@ -4192,13 +4672,13 @@
                               <a:graphicData uri="http://schemas.openxmlformats.org/drawingml/2006/picture">
                                 <pic:pic xmlns:pic="http://schemas.openxmlformats.org/drawingml/2006/picture">
                                   <pic:nvPicPr>
-                                    <pic:cNvPr id="10" name="Изображение7" descr="" title=""/>
+                                    <pic:cNvPr id="16" name="Изображение7" descr="" title=""/>
                                     <pic:cNvPicPr>
                                       <a:picLocks noChangeAspect="1" noChangeArrowheads="1"/>
                                     </pic:cNvPicPr>
                                   </pic:nvPicPr>
                                   <pic:blipFill>
-                                    <a:blip r:embed="rId15"/>
+                                    <a:blip r:embed="rId19"/>
                                     <a:stretch>
                                       <a:fillRect/>
                                     </a:stretch>
@@ -4246,7 +4726,7 @@
                         <w:rPr>
                           <w:color w:val="000000"/>
                         </w:rPr>
-                        <w:t>7</w:t>
+                        <w:t>9</w:t>
                       </w:r>
                       <w:r>
                         <w:rPr>
@@ -4265,7 +4745,15 @@
       </w:r>
       <w:r>
         <w:rPr/>
-        <w:t>, то ряд расходится с реальными значениями функции. На рисунке 7 видно, как в области схождения функция и ряд Тейлора сходятся, а вне — расходятся. А также, что чем больше n (количество слагаемых), тем ближе приблизительные значения к реальным.</w:t>
+        <w:t xml:space="preserve">, то ряд расходится с реальными значениями функции. На рисунке </w:t>
+      </w:r>
+      <w:r>
+        <w:rPr/>
+        <w:t>9</w:t>
+      </w:r>
+      <w:r>
+        <w:rPr/>
+        <w:t xml:space="preserve"> видно, как в области схождения функция и ряд Тейлора сходятся, а вне — расходятся. А также, что чем больше n (количество слагаемых), тем ближе приблизительные значения к реальным.</w:t>
       </w:r>
     </w:p>
     <w:p>
@@ -4406,7 +4894,7 @@
         <mc:AlternateContent>
           <mc:Choice Requires="wps">
             <w:drawing>
-              <wp:anchor behindDoc="0" distT="0" distB="0" distL="0" distR="0" simplePos="0" locked="0" layoutInCell="0" allowOverlap="1" relativeHeight="19">
+              <wp:anchor behindDoc="0" distT="0" distB="0" distL="0" distR="0" simplePos="0" locked="0" layoutInCell="0" allowOverlap="1" relativeHeight="18">
                 <wp:simplePos x="0" y="0"/>
                 <wp:positionH relativeFrom="column">
                   <wp:posOffset>3380740</wp:posOffset>
@@ -4417,7 +4905,7 @@
                 <wp:extent cx="3144520" cy="2727325"/>
                 <wp:effectExtent l="0" t="0" r="0" b="0"/>
                 <wp:wrapSquare wrapText="largest"/>
-                <wp:docPr id="8" name="Врезка8"/>
+                <wp:docPr id="14" name="Врезка8"/>
                 <a:graphic xmlns:a="http://schemas.openxmlformats.org/drawingml/2006/main">
                   <a:graphicData uri="http://schemas.microsoft.com/office/word/2010/wordprocessingShape">
                     <wps:wsp>
@@ -4459,7 +4947,7 @@
                                 <wp:inline distT="0" distB="0" distL="0" distR="0">
                                   <wp:extent cx="3144520" cy="2399665"/>
                                   <wp:effectExtent l="0" t="0" r="0" b="0"/>
-                                  <wp:docPr id="10" name="Изображение8" descr="" title=""/>
+                                  <wp:docPr id="16" name="Изображение8" descr="" title=""/>
                                   <wp:cNvGraphicFramePr>
                                     <a:graphicFrameLocks xmlns:a="http://schemas.openxmlformats.org/drawingml/2006/main" noChangeAspect="1"/>
                                   </wp:cNvGraphicFramePr>
@@ -4467,13 +4955,13 @@
                                     <a:graphicData uri="http://schemas.openxmlformats.org/drawingml/2006/picture">
                                       <pic:pic xmlns:pic="http://schemas.openxmlformats.org/drawingml/2006/picture">
                                         <pic:nvPicPr>
-                                          <pic:cNvPr id="10" name="Изображение8" descr="" title=""/>
+                                          <pic:cNvPr id="16" name="Изображение8" descr="" title=""/>
                                           <pic:cNvPicPr>
                                             <a:picLocks noChangeAspect="1" noChangeArrowheads="1"/>
                                           </pic:cNvPicPr>
                                         </pic:nvPicPr>
                                         <pic:blipFill>
-                                          <a:blip r:embed="rId16"/>
+                                          <a:blip r:embed="rId20"/>
                                           <a:stretch>
                                             <a:fillRect/>
                                           </a:stretch>
@@ -4521,7 +5009,7 @@
                               <w:rPr>
                                 <w:color w:val="000000"/>
                               </w:rPr>
-                              <w:t>8</w:t>
+                              <w:t>10</w:t>
                             </w:r>
                             <w:r>
                               <w:rPr>
@@ -4562,7 +5050,7 @@
                           <wp:inline distT="0" distB="0" distL="0" distR="0">
                             <wp:extent cx="3144520" cy="2399665"/>
                             <wp:effectExtent l="0" t="0" r="0" b="0"/>
-                            <wp:docPr id="11" name="Изображение8" descr="" title=""/>
+                            <wp:docPr id="17" name="Изображение8" descr="" title=""/>
                             <wp:cNvGraphicFramePr>
                               <a:graphicFrameLocks xmlns:a="http://schemas.openxmlformats.org/drawingml/2006/main" noChangeAspect="1"/>
                             </wp:cNvGraphicFramePr>
@@ -4570,13 +5058,13 @@
                               <a:graphicData uri="http://schemas.openxmlformats.org/drawingml/2006/picture">
                                 <pic:pic xmlns:pic="http://schemas.openxmlformats.org/drawingml/2006/picture">
                                   <pic:nvPicPr>
-                                    <pic:cNvPr id="11" name="Изображение8" descr="" title=""/>
+                                    <pic:cNvPr id="17" name="Изображение8" descr="" title=""/>
                                     <pic:cNvPicPr>
                                       <a:picLocks noChangeAspect="1" noChangeArrowheads="1"/>
                                     </pic:cNvPicPr>
                                   </pic:nvPicPr>
                                   <pic:blipFill>
-                                    <a:blip r:embed="rId17"/>
+                                    <a:blip r:embed="rId21"/>
                                     <a:stretch>
                                       <a:fillRect/>
                                     </a:stretch>
@@ -4624,7 +5112,7 @@
                         <w:rPr>
                           <w:color w:val="000000"/>
                         </w:rPr>
-                        <w:t>8</w:t>
+                        <w:t>10</w:t>
                       </w:r>
                       <w:r>
                         <w:rPr>
@@ -4809,7 +5297,7 @@
       </w:pPr>
       <w:r>
         <w:rPr/>
-        <w:t>3.2 CORDIC алгоритм</w:t>
+        <w:t>3.3 CORDIC алгоритм</w:t>
       </w:r>
     </w:p>
     <w:p>
@@ -4878,7 +5366,7 @@
       </w:pPr>
       <w:r>
         <w:rPr/>
-        <w:t>CORDIC алгоритм вращает вектор (1, 0) на заданный угол φ. Ордината данного вектора и есть синус угла φ. Поэтому важно понимать как координаты нового вектора связаны с изначальным.</w:t>
+        <w:t>CORDIC алгоритм вращает вектор (1, 0) на заданный угол φ. Ордината данного вектора и есть синус угла φ. Поэтому важно понимать как координаты нового вектора связаны с изначальными.</w:t>
       </w:r>
     </w:p>
     <w:p>
@@ -4890,7 +5378,7 @@
       </w:pPr>
       <w:r>
         <w:rPr/>
-        <w:t xml:space="preserve">Пусть угол между осью x и изначальным вектором равен θ. Тогда ордината нового вектора равна </w:t>
+        <w:t xml:space="preserve">Пусть угол между осью x и вектором до вращения равен θ. Тогда ордината нового вектора равна </w:t>
       </w:r>
       <w:r>
         <w:rPr/>
@@ -5922,7 +6410,7 @@
       </m:oMath>
       <w:r>
         <w:rPr/>
-        <w:t xml:space="preserve"> можно вынести в конец вычислений как заранее вычисленную константу.</w:t>
+        <w:t xml:space="preserve"> стоит вынести в конец вычислений как заранее вычисленную константу.</w:t>
       </w:r>
     </w:p>
     <w:tbl>
@@ -6197,7 +6685,7 @@
       </w:r>
     </w:p>
     <w:sectPr>
-      <w:footerReference w:type="default" r:id="rId18"/>
+      <w:footerReference w:type="default" r:id="rId22"/>
       <w:type w:val="nextPage"/>
       <w:pgSz w:w="11906" w:h="16838"/>
       <w:pgMar w:left="1134" w:right="1134" w:gutter="0" w:header="0" w:top="1134" w:footer="1134" w:bottom="1693"/>
@@ -6234,7 +6722,7 @@
     </w:r>
     <w:r>
       <w:rPr/>
-      <w:t>9</w:t>
+      <w:t>10</w:t>
     </w:r>
     <w:r>
       <w:rPr/>
@@ -6602,6 +7090,14 @@
       <w:iCs/>
       <w:sz w:val="26"/>
       <w:szCs w:val="26"/>
+    </w:rPr>
+  </w:style>
+  <w:style w:type="character" w:styleId="Strong">
+    <w:name w:val="Strong"/>
+    <w:qFormat/>
+    <w:rPr>
+      <w:b/>
+      <w:bCs/>
     </w:rPr>
   </w:style>
   <w:style w:type="paragraph" w:styleId="Style11">

--- a/Изучение_методов_вычисления_синуса.docx
+++ b/Изучение_методов_вычисления_синуса.docx
@@ -10388,7 +10388,19 @@
       <w:r>
         <w:rPr/>
         <w:tab/>
-        <w:t>Для некоторых простых математических функций, которых нет в стандартной библиотеке, например факториал или знак числа, был создан файл «basic_math.cpp». Большинство примеров исходного кода является только частью готовой программы и не будет работать в изоляции.</w:t>
+        <w:t>Для некоторых простых математических функций, которых нет в стандартной библиотеке, например факториал или знак числа, был создан файл «</w:t>
+      </w:r>
+      <w:hyperlink r:id="rId23">
+        <w:r>
+          <w:rPr>
+            <w:rStyle w:val="Hyperlink"/>
+          </w:rPr>
+          <w:t>basic_math.cpp</w:t>
+        </w:r>
+      </w:hyperlink>
+      <w:r>
+        <w:rPr/>
+        <w:t>». Большинство примеров исходного кода является только частью готовой программы и не будет работать в изоляции.</w:t>
       </w:r>
     </w:p>
     <w:p>
@@ -15044,7 +15056,7 @@
         </w:rPr>
         <w:t>Эти две функции находятся в файле «</w:t>
       </w:r>
-      <w:hyperlink r:id="rId23">
+      <w:hyperlink r:id="rId24">
         <w:r>
           <w:rPr>
             <w:rStyle w:val="Hyperlink"/>
@@ -15171,7 +15183,7 @@
                                           </pic:cNvPicPr>
                                         </pic:nvPicPr>
                                         <pic:blipFill>
-                                          <a:blip r:embed="rId24"/>
+                                          <a:blip r:embed="rId25"/>
                                           <a:stretch>
                                             <a:fillRect/>
                                           </a:stretch>
@@ -15274,7 +15286,7 @@
                                     </pic:cNvPicPr>
                                   </pic:nvPicPr>
                                   <pic:blipFill>
-                                    <a:blip r:embed="rId25"/>
+                                    <a:blip r:embed="rId26"/>
                                     <a:stretch>
                                       <a:fillRect/>
                                     </a:stretch>
@@ -16095,7 +16107,22 @@
           <w:rFonts w:cs="Times New Roman"/>
         </w:rPr>
         <w:tab/>
-        <w:t>Функция Radians() конвертирует градусы в радианы, а функция Degrees() - наоборот. Эти две функции определены в файле «basic_math.cpp»</w:t>
+        <w:t>Функция Radians() конвертирует градусы в радианы, а функция Degrees() - наоборот. Эти две функции определены в файле «</w:t>
+      </w:r>
+      <w:hyperlink r:id="rId27">
+        <w:r>
+          <w:rPr>
+            <w:rStyle w:val="Hyperlink"/>
+            <w:rFonts w:cs="Times New Roman"/>
+          </w:rPr>
+          <w:t>basic_math.cpp</w:t>
+        </w:r>
+      </w:hyperlink>
+      <w:r>
+        <w:rPr>
+          <w:rFonts w:cs="Times New Roman"/>
+        </w:rPr>
+        <w:t>»</w:t>
       </w:r>
     </w:p>
     <w:p>
@@ -16131,7 +16158,7 @@
         <w:tab/>
         <w:t>С помощью функции draw_func(), определённой в файле «</w:t>
       </w:r>
-      <w:hyperlink r:id="rId26">
+      <w:hyperlink r:id="rId28">
         <w:r>
           <w:rPr>
             <w:rStyle w:val="Hyperlink"/>
@@ -16234,7 +16261,7 @@
                                           </pic:cNvPicPr>
                                         </pic:nvPicPr>
                                         <pic:blipFill>
-                                          <a:blip r:embed="rId27"/>
+                                          <a:blip r:embed="rId29"/>
                                           <a:stretch>
                                             <a:fillRect/>
                                           </a:stretch>
@@ -16337,7 +16364,7 @@
                                     </pic:cNvPicPr>
                                   </pic:nvPicPr>
                                   <pic:blipFill>
-                                    <a:blip r:embed="rId28"/>
+                                    <a:blip r:embed="rId30"/>
                                     <a:stretch>
                                       <a:fillRect/>
                                     </a:stretch>
@@ -16937,7 +16964,7 @@
                                           </pic:cNvPicPr>
                                         </pic:nvPicPr>
                                         <pic:blipFill>
-                                          <a:blip r:embed="rId29"/>
+                                          <a:blip r:embed="rId31"/>
                                           <a:stretch>
                                             <a:fillRect/>
                                           </a:stretch>
@@ -17040,7 +17067,7 @@
                                     </pic:cNvPicPr>
                                   </pic:nvPicPr>
                                   <pic:blipFill>
-                                    <a:blip r:embed="rId30"/>
+                                    <a:blip r:embed="rId32"/>
                                     <a:stretch>
                                       <a:fillRect/>
                                     </a:stretch>
@@ -18841,7 +18868,7 @@
                                           </pic:cNvPicPr>
                                         </pic:nvPicPr>
                                         <pic:blipFill>
-                                          <a:blip r:embed="rId31"/>
+                                          <a:blip r:embed="rId33"/>
                                           <a:stretch>
                                             <a:fillRect/>
                                           </a:stretch>
@@ -18944,7 +18971,7 @@
                                     </pic:cNvPicPr>
                                   </pic:nvPicPr>
                                   <pic:blipFill>
-                                    <a:blip r:embed="rId32"/>
+                                    <a:blip r:embed="rId34"/>
                                     <a:stretch>
                                       <a:fillRect/>
                                     </a:stretch>
@@ -21077,8 +21104,8 @@
                                           </pic:cNvPicPr>
                                         </pic:nvPicPr>
                                         <pic:blipFill>
-                                          <a:blip r:embed="rId33"/>
-                                          <a:srcRect l="-934" t="-1658" r="-934" b="-1658"/>
+                                          <a:blip r:embed="rId35"/>
+                                          <a:srcRect l="-1249" t="-2217" r="-1249" b="-2217"/>
                                           <a:stretch>
                                             <a:fillRect/>
                                           </a:stretch>
@@ -21187,8 +21214,8 @@
                                     </pic:cNvPicPr>
                                   </pic:nvPicPr>
                                   <pic:blipFill>
-                                    <a:blip r:embed="rId34"/>
-                                    <a:srcRect l="-934" t="-1658" r="-934" b="-1658"/>
+                                    <a:blip r:embed="rId36"/>
+                                    <a:srcRect l="-1249" t="-2217" r="-1249" b="-2217"/>
                                     <a:stretch>
                                       <a:fillRect/>
                                     </a:stretch>
@@ -21328,8 +21355,8 @@
                                           </pic:cNvPicPr>
                                         </pic:nvPicPr>
                                         <pic:blipFill>
-                                          <a:blip r:embed="rId35"/>
-                                          <a:srcRect l="-934" t="-1658" r="-934" b="-1658"/>
+                                          <a:blip r:embed="rId37"/>
+                                          <a:srcRect l="-1249" t="-2217" r="-1249" b="-2217"/>
                                           <a:stretch>
                                             <a:fillRect/>
                                           </a:stretch>
@@ -21438,8 +21465,8 @@
                                     </pic:cNvPicPr>
                                   </pic:nvPicPr>
                                   <pic:blipFill>
-                                    <a:blip r:embed="rId36"/>
-                                    <a:srcRect l="-934" t="-1658" r="-934" b="-1658"/>
+                                    <a:blip r:embed="rId38"/>
+                                    <a:srcRect l="-1249" t="-2217" r="-1249" b="-2217"/>
                                     <a:stretch>
                                       <a:fillRect/>
                                     </a:stretch>
@@ -21579,8 +21606,8 @@
                                           </pic:cNvPicPr>
                                         </pic:nvPicPr>
                                         <pic:blipFill>
-                                          <a:blip r:embed="rId37"/>
-                                          <a:srcRect l="-934" t="-1658" r="-934" b="-1658"/>
+                                          <a:blip r:embed="rId39"/>
+                                          <a:srcRect l="-1249" t="-2217" r="-1249" b="-2217"/>
                                           <a:stretch>
                                             <a:fillRect/>
                                           </a:stretch>
@@ -21689,8 +21716,8 @@
                                     </pic:cNvPicPr>
                                   </pic:nvPicPr>
                                   <pic:blipFill>
-                                    <a:blip r:embed="rId38"/>
-                                    <a:srcRect l="-934" t="-1658" r="-934" b="-1658"/>
+                                    <a:blip r:embed="rId40"/>
+                                    <a:srcRect l="-1249" t="-2217" r="-1249" b="-2217"/>
                                     <a:stretch>
                                       <a:fillRect/>
                                     </a:stretch>
@@ -21830,8 +21857,8 @@
                                           </pic:cNvPicPr>
                                         </pic:nvPicPr>
                                         <pic:blipFill>
-                                          <a:blip r:embed="rId39"/>
-                                          <a:srcRect l="-934" t="-1658" r="-934" b="-1658"/>
+                                          <a:blip r:embed="rId41"/>
+                                          <a:srcRect l="-1249" t="-2217" r="-1249" b="-2217"/>
                                           <a:stretch>
                                             <a:fillRect/>
                                           </a:stretch>
@@ -21940,8 +21967,8 @@
                                     </pic:cNvPicPr>
                                   </pic:nvPicPr>
                                   <pic:blipFill>
-                                    <a:blip r:embed="rId40"/>
-                                    <a:srcRect l="-934" t="-1658" r="-934" b="-1658"/>
+                                    <a:blip r:embed="rId42"/>
+                                    <a:srcRect l="-1249" t="-2217" r="-1249" b="-2217"/>
                                     <a:stretch>
                                       <a:fillRect/>
                                     </a:stretch>
@@ -23880,7 +23907,7 @@
                                           </pic:cNvPicPr>
                                         </pic:nvPicPr>
                                         <pic:blipFill>
-                                          <a:blip r:embed="rId41"/>
+                                          <a:blip r:embed="rId43"/>
                                           <a:srcRect l="-934" t="-1531" r="-934" b="-1531"/>
                                           <a:stretch>
                                             <a:fillRect/>
@@ -23984,7 +24011,7 @@
                                     </pic:cNvPicPr>
                                   </pic:nvPicPr>
                                   <pic:blipFill>
-                                    <a:blip r:embed="rId42"/>
+                                    <a:blip r:embed="rId44"/>
                                     <a:srcRect l="-934" t="-1531" r="-934" b="-1531"/>
                                     <a:stretch>
                                       <a:fillRect/>
@@ -26482,7 +26509,7 @@
                                           </pic:cNvPicPr>
                                         </pic:nvPicPr>
                                         <pic:blipFill>
-                                          <a:blip r:embed="rId43"/>
+                                          <a:blip r:embed="rId45"/>
                                           <a:stretch>
                                             <a:fillRect/>
                                           </a:stretch>
@@ -26585,7 +26612,7 @@
                                     </pic:cNvPicPr>
                                   </pic:nvPicPr>
                                   <pic:blipFill>
-                                    <a:blip r:embed="rId44"/>
+                                    <a:blip r:embed="rId46"/>
                                     <a:stretch>
                                       <a:fillRect/>
                                     </a:stretch>
@@ -29419,7 +29446,19 @@
       </m:oMath>
       <w:r>
         <w:rPr/>
-        <w:t>. В файле «cordic_fixed_point.cpp» данная функция использует числа с фиксированной точкой, благодаря чему вычисления происходят быстрее.</w:t>
+        <w:t>. В файле «</w:t>
+      </w:r>
+      <w:hyperlink r:id="rId47">
+        <w:r>
+          <w:rPr>
+            <w:rStyle w:val="Hyperlink"/>
+          </w:rPr>
+          <w:t>cordic_fixed_point.cpp</w:t>
+        </w:r>
+      </w:hyperlink>
+      <w:r>
+        <w:rPr/>
+        <w:t>» данная функция использует числа с фиксированной точкой, благодаря чему вычисления происходят быстрее.</w:t>
       </w:r>
     </w:p>
     <w:p>
@@ -29643,7 +29682,7 @@
         </w:rPr>
         <w:t xml:space="preserve"> </w:t>
       </w:r>
-      <w:hyperlink r:id="rId45">
+      <w:hyperlink r:id="rId48">
         <w:r>
           <w:rPr>
             <w:rStyle w:val="Hyperlink"/>
@@ -29707,7 +29746,7 @@
         </w:rPr>
         <w:t>Исследование численных методов для синуса и косинуса [Текст] / Строганов Ю.В., Пудов Д.Ю., Сиденко А.Г. // Новые информационные технологии в автоматизированных системах. 2018. №21.  URL: (</w:t>
       </w:r>
-      <w:hyperlink r:id="rId46">
+      <w:hyperlink r:id="rId49">
         <w:r>
           <w:rPr>
             <w:rStyle w:val="Hyperlink"/>
@@ -29752,7 +29791,7 @@
         <w:rPr/>
         <w:t>Approximating sin(x) to 5 ULP with Chebyshev polynomials [Электронный ресурс], — (</w:t>
       </w:r>
-      <w:hyperlink r:id="rId47">
+      <w:hyperlink r:id="rId50">
         <w:r>
           <w:rPr>
             <w:rStyle w:val="Hyperlink"/>
@@ -29785,7 +29824,7 @@
         <w:rPr/>
         <w:t>Формулы Маклорена и Тейлора [Электронный ресурс], — (</w:t>
       </w:r>
-      <w:hyperlink r:id="rId48">
+      <w:hyperlink r:id="rId51">
         <w:r>
           <w:rPr>
             <w:rStyle w:val="Hyperlink"/>
@@ -29818,7 +29857,7 @@
         <w:rPr/>
         <w:t>Mercator series [Электронный ресурс], — (</w:t>
       </w:r>
-      <w:hyperlink r:id="rId49">
+      <w:hyperlink r:id="rId52">
         <w:r>
           <w:rPr>
             <w:rStyle w:val="Hyperlink"/>
@@ -29851,7 +29890,7 @@
         <w:rPr/>
         <w:t>Taylor series [Электронный ресурс], — (</w:t>
       </w:r>
-      <w:hyperlink r:id="rId50">
+      <w:hyperlink r:id="rId53">
         <w:r>
           <w:rPr>
             <w:rStyle w:val="Hyperlink"/>
@@ -29889,7 +29928,7 @@
         <w:rPr/>
         <w:t>Derivative [Электронный ресурс], — (</w:t>
       </w:r>
-      <w:hyperlink r:id="rId51">
+      <w:hyperlink r:id="rId54">
         <w:r>
           <w:rPr>
             <w:rStyle w:val="Hyperlink"/>
@@ -29920,7 +29959,7 @@
         <w:rPr/>
         <w:t>CORDIC [Электронный ресурс], — (</w:t>
       </w:r>
-      <w:hyperlink r:id="rId52">
+      <w:hyperlink r:id="rId55">
         <w:r>
           <w:rPr>
             <w:rStyle w:val="Hyperlink"/>
@@ -29951,7 +29990,7 @@
         <w:rPr/>
         <w:t>CORDIC Algorithm [Электронный ресурс], — (</w:t>
       </w:r>
-      <w:hyperlink r:id="rId53">
+      <w:hyperlink r:id="rId56">
         <w:r>
           <w:rPr>
             <w:rStyle w:val="Hyperlink"/>
@@ -29984,7 +30023,7 @@
       </w:r>
     </w:p>
     <w:sectPr>
-      <w:footerReference w:type="default" r:id="rId54"/>
+      <w:footerReference w:type="default" r:id="rId57"/>
       <w:type w:val="nextPage"/>
       <w:pgSz w:w="11906" w:h="16838"/>
       <w:pgMar w:left="1701" w:right="851" w:gutter="0" w:header="0" w:top="1134" w:footer="1134" w:bottom="1410"/>
@@ -30021,7 +30060,7 @@
     </w:r>
     <w:r>
       <w:rPr/>
-      <w:t>19</w:t>
+      <w:t>9</w:t>
     </w:r>
     <w:r>
       <w:rPr/>
@@ -30454,7 +30493,7 @@
     <w:pPr>
       <w:widowControl/>
       <w:suppressAutoHyphens w:val="true"/>
-      <w:overflowPunct w:val="false"/>
+      <w:overflowPunct w:val="true"/>
       <w:bidi w:val="0"/>
       <w:spacing w:before="0" w:after="0"/>
       <w:jc w:val="start"/>

--- a/Изучение_методов_вычисления_синуса.docx
+++ b/Изучение_методов_вычисления_синуса.docx
@@ -5,767 +5,144 @@
     <w:p>
       <w:pPr>
         <w:pStyle w:val="Normal"/>
-        <w:widowControl w:val="false"/>
-        <w:tabs>
-          <w:tab w:val="clear" w:pos="851"/>
-          <w:tab w:val="left" w:pos="5420" w:leader="none"/>
-        </w:tabs>
-        <w:spacing w:lineRule="auto" w:line="276"/>
+        <w:spacing w:lineRule="auto" w:line="360" w:before="0" w:after="0"/>
         <w:jc w:val="center"/>
         <w:rPr>
-          <w:sz w:val="26"/>
-          <w:szCs w:val="26"/>
-        </w:rPr>
-      </w:pPr>
-      <w:r>
-        <w:rPr>
-          <w:smallCaps/>
-          <w:sz w:val="26"/>
-          <w:szCs w:val="26"/>
-        </w:rPr>
-        <w:t>ДОМАШНЯЯ ОНЛАЙН-ШКОЛА «ФОКСФОРД»</w:t>
-      </w:r>
-    </w:p>
-    <w:p>
-      <w:pPr>
-        <w:pStyle w:val="Normal"/>
-        <w:widowControl w:val="false"/>
-        <w:spacing w:lineRule="auto" w:line="276"/>
-        <w:rPr>
-          <w:sz w:val="26"/>
-          <w:szCs w:val="26"/>
-          <w:lang w:eastAsia="ru-RU"/>
-        </w:rPr>
-      </w:pPr>
-      <w:r>
-        <w:rPr>
-          <w:sz w:val="26"/>
-          <w:szCs w:val="26"/>
-          <w:lang w:eastAsia="ru-RU"/>
-        </w:rPr>
-      </w:r>
-    </w:p>
-    <w:p>
-      <w:pPr>
-        <w:pStyle w:val="Normal"/>
-        <w:widowControl w:val="false"/>
-        <w:spacing w:lineRule="auto" w:line="276"/>
-        <w:rPr>
-          <w:sz w:val="26"/>
-          <w:szCs w:val="26"/>
-          <w:lang w:eastAsia="ru-RU"/>
-        </w:rPr>
-      </w:pPr>
-      <w:r>
-        <w:rPr>
-          <w:sz w:val="26"/>
-          <w:szCs w:val="26"/>
-          <w:lang w:eastAsia="ru-RU"/>
-        </w:rPr>
-      </w:r>
-    </w:p>
-    <w:p>
-      <w:pPr>
-        <w:pStyle w:val="Normal"/>
-        <w:widowControl w:val="false"/>
-        <w:spacing w:lineRule="auto" w:line="276"/>
-        <w:jc w:val="center"/>
-        <w:rPr>
-          <w:i/>
-          <w:i/>
-          <w:sz w:val="26"/>
-          <w:szCs w:val="26"/>
-          <w:lang w:eastAsia="ru-RU"/>
-        </w:rPr>
-      </w:pPr>
-      <w:r>
-        <w:rPr>
-          <w:i/>
-          <w:sz w:val="26"/>
-          <w:szCs w:val="26"/>
-          <w:lang w:eastAsia="ru-RU"/>
-        </w:rPr>
-      </w:r>
-    </w:p>
-    <w:p>
-      <w:pPr>
-        <w:pStyle w:val="Normal"/>
-        <w:widowControl w:val="false"/>
-        <w:spacing w:lineRule="auto" w:line="276"/>
-        <w:jc w:val="center"/>
-        <w:rPr>
-          <w:i/>
-          <w:i/>
-          <w:sz w:val="26"/>
-          <w:szCs w:val="26"/>
-          <w:lang w:eastAsia="ru-RU"/>
-        </w:rPr>
-      </w:pPr>
-      <w:r>
-        <w:rPr>
-          <w:i/>
-          <w:sz w:val="26"/>
-          <w:szCs w:val="26"/>
-          <w:lang w:eastAsia="ru-RU"/>
-        </w:rPr>
-      </w:r>
-    </w:p>
-    <w:p>
-      <w:pPr>
-        <w:pStyle w:val="Normal"/>
-        <w:widowControl w:val="false"/>
-        <w:spacing w:lineRule="auto" w:line="276"/>
-        <w:jc w:val="center"/>
-        <w:rPr>
-          <w:i/>
-          <w:i/>
-          <w:sz w:val="26"/>
-          <w:szCs w:val="26"/>
-          <w:lang w:eastAsia="ru-RU"/>
-        </w:rPr>
-      </w:pPr>
-      <w:r>
-        <w:rPr>
-          <w:i/>
-          <w:sz w:val="26"/>
-          <w:szCs w:val="26"/>
-          <w:lang w:eastAsia="ru-RU"/>
-        </w:rPr>
-      </w:r>
-    </w:p>
-    <w:p>
-      <w:pPr>
-        <w:pStyle w:val="Normal"/>
-        <w:widowControl w:val="false"/>
-        <w:spacing w:lineRule="auto" w:line="276"/>
-        <w:jc w:val="center"/>
-        <w:rPr>
-          <w:i/>
-          <w:i/>
-          <w:sz w:val="26"/>
-          <w:szCs w:val="26"/>
-          <w:lang w:eastAsia="ru-RU"/>
-        </w:rPr>
-      </w:pPr>
-      <w:r>
-        <w:rPr>
-          <w:i/>
-          <w:sz w:val="26"/>
-          <w:szCs w:val="26"/>
-          <w:lang w:eastAsia="ru-RU"/>
-        </w:rPr>
-      </w:r>
-    </w:p>
-    <w:p>
-      <w:pPr>
-        <w:pStyle w:val="Normal"/>
-        <w:widowControl w:val="false"/>
-        <w:spacing w:lineRule="auto" w:line="276"/>
-        <w:jc w:val="center"/>
-        <w:rPr>
-          <w:i/>
-          <w:i/>
-          <w:sz w:val="26"/>
-          <w:szCs w:val="26"/>
-          <w:lang w:eastAsia="ru-RU"/>
-        </w:rPr>
-      </w:pPr>
-      <w:r>
-        <w:rPr>
-          <w:i/>
-          <w:sz w:val="26"/>
-          <w:szCs w:val="26"/>
-          <w:lang w:eastAsia="ru-RU"/>
-        </w:rPr>
-      </w:r>
-    </w:p>
-    <w:p>
-      <w:pPr>
-        <w:pStyle w:val="Normal"/>
-        <w:widowControl w:val="false"/>
-        <w:spacing w:lineRule="auto" w:line="276"/>
-        <w:jc w:val="center"/>
-        <w:rPr>
-          <w:i/>
-          <w:i/>
-          <w:sz w:val="26"/>
-          <w:szCs w:val="26"/>
-          <w:lang w:eastAsia="ru-RU"/>
-        </w:rPr>
-      </w:pPr>
-      <w:r>
-        <w:rPr>
-          <w:i/>
-          <w:sz w:val="26"/>
-          <w:szCs w:val="26"/>
-          <w:lang w:eastAsia="ru-RU"/>
-        </w:rPr>
-      </w:r>
-    </w:p>
-    <w:p>
-      <w:pPr>
-        <w:pStyle w:val="Normal"/>
-        <w:widowControl w:val="false"/>
-        <w:spacing w:lineRule="auto" w:line="276"/>
-        <w:jc w:val="center"/>
-        <w:rPr>
-          <w:i/>
-          <w:i/>
-          <w:sz w:val="26"/>
-          <w:szCs w:val="26"/>
-          <w:lang w:eastAsia="ru-RU"/>
-        </w:rPr>
-      </w:pPr>
-      <w:r>
-        <w:rPr>
-          <w:i/>
-          <w:sz w:val="26"/>
-          <w:szCs w:val="26"/>
-          <w:lang w:eastAsia="ru-RU"/>
-        </w:rPr>
-      </w:r>
-    </w:p>
-    <w:p>
-      <w:pPr>
-        <w:pStyle w:val="Normal"/>
-        <w:widowControl w:val="false"/>
-        <w:spacing w:lineRule="auto" w:line="276"/>
-        <w:jc w:val="center"/>
-        <w:rPr>
-          <w:i/>
-          <w:i/>
-          <w:sz w:val="26"/>
-          <w:szCs w:val="26"/>
-          <w:lang w:eastAsia="ru-RU"/>
-        </w:rPr>
-      </w:pPr>
-      <w:r>
-        <w:rPr>
-          <w:i/>
-          <w:sz w:val="26"/>
-          <w:szCs w:val="26"/>
-          <w:lang w:eastAsia="ru-RU"/>
-        </w:rPr>
-      </w:r>
-    </w:p>
-    <w:p>
-      <w:pPr>
-        <w:pStyle w:val="BodyText"/>
-        <w:jc w:val="center"/>
-        <w:rPr/>
-      </w:pPr>
-      <w:r>
-        <w:rPr/>
-        <w:t>Калугин Андрей Павлович</w:t>
-      </w:r>
-    </w:p>
-    <w:p>
-      <w:pPr>
-        <w:pStyle w:val="Normal"/>
-        <w:widowControl w:val="false"/>
-        <w:spacing w:lineRule="auto" w:line="276"/>
-        <w:jc w:val="center"/>
-        <w:rPr>
-          <w:i/>
-          <w:i/>
-          <w:sz w:val="26"/>
-          <w:szCs w:val="26"/>
-          <w:lang w:eastAsia="ru-RU"/>
-        </w:rPr>
-      </w:pPr>
-      <w:r>
-        <w:rPr>
-          <w:i/>
-          <w:sz w:val="26"/>
-          <w:szCs w:val="26"/>
-        </w:rPr>
-        <w:t>10 класс</w:t>
-      </w:r>
-    </w:p>
-    <w:p>
-      <w:pPr>
-        <w:pStyle w:val="Normal"/>
-        <w:numPr>
-          <w:ilvl w:val="0"/>
-          <w:numId w:val="0"/>
-        </w:numPr>
-        <w:spacing w:lineRule="auto" w:line="276" w:before="240" w:after="60"/>
-        <w:ind w:hanging="0" w:start="0"/>
-        <w:jc w:val="center"/>
-        <w:outlineLvl w:val="5"/>
-        <w:rPr>
+          <w:rFonts w:ascii="Times New Roman" w:hAnsi="Times New Roman" w:eastAsia="Times New Roman" w:cs="Times New Roman"/>
           <w:b/>
-          <w:bCs/>
-          <w:sz w:val="26"/>
-          <w:szCs w:val="26"/>
-          <w:lang w:eastAsia="ru-RU"/>
-        </w:rPr>
-      </w:pPr>
-      <w:r>
-        <w:rPr>
+          <w:sz w:val="36"/>
+          <w:szCs w:val="36"/>
+        </w:rPr>
+      </w:pPr>
+      <w:r>
+        <w:rPr>
+          <w:rFonts w:eastAsia="Times New Roman" w:cs="Times New Roman"/>
           <w:b/>
-          <w:bCs/>
-          <w:sz w:val="26"/>
-          <w:szCs w:val="26"/>
-          <w:lang w:eastAsia="ru-RU"/>
-        </w:rPr>
-        <w:t xml:space="preserve">ПРОЕКТНАЯ РАБОТА </w:t>
-      </w:r>
-    </w:p>
-    <w:p>
-      <w:pPr>
-        <w:pStyle w:val="Normal"/>
-        <w:numPr>
-          <w:ilvl w:val="0"/>
-          <w:numId w:val="0"/>
-        </w:numPr>
-        <w:spacing w:lineRule="auto" w:line="276" w:before="240" w:after="60"/>
-        <w:ind w:hanging="0" w:start="0"/>
-        <w:jc w:val="center"/>
-        <w:outlineLvl w:val="5"/>
-        <w:rPr>
-          <w:sz w:val="26"/>
-          <w:szCs w:val="26"/>
-          <w:lang w:eastAsia="ru-RU"/>
-        </w:rPr>
-      </w:pPr>
-      <w:r>
-        <w:rPr>
-          <w:sz w:val="26"/>
-          <w:szCs w:val="26"/>
-          <w:lang w:eastAsia="ru-RU"/>
-        </w:rPr>
-      </w:r>
-    </w:p>
-    <w:p>
-      <w:pPr>
-        <w:pStyle w:val="Normal"/>
-        <w:widowControl w:val="false"/>
-        <w:spacing w:lineRule="auto" w:line="276" w:before="0" w:after="120"/>
-        <w:jc w:val="center"/>
-        <w:rPr>
-          <w:sz w:val="26"/>
-          <w:szCs w:val="26"/>
-          <w:lang w:eastAsia="ru-RU"/>
-        </w:rPr>
-      </w:pPr>
-      <w:r>
-        <w:rPr>
-          <w:sz w:val="26"/>
-          <w:szCs w:val="26"/>
-          <w:lang w:eastAsia="ru-RU"/>
-        </w:rPr>
-        <w:t>«Изучение методов вычисления синуса»</w:t>
-      </w:r>
-    </w:p>
-    <w:p>
-      <w:pPr>
-        <w:pStyle w:val="Normal"/>
-        <w:widowControl w:val="false"/>
-        <w:spacing w:lineRule="auto" w:line="276" w:before="0" w:after="120"/>
-        <w:jc w:val="center"/>
-        <w:rPr>
-          <w:sz w:val="26"/>
-          <w:szCs w:val="26"/>
-          <w:lang w:eastAsia="ru-RU"/>
-        </w:rPr>
-      </w:pPr>
-      <w:r>
-        <w:rPr>
-          <w:sz w:val="26"/>
-          <w:szCs w:val="26"/>
-          <w:lang w:eastAsia="ru-RU"/>
-        </w:rPr>
-      </w:r>
-    </w:p>
-    <w:p>
-      <w:pPr>
-        <w:pStyle w:val="Normal"/>
-        <w:widowControl w:val="false"/>
-        <w:spacing w:lineRule="auto" w:line="276" w:before="0" w:after="120"/>
-        <w:jc w:val="center"/>
-        <w:rPr>
-          <w:sz w:val="26"/>
-          <w:szCs w:val="26"/>
-          <w:lang w:eastAsia="ru-RU"/>
-        </w:rPr>
-      </w:pPr>
-      <w:r>
-        <w:rPr>
-          <w:sz w:val="26"/>
-          <w:szCs w:val="26"/>
-          <w:lang w:eastAsia="ru-RU"/>
-        </w:rPr>
-      </w:r>
-    </w:p>
-    <w:p>
-      <w:pPr>
-        <w:pStyle w:val="Normal"/>
-        <w:widowControl w:val="false"/>
-        <w:spacing w:lineRule="auto" w:line="276" w:before="0" w:after="120"/>
-        <w:jc w:val="center"/>
-        <w:rPr>
-          <w:sz w:val="26"/>
-          <w:szCs w:val="26"/>
-          <w:lang w:eastAsia="ru-RU"/>
-        </w:rPr>
-      </w:pPr>
-      <w:r>
-        <w:rPr>
-          <w:sz w:val="26"/>
-          <w:szCs w:val="26"/>
-          <w:lang w:eastAsia="ru-RU"/>
-        </w:rPr>
-      </w:r>
-    </w:p>
-    <w:p>
-      <w:pPr>
-        <w:pStyle w:val="Normal"/>
-        <w:widowControl w:val="false"/>
-        <w:spacing w:lineRule="auto" w:line="276" w:before="0" w:after="120"/>
-        <w:jc w:val="center"/>
-        <w:rPr>
-          <w:sz w:val="26"/>
-          <w:szCs w:val="26"/>
-          <w:lang w:eastAsia="ru-RU"/>
-        </w:rPr>
-      </w:pPr>
-      <w:r>
-        <w:rPr>
-          <w:sz w:val="26"/>
-          <w:szCs w:val="26"/>
-          <w:lang w:eastAsia="ru-RU"/>
+          <w:sz w:val="36"/>
+          <w:szCs w:val="36"/>
         </w:rPr>
       </w:r>
     </w:p>
     <w:tbl>
       <w:tblPr>
-        <w:tblW w:w="9720" w:type="dxa"/>
-        <w:jc w:val="start"/>
+        <w:tblStyle w:val="Table1"/>
+        <w:tblW w:w="9330" w:type="dxa"/>
+        <w:jc w:val="center"/>
         <w:tblInd w:w="0" w:type="dxa"/>
         <w:tblLayout w:type="fixed"/>
         <w:tblCellMar>
-          <w:top w:w="0" w:type="dxa"/>
-          <w:start w:w="108" w:type="dxa"/>
-          <w:bottom w:w="0" w:type="dxa"/>
-          <w:end w:w="108" w:type="dxa"/>
+          <w:top w:w="100" w:type="dxa"/>
+          <w:start w:w="100" w:type="dxa"/>
+          <w:bottom w:w="100" w:type="dxa"/>
+          <w:end w:w="100" w:type="dxa"/>
         </w:tblCellMar>
+        <w:tblLook w:val="0600"/>
       </w:tblPr>
       <w:tblGrid>
-        <w:gridCol w:w="4788"/>
-        <w:gridCol w:w="4931"/>
+        <w:gridCol w:w="1725"/>
+        <w:gridCol w:w="7604"/>
       </w:tblGrid>
       <w:tr>
-        <w:trPr>
-          <w:trHeight w:val="3480" w:hRule="atLeast"/>
-        </w:trPr>
+        <w:trPr/>
         <w:tc>
           <w:tcPr>
-            <w:tcW w:w="4788" w:type="dxa"/>
-            <w:tcBorders/>
+            <w:tcW w:w="1725" w:type="dxa"/>
+            <w:tcBorders>
+              <w:top w:val="single" w:sz="8" w:space="0" w:color="000000"/>
+              <w:start w:val="single" w:sz="8" w:space="0" w:color="000000"/>
+              <w:bottom w:val="single" w:sz="8" w:space="0" w:color="000000"/>
+              <w:end w:val="single" w:sz="8" w:space="0" w:color="000000"/>
+            </w:tcBorders>
+            <w:shd w:fill="auto" w:val="clear"/>
           </w:tcPr>
           <w:p>
             <w:pPr>
               <w:pStyle w:val="Normal"/>
-              <w:spacing w:lineRule="auto" w:line="276"/>
+              <w:keepNext w:val="false"/>
+              <w:keepLines w:val="false"/>
+              <w:widowControl w:val="false"/>
+              <w:shd w:val="clear" w:fill="auto"/>
+              <w:spacing w:lineRule="auto" w:line="240" w:before="0" w:after="0"/>
+              <w:ind w:hanging="0" w:start="0" w:end="0"/>
+              <w:jc w:val="start"/>
               <w:rPr>
-                <w:sz w:val="26"/>
-                <w:szCs w:val="26"/>
+                <w:rFonts w:ascii="Times New Roman" w:hAnsi="Times New Roman" w:eastAsia="Times New Roman" w:cs="Times New Roman"/>
+                <w:b/>
+                <w:sz w:val="36"/>
+                <w:szCs w:val="36"/>
               </w:rPr>
             </w:pPr>
             <w:r>
               <w:rPr>
-                <w:sz w:val="26"/>
-                <w:szCs w:val="26"/>
+                <w:rFonts w:eastAsia="Times New Roman" w:cs="Times New Roman"/>
+                <w:b/>
+                <w:sz w:val="36"/>
+                <w:szCs w:val="36"/>
+              </w:rPr>
+              <w:t xml:space="preserve">Ссылка на видео </w:t>
+            </w:r>
+          </w:p>
+        </w:tc>
+        <w:tc>
+          <w:tcPr>
+            <w:tcW w:w="7604" w:type="dxa"/>
+            <w:tcBorders>
+              <w:top w:val="single" w:sz="8" w:space="0" w:color="000000"/>
+              <w:start w:val="single" w:sz="8" w:space="0" w:color="000000"/>
+              <w:bottom w:val="single" w:sz="8" w:space="0" w:color="000000"/>
+              <w:end w:val="single" w:sz="8" w:space="0" w:color="000000"/>
+            </w:tcBorders>
+            <w:shd w:fill="auto" w:val="clear"/>
+          </w:tcPr>
+          <w:p>
+            <w:pPr>
+              <w:pStyle w:val="Normal"/>
+              <w:keepNext w:val="false"/>
+              <w:keepLines w:val="false"/>
+              <w:widowControl w:val="false"/>
+              <w:shd w:val="clear" w:fill="auto"/>
+              <w:spacing w:lineRule="auto" w:line="240" w:before="0" w:after="0"/>
+              <w:ind w:hanging="0" w:start="0" w:end="0"/>
+              <w:jc w:val="start"/>
+              <w:rPr>
+                <w:rFonts w:ascii="Times New Roman" w:hAnsi="Times New Roman" w:eastAsia="Times New Roman" w:cs="Times New Roman"/>
+                <w:b/>
+                <w:sz w:val="36"/>
+                <w:szCs w:val="36"/>
+              </w:rPr>
+            </w:pPr>
+            <w:r>
+              <w:rPr>
+                <w:rFonts w:eastAsia="Times New Roman" w:cs="Times New Roman"/>
+                <w:b/>
+                <w:sz w:val="36"/>
+                <w:szCs w:val="36"/>
               </w:rPr>
             </w:r>
           </w:p>
           <w:p>
             <w:pPr>
               <w:pStyle w:val="Normal"/>
-              <w:spacing w:lineRule="auto" w:line="276"/>
+              <w:keepNext w:val="false"/>
+              <w:keepLines w:val="false"/>
+              <w:widowControl w:val="false"/>
+              <w:shd w:val="clear" w:fill="auto"/>
+              <w:spacing w:lineRule="auto" w:line="240" w:before="0" w:after="0"/>
+              <w:ind w:hanging="0" w:start="0" w:end="0"/>
+              <w:jc w:val="start"/>
               <w:rPr>
-                <w:sz w:val="26"/>
-                <w:szCs w:val="26"/>
+                <w:rFonts w:ascii="Times New Roman" w:hAnsi="Times New Roman" w:eastAsia="Times New Roman" w:cs="Times New Roman"/>
+                <w:b/>
+                <w:sz w:val="36"/>
+                <w:szCs w:val="36"/>
               </w:rPr>
             </w:pPr>
             <w:r>
               <w:rPr>
-                <w:sz w:val="26"/>
-                <w:szCs w:val="26"/>
-              </w:rPr>
-            </w:r>
-          </w:p>
-          <w:p>
-            <w:pPr>
-              <w:pStyle w:val="Normal"/>
-              <w:spacing w:lineRule="auto" w:line="276"/>
-              <w:rPr>
-                <w:sz w:val="26"/>
-                <w:szCs w:val="26"/>
-              </w:rPr>
-            </w:pPr>
-            <w:r>
-              <w:rPr>
-                <w:sz w:val="26"/>
-                <w:szCs w:val="26"/>
-              </w:rPr>
-            </w:r>
-          </w:p>
-          <w:p>
-            <w:pPr>
-              <w:pStyle w:val="Normal"/>
-              <w:spacing w:lineRule="auto" w:line="276"/>
-              <w:rPr>
-                <w:sz w:val="26"/>
-                <w:szCs w:val="26"/>
-              </w:rPr>
-            </w:pPr>
-            <w:r>
-              <w:rPr>
-                <w:sz w:val="26"/>
-                <w:szCs w:val="26"/>
-              </w:rPr>
-            </w:r>
-          </w:p>
-          <w:p>
-            <w:pPr>
-              <w:pStyle w:val="Normal"/>
-              <w:spacing w:lineRule="auto" w:line="276"/>
-              <w:rPr>
-                <w:sz w:val="26"/>
-                <w:szCs w:val="26"/>
-              </w:rPr>
-            </w:pPr>
-            <w:r>
-              <w:rPr>
-                <w:sz w:val="26"/>
-                <w:szCs w:val="26"/>
-              </w:rPr>
-            </w:r>
-          </w:p>
-          <w:p>
-            <w:pPr>
-              <w:pStyle w:val="Normal"/>
-              <w:spacing w:lineRule="auto" w:line="276"/>
-              <w:rPr>
-                <w:sz w:val="26"/>
-                <w:szCs w:val="26"/>
-              </w:rPr>
-            </w:pPr>
-            <w:r>
-              <w:rPr>
-                <w:sz w:val="26"/>
-                <w:szCs w:val="26"/>
-              </w:rPr>
-            </w:r>
-          </w:p>
-          <w:p>
-            <w:pPr>
-              <w:pStyle w:val="Normal"/>
-              <w:spacing w:lineRule="auto" w:line="276"/>
-              <w:rPr>
-                <w:sz w:val="26"/>
-                <w:szCs w:val="26"/>
-              </w:rPr>
-            </w:pPr>
-            <w:r>
-              <w:rPr>
-                <w:sz w:val="26"/>
-                <w:szCs w:val="26"/>
-              </w:rPr>
-            </w:r>
-          </w:p>
-          <w:p>
-            <w:pPr>
-              <w:pStyle w:val="Normal"/>
-              <w:spacing w:lineRule="auto" w:line="276"/>
-              <w:rPr>
-                <w:sz w:val="26"/>
-                <w:szCs w:val="26"/>
-              </w:rPr>
-            </w:pPr>
-            <w:r>
-              <w:rPr>
-                <w:sz w:val="26"/>
-                <w:szCs w:val="26"/>
-              </w:rPr>
-            </w:r>
-          </w:p>
-          <w:p>
-            <w:pPr>
-              <w:pStyle w:val="Normal"/>
-              <w:spacing w:lineRule="auto" w:line="276"/>
-              <w:rPr>
-                <w:sz w:val="26"/>
-                <w:szCs w:val="26"/>
-              </w:rPr>
-            </w:pPr>
-            <w:r>
-              <w:rPr>
-                <w:sz w:val="26"/>
-                <w:szCs w:val="26"/>
-              </w:rPr>
-            </w:r>
-          </w:p>
-          <w:p>
-            <w:pPr>
-              <w:pStyle w:val="Normal"/>
-              <w:spacing w:lineRule="auto" w:line="276"/>
-              <w:rPr>
-                <w:sz w:val="26"/>
-                <w:szCs w:val="26"/>
-              </w:rPr>
-            </w:pPr>
-            <w:r>
-              <w:rPr>
-                <w:sz w:val="26"/>
-                <w:szCs w:val="26"/>
-              </w:rPr>
-            </w:r>
-          </w:p>
-          <w:p>
-            <w:pPr>
-              <w:pStyle w:val="Normal"/>
-              <w:spacing w:lineRule="auto" w:line="276"/>
-              <w:rPr>
-                <w:sz w:val="26"/>
-                <w:szCs w:val="26"/>
-              </w:rPr>
-            </w:pPr>
-            <w:r>
-              <w:rPr>
-                <w:sz w:val="26"/>
-                <w:szCs w:val="26"/>
-              </w:rPr>
-            </w:r>
-          </w:p>
-          <w:p>
-            <w:pPr>
-              <w:pStyle w:val="Normal"/>
-              <w:spacing w:lineRule="auto" w:line="276"/>
-              <w:rPr>
-                <w:sz w:val="26"/>
-                <w:szCs w:val="26"/>
-              </w:rPr>
-            </w:pPr>
-            <w:r>
-              <w:rPr>
-                <w:sz w:val="26"/>
-                <w:szCs w:val="26"/>
-              </w:rPr>
-            </w:r>
-          </w:p>
-          <w:p>
-            <w:pPr>
-              <w:pStyle w:val="Normal"/>
-              <w:spacing w:lineRule="auto" w:line="276"/>
-              <w:rPr>
-                <w:sz w:val="26"/>
-                <w:szCs w:val="26"/>
-              </w:rPr>
-            </w:pPr>
-            <w:r>
-              <w:rPr>
-                <w:sz w:val="26"/>
-                <w:szCs w:val="26"/>
-              </w:rPr>
-            </w:r>
-          </w:p>
-          <w:p>
-            <w:pPr>
-              <w:pStyle w:val="Normal"/>
-              <w:spacing w:lineRule="auto" w:line="276"/>
-              <w:rPr>
-                <w:sz w:val="26"/>
-                <w:szCs w:val="26"/>
-              </w:rPr>
-            </w:pPr>
-            <w:r>
-              <w:rPr>
-                <w:sz w:val="26"/>
-                <w:szCs w:val="26"/>
-              </w:rPr>
-            </w:r>
-          </w:p>
-          <w:p>
-            <w:pPr>
-              <w:pStyle w:val="Normal"/>
-              <w:spacing w:lineRule="auto" w:line="276"/>
-              <w:rPr>
-                <w:sz w:val="26"/>
-                <w:szCs w:val="26"/>
-              </w:rPr>
-            </w:pPr>
-            <w:r>
-              <w:rPr>
-                <w:sz w:val="26"/>
-                <w:szCs w:val="26"/>
-              </w:rPr>
-            </w:r>
-          </w:p>
-          <w:p>
-            <w:pPr>
-              <w:pStyle w:val="Normal"/>
-              <w:spacing w:lineRule="auto" w:line="276"/>
-              <w:rPr>
-                <w:sz w:val="26"/>
-                <w:szCs w:val="26"/>
-              </w:rPr>
-            </w:pPr>
-            <w:r>
-              <w:rPr>
-                <w:sz w:val="26"/>
-                <w:szCs w:val="26"/>
-              </w:rPr>
-            </w:r>
-          </w:p>
-        </w:tc>
-        <w:tc>
-          <w:tcPr>
-            <w:tcW w:w="4931" w:type="dxa"/>
-            <w:tcBorders/>
-          </w:tcPr>
-          <w:p>
-            <w:pPr>
-              <w:pStyle w:val="Normal"/>
-              <w:spacing w:lineRule="auto" w:line="276"/>
-              <w:jc w:val="center"/>
-              <w:rPr/>
-            </w:pPr>
-            <w:r>
-              <w:rPr>
-                <w:sz w:val="26"/>
-                <w:szCs w:val="26"/>
-              </w:rPr>
-              <w:t>Консультант:</w:t>
-            </w:r>
-          </w:p>
-          <w:p>
-            <w:pPr>
-              <w:pStyle w:val="BodyText"/>
-              <w:jc w:val="center"/>
-              <w:rPr/>
-            </w:pPr>
-            <w:r>
-              <w:rPr/>
-              <w:t>Ибрагимова Нурай Афиг кызы</w:t>
-            </w:r>
-          </w:p>
-          <w:p>
-            <w:pPr>
-              <w:pStyle w:val="Normal"/>
-              <w:spacing w:lineRule="auto" w:line="276"/>
-              <w:jc w:val="end"/>
-              <w:rPr>
-                <w:sz w:val="26"/>
-                <w:szCs w:val="26"/>
-              </w:rPr>
-            </w:pPr>
-            <w:r>
-              <w:rPr>
-                <w:sz w:val="26"/>
-                <w:szCs w:val="26"/>
+                <w:rFonts w:eastAsia="Times New Roman" w:cs="Times New Roman"/>
+                <w:b/>
+                <w:sz w:val="36"/>
+                <w:szCs w:val="36"/>
               </w:rPr>
             </w:r>
           </w:p>
@@ -775,42 +152,447 @@
     <w:p>
       <w:pPr>
         <w:pStyle w:val="Normal"/>
-        <w:widowControl w:val="false"/>
-        <w:spacing w:lineRule="auto" w:line="276"/>
+        <w:spacing w:lineRule="auto" w:line="360" w:before="0" w:after="0"/>
         <w:jc w:val="center"/>
         <w:rPr>
-          <w:sz w:val="26"/>
-          <w:szCs w:val="26"/>
-          <w:lang w:eastAsia="ru-RU"/>
-        </w:rPr>
-      </w:pPr>
-      <w:r>
-        <w:rPr>
-          <w:sz w:val="26"/>
-          <w:szCs w:val="26"/>
-          <w:lang w:eastAsia="ru-RU"/>
+          <w:rFonts w:ascii="Times New Roman" w:hAnsi="Times New Roman" w:eastAsia="Times New Roman" w:cs="Times New Roman"/>
+          <w:b/>
+          <w:sz w:val="36"/>
+          <w:szCs w:val="36"/>
+        </w:rPr>
+      </w:pPr>
+      <w:r>
+        <w:rPr>
+          <w:rFonts w:eastAsia="Times New Roman" w:cs="Times New Roman"/>
+          <w:b/>
+          <w:sz w:val="36"/>
+          <w:szCs w:val="36"/>
         </w:rPr>
       </w:r>
     </w:p>
     <w:p>
       <w:pPr>
         <w:pStyle w:val="Normal"/>
-        <w:widowControl w:val="false"/>
-        <w:spacing w:lineRule="auto" w:line="276"/>
+        <w:spacing w:lineRule="auto" w:line="360" w:before="0" w:after="0"/>
+        <w:jc w:val="start"/>
+        <w:rPr>
+          <w:rFonts w:ascii="Times New Roman" w:hAnsi="Times New Roman" w:eastAsia="Times New Roman" w:cs="Times New Roman"/>
+          <w:b/>
+          <w:sz w:val="36"/>
+          <w:szCs w:val="36"/>
+        </w:rPr>
+      </w:pPr>
+      <w:r>
+        <w:rPr>
+          <w:rFonts w:eastAsia="Times New Roman" w:cs="Times New Roman"/>
+          <w:b/>
+          <w:sz w:val="36"/>
+          <w:szCs w:val="36"/>
+        </w:rPr>
+      </w:r>
+    </w:p>
+    <w:p>
+      <w:pPr>
+        <w:pStyle w:val="Normal"/>
+        <w:spacing w:lineRule="auto" w:line="360" w:before="0" w:after="0"/>
         <w:jc w:val="center"/>
         <w:rPr>
-          <w:sz w:val="26"/>
-          <w:szCs w:val="26"/>
-          <w:lang w:eastAsia="ru-RU"/>
-        </w:rPr>
-      </w:pPr>
-      <w:r>
-        <w:rPr>
-          <w:sz w:val="26"/>
-          <w:szCs w:val="26"/>
-          <w:lang w:eastAsia="ru-RU"/>
-        </w:rPr>
-        <w:t>Старый Крым, 2024</w:t>
+          <w:rFonts w:ascii="Times New Roman" w:hAnsi="Times New Roman" w:eastAsia="Times New Roman" w:cs="Times New Roman"/>
+          <w:b/>
+          <w:sz w:val="36"/>
+          <w:szCs w:val="36"/>
+        </w:rPr>
+      </w:pPr>
+      <w:r>
+        <w:rPr>
+          <w:rFonts w:eastAsia="Times New Roman" w:cs="Times New Roman"/>
+          <w:b/>
+          <w:sz w:val="36"/>
+          <w:szCs w:val="36"/>
+        </w:rPr>
+      </w:r>
+    </w:p>
+    <w:p>
+      <w:pPr>
+        <w:pStyle w:val="Normal"/>
+        <w:spacing w:lineRule="auto" w:line="360" w:before="0" w:after="0"/>
+        <w:jc w:val="center"/>
+        <w:rPr>
+          <w:rFonts w:ascii="Times New Roman" w:hAnsi="Times New Roman" w:eastAsia="Times New Roman" w:cs="Times New Roman"/>
+          <w:b/>
+          <w:sz w:val="36"/>
+          <w:szCs w:val="36"/>
+        </w:rPr>
+      </w:pPr>
+      <w:r>
+        <w:rPr>
+          <w:rFonts w:eastAsia="Times New Roman" w:cs="Times New Roman"/>
+          <w:b/>
+          <w:sz w:val="36"/>
+          <w:szCs w:val="36"/>
+        </w:rPr>
+        <w:t>«Изучение методов вычисления синуса»</w:t>
+      </w:r>
+    </w:p>
+    <w:p>
+      <w:pPr>
+        <w:pStyle w:val="Normal"/>
+        <w:spacing w:lineRule="auto" w:line="360" w:before="0" w:after="0"/>
+        <w:jc w:val="center"/>
+        <w:rPr>
+          <w:rFonts w:ascii="Times New Roman" w:hAnsi="Times New Roman" w:eastAsia="Times New Roman" w:cs="Times New Roman"/>
+          <w:sz w:val="28"/>
+          <w:szCs w:val="28"/>
+        </w:rPr>
+      </w:pPr>
+      <w:r>
+        <w:rPr>
+          <w:rFonts w:eastAsia="Times New Roman" w:cs="Times New Roman"/>
+          <w:sz w:val="28"/>
+          <w:szCs w:val="28"/>
+        </w:rPr>
+        <w:t>индивидуальный учебный проект</w:t>
+      </w:r>
+    </w:p>
+    <w:p>
+      <w:pPr>
+        <w:pStyle w:val="Normal"/>
+        <w:spacing w:lineRule="auto" w:line="360" w:before="0" w:after="0"/>
+        <w:jc w:val="center"/>
+        <w:rPr>
+          <w:rFonts w:ascii="Times New Roman" w:hAnsi="Times New Roman" w:eastAsia="Times New Roman" w:cs="Times New Roman"/>
+          <w:sz w:val="28"/>
+          <w:szCs w:val="28"/>
+        </w:rPr>
+      </w:pPr>
+      <w:r>
+        <w:rPr>
+          <w:rFonts w:eastAsia="Times New Roman" w:cs="Times New Roman"/>
+          <w:sz w:val="28"/>
+          <w:szCs w:val="28"/>
+        </w:rPr>
+      </w:r>
+    </w:p>
+    <w:p>
+      <w:pPr>
+        <w:pStyle w:val="Normal"/>
+        <w:spacing w:lineRule="auto" w:line="360" w:before="0" w:after="0"/>
+        <w:jc w:val="center"/>
+        <w:rPr>
+          <w:rFonts w:ascii="Times New Roman" w:hAnsi="Times New Roman" w:eastAsia="Times New Roman" w:cs="Times New Roman"/>
+          <w:sz w:val="28"/>
+          <w:szCs w:val="28"/>
+        </w:rPr>
+      </w:pPr>
+      <w:r>
+        <w:rPr>
+          <w:rFonts w:eastAsia="Times New Roman" w:cs="Times New Roman"/>
+          <w:sz w:val="28"/>
+          <w:szCs w:val="28"/>
+        </w:rPr>
+      </w:r>
+    </w:p>
+    <w:p>
+      <w:pPr>
+        <w:pStyle w:val="Normal"/>
+        <w:spacing w:lineRule="auto" w:line="360" w:before="0" w:after="0"/>
+        <w:jc w:val="center"/>
+        <w:rPr>
+          <w:rFonts w:ascii="Times New Roman" w:hAnsi="Times New Roman" w:eastAsia="Times New Roman" w:cs="Times New Roman"/>
+          <w:sz w:val="28"/>
+          <w:szCs w:val="28"/>
+        </w:rPr>
+      </w:pPr>
+      <w:r>
+        <w:rPr>
+          <w:rFonts w:eastAsia="Times New Roman" w:cs="Times New Roman"/>
+          <w:sz w:val="28"/>
+          <w:szCs w:val="28"/>
+        </w:rPr>
+      </w:r>
+    </w:p>
+    <w:p>
+      <w:pPr>
+        <w:pStyle w:val="Normal"/>
+        <w:spacing w:lineRule="auto" w:line="360" w:before="0" w:after="0"/>
+        <w:ind w:hanging="0" w:start="4680"/>
+        <w:rPr>
+          <w:rFonts w:ascii="Times New Roman" w:hAnsi="Times New Roman" w:eastAsia="Times New Roman" w:cs="Times New Roman"/>
+          <w:sz w:val="28"/>
+          <w:szCs w:val="28"/>
+        </w:rPr>
+      </w:pPr>
+      <w:r>
+        <w:rPr>
+          <w:rFonts w:eastAsia="Times New Roman" w:cs="Times New Roman"/>
+          <w:sz w:val="28"/>
+          <w:szCs w:val="28"/>
+        </w:rPr>
+        <w:t>ВЫПОЛНИЛ:</w:t>
+      </w:r>
+    </w:p>
+    <w:p>
+      <w:pPr>
+        <w:pStyle w:val="Normal"/>
+        <w:spacing w:lineRule="auto" w:line="360" w:before="0" w:after="0"/>
+        <w:ind w:hanging="0" w:start="4680"/>
+        <w:rPr>
+          <w:rFonts w:ascii="Times New Roman" w:hAnsi="Times New Roman" w:eastAsia="Times New Roman" w:cs="Times New Roman"/>
+          <w:sz w:val="28"/>
+          <w:szCs w:val="28"/>
+        </w:rPr>
+      </w:pPr>
+      <w:r>
+        <w:rPr>
+          <w:rFonts w:eastAsia="Times New Roman" w:cs="Times New Roman"/>
+          <w:sz w:val="28"/>
+          <w:szCs w:val="28"/>
+        </w:rPr>
+        <w:t>ученик 10 класса</w:t>
+      </w:r>
+    </w:p>
+    <w:p>
+      <w:pPr>
+        <w:pStyle w:val="Normal"/>
+        <w:spacing w:lineRule="auto" w:line="360" w:before="0" w:after="0"/>
+        <w:ind w:hanging="0" w:start="4680"/>
+        <w:rPr>
+          <w:rFonts w:ascii="Times New Roman" w:hAnsi="Times New Roman" w:eastAsia="Times New Roman" w:cs="Times New Roman"/>
+          <w:sz w:val="28"/>
+          <w:szCs w:val="28"/>
+        </w:rPr>
+      </w:pPr>
+      <w:r>
+        <w:rPr>
+          <w:rFonts w:eastAsia="Times New Roman" w:cs="Times New Roman"/>
+          <w:sz w:val="28"/>
+          <w:szCs w:val="28"/>
+        </w:rPr>
+        <w:t>Калугин Андрей Павлович</w:t>
+      </w:r>
+    </w:p>
+    <w:p>
+      <w:pPr>
+        <w:pStyle w:val="Normal"/>
+        <w:spacing w:lineRule="auto" w:line="360" w:before="0" w:after="0"/>
+        <w:ind w:hanging="0" w:start="4680"/>
+        <w:rPr>
+          <w:rFonts w:ascii="Times New Roman" w:hAnsi="Times New Roman" w:eastAsia="Times New Roman" w:cs="Times New Roman"/>
+          <w:sz w:val="28"/>
+          <w:szCs w:val="28"/>
+        </w:rPr>
+      </w:pPr>
+      <w:r>
+        <w:rPr>
+          <w:rFonts w:eastAsia="Times New Roman" w:cs="Times New Roman"/>
+          <w:sz w:val="28"/>
+          <w:szCs w:val="28"/>
+        </w:rPr>
+      </w:r>
+    </w:p>
+    <w:p>
+      <w:pPr>
+        <w:pStyle w:val="Normal"/>
+        <w:spacing w:lineRule="auto" w:line="360" w:before="0" w:after="0"/>
+        <w:ind w:hanging="0" w:start="4680"/>
+        <w:rPr>
+          <w:rFonts w:ascii="Times New Roman" w:hAnsi="Times New Roman" w:eastAsia="Times New Roman" w:cs="Times New Roman"/>
+          <w:sz w:val="28"/>
+          <w:szCs w:val="28"/>
+        </w:rPr>
+      </w:pPr>
+      <w:r>
+        <w:rPr>
+          <w:rFonts w:eastAsia="Times New Roman" w:cs="Times New Roman"/>
+          <w:sz w:val="28"/>
+          <w:szCs w:val="28"/>
+        </w:rPr>
+        <w:t>НАУЧНЫЙ РУКОВОДИТЕЛЬ:</w:t>
+      </w:r>
+    </w:p>
+    <w:p>
+      <w:pPr>
+        <w:pStyle w:val="Normal"/>
+        <w:spacing w:lineRule="auto" w:line="360" w:before="0" w:after="0"/>
+        <w:ind w:hanging="0" w:start="4680"/>
+        <w:rPr>
+          <w:rFonts w:ascii="Times New Roman" w:hAnsi="Times New Roman" w:eastAsia="Times New Roman" w:cs="Times New Roman"/>
+          <w:sz w:val="28"/>
+          <w:szCs w:val="28"/>
+        </w:rPr>
+      </w:pPr>
+      <w:r>
+        <w:rPr>
+          <w:rFonts w:eastAsia="Times New Roman" w:cs="Times New Roman"/>
+          <w:sz w:val="28"/>
+          <w:szCs w:val="28"/>
+        </w:rPr>
+        <w:t>Ибрагимова Нурай Афиг кызы</w:t>
+      </w:r>
+    </w:p>
+    <w:p>
+      <w:pPr>
+        <w:pStyle w:val="Normal"/>
+        <w:spacing w:lineRule="auto" w:line="360" w:before="0" w:after="0"/>
+        <w:jc w:val="center"/>
+        <w:rPr>
+          <w:rFonts w:ascii="Times New Roman" w:hAnsi="Times New Roman" w:eastAsia="Times New Roman" w:cs="Times New Roman"/>
+          <w:sz w:val="28"/>
+          <w:szCs w:val="28"/>
+        </w:rPr>
+      </w:pPr>
+      <w:r>
+        <w:rPr>
+          <w:rFonts w:eastAsia="Times New Roman" w:cs="Times New Roman"/>
+          <w:sz w:val="28"/>
+          <w:szCs w:val="28"/>
+        </w:rPr>
+      </w:r>
+    </w:p>
+    <w:p>
+      <w:pPr>
+        <w:pStyle w:val="Normal"/>
+        <w:spacing w:lineRule="auto" w:line="360" w:before="0" w:after="0"/>
+        <w:jc w:val="center"/>
+        <w:rPr>
+          <w:rFonts w:ascii="Times New Roman" w:hAnsi="Times New Roman" w:eastAsia="Times New Roman" w:cs="Times New Roman"/>
+          <w:sz w:val="28"/>
+          <w:szCs w:val="28"/>
+        </w:rPr>
+      </w:pPr>
+      <w:r>
+        <w:rPr>
+          <w:rFonts w:eastAsia="Times New Roman" w:cs="Times New Roman"/>
+          <w:sz w:val="28"/>
+          <w:szCs w:val="28"/>
+        </w:rPr>
+      </w:r>
+    </w:p>
+    <w:p>
+      <w:pPr>
+        <w:pStyle w:val="Normal"/>
+        <w:spacing w:lineRule="auto" w:line="360" w:before="0" w:after="0"/>
+        <w:jc w:val="center"/>
+        <w:rPr>
+          <w:rFonts w:ascii="Times New Roman" w:hAnsi="Times New Roman" w:eastAsia="Times New Roman" w:cs="Times New Roman"/>
+          <w:sz w:val="28"/>
+          <w:szCs w:val="28"/>
+        </w:rPr>
+      </w:pPr>
+      <w:r>
+        <w:rPr>
+          <w:rFonts w:eastAsia="Times New Roman" w:cs="Times New Roman"/>
+          <w:sz w:val="28"/>
+          <w:szCs w:val="28"/>
+        </w:rPr>
+      </w:r>
+    </w:p>
+    <w:p>
+      <w:pPr>
+        <w:pStyle w:val="Normal"/>
+        <w:spacing w:lineRule="auto" w:line="360" w:before="0" w:after="0"/>
+        <w:jc w:val="center"/>
+        <w:rPr>
+          <w:rFonts w:ascii="Times New Roman" w:hAnsi="Times New Roman" w:eastAsia="Times New Roman" w:cs="Times New Roman"/>
+          <w:sz w:val="28"/>
+          <w:szCs w:val="28"/>
+        </w:rPr>
+      </w:pPr>
+      <w:r>
+        <w:rPr>
+          <w:rFonts w:eastAsia="Times New Roman" w:cs="Times New Roman"/>
+          <w:sz w:val="28"/>
+          <w:szCs w:val="28"/>
+        </w:rPr>
+      </w:r>
+    </w:p>
+    <w:p>
+      <w:pPr>
+        <w:pStyle w:val="Normal"/>
+        <w:spacing w:lineRule="auto" w:line="360" w:before="0" w:after="0"/>
+        <w:jc w:val="center"/>
+        <w:rPr>
+          <w:rFonts w:ascii="Times New Roman" w:hAnsi="Times New Roman" w:eastAsia="Times New Roman" w:cs="Times New Roman"/>
+          <w:sz w:val="28"/>
+          <w:szCs w:val="28"/>
+        </w:rPr>
+      </w:pPr>
+      <w:r>
+        <w:rPr>
+          <w:rFonts w:eastAsia="Times New Roman" w:cs="Times New Roman"/>
+          <w:sz w:val="28"/>
+          <w:szCs w:val="28"/>
+        </w:rPr>
+      </w:r>
+    </w:p>
+    <w:p>
+      <w:pPr>
+        <w:pStyle w:val="Normal"/>
+        <w:spacing w:lineRule="auto" w:line="360" w:before="0" w:after="0"/>
+        <w:jc w:val="center"/>
+        <w:rPr>
+          <w:rFonts w:ascii="Times New Roman" w:hAnsi="Times New Roman" w:eastAsia="Times New Roman" w:cs="Times New Roman"/>
+          <w:sz w:val="28"/>
+          <w:szCs w:val="28"/>
+        </w:rPr>
+      </w:pPr>
+      <w:r>
+        <w:rPr>
+          <w:rFonts w:eastAsia="Times New Roman" w:cs="Times New Roman"/>
+          <w:sz w:val="28"/>
+          <w:szCs w:val="28"/>
+        </w:rPr>
+      </w:r>
+    </w:p>
+    <w:p>
+      <w:pPr>
+        <w:pStyle w:val="Normal"/>
+        <w:spacing w:lineRule="auto" w:line="360" w:before="0" w:after="0"/>
+        <w:jc w:val="center"/>
+        <w:rPr>
+          <w:rFonts w:ascii="Times New Roman" w:hAnsi="Times New Roman" w:eastAsia="Times New Roman" w:cs="Times New Roman"/>
+          <w:sz w:val="28"/>
+          <w:szCs w:val="28"/>
+        </w:rPr>
+      </w:pPr>
+      <w:r>
+        <w:rPr>
+          <w:sz w:val="28"/>
+          <w:szCs w:val="28"/>
+        </w:rPr>
+        <w:t>Старый Крым, 20</w:t>
+      </w:r>
+      <w:r>
+        <w:rPr>
+          <w:rFonts w:eastAsia="Times New Roman" w:cs="Times New Roman"/>
+          <w:sz w:val="28"/>
+          <w:szCs w:val="28"/>
+        </w:rPr>
+        <w:t>23-2024</w:t>
+      </w:r>
+    </w:p>
+    <w:p>
+      <w:pPr>
+        <w:pStyle w:val="Normal"/>
+        <w:jc w:val="center"/>
+        <w:rPr>
+          <w:rFonts w:ascii="Times New Roman" w:hAnsi="Times New Roman" w:eastAsia="Times New Roman" w:cs="Times New Roman"/>
+          <w:color w:val="auto"/>
+          <w:kern w:val="2"/>
+          <w:sz w:val="28"/>
+          <w:szCs w:val="28"/>
+          <w:lang w:val="ru-RU" w:eastAsia="zh-CN" w:bidi="hi-IN"/>
+        </w:rPr>
+      </w:pPr>
+      <w:r>
+        <w:rPr>
+          <w:rFonts w:eastAsia="Times New Roman" w:cs="Times New Roman"/>
+          <w:color w:val="auto"/>
+          <w:kern w:val="2"/>
+          <w:sz w:val="28"/>
+          <w:szCs w:val="28"/>
+          <w:lang w:val="ru-RU" w:eastAsia="zh-CN" w:bidi="hi-IN"/>
+        </w:rPr>
       </w:r>
       <w:r>
         <w:br w:type="page"/>
@@ -1618,6 +1400,121 @@
         </w:rPr>
         <w:t>: способы вычисления синуса.</w:t>
       </w:r>
+    </w:p>
+    <w:p>
+      <w:pPr>
+        <w:pStyle w:val="Normal"/>
+        <w:jc w:val="both"/>
+        <w:rPr>
+          <w:rFonts w:cs="Times New Roman"/>
+          <w:bCs/>
+          <w:sz w:val="32"/>
+          <w:szCs w:val="36"/>
+        </w:rPr>
+      </w:pPr>
+      <w:r>
+        <w:rPr>
+          <w:rFonts w:cs="Times New Roman"/>
+          <w:bCs/>
+          <w:sz w:val="32"/>
+          <w:szCs w:val="36"/>
+        </w:rPr>
+      </w:r>
+    </w:p>
+    <w:p>
+      <w:pPr>
+        <w:pStyle w:val="BodyText"/>
+        <w:rPr/>
+      </w:pPr>
+      <w:r>
+        <w:rPr>
+          <w:b/>
+          <w:bCs/>
+        </w:rPr>
+        <w:t>Использованные методы работы</w:t>
+      </w:r>
+      <w:r>
+        <w:rPr/>
+        <w:t>:</w:t>
+      </w:r>
+    </w:p>
+    <w:p>
+      <w:pPr>
+        <w:pStyle w:val="Normal"/>
+        <w:numPr>
+          <w:ilvl w:val="0"/>
+          <w:numId w:val="2"/>
+        </w:numPr>
+        <w:spacing w:before="0" w:after="0"/>
+        <w:ind w:hanging="360" w:start="720" w:end="283"/>
+        <w:jc w:val="both"/>
+        <w:rPr>
+          <w:rFonts w:cs="Times New Roman"/>
+        </w:rPr>
+      </w:pPr>
+      <w:r>
+        <w:rPr>
+          <w:rFonts w:cs="Times New Roman"/>
+        </w:rPr>
+        <w:t>Сравнение</w:t>
+      </w:r>
+    </w:p>
+    <w:p>
+      <w:pPr>
+        <w:pStyle w:val="BodyText"/>
+        <w:numPr>
+          <w:ilvl w:val="0"/>
+          <w:numId w:val="2"/>
+        </w:numPr>
+        <w:spacing w:before="0" w:after="0"/>
+        <w:ind w:hanging="360" w:start="720" w:end="283"/>
+        <w:jc w:val="both"/>
+        <w:rPr>
+          <w:rFonts w:cs="Times New Roman"/>
+        </w:rPr>
+      </w:pPr>
+      <w:r>
+        <w:rPr/>
+        <w:t>Анализ</w:t>
+      </w:r>
+    </w:p>
+    <w:p>
+      <w:pPr>
+        <w:pStyle w:val="BodyText"/>
+        <w:numPr>
+          <w:ilvl w:val="0"/>
+          <w:numId w:val="2"/>
+        </w:numPr>
+        <w:spacing w:before="0" w:after="0"/>
+        <w:ind w:hanging="360" w:start="720" w:end="283"/>
+        <w:jc w:val="both"/>
+        <w:rPr>
+          <w:rFonts w:cs="Times New Roman"/>
+        </w:rPr>
+      </w:pPr>
+      <w:r>
+        <w:rPr/>
+        <w:t>Синтез</w:t>
+      </w:r>
+    </w:p>
+    <w:p>
+      <w:pPr>
+        <w:pStyle w:val="BodyText"/>
+        <w:numPr>
+          <w:ilvl w:val="0"/>
+          <w:numId w:val="2"/>
+        </w:numPr>
+        <w:spacing w:before="0" w:after="0"/>
+        <w:ind w:hanging="360" w:start="720" w:end="283"/>
+        <w:jc w:val="both"/>
+        <w:rPr>
+          <w:rFonts w:cs="Times New Roman"/>
+        </w:rPr>
+      </w:pPr>
+      <w:r>
+        <w:rPr/>
+        <w:t>Моделирование</w:t>
+      </w:r>
       <w:r>
         <w:br w:type="page"/>
       </w:r>
@@ -1705,6 +1602,7 @@
                             <w:pPr>
                               <w:pStyle w:val="Style19"/>
                               <w:spacing w:before="120" w:after="120"/>
+                              <w:jc w:val="center"/>
                               <w:rPr/>
                             </w:pPr>
                             <w:r>
@@ -1808,6 +1706,7 @@
                       <w:pPr>
                         <w:pStyle w:val="Style19"/>
                         <w:spacing w:before="120" w:after="120"/>
+                        <w:jc w:val="center"/>
                         <w:rPr/>
                       </w:pPr>
                       <w:r>
@@ -2015,7 +1914,7 @@
         <mc:AlternateContent>
           <mc:Choice Requires="wps">
             <w:drawing>
-              <wp:anchor behindDoc="0" distT="0" distB="0" distL="109855" distR="114300" simplePos="0" locked="0" layoutInCell="0" allowOverlap="1" relativeHeight="7">
+              <wp:anchor behindDoc="0" distT="0" distB="0" distL="109855" distR="114300" simplePos="0" locked="0" layoutInCell="0" allowOverlap="1" relativeHeight="14">
                 <wp:simplePos x="0" y="0"/>
                 <wp:positionH relativeFrom="column">
                   <wp:posOffset>4330700</wp:posOffset>
@@ -2058,6 +1957,7 @@
                             <w:pPr>
                               <w:pStyle w:val="Style19"/>
                               <w:spacing w:before="120" w:after="120"/>
+                              <w:jc w:val="center"/>
                               <w:rPr/>
                             </w:pPr>
                             <w:r>
@@ -2161,6 +2061,7 @@
                       <w:pPr>
                         <w:pStyle w:val="Style19"/>
                         <w:spacing w:before="120" w:after="120"/>
+                        <w:jc w:val="center"/>
                         <w:rPr/>
                       </w:pPr>
                       <w:r>
@@ -2295,7 +2196,7 @@
           <w:rFonts w:cs="Times New Roman"/>
         </w:rPr>
         <w:tab/>
-        <w:t xml:space="preserve">Числовая окружность — это единичная окружность, на которой каждому действительному числу соответствует точка на ней. Для положительного числа отсчёт происходит против часовой стрелки, а для отрицательного по часовой стрелке. Например, т. к. длина окружности равна 2πR, то точке (0, 1) будет соответствовать </w:t>
+        <w:t xml:space="preserve">Числовая окружность (рисунок 2) — это единичная окружность, на которой каждому действительному числу соответствует точка на ней. Для положительного числа отсчёт происходит против часовой стрелки, а для отрицательного по часовой стрелке. Например, т. к. длина окружности равна 2πR, то точке (0, 1) будет соответствовать </w:t>
       </w:r>
       <w:r>
         <w:rPr/>
@@ -2392,7 +2293,7 @@
         <mc:AlternateContent>
           <mc:Choice Requires="wps">
             <w:drawing>
-              <wp:anchor behindDoc="0" distT="0" distB="0" distL="0" distR="0" simplePos="0" locked="0" layoutInCell="0" allowOverlap="1" relativeHeight="4">
+              <wp:anchor behindDoc="0" distT="0" distB="0" distL="0" distR="0" simplePos="0" locked="0" layoutInCell="0" allowOverlap="1" relativeHeight="17">
                 <wp:simplePos x="0" y="0"/>
                 <wp:positionH relativeFrom="column">
                   <wp:posOffset>4250690</wp:posOffset>
@@ -2435,6 +2336,7 @@
                             <w:pPr>
                               <w:pStyle w:val="Style19"/>
                               <w:spacing w:before="120" w:after="120"/>
+                              <w:jc w:val="center"/>
                               <w:rPr/>
                             </w:pPr>
                             <w:r>
@@ -2538,6 +2440,7 @@
                       <w:pPr>
                         <w:pStyle w:val="Style19"/>
                         <w:spacing w:before="120" w:after="120"/>
+                        <w:jc w:val="center"/>
                         <w:rPr/>
                       </w:pPr>
                       <w:r>
@@ -2666,7 +2569,7 @@
         <w:rPr>
           <w:rFonts w:cs="Times New Roman"/>
         </w:rPr>
-        <w:t xml:space="preserve">Проведём вектор из начала координат в точку на единичной окружности. Его длина равна радиусу. Теперь синус может быть определён как вертикальная составляющая этого вектора. Это объясняется тем, что если мы построим прямоугольный треугольник с гипотенузой, совпадающей с данным вектором так, что противолежащий катет вертикален, то синус будет равен отношению противолежащего катета на единичный радиус, что дало бы нам сам противолежащий катет или вертикальную составляющую вектора.  </w:t>
+        <w:t xml:space="preserve">Проведём вектор из начала координат в точку на единичной окружности (рисунок 3). Его длина равна радиусу. Теперь синус может быть определён как вертикальная составляющая этого вектора. Это объясняется тем, что если мы построим прямоугольный треугольник с гипотенузой, совпадающей с данным вектором так, что противолежащий катет вертикален, то синус будет равен отношению противолежащего катета на единичный радиус, что дало бы нам сам противолежащий катет или вертикальную составляющую вектора.  </w:t>
       </w:r>
     </w:p>
     <w:p>
@@ -2683,7 +2586,7 @@
         <mc:AlternateContent>
           <mc:Choice Requires="wps">
             <w:drawing>
-              <wp:anchor behindDoc="0" distT="0" distB="0" distL="0" distR="0" simplePos="0" locked="0" layoutInCell="0" allowOverlap="1" relativeHeight="17">
+              <wp:anchor behindDoc="0" distT="0" distB="0" distL="0" distR="0" simplePos="0" locked="0" layoutInCell="0" allowOverlap="1" relativeHeight="20">
                 <wp:simplePos x="0" y="0"/>
                 <wp:positionH relativeFrom="column">
                   <wp:posOffset>3360420</wp:posOffset>
@@ -2726,6 +2629,7 @@
                             <w:pPr>
                               <w:pStyle w:val="Style19"/>
                               <w:spacing w:before="120" w:after="120"/>
+                              <w:jc w:val="center"/>
                               <w:rPr/>
                             </w:pPr>
                             <w:r>
@@ -2829,6 +2733,7 @@
                       <w:pPr>
                         <w:pStyle w:val="Style19"/>
                         <w:spacing w:before="120" w:after="120"/>
+                        <w:jc w:val="center"/>
                         <w:rPr/>
                       </w:pPr>
                       <w:r>
@@ -3070,6 +2975,12 @@
         </m:d>
       </m:oMath>
       <w:r>
+        <w:rPr>
+          <w:rFonts w:cs="Times New Roman"/>
+        </w:rPr>
+        <w:t xml:space="preserve"> (рисунок 4).</w:t>
+      </w:r>
+      <w:r>
         <w:br w:type="page"/>
       </w:r>
     </w:p>
@@ -3465,7 +3376,7 @@
         <w:rPr>
           <w:rFonts w:cs="Times New Roman"/>
         </w:rPr>
-        <w:t xml:space="preserve">Как мы уже видели, одной точке на числовой окружности соответствует бесконечное множество точек. Так для точки (1, 0) соответствуют 0, 2π, 4π, -6π и т. д. </w:t>
+        <w:t xml:space="preserve">Как мы уже видели, одной точке на числовой окружности соответствует бесконечное множество чисел. Так для точки (1, 0) соответствуют 0, 2π, 4π, -6π и т. д. </w:t>
         <w:tab/>
         <w:t>Заметим, что если к углу прибавить целый оборот (2π или 360 градусов), то итоговое значение останется прежним. Таким образом, синус — периодическая функция.</w:t>
       </w:r>
@@ -3480,138 +3391,16 @@
         </w:rPr>
       </w:pPr>
       <w:r>
-        <w:rPr>
-          <w:rFonts w:cs="Times New Roman"/>
-        </w:rPr>
-        <w:tab/>
-        <w:t xml:space="preserve">Основной период синуса равен 2π. </w:t>
-      </w:r>
-      <w:r>
-        <w:rPr/>
-      </w:r>
-      <m:oMath xmlns:m="http://schemas.openxmlformats.org/officeDocument/2006/math">
-        <m:r>
-          <m:t xml:space="preserve">sin</m:t>
-        </m:r>
-        <m:d>
-          <m:dPr>
-            <m:begChr m:val="("/>
-            <m:endChr m:val=")"/>
-          </m:dPr>
-          <m:e>
-            <m:r>
-              <m:t xml:space="preserve">x</m:t>
-            </m:r>
-            <m:r>
-              <m:t xml:space="preserve">−</m:t>
-            </m:r>
-            <m:r>
-              <m:t xml:space="preserve">2</m:t>
-            </m:r>
-            <m:r>
-              <m:t xml:space="preserve">π</m:t>
-            </m:r>
-          </m:e>
-        </m:d>
-        <m:r>
-          <m:t xml:space="preserve">=</m:t>
-        </m:r>
-        <m:r>
-          <m:t xml:space="preserve">sin</m:t>
-        </m:r>
-        <m:d>
-          <m:dPr>
-            <m:begChr m:val="("/>
-            <m:endChr m:val=")"/>
-          </m:dPr>
-          <m:e>
-            <m:r>
-              <m:t xml:space="preserve">x</m:t>
-            </m:r>
-          </m:e>
-        </m:d>
-        <m:r>
-          <m:t xml:space="preserve">=</m:t>
-        </m:r>
-        <m:r>
-          <m:t xml:space="preserve">sin</m:t>
-        </m:r>
-        <m:d>
-          <m:dPr>
-            <m:begChr m:val="("/>
-            <m:endChr m:val=")"/>
-          </m:dPr>
-          <m:e>
-            <m:r>
-              <m:t xml:space="preserve">x</m:t>
-            </m:r>
-            <m:r>
-              <m:t xml:space="preserve">+</m:t>
-            </m:r>
-            <m:r>
-              <m:t xml:space="preserve">2</m:t>
-            </m:r>
-            <m:r>
-              <m:t xml:space="preserve">π</m:t>
-            </m:r>
-          </m:e>
-        </m:d>
-      </m:oMath>
-      <w:r>
-        <w:rPr/>
-        <w:t xml:space="preserve">. </w:t>
-      </w:r>
-      <w:r>
-        <w:rPr>
-          <w:rFonts w:cs="Times New Roman"/>
-        </w:rPr>
-        <w:t>На самом деле периодичность синусоиды не заканчивается на этом. Рассмотрим график синусоиды в значениях [0; π] (полупериод).</w:t>
-      </w:r>
-    </w:p>
-    <w:p>
-      <w:pPr>
-        <w:pStyle w:val="BodyText"/>
-        <w:spacing w:before="0" w:after="0"/>
-        <w:ind w:firstLine="851" w:start="0" w:end="283"/>
-        <w:jc w:val="both"/>
-        <w:rPr>
-          <w:rFonts w:cs="Times New Roman"/>
-        </w:rPr>
-      </w:pPr>
-      <w:r>
-        <w:rPr>
-          <w:rFonts w:cs="Times New Roman"/>
-        </w:rPr>
-        <w:t xml:space="preserve">На графике видно, что левая половина полупериода симметрична правой. Это объясняется тем, что после пересечения отметки </w:t>
-      </w:r>
-      <w:r>
-        <w:rPr/>
-      </w:r>
-      <m:oMath xmlns:m="http://schemas.openxmlformats.org/officeDocument/2006/math">
-        <m:f>
-          <m:num>
-            <m:r>
-              <m:t xml:space="preserve">π</m:t>
-            </m:r>
-          </m:num>
-          <m:den>
-            <m:r>
-              <m:t xml:space="preserve">2</m:t>
-            </m:r>
-          </m:den>
-        </m:f>
-      </m:oMath>
-      <w:r>
         <mc:AlternateContent>
           <mc:Choice Requires="wps">
             <w:drawing>
-              <wp:anchor behindDoc="0" distT="0" distB="0" distL="0" distR="0" simplePos="0" locked="0" layoutInCell="0" allowOverlap="1" relativeHeight="9">
+              <wp:anchor behindDoc="0" distT="0" distB="0" distL="0" distR="0" simplePos="0" locked="0" layoutInCell="0" allowOverlap="1" relativeHeight="12">
                 <wp:simplePos x="0" y="0"/>
                 <wp:positionH relativeFrom="column">
                   <wp:posOffset>0</wp:posOffset>
                 </wp:positionH>
                 <wp:positionV relativeFrom="paragraph">
-                  <wp:posOffset>-74295</wp:posOffset>
+                  <wp:posOffset>598170</wp:posOffset>
                 </wp:positionV>
                 <wp:extent cx="6120130" cy="2323465"/>
                 <wp:effectExtent l="0" t="635" r="0" b="0"/>
@@ -3648,6 +3437,7 @@
                             <w:pPr>
                               <w:pStyle w:val="Style19"/>
                               <w:spacing w:before="120" w:after="120"/>
+                              <w:jc w:val="center"/>
                               <w:rPr/>
                             </w:pPr>
                             <w:r>
@@ -3742,7 +3532,7 @@
           </mc:Choice>
           <mc:Fallback>
             <w:pict>
-              <v:rect id="shape_0" ID="Прямоугольник 2" path="m0,0l-2147483645,0l-2147483645,-2147483646l0,-2147483646xe" fillcolor="white" stroked="f" o:allowincell="f" style="position:absolute;margin-left:0pt;margin-top:-5.85pt;width:481.85pt;height:182.9pt;mso-wrap-style:square;v-text-anchor:top">
+              <v:rect id="shape_0" ID="Прямоугольник 2" path="m0,0l-2147483645,0l-2147483645,-2147483646l0,-2147483646xe" fillcolor="white" stroked="f" o:allowincell="f" style="position:absolute;margin-left:0pt;margin-top:47.1pt;width:481.85pt;height:182.9pt;mso-wrap-style:square;v-text-anchor:top">
                 <v:fill o:detectmouseclick="t" type="solid" color2="black"/>
                 <v:stroke color="#3465a4" joinstyle="round" endcap="flat"/>
                 <v:textbox>
@@ -3751,6 +3541,7 @@
                       <w:pPr>
                         <w:pStyle w:val="Style19"/>
                         <w:spacing w:before="120" w:after="120"/>
+                        <w:jc w:val="center"/>
                         <w:rPr/>
                       </w:pPr>
                       <w:r>
@@ -3844,6 +3635,128 @@
         <w:rPr>
           <w:rFonts w:cs="Times New Roman"/>
         </w:rPr>
+        <w:tab/>
+        <w:t xml:space="preserve">Основной период синуса равен 2π. </w:t>
+      </w:r>
+      <w:r>
+        <w:rPr/>
+      </w:r>
+      <m:oMath xmlns:m="http://schemas.openxmlformats.org/officeDocument/2006/math">
+        <m:r>
+          <m:t xml:space="preserve">sin</m:t>
+        </m:r>
+        <m:d>
+          <m:dPr>
+            <m:begChr m:val="("/>
+            <m:endChr m:val=")"/>
+          </m:dPr>
+          <m:e>
+            <m:r>
+              <m:t xml:space="preserve">x</m:t>
+            </m:r>
+            <m:r>
+              <m:t xml:space="preserve">−</m:t>
+            </m:r>
+            <m:r>
+              <m:t xml:space="preserve">2</m:t>
+            </m:r>
+            <m:r>
+              <m:t xml:space="preserve">π</m:t>
+            </m:r>
+          </m:e>
+        </m:d>
+        <m:r>
+          <m:t xml:space="preserve">=</m:t>
+        </m:r>
+        <m:r>
+          <m:t xml:space="preserve">sin</m:t>
+        </m:r>
+        <m:d>
+          <m:dPr>
+            <m:begChr m:val="("/>
+            <m:endChr m:val=")"/>
+          </m:dPr>
+          <m:e>
+            <m:r>
+              <m:t xml:space="preserve">x</m:t>
+            </m:r>
+          </m:e>
+        </m:d>
+        <m:r>
+          <m:t xml:space="preserve">=</m:t>
+        </m:r>
+        <m:r>
+          <m:t xml:space="preserve">sin</m:t>
+        </m:r>
+        <m:d>
+          <m:dPr>
+            <m:begChr m:val="("/>
+            <m:endChr m:val=")"/>
+          </m:dPr>
+          <m:e>
+            <m:r>
+              <m:t xml:space="preserve">x</m:t>
+            </m:r>
+            <m:r>
+              <m:t xml:space="preserve">+</m:t>
+            </m:r>
+            <m:r>
+              <m:t xml:space="preserve">2</m:t>
+            </m:r>
+            <m:r>
+              <m:t xml:space="preserve">π</m:t>
+            </m:r>
+          </m:e>
+        </m:d>
+      </m:oMath>
+      <w:r>
+        <w:rPr/>
+        <w:t xml:space="preserve">. </w:t>
+      </w:r>
+      <w:r>
+        <w:rPr>
+          <w:rFonts w:cs="Times New Roman"/>
+        </w:rPr>
+        <w:t>На самом деле периодичность синусоиды не заканчивается на этом. Рассмотрим график синусоиды в значениях [0; π] (полупериод).</w:t>
+      </w:r>
+    </w:p>
+    <w:p>
+      <w:pPr>
+        <w:pStyle w:val="BodyText"/>
+        <w:spacing w:before="0" w:after="0"/>
+        <w:ind w:firstLine="851" w:start="0" w:end="283"/>
+        <w:jc w:val="both"/>
+        <w:rPr>
+          <w:rFonts w:cs="Times New Roman"/>
+        </w:rPr>
+      </w:pPr>
+      <w:r>
+        <w:rPr>
+          <w:rFonts w:cs="Times New Roman"/>
+        </w:rPr>
+        <w:t xml:space="preserve">На графике (рисунок 5) видно, что левая половина полупериода симметрична правой. Это объясняется тем, что после пересечения отметки </w:t>
+      </w:r>
+      <w:r>
+        <w:rPr/>
+      </w:r>
+      <m:oMath xmlns:m="http://schemas.openxmlformats.org/officeDocument/2006/math">
+        <m:f>
+          <m:num>
+            <m:r>
+              <m:t xml:space="preserve">π</m:t>
+            </m:r>
+          </m:num>
+          <m:den>
+            <m:r>
+              <m:t xml:space="preserve">2</m:t>
+            </m:r>
+          </m:den>
+        </m:f>
+      </m:oMath>
+      <w:r>
+        <w:rPr>
+          <w:rFonts w:cs="Times New Roman"/>
+        </w:rPr>
         <w:t>, синус, достигнув максимального значения, начинает уменьшаться, принимая те же значения, что и до. Теперь рассмотрим график одного полного периода синусоиды.</w:t>
       </w:r>
     </w:p>
@@ -3860,7 +3773,7 @@
         <mc:AlternateContent>
           <mc:Choice Requires="wps">
             <w:drawing>
-              <wp:anchor behindDoc="0" distT="0" distB="0" distL="0" distR="0" simplePos="0" locked="0" layoutInCell="0" allowOverlap="1" relativeHeight="15">
+              <wp:anchor behindDoc="0" distT="0" distB="0" distL="0" distR="0" simplePos="0" locked="0" layoutInCell="0" allowOverlap="1" relativeHeight="26">
                 <wp:simplePos x="0" y="0"/>
                 <wp:positionH relativeFrom="column">
                   <wp:align>center</wp:align>
@@ -3903,6 +3816,7 @@
                             <w:pPr>
                               <w:pStyle w:val="Style19"/>
                               <w:spacing w:before="120" w:after="120"/>
+                              <w:jc w:val="center"/>
                               <w:rPr/>
                             </w:pPr>
                             <w:r>
@@ -4006,6 +3920,7 @@
                       <w:pPr>
                         <w:pStyle w:val="Style19"/>
                         <w:spacing w:before="120" w:after="120"/>
+                        <w:jc w:val="center"/>
                         <w:rPr/>
                       </w:pPr>
                       <w:r>
@@ -4100,7 +4015,7 @@
           <w:rFonts w:cs="Times New Roman"/>
         </w:rPr>
         <w:tab/>
-        <w:t>Заметим, что левый полупериод симметричен правому. Фактически, если угол больше нуля, то нечётные полупериоды принимают положительные значения, а чётные - отрицательные. Если угол меньше нуля - наоборот.</w:t>
+        <w:t>Заметим, что левый полупериод симметричен правому (рисунок 6). Фактически, если угол больше нуля, то нечётные полупериоды принимают положительные значения, а чётные - отрицательные. Если угол меньше нуля - наоборот.</w:t>
       </w:r>
     </w:p>
     <w:p>
@@ -4750,8 +4665,19 @@
       </m:oMath>
       <w:r>
         <w:rPr/>
-        <w:t xml:space="preserve">. </w:t>
-      </w:r>
+        <w:t>.</w:t>
+      </w:r>
+    </w:p>
+    <w:p>
+      <w:pPr>
+        <w:pStyle w:val="BodyText"/>
+        <w:spacing w:before="0" w:after="0"/>
+        <w:ind w:firstLine="851" w:start="0" w:end="283"/>
+        <w:jc w:val="both"/>
+        <w:rPr>
+          <w:rFonts w:cs="Times New Roman"/>
+        </w:rPr>
+      </w:pPr>
       <w:r>
         <w:rPr>
           <w:rFonts w:cs="Times New Roman"/>
@@ -5123,7 +5049,7 @@
         <mc:AlternateContent>
           <mc:Choice Requires="wps">
             <w:drawing>
-              <wp:anchor behindDoc="0" distT="0" distB="0" distL="0" distR="0" simplePos="0" locked="0" layoutInCell="0" allowOverlap="1" relativeHeight="11">
+              <wp:anchor behindDoc="0" distT="0" distB="0" distL="0" distR="0" simplePos="0" locked="0" layoutInCell="0" allowOverlap="1" relativeHeight="29">
                 <wp:simplePos x="0" y="0"/>
                 <wp:positionH relativeFrom="column">
                   <wp:posOffset>2881630</wp:posOffset>
@@ -5132,7 +5058,7 @@
                   <wp:posOffset>179705</wp:posOffset>
                 </wp:positionV>
                 <wp:extent cx="3586480" cy="2390775"/>
-                <wp:effectExtent l="0" t="0" r="0" b="0"/>
+                <wp:effectExtent l="0" t="635" r="0" b="0"/>
                 <wp:wrapSquare wrapText="largest"/>
                 <wp:docPr id="7" name="Врезка7"/>
                 <a:graphic xmlns:a="http://schemas.openxmlformats.org/drawingml/2006/main">
@@ -5166,6 +5092,7 @@
                             <w:pPr>
                               <w:pStyle w:val="Style19"/>
                               <w:spacing w:before="120" w:after="120"/>
+                              <w:jc w:val="center"/>
                               <w:rPr/>
                             </w:pPr>
                             <w:r>
@@ -5269,6 +5196,7 @@
                       <w:pPr>
                         <w:pStyle w:val="Style19"/>
                         <w:spacing w:before="120" w:after="120"/>
+                        <w:jc w:val="center"/>
                         <w:rPr/>
                       </w:pPr>
                       <w:r>
@@ -5373,7 +5301,7 @@
         <mc:AlternateContent>
           <mc:Choice Requires="wps">
             <w:drawing>
-              <wp:anchor behindDoc="0" distT="0" distB="0" distL="0" distR="0" simplePos="0" locked="0" layoutInCell="0" allowOverlap="1" relativeHeight="13">
+              <wp:anchor behindDoc="0" distT="0" distB="0" distL="0" distR="0" simplePos="0" locked="0" layoutInCell="0" allowOverlap="1" relativeHeight="31">
                 <wp:simplePos x="0" y="0"/>
                 <wp:positionH relativeFrom="column">
                   <wp:posOffset>2881630</wp:posOffset>
@@ -5382,7 +5310,7 @@
                   <wp:posOffset>1216025</wp:posOffset>
                 </wp:positionV>
                 <wp:extent cx="3597910" cy="2404745"/>
-                <wp:effectExtent l="0" t="0" r="0" b="0"/>
+                <wp:effectExtent l="0" t="635" r="0" b="0"/>
                 <wp:wrapSquare wrapText="largest"/>
                 <wp:docPr id="8" name="Врезка10"/>
                 <a:graphic xmlns:a="http://schemas.openxmlformats.org/drawingml/2006/main">
@@ -5416,6 +5344,7 @@
                             <w:pPr>
                               <w:pStyle w:val="Style19"/>
                               <w:spacing w:before="120" w:after="120"/>
+                              <w:jc w:val="center"/>
                               <w:rPr/>
                             </w:pPr>
                             <w:r>
@@ -5519,6 +5448,7 @@
                       <w:pPr>
                         <w:pStyle w:val="Style19"/>
                         <w:spacing w:before="120" w:after="120"/>
+                        <w:jc w:val="center"/>
                         <w:rPr/>
                       </w:pPr>
                       <w:r>
@@ -7523,7 +7453,7 @@
         <mc:AlternateContent>
           <mc:Choice Requires="wps">
             <w:drawing>
-              <wp:anchor behindDoc="0" distT="0" distB="0" distL="0" distR="0" simplePos="0" locked="0" layoutInCell="0" allowOverlap="1" relativeHeight="20">
+              <wp:anchor behindDoc="0" distT="0" distB="0" distL="0" distR="0" simplePos="0" locked="0" layoutInCell="0" allowOverlap="1" relativeHeight="33">
                 <wp:simplePos x="0" y="0"/>
                 <wp:positionH relativeFrom="column">
                   <wp:posOffset>4046855</wp:posOffset>
@@ -7532,7 +7462,7 @@
                   <wp:posOffset>8890</wp:posOffset>
                 </wp:positionV>
                 <wp:extent cx="2432685" cy="2760345"/>
-                <wp:effectExtent l="0" t="0" r="0" b="0"/>
+                <wp:effectExtent l="0" t="635" r="0" b="0"/>
                 <wp:wrapSquare wrapText="largest"/>
                 <wp:docPr id="9" name="Врезка6"/>
                 <a:graphic xmlns:a="http://schemas.openxmlformats.org/drawingml/2006/main">
@@ -7566,6 +7496,7 @@
                             <w:pPr>
                               <w:pStyle w:val="Style19"/>
                               <w:spacing w:before="120" w:after="120"/>
+                              <w:jc w:val="center"/>
                               <w:rPr/>
                             </w:pPr>
                             <w:r>
@@ -7669,6 +7600,7 @@
                       <w:pPr>
                         <w:pStyle w:val="Style19"/>
                         <w:spacing w:before="120" w:after="120"/>
+                        <w:jc w:val="center"/>
                         <w:rPr/>
                       </w:pPr>
                       <w:r>
@@ -8118,7 +8050,7 @@
         <mc:AlternateContent>
           <mc:Choice Requires="wps">
             <w:drawing>
-              <wp:anchor behindDoc="0" distT="0" distB="0" distL="0" distR="0" simplePos="0" locked="0" layoutInCell="0" allowOverlap="1" relativeHeight="43">
+              <wp:anchor behindDoc="0" distT="0" distB="0" distL="0" distR="0" simplePos="0" locked="0" layoutInCell="0" allowOverlap="1" relativeHeight="4">
                 <wp:simplePos x="0" y="0"/>
                 <wp:positionH relativeFrom="column">
                   <wp:posOffset>4131945</wp:posOffset>
@@ -8127,7 +8059,7 @@
                   <wp:posOffset>276860</wp:posOffset>
                 </wp:positionV>
                 <wp:extent cx="2150745" cy="2046605"/>
-                <wp:effectExtent l="0" t="0" r="0" b="0"/>
+                <wp:effectExtent l="0" t="635" r="0" b="0"/>
                 <wp:wrapSquare wrapText="largest"/>
                 <wp:docPr id="10" name="Врезка20"/>
                 <a:graphic xmlns:a="http://schemas.openxmlformats.org/drawingml/2006/main">
@@ -8161,6 +8093,7 @@
                             <w:pPr>
                               <w:pStyle w:val="Style19"/>
                               <w:spacing w:before="120" w:after="120"/>
+                              <w:jc w:val="center"/>
                               <w:rPr/>
                             </w:pPr>
                             <w:r>
@@ -8264,6 +8197,7 @@
                       <w:pPr>
                         <w:pStyle w:val="Style19"/>
                         <w:spacing w:before="120" w:after="120"/>
+                        <w:jc w:val="center"/>
                         <w:rPr/>
                       </w:pPr>
                       <w:r>
@@ -8687,7 +8621,7 @@
           <w:rFonts w:cs="Times New Roman"/>
         </w:rPr>
         <w:tab/>
-        <w:t xml:space="preserve">На рисунке 10 изображены графики синуса (красный) и рядов тейлора с 1, 2, 3, 4 слагаемыми. Можно заметить, что линия T1 (синий) — это просто прямая y = x. Это потому, что первая производная </w:t>
+        <w:t xml:space="preserve">На рисунке 10 изображены графики синуса (красный) и рядов Тейлора с 1, 2, 3, 4 слагаемыми. Можно заметить, что линия T1 (синий) — это просто прямая y = x. Это потому, что первая производная </w:t>
       </w:r>
       <w:r>
         <w:rPr/>
@@ -8903,7 +8837,100 @@
         <w:rPr>
           <w:rFonts w:cs="Times New Roman"/>
         </w:rPr>
-        <w:t xml:space="preserve">. Используя формулы </w:t>
+        <w:t xml:space="preserve">. Используя формулы  </w:t>
+      </w:r>
+      <w:r>
+        <w:rPr/>
+      </w:r>
+      <m:oMath xmlns:m="http://schemas.openxmlformats.org/officeDocument/2006/math">
+        <m:r>
+          <m:t xml:space="preserve">cos</m:t>
+        </m:r>
+        <m:d>
+          <m:dPr>
+            <m:begChr m:val="("/>
+            <m:endChr m:val=")"/>
+          </m:dPr>
+          <m:e>
+            <m:r>
+              <m:t xml:space="preserve">θ</m:t>
+            </m:r>
+            <m:r>
+              <m:t xml:space="preserve">+</m:t>
+            </m:r>
+            <m:r>
+              <m:t xml:space="preserve">φ</m:t>
+            </m:r>
+          </m:e>
+        </m:d>
+        <m:r>
+          <m:t xml:space="preserve">=</m:t>
+        </m:r>
+        <m:r>
+          <m:t xml:space="preserve">cos</m:t>
+        </m:r>
+        <m:d>
+          <m:dPr>
+            <m:begChr m:val="("/>
+            <m:endChr m:val=")"/>
+          </m:dPr>
+          <m:e>
+            <m:r>
+              <m:t xml:space="preserve">θ</m:t>
+            </m:r>
+          </m:e>
+        </m:d>
+        <m:r>
+          <m:t xml:space="preserve">cos</m:t>
+        </m:r>
+        <m:d>
+          <m:dPr>
+            <m:begChr m:val="("/>
+            <m:endChr m:val=")"/>
+          </m:dPr>
+          <m:e>
+            <m:r>
+              <m:t xml:space="preserve">φ</m:t>
+            </m:r>
+          </m:e>
+        </m:d>
+        <m:r>
+          <m:t xml:space="preserve">−</m:t>
+        </m:r>
+        <m:r>
+          <m:t xml:space="preserve">sin</m:t>
+        </m:r>
+        <m:d>
+          <m:dPr>
+            <m:begChr m:val="("/>
+            <m:endChr m:val=")"/>
+          </m:dPr>
+          <m:e>
+            <m:r>
+              <m:t xml:space="preserve">θ</m:t>
+            </m:r>
+          </m:e>
+        </m:d>
+        <m:r>
+          <m:t xml:space="preserve">sin</m:t>
+        </m:r>
+        <m:d>
+          <m:dPr>
+            <m:begChr m:val="("/>
+            <m:endChr m:val=")"/>
+          </m:dPr>
+          <m:e>
+            <m:r>
+              <m:t xml:space="preserve">φ</m:t>
+            </m:r>
+          </m:e>
+        </m:d>
+      </m:oMath>
+      <w:r>
+        <w:rPr>
+          <w:rFonts w:cs="Times New Roman"/>
+        </w:rPr>
+        <w:t xml:space="preserve"> и </w:t>
       </w:r>
       <w:r>
         <w:rPr/>
@@ -8993,103 +9020,14 @@
         </m:d>
       </m:oMath>
       <w:r>
-        <w:rPr>
-          <w:rFonts w:cs="Times New Roman"/>
-        </w:rPr>
-        <w:t xml:space="preserve"> и </w:t>
-      </w:r>
-      <w:r>
         <w:rPr/>
-      </w:r>
-      <m:oMath xmlns:m="http://schemas.openxmlformats.org/officeDocument/2006/math">
-        <m:r>
-          <m:t xml:space="preserve">cos</m:t>
-        </m:r>
-        <m:d>
-          <m:dPr>
-            <m:begChr m:val="("/>
-            <m:endChr m:val=")"/>
-          </m:dPr>
-          <m:e>
-            <m:r>
-              <m:t xml:space="preserve">θ</m:t>
-            </m:r>
-            <m:r>
-              <m:t xml:space="preserve">+</m:t>
-            </m:r>
-            <m:r>
-              <m:t xml:space="preserve">φ</m:t>
-            </m:r>
-          </m:e>
-        </m:d>
-        <m:r>
-          <m:t xml:space="preserve">=</m:t>
-        </m:r>
-        <m:r>
-          <m:t xml:space="preserve">cos</m:t>
-        </m:r>
-        <m:d>
-          <m:dPr>
-            <m:begChr m:val="("/>
-            <m:endChr m:val=")"/>
-          </m:dPr>
-          <m:e>
-            <m:r>
-              <m:t xml:space="preserve">θ</m:t>
-            </m:r>
-          </m:e>
-        </m:d>
-        <m:r>
-          <m:t xml:space="preserve">cos</m:t>
-        </m:r>
-        <m:d>
-          <m:dPr>
-            <m:begChr m:val="("/>
-            <m:endChr m:val=")"/>
-          </m:dPr>
-          <m:e>
-            <m:r>
-              <m:t xml:space="preserve">φ</m:t>
-            </m:r>
-          </m:e>
-        </m:d>
-        <m:r>
-          <m:t xml:space="preserve">−</m:t>
-        </m:r>
-        <m:r>
-          <m:t xml:space="preserve">sin</m:t>
-        </m:r>
-        <m:d>
-          <m:dPr>
-            <m:begChr m:val="("/>
-            <m:endChr m:val=")"/>
-          </m:dPr>
-          <m:e>
-            <m:r>
-              <m:t xml:space="preserve">θ</m:t>
-            </m:r>
-          </m:e>
-        </m:d>
-        <m:r>
-          <m:t xml:space="preserve">sin</m:t>
-        </m:r>
-        <m:d>
-          <m:dPr>
-            <m:begChr m:val="("/>
-            <m:endChr m:val=")"/>
-          </m:dPr>
-          <m:e>
-            <m:r>
-              <m:t xml:space="preserve">φ</m:t>
-            </m:r>
-          </m:e>
-        </m:d>
-      </m:oMath>
-      <w:r>
-        <w:rPr>
-          <w:rFonts w:cs="Times New Roman"/>
-        </w:rPr>
-        <w:t xml:space="preserve"> получаем, что: </w:t>
+        <w:t xml:space="preserve"> </w:t>
+      </w:r>
+      <w:r>
+        <w:rPr>
+          <w:rFonts w:cs="Times New Roman"/>
+        </w:rPr>
+        <w:t xml:space="preserve">получаем, что: </w:t>
       </w:r>
       <w:r>
         <w:rPr/>
@@ -9206,7 +9144,7 @@
         <m:sSub>
           <m:e>
             <m:r>
-              <m:t xml:space="preserve">x</m:t>
+              <m:t xml:space="preserve">y</m:t>
             </m:r>
           </m:e>
           <m:sub>
@@ -9222,7 +9160,7 @@
           </m:sub>
         </m:sSub>
         <m:r>
-          <m:t xml:space="preserve">sin</m:t>
+          <m:t xml:space="preserve">cos</m:t>
         </m:r>
         <m:d>
           <m:dPr>
@@ -9241,7 +9179,7 @@
         <m:sSub>
           <m:e>
             <m:r>
-              <m:t xml:space="preserve">y</m:t>
+              <m:t xml:space="preserve">x</m:t>
             </m:r>
           </m:e>
           <m:sub>
@@ -9257,7 +9195,7 @@
           </m:sub>
         </m:sSub>
         <m:r>
-          <m:t xml:space="preserve">cos</m:t>
+          <m:t xml:space="preserve">sin</m:t>
         </m:r>
         <m:d>
           <m:dPr>
@@ -9694,7 +9632,27 @@
         <w:rPr>
           <w:rFonts w:cs="Times New Roman"/>
         </w:rPr>
-        <w:t xml:space="preserve"> для натуральных i. Таким образом умножение на тангенс сводится к делению на степени двойки, что в двоичной системе счисления заменяется битовым сдвигом вправо на i бит. Таким образом: </w:t>
+        <w:t xml:space="preserve"> для натуральных i. Таким образом умножение на тангенс сводится к делению на степени двойки, что в двоичной системе счисления заменяется битовым сдвигом вправо на </w:t>
+      </w:r>
+      <w:r>
+        <w:rPr/>
+      </w:r>
+      <m:oMath xmlns:m="http://schemas.openxmlformats.org/officeDocument/2006/math">
+        <m:r>
+          <m:t xml:space="preserve">i</m:t>
+        </m:r>
+        <m:r>
+          <m:t xml:space="preserve">−</m:t>
+        </m:r>
+        <m:r>
+          <m:t xml:space="preserve">1</m:t>
+        </m:r>
+      </m:oMath>
+      <w:r>
+        <w:rPr>
+          <w:rFonts w:cs="Times New Roman"/>
+        </w:rPr>
+        <w:t xml:space="preserve"> бит. Таким образом: </w:t>
       </w:r>
       <w:r>
         <w:rPr/>
@@ -15100,7 +15058,7 @@
         <w:rPr>
           <w:rFonts w:cs="Times New Roman"/>
         </w:rPr>
-        <w:t>Теперь работу функции можно показать на блок-схеме:</w:t>
+        <w:t>Теперь работу функции можно показать на блок-схеме (схема 1):</w:t>
       </w:r>
     </w:p>
     <w:p>
@@ -15116,7 +15074,7 @@
         <mc:AlternateContent>
           <mc:Choice Requires="wps">
             <w:drawing>
-              <wp:anchor behindDoc="0" distT="0" distB="0" distL="0" distR="0" simplePos="0" locked="0" layoutInCell="0" allowOverlap="1" relativeHeight="22">
+              <wp:anchor behindDoc="0" distT="0" distB="0" distL="0" distR="0" simplePos="0" locked="0" layoutInCell="0" allowOverlap="1" relativeHeight="36">
                 <wp:simplePos x="0" y="0"/>
                 <wp:positionH relativeFrom="column">
                   <wp:posOffset>0</wp:posOffset>
@@ -15159,6 +15117,7 @@
                             <w:pPr>
                               <w:pStyle w:val="Style22"/>
                               <w:spacing w:before="120" w:after="120"/>
+                              <w:jc w:val="center"/>
                               <w:rPr/>
                             </w:pPr>
                             <w:r>
@@ -15262,6 +15221,7 @@
                       <w:pPr>
                         <w:pStyle w:val="Style22"/>
                         <w:spacing w:before="120" w:after="120"/>
+                        <w:jc w:val="center"/>
                         <w:rPr/>
                       </w:pPr>
                       <w:r>
@@ -16171,7 +16131,7 @@
         <w:rPr>
           <w:rFonts w:cs="Times New Roman"/>
         </w:rPr>
-        <w:t>», можно рисовать график функции, передавая её как аргумент. График данной функции выглядит так:</w:t>
+        <w:t>», можно рисовать график функции, передавая её как аргумент. График данной функции выглядит так (рисунок 11):</w:t>
       </w:r>
     </w:p>
     <w:p>
@@ -16194,7 +16154,7 @@
         <mc:AlternateContent>
           <mc:Choice Requires="wps">
             <w:drawing>
-              <wp:anchor behindDoc="0" distT="0" distB="0" distL="0" distR="0" simplePos="0" locked="0" layoutInCell="0" allowOverlap="1" relativeHeight="24">
+              <wp:anchor behindDoc="0" distT="635" distB="0" distL="0" distR="0" simplePos="0" locked="0" layoutInCell="0" allowOverlap="1" relativeHeight="39">
                 <wp:simplePos x="0" y="0"/>
                 <wp:positionH relativeFrom="column">
                   <wp:posOffset>0</wp:posOffset>
@@ -16203,7 +16163,7 @@
                   <wp:posOffset>66040</wp:posOffset>
                 </wp:positionV>
                 <wp:extent cx="5939790" cy="3556635"/>
-                <wp:effectExtent l="0" t="0" r="0" b="0"/>
+                <wp:effectExtent l="0" t="635" r="0" b="0"/>
                 <wp:wrapSquare wrapText="largest"/>
                 <wp:docPr id="12" name="Врезка12"/>
                 <a:graphic xmlns:a="http://schemas.openxmlformats.org/drawingml/2006/main">
@@ -16237,6 +16197,7 @@
                             <w:pPr>
                               <w:pStyle w:val="Style19"/>
                               <w:spacing w:before="120" w:after="120"/>
+                              <w:jc w:val="center"/>
                               <w:rPr/>
                             </w:pPr>
                             <w:r>
@@ -16340,6 +16301,7 @@
                       <w:pPr>
                         <w:pStyle w:val="Style19"/>
                         <w:spacing w:before="120" w:after="120"/>
+                        <w:jc w:val="center"/>
                         <w:rPr/>
                       </w:pPr>
                       <w:r>
@@ -16888,6 +16850,10 @@
         </m:f>
       </m:oMath>
       <w:r>
+        <w:rPr/>
+        <w:t xml:space="preserve"> (рисунок 12)</w:t>
+      </w:r>
+      <w:r>
         <w:rPr>
           <w:rFonts w:cs="Times New Roman"/>
         </w:rPr>
@@ -16897,7 +16863,7 @@
         <mc:AlternateContent>
           <mc:Choice Requires="wps">
             <w:drawing>
-              <wp:anchor behindDoc="0" distT="0" distB="0" distL="0" distR="0" simplePos="0" locked="0" layoutInCell="0" allowOverlap="1" relativeHeight="26">
+              <wp:anchor behindDoc="0" distT="0" distB="0" distL="0" distR="0" simplePos="0" locked="0" layoutInCell="0" allowOverlap="1" relativeHeight="41">
                 <wp:simplePos x="0" y="0"/>
                 <wp:positionH relativeFrom="column">
                   <wp:posOffset>3726180</wp:posOffset>
@@ -16940,6 +16906,7 @@
                             <w:pPr>
                               <w:pStyle w:val="Style19"/>
                               <w:spacing w:before="120" w:after="120"/>
+                              <w:jc w:val="center"/>
                               <w:rPr/>
                             </w:pPr>
                             <w:r>
@@ -17043,6 +17010,7 @@
                       <w:pPr>
                         <w:pStyle w:val="Style19"/>
                         <w:spacing w:before="120" w:after="120"/>
+                        <w:jc w:val="center"/>
                         <w:rPr/>
                       </w:pPr>
                       <w:r>
@@ -18801,7 +18769,7 @@
         <mc:AlternateContent>
           <mc:Choice Requires="wps">
             <w:drawing>
-              <wp:anchor behindDoc="0" distT="0" distB="0" distL="0" distR="0" simplePos="0" locked="0" layoutInCell="0" allowOverlap="1" relativeHeight="28">
+              <wp:anchor behindDoc="0" distT="0" distB="0" distL="0" distR="0" simplePos="0" locked="0" layoutInCell="0" allowOverlap="1" relativeHeight="6">
                 <wp:simplePos x="0" y="0"/>
                 <wp:positionH relativeFrom="column">
                   <wp:posOffset>320040</wp:posOffset>
@@ -18810,7 +18778,7 @@
                   <wp:posOffset>390525</wp:posOffset>
                 </wp:positionV>
                 <wp:extent cx="5332730" cy="3216275"/>
-                <wp:effectExtent l="0" t="0" r="0" b="0"/>
+                <wp:effectExtent l="0" t="635" r="0" b="0"/>
                 <wp:wrapSquare wrapText="largest"/>
                 <wp:docPr id="14" name="Врезка14"/>
                 <a:graphic xmlns:a="http://schemas.openxmlformats.org/drawingml/2006/main">
@@ -18844,6 +18812,7 @@
                             <w:pPr>
                               <w:pStyle w:val="Style19"/>
                               <w:spacing w:before="120" w:after="120"/>
+                              <w:jc w:val="center"/>
                               <w:rPr/>
                             </w:pPr>
                             <w:r>
@@ -18947,6 +18916,7 @@
                       <w:pPr>
                         <w:pStyle w:val="Style19"/>
                         <w:spacing w:before="120" w:after="120"/>
+                        <w:jc w:val="center"/>
                         <w:rPr/>
                       </w:pPr>
                       <w:r>
@@ -19040,7 +19010,7 @@
         <w:rPr>
           <w:rFonts w:cs="Times New Roman"/>
         </w:rPr>
-        <w:t>так же принимает и возвращает значения в радианах. Теперь график функции выглядит так:</w:t>
+        <w:t>так же принимает и возвращает значения в радианах. Теперь график функции выглядит так (рисунок 13):</w:t>
       </w:r>
     </w:p>
     <w:p>
@@ -19071,10 +19041,6 @@
     <w:p>
       <w:pPr>
         <w:pStyle w:val="BodyText"/>
-        <w:numPr>
-          <w:ilvl w:val="0"/>
-          <w:numId w:val="0"/>
-        </w:numPr>
         <w:spacing w:before="0" w:after="0"/>
         <w:ind w:hanging="0" w:start="0" w:end="0"/>
         <w:jc w:val="both"/>
@@ -19093,10 +19059,6 @@
     <w:p>
       <w:pPr>
         <w:pStyle w:val="BodyText"/>
-        <w:numPr>
-          <w:ilvl w:val="0"/>
-          <w:numId w:val="0"/>
-        </w:numPr>
         <w:spacing w:before="0" w:after="0"/>
         <w:ind w:hanging="0" w:start="0" w:end="0"/>
         <w:jc w:val="both"/>
@@ -19239,10 +19201,6 @@
     <w:p>
       <w:pPr>
         <w:pStyle w:val="BodyText"/>
-        <w:numPr>
-          <w:ilvl w:val="0"/>
-          <w:numId w:val="0"/>
-        </w:numPr>
         <w:spacing w:before="0" w:after="0"/>
         <w:ind w:hanging="0" w:start="0" w:end="0"/>
         <w:jc w:val="both"/>
@@ -19395,10 +19353,6 @@
     <w:p>
       <w:pPr>
         <w:pStyle w:val="BodyText"/>
-        <w:numPr>
-          <w:ilvl w:val="0"/>
-          <w:numId w:val="0"/>
-        </w:numPr>
         <w:spacing w:before="0" w:after="0"/>
         <w:ind w:hanging="0" w:start="0" w:end="0"/>
         <w:jc w:val="both"/>
@@ -19417,10 +19371,6 @@
     <w:p>
       <w:pPr>
         <w:pStyle w:val="Normal"/>
-        <w:numPr>
-          <w:ilvl w:val="0"/>
-          <w:numId w:val="0"/>
-        </w:numPr>
         <w:shd w:val="clear" w:fill="F8F8F8"/>
         <w:spacing w:before="0" w:after="0"/>
         <w:ind w:hanging="0" w:start="0"/>
@@ -20967,10 +20917,6 @@
     <w:p>
       <w:pPr>
         <w:pStyle w:val="Normal"/>
-        <w:numPr>
-          <w:ilvl w:val="0"/>
-          <w:numId w:val="0"/>
-        </w:numPr>
         <w:shd w:val="clear" w:fill="F8F8F8"/>
         <w:spacing w:before="0" w:after="0"/>
         <w:ind w:hanging="0" w:start="0"/>
@@ -21000,10 +20946,6 @@
     <w:p>
       <w:pPr>
         <w:pStyle w:val="BodyText"/>
-        <w:numPr>
-          <w:ilvl w:val="0"/>
-          <w:numId w:val="0"/>
-        </w:numPr>
         <w:spacing w:before="0" w:after="0"/>
         <w:ind w:hanging="0" w:start="0" w:end="0"/>
         <w:jc w:val="both"/>
@@ -21016,16 +20958,12 @@
           <w:rFonts w:cs="Times New Roman"/>
         </w:rPr>
         <w:tab/>
-        <w:t>Вот как выглядят графики данной функции с n = 1, 2, 3, 4:</w:t>
+        <w:t>Вот как выглядят графики данной функции с n = 1, 2, 3, 4 (рисунок 14, 15, 16, 17):</w:t>
       </w:r>
     </w:p>
     <w:p>
       <w:pPr>
         <w:pStyle w:val="BodyText"/>
-        <w:numPr>
-          <w:ilvl w:val="0"/>
-          <w:numId w:val="0"/>
-        </w:numPr>
         <w:spacing w:before="0" w:after="0"/>
         <w:ind w:hanging="0" w:start="0" w:end="0"/>
         <w:jc w:val="both"/>
@@ -21037,258 +20975,7 @@
         <mc:AlternateContent>
           <mc:Choice Requires="wps">
             <w:drawing>
-              <wp:anchor behindDoc="0" distT="0" distB="0" distL="0" distR="0" simplePos="0" locked="0" layoutInCell="0" allowOverlap="1" relativeHeight="30">
-                <wp:simplePos x="0" y="0"/>
-                <wp:positionH relativeFrom="column">
-                  <wp:posOffset>67310</wp:posOffset>
-                </wp:positionH>
-                <wp:positionV relativeFrom="paragraph">
-                  <wp:posOffset>55245</wp:posOffset>
-                </wp:positionV>
-                <wp:extent cx="2625090" cy="1835150"/>
-                <wp:effectExtent l="0" t="0" r="0" b="0"/>
-                <wp:wrapSquare wrapText="largest"/>
-                <wp:docPr id="15" name="Врезка15"/>
-                <a:graphic xmlns:a="http://schemas.openxmlformats.org/drawingml/2006/main">
-                  <a:graphicData uri="http://schemas.microsoft.com/office/word/2010/wordprocessingShape">
-                    <wps:wsp>
-                      <wps:cNvSpPr/>
-                      <wps:spPr>
-                        <a:xfrm>
-                          <a:off x="0" y="0"/>
-                          <a:ext cx="2625120" cy="1835280"/>
-                        </a:xfrm>
-                        <a:prstGeom prst="rect">
-                          <a:avLst/>
-                        </a:prstGeom>
-                        <a:solidFill>
-                          <a:srgbClr val="ffffff"/>
-                        </a:solidFill>
-                        <a:ln w="0">
-                          <a:noFill/>
-                        </a:ln>
-                      </wps:spPr>
-                      <wps:style>
-                        <a:lnRef idx="0"/>
-                        <a:fillRef idx="0"/>
-                        <a:effectRef idx="0"/>
-                        <a:fontRef idx="minor"/>
-                      </wps:style>
-                      <wps:txbx>
-                        <w:txbxContent>
-                          <w:p>
-                            <w:pPr>
-                              <w:pStyle w:val="Style19"/>
-                              <w:spacing w:before="120" w:after="120"/>
-                              <w:rPr/>
-                            </w:pPr>
-                            <w:r>
-                              <w:rPr>
-                                <w:color w:val="000000"/>
-                              </w:rPr>
-                              <w:drawing>
-                                <wp:inline distT="0" distB="0" distL="0" distR="0">
-                                  <wp:extent cx="2660650" cy="1499235"/>
-                                  <wp:effectExtent l="0" t="0" r="0" b="0"/>
-                                  <wp:docPr id="17" name="Изображение15" descr="" title=""/>
-                                  <wp:cNvGraphicFramePr>
-                                    <a:graphicFrameLocks xmlns:a="http://schemas.openxmlformats.org/drawingml/2006/main" noChangeAspect="1"/>
-                                  </wp:cNvGraphicFramePr>
-                                  <a:graphic xmlns:a="http://schemas.openxmlformats.org/drawingml/2006/main">
-                                    <a:graphicData uri="http://schemas.openxmlformats.org/drawingml/2006/picture">
-                                      <pic:pic xmlns:pic="http://schemas.openxmlformats.org/drawingml/2006/picture">
-                                        <pic:nvPicPr>
-                                          <pic:cNvPr id="17" name="Изображение15" descr="" title=""/>
-                                          <pic:cNvPicPr>
-                                            <a:picLocks noChangeAspect="1" noChangeArrowheads="1"/>
-                                          </pic:cNvPicPr>
-                                        </pic:nvPicPr>
-                                        <pic:blipFill>
-                                          <a:blip r:embed="rId35"/>
-                                          <a:srcRect l="-1249" t="-2217" r="-1249" b="-2217"/>
-                                          <a:stretch>
-                                            <a:fillRect/>
-                                          </a:stretch>
-                                        </pic:blipFill>
-                                        <pic:spPr bwMode="auto">
-                                          <a:xfrm>
-                                            <a:off x="0" y="0"/>
-                                            <a:ext cx="2660650" cy="1499235"/>
-                                          </a:xfrm>
-                                          <a:prstGeom prst="rect">
-                                            <a:avLst/>
-                                          </a:prstGeom>
-                                        </pic:spPr>
-                                      </pic:pic>
-                                    </a:graphicData>
-                                  </a:graphic>
-                                </wp:inline>
-                              </w:drawing>
-                            </w:r>
-                            <w:r>
-                              <w:rPr>
-                                <w:color w:val="000000"/>
-                              </w:rPr>
-                              <w:t xml:space="preserve">Рисунок </w:t>
-                            </w:r>
-                            <w:r>
-                              <w:rPr>
-                                <w:color w:val="000000"/>
-                              </w:rPr>
-                              <w:fldChar w:fldCharType="begin"/>
-                            </w:r>
-                            <w:r>
-                              <w:rPr>
-                                <w:color w:val="000000"/>
-                              </w:rPr>
-                              <w:instrText xml:space="preserve"> SEQ Рисунок \* ARABIC </w:instrText>
-                            </w:r>
-                            <w:r>
-                              <w:rPr>
-                                <w:color w:val="000000"/>
-                              </w:rPr>
-                              <w:fldChar w:fldCharType="separate"/>
-                            </w:r>
-                            <w:r>
-                              <w:rPr>
-                                <w:color w:val="000000"/>
-                              </w:rPr>
-                              <w:t>14</w:t>
-                            </w:r>
-                            <w:r>
-                              <w:rPr>
-                                <w:color w:val="000000"/>
-                              </w:rPr>
-                              <w:fldChar w:fldCharType="end"/>
-                            </w:r>
-                            <w:r>
-                              <w:rPr>
-                                <w:color w:val="000000"/>
-                              </w:rPr>
-                              <w:t>. n = 1</w:t>
-                            </w:r>
-                          </w:p>
-                        </w:txbxContent>
-                      </wps:txbx>
-                      <wps:bodyPr lIns="0" rIns="0" tIns="0" bIns="0" anchor="t">
-                        <a:noAutofit/>
-                      </wps:bodyPr>
-                    </wps:wsp>
-                  </a:graphicData>
-                </a:graphic>
-              </wp:anchor>
-            </w:drawing>
-          </mc:Choice>
-          <mc:Fallback>
-            <w:pict>
-              <v:rect id="shape_0" ID="Врезка15" path="m0,0l-2147483645,0l-2147483645,-2147483646l0,-2147483646xe" fillcolor="white" stroked="f" o:allowincell="f" style="position:absolute;margin-left:5.3pt;margin-top:4.35pt;width:206.65pt;height:144.45pt;mso-wrap-style:square;v-text-anchor:top">
-                <v:fill o:detectmouseclick="t" type="solid" color2="black"/>
-                <v:stroke color="#3465a4" joinstyle="round" endcap="flat"/>
-                <v:textbox>
-                  <w:txbxContent>
-                    <w:p>
-                      <w:pPr>
-                        <w:pStyle w:val="Style19"/>
-                        <w:spacing w:before="120" w:after="120"/>
-                        <w:rPr/>
-                      </w:pPr>
-                      <w:r>
-                        <w:rPr>
-                          <w:color w:val="000000"/>
-                        </w:rPr>
-                        <w:drawing>
-                          <wp:inline distT="0" distB="0" distL="0" distR="0">
-                            <wp:extent cx="2660650" cy="1499235"/>
-                            <wp:effectExtent l="0" t="0" r="0" b="0"/>
-                            <wp:docPr id="18" name="Изображение15" descr="" title=""/>
-                            <wp:cNvGraphicFramePr>
-                              <a:graphicFrameLocks xmlns:a="http://schemas.openxmlformats.org/drawingml/2006/main" noChangeAspect="1"/>
-                            </wp:cNvGraphicFramePr>
-                            <a:graphic xmlns:a="http://schemas.openxmlformats.org/drawingml/2006/main">
-                              <a:graphicData uri="http://schemas.openxmlformats.org/drawingml/2006/picture">
-                                <pic:pic xmlns:pic="http://schemas.openxmlformats.org/drawingml/2006/picture">
-                                  <pic:nvPicPr>
-                                    <pic:cNvPr id="18" name="Изображение15" descr="" title=""/>
-                                    <pic:cNvPicPr>
-                                      <a:picLocks noChangeAspect="1" noChangeArrowheads="1"/>
-                                    </pic:cNvPicPr>
-                                  </pic:nvPicPr>
-                                  <pic:blipFill>
-                                    <a:blip r:embed="rId36"/>
-                                    <a:srcRect l="-1249" t="-2217" r="-1249" b="-2217"/>
-                                    <a:stretch>
-                                      <a:fillRect/>
-                                    </a:stretch>
-                                  </pic:blipFill>
-                                  <pic:spPr bwMode="auto">
-                                    <a:xfrm>
-                                      <a:off x="0" y="0"/>
-                                      <a:ext cx="2660650" cy="1499235"/>
-                                    </a:xfrm>
-                                    <a:prstGeom prst="rect">
-                                      <a:avLst/>
-                                    </a:prstGeom>
-                                  </pic:spPr>
-                                </pic:pic>
-                              </a:graphicData>
-                            </a:graphic>
-                          </wp:inline>
-                        </w:drawing>
-                      </w:r>
-                      <w:r>
-                        <w:rPr>
-                          <w:color w:val="000000"/>
-                        </w:rPr>
-                        <w:t xml:space="preserve">Рисунок </w:t>
-                      </w:r>
-                      <w:r>
-                        <w:rPr>
-                          <w:color w:val="000000"/>
-                        </w:rPr>
-                        <w:fldChar w:fldCharType="begin"/>
-                      </w:r>
-                      <w:r>
-                        <w:rPr>
-                          <w:color w:val="000000"/>
-                        </w:rPr>
-                        <w:instrText xml:space="preserve"> SEQ Рисунок \* ARABIC </w:instrText>
-                      </w:r>
-                      <w:r>
-                        <w:rPr>
-                          <w:color w:val="000000"/>
-                        </w:rPr>
-                        <w:fldChar w:fldCharType="separate"/>
-                      </w:r>
-                      <w:r>
-                        <w:rPr>
-                          <w:color w:val="000000"/>
-                        </w:rPr>
-                        <w:t>14</w:t>
-                      </w:r>
-                      <w:r>
-                        <w:rPr>
-                          <w:color w:val="000000"/>
-                        </w:rPr>
-                        <w:fldChar w:fldCharType="end"/>
-                      </w:r>
-                      <w:r>
-                        <w:rPr>
-                          <w:color w:val="000000"/>
-                        </w:rPr>
-                        <w:t>. n = 1</w:t>
-                      </w:r>
-                    </w:p>
-                  </w:txbxContent>
-                </v:textbox>
-                <w10:wrap type="square" side="largest"/>
-              </v:rect>
-            </w:pict>
-          </mc:Fallback>
-        </mc:AlternateContent>
-        <mc:AlternateContent>
-          <mc:Choice Requires="wps">
-            <w:drawing>
-              <wp:anchor behindDoc="0" distT="0" distB="0" distL="0" distR="0" simplePos="0" locked="0" layoutInCell="0" allowOverlap="1" relativeHeight="32">
+              <wp:anchor behindDoc="0" distT="0" distB="0" distL="0" distR="0" simplePos="0" locked="0" layoutInCell="0" allowOverlap="1" relativeHeight="8">
                 <wp:simplePos x="0" y="0"/>
                 <wp:positionH relativeFrom="column">
                   <wp:posOffset>2691765</wp:posOffset>
@@ -21299,7 +20986,7 @@
                 <wp:extent cx="2661285" cy="1826260"/>
                 <wp:effectExtent l="0" t="0" r="0" b="0"/>
                 <wp:wrapSquare wrapText="largest"/>
-                <wp:docPr id="16" name="Врезка16"/>
+                <wp:docPr id="15" name="Врезка16"/>
                 <a:graphic xmlns:a="http://schemas.openxmlformats.org/drawingml/2006/main">
                   <a:graphicData uri="http://schemas.microsoft.com/office/word/2010/wordprocessingShape">
                     <wps:wsp>
@@ -21331,6 +21018,7 @@
                             <w:pPr>
                               <w:pStyle w:val="Style19"/>
                               <w:spacing w:before="120" w:after="120"/>
+                              <w:jc w:val="center"/>
                               <w:rPr/>
                             </w:pPr>
                             <w:r>
@@ -21341,7 +21029,7 @@
                                 <wp:inline distT="0" distB="0" distL="0" distR="0">
                                   <wp:extent cx="2652395" cy="1494155"/>
                                   <wp:effectExtent l="0" t="0" r="0" b="0"/>
-                                  <wp:docPr id="18" name="Изображение16" descr="" title=""/>
+                                  <wp:docPr id="17" name="Изображение16" descr="" title=""/>
                                   <wp:cNvGraphicFramePr>
                                     <a:graphicFrameLocks xmlns:a="http://schemas.openxmlformats.org/drawingml/2006/main" noChangeAspect="1"/>
                                   </wp:cNvGraphicFramePr>
@@ -21349,13 +21037,13 @@
                                     <a:graphicData uri="http://schemas.openxmlformats.org/drawingml/2006/picture">
                                       <pic:pic xmlns:pic="http://schemas.openxmlformats.org/drawingml/2006/picture">
                                         <pic:nvPicPr>
-                                          <pic:cNvPr id="18" name="Изображение16" descr="" title=""/>
+                                          <pic:cNvPr id="17" name="Изображение16" descr="" title=""/>
                                           <pic:cNvPicPr>
                                             <a:picLocks noChangeAspect="1" noChangeArrowheads="1"/>
                                           </pic:cNvPicPr>
                                         </pic:nvPicPr>
                                         <pic:blipFill>
-                                          <a:blip r:embed="rId37"/>
+                                          <a:blip r:embed="rId35"/>
                                           <a:srcRect l="-1249" t="-2217" r="-1249" b="-2217"/>
                                           <a:stretch>
                                             <a:fillRect/>
@@ -21441,6 +21129,7 @@
                       <w:pPr>
                         <w:pStyle w:val="Style19"/>
                         <w:spacing w:before="120" w:after="120"/>
+                        <w:jc w:val="center"/>
                         <w:rPr/>
                       </w:pPr>
                       <w:r>
@@ -21451,7 +21140,7 @@
                           <wp:inline distT="0" distB="0" distL="0" distR="0">
                             <wp:extent cx="2652395" cy="1494155"/>
                             <wp:effectExtent l="0" t="0" r="0" b="0"/>
-                            <wp:docPr id="19" name="Изображение16" descr="" title=""/>
+                            <wp:docPr id="18" name="Изображение16" descr="" title=""/>
                             <wp:cNvGraphicFramePr>
                               <a:graphicFrameLocks xmlns:a="http://schemas.openxmlformats.org/drawingml/2006/main" noChangeAspect="1"/>
                             </wp:cNvGraphicFramePr>
@@ -21459,13 +21148,13 @@
                               <a:graphicData uri="http://schemas.openxmlformats.org/drawingml/2006/picture">
                                 <pic:pic xmlns:pic="http://schemas.openxmlformats.org/drawingml/2006/picture">
                                   <pic:nvPicPr>
-                                    <pic:cNvPr id="19" name="Изображение16" descr="" title=""/>
+                                    <pic:cNvPr id="18" name="Изображение16" descr="" title=""/>
                                     <pic:cNvPicPr>
                                       <a:picLocks noChangeAspect="1" noChangeArrowheads="1"/>
                                     </pic:cNvPicPr>
                                   </pic:nvPicPr>
                                   <pic:blipFill>
-                                    <a:blip r:embed="rId38"/>
+                                    <a:blip r:embed="rId36"/>
                                     <a:srcRect l="-1249" t="-2217" r="-1249" b="-2217"/>
                                     <a:stretch>
                                       <a:fillRect/>
@@ -21539,7 +21228,260 @@
         <mc:AlternateContent>
           <mc:Choice Requires="wps">
             <w:drawing>
-              <wp:anchor behindDoc="0" distT="0" distB="0" distL="0" distR="0" simplePos="0" locked="0" layoutInCell="0" allowOverlap="1" relativeHeight="34">
+              <wp:anchor behindDoc="0" distT="0" distB="0" distL="0" distR="0" simplePos="0" locked="0" layoutInCell="0" allowOverlap="1" relativeHeight="10">
+                <wp:simplePos x="0" y="0"/>
+                <wp:positionH relativeFrom="column">
+                  <wp:posOffset>2691765</wp:posOffset>
+                </wp:positionH>
+                <wp:positionV relativeFrom="paragraph">
+                  <wp:posOffset>1889760</wp:posOffset>
+                </wp:positionV>
+                <wp:extent cx="2681605" cy="1846580"/>
+                <wp:effectExtent l="0" t="0" r="0" b="0"/>
+                <wp:wrapSquare wrapText="largest"/>
+                <wp:docPr id="16" name="Врезка18"/>
+                <a:graphic xmlns:a="http://schemas.openxmlformats.org/drawingml/2006/main">
+                  <a:graphicData uri="http://schemas.microsoft.com/office/word/2010/wordprocessingShape">
+                    <wps:wsp>
+                      <wps:cNvSpPr/>
+                      <wps:spPr>
+                        <a:xfrm>
+                          <a:off x="0" y="0"/>
+                          <a:ext cx="2681640" cy="1846440"/>
+                        </a:xfrm>
+                        <a:prstGeom prst="rect">
+                          <a:avLst/>
+                        </a:prstGeom>
+                        <a:solidFill>
+                          <a:srgbClr val="ffffff"/>
+                        </a:solidFill>
+                        <a:ln w="0">
+                          <a:noFill/>
+                        </a:ln>
+                      </wps:spPr>
+                      <wps:style>
+                        <a:lnRef idx="0"/>
+                        <a:fillRef idx="0"/>
+                        <a:effectRef idx="0"/>
+                        <a:fontRef idx="minor"/>
+                      </wps:style>
+                      <wps:txbx>
+                        <w:txbxContent>
+                          <w:p>
+                            <w:pPr>
+                              <w:pStyle w:val="Style19"/>
+                              <w:spacing w:before="120" w:after="120"/>
+                              <w:jc w:val="center"/>
+                              <w:rPr/>
+                            </w:pPr>
+                            <w:r>
+                              <w:rPr>
+                                <w:color w:val="000000"/>
+                              </w:rPr>
+                              <w:drawing>
+                                <wp:inline distT="0" distB="0" distL="0" distR="0">
+                                  <wp:extent cx="2639695" cy="1487170"/>
+                                  <wp:effectExtent l="0" t="0" r="0" b="0"/>
+                                  <wp:docPr id="18" name="Изображение18" descr="" title=""/>
+                                  <wp:cNvGraphicFramePr>
+                                    <a:graphicFrameLocks xmlns:a="http://schemas.openxmlformats.org/drawingml/2006/main" noChangeAspect="1"/>
+                                  </wp:cNvGraphicFramePr>
+                                  <a:graphic xmlns:a="http://schemas.openxmlformats.org/drawingml/2006/main">
+                                    <a:graphicData uri="http://schemas.openxmlformats.org/drawingml/2006/picture">
+                                      <pic:pic xmlns:pic="http://schemas.openxmlformats.org/drawingml/2006/picture">
+                                        <pic:nvPicPr>
+                                          <pic:cNvPr id="18" name="Изображение18" descr="" title=""/>
+                                          <pic:cNvPicPr>
+                                            <a:picLocks noChangeAspect="1" noChangeArrowheads="1"/>
+                                          </pic:cNvPicPr>
+                                        </pic:nvPicPr>
+                                        <pic:blipFill>
+                                          <a:blip r:embed="rId37"/>
+                                          <a:srcRect l="-1249" t="-2217" r="-1249" b="-2217"/>
+                                          <a:stretch>
+                                            <a:fillRect/>
+                                          </a:stretch>
+                                        </pic:blipFill>
+                                        <pic:spPr bwMode="auto">
+                                          <a:xfrm>
+                                            <a:off x="0" y="0"/>
+                                            <a:ext cx="2639695" cy="1487170"/>
+                                          </a:xfrm>
+                                          <a:prstGeom prst="rect">
+                                            <a:avLst/>
+                                          </a:prstGeom>
+                                        </pic:spPr>
+                                      </pic:pic>
+                                    </a:graphicData>
+                                  </a:graphic>
+                                </wp:inline>
+                              </w:drawing>
+                            </w:r>
+                            <w:r>
+                              <w:rPr>
+                                <w:color w:val="000000"/>
+                              </w:rPr>
+                              <w:t xml:space="preserve">Рисунок </w:t>
+                            </w:r>
+                            <w:r>
+                              <w:rPr>
+                                <w:color w:val="000000"/>
+                              </w:rPr>
+                              <w:fldChar w:fldCharType="begin"/>
+                            </w:r>
+                            <w:r>
+                              <w:rPr>
+                                <w:color w:val="000000"/>
+                              </w:rPr>
+                              <w:instrText xml:space="preserve"> SEQ Рисунок \* ARABIC </w:instrText>
+                            </w:r>
+                            <w:r>
+                              <w:rPr>
+                                <w:color w:val="000000"/>
+                              </w:rPr>
+                              <w:fldChar w:fldCharType="separate"/>
+                            </w:r>
+                            <w:r>
+                              <w:rPr>
+                                <w:color w:val="000000"/>
+                              </w:rPr>
+                              <w:t>17</w:t>
+                            </w:r>
+                            <w:r>
+                              <w:rPr>
+                                <w:color w:val="000000"/>
+                              </w:rPr>
+                              <w:fldChar w:fldCharType="end"/>
+                            </w:r>
+                            <w:r>
+                              <w:rPr>
+                                <w:color w:val="000000"/>
+                              </w:rPr>
+                              <w:t>. n = 4</w:t>
+                            </w:r>
+                          </w:p>
+                        </w:txbxContent>
+                      </wps:txbx>
+                      <wps:bodyPr lIns="0" rIns="0" tIns="0" bIns="0" anchor="t">
+                        <a:noAutofit/>
+                      </wps:bodyPr>
+                    </wps:wsp>
+                  </a:graphicData>
+                </a:graphic>
+              </wp:anchor>
+            </w:drawing>
+          </mc:Choice>
+          <mc:Fallback>
+            <w:pict>
+              <v:rect id="shape_0" ID="Врезка18" path="m0,0l-2147483645,0l-2147483645,-2147483646l0,-2147483646xe" fillcolor="white" stroked="f" o:allowincell="f" style="position:absolute;margin-left:211.95pt;margin-top:148.8pt;width:211.1pt;height:145.35pt;mso-wrap-style:square;v-text-anchor:top">
+                <v:fill o:detectmouseclick="t" type="solid" color2="black"/>
+                <v:stroke color="#3465a4" joinstyle="round" endcap="flat"/>
+                <v:textbox>
+                  <w:txbxContent>
+                    <w:p>
+                      <w:pPr>
+                        <w:pStyle w:val="Style19"/>
+                        <w:spacing w:before="120" w:after="120"/>
+                        <w:jc w:val="center"/>
+                        <w:rPr/>
+                      </w:pPr>
+                      <w:r>
+                        <w:rPr>
+                          <w:color w:val="000000"/>
+                        </w:rPr>
+                        <w:drawing>
+                          <wp:inline distT="0" distB="0" distL="0" distR="0">
+                            <wp:extent cx="2639695" cy="1487170"/>
+                            <wp:effectExtent l="0" t="0" r="0" b="0"/>
+                            <wp:docPr id="19" name="Изображение18" descr="" title=""/>
+                            <wp:cNvGraphicFramePr>
+                              <a:graphicFrameLocks xmlns:a="http://schemas.openxmlformats.org/drawingml/2006/main" noChangeAspect="1"/>
+                            </wp:cNvGraphicFramePr>
+                            <a:graphic xmlns:a="http://schemas.openxmlformats.org/drawingml/2006/main">
+                              <a:graphicData uri="http://schemas.openxmlformats.org/drawingml/2006/picture">
+                                <pic:pic xmlns:pic="http://schemas.openxmlformats.org/drawingml/2006/picture">
+                                  <pic:nvPicPr>
+                                    <pic:cNvPr id="19" name="Изображение18" descr="" title=""/>
+                                    <pic:cNvPicPr>
+                                      <a:picLocks noChangeAspect="1" noChangeArrowheads="1"/>
+                                    </pic:cNvPicPr>
+                                  </pic:nvPicPr>
+                                  <pic:blipFill>
+                                    <a:blip r:embed="rId38"/>
+                                    <a:srcRect l="-1249" t="-2217" r="-1249" b="-2217"/>
+                                    <a:stretch>
+                                      <a:fillRect/>
+                                    </a:stretch>
+                                  </pic:blipFill>
+                                  <pic:spPr bwMode="auto">
+                                    <a:xfrm>
+                                      <a:off x="0" y="0"/>
+                                      <a:ext cx="2639695" cy="1487170"/>
+                                    </a:xfrm>
+                                    <a:prstGeom prst="rect">
+                                      <a:avLst/>
+                                    </a:prstGeom>
+                                  </pic:spPr>
+                                </pic:pic>
+                              </a:graphicData>
+                            </a:graphic>
+                          </wp:inline>
+                        </w:drawing>
+                      </w:r>
+                      <w:r>
+                        <w:rPr>
+                          <w:color w:val="000000"/>
+                        </w:rPr>
+                        <w:t xml:space="preserve">Рисунок </w:t>
+                      </w:r>
+                      <w:r>
+                        <w:rPr>
+                          <w:color w:val="000000"/>
+                        </w:rPr>
+                        <w:fldChar w:fldCharType="begin"/>
+                      </w:r>
+                      <w:r>
+                        <w:rPr>
+                          <w:color w:val="000000"/>
+                        </w:rPr>
+                        <w:instrText xml:space="preserve"> SEQ Рисунок \* ARABIC </w:instrText>
+                      </w:r>
+                      <w:r>
+                        <w:rPr>
+                          <w:color w:val="000000"/>
+                        </w:rPr>
+                        <w:fldChar w:fldCharType="separate"/>
+                      </w:r>
+                      <w:r>
+                        <w:rPr>
+                          <w:color w:val="000000"/>
+                        </w:rPr>
+                        <w:t>17</w:t>
+                      </w:r>
+                      <w:r>
+                        <w:rPr>
+                          <w:color w:val="000000"/>
+                        </w:rPr>
+                        <w:fldChar w:fldCharType="end"/>
+                      </w:r>
+                      <w:r>
+                        <w:rPr>
+                          <w:color w:val="000000"/>
+                        </w:rPr>
+                        <w:t>. n = 4</w:t>
+                      </w:r>
+                    </w:p>
+                  </w:txbxContent>
+                </v:textbox>
+                <w10:wrap type="square" side="largest"/>
+              </v:rect>
+            </w:pict>
+          </mc:Fallback>
+        </mc:AlternateContent>
+        <mc:AlternateContent>
+          <mc:Choice Requires="wps">
+            <w:drawing>
+              <wp:anchor behindDoc="0" distT="0" distB="0" distL="0" distR="0" simplePos="0" locked="0" layoutInCell="0" allowOverlap="1" relativeHeight="22">
                 <wp:simplePos x="0" y="0"/>
                 <wp:positionH relativeFrom="column">
                   <wp:posOffset>60325</wp:posOffset>
@@ -21582,6 +21524,7 @@
                             <w:pPr>
                               <w:pStyle w:val="Style19"/>
                               <w:spacing w:before="120" w:after="120"/>
+                              <w:jc w:val="center"/>
                               <w:rPr/>
                             </w:pPr>
                             <w:r>
@@ -21692,6 +21635,7 @@
                       <w:pPr>
                         <w:pStyle w:val="Style19"/>
                         <w:spacing w:before="120" w:after="120"/>
+                        <w:jc w:val="center"/>
                         <w:rPr/>
                       </w:pPr>
                       <w:r>
@@ -21790,18 +21734,18 @@
         <mc:AlternateContent>
           <mc:Choice Requires="wps">
             <w:drawing>
-              <wp:anchor behindDoc="0" distT="0" distB="0" distL="0" distR="0" simplePos="0" locked="0" layoutInCell="0" allowOverlap="1" relativeHeight="36">
+              <wp:anchor behindDoc="0" distT="0" distB="0" distL="0" distR="0" simplePos="0" locked="0" layoutInCell="0" allowOverlap="1" relativeHeight="43">
                 <wp:simplePos x="0" y="0"/>
                 <wp:positionH relativeFrom="column">
-                  <wp:posOffset>2691765</wp:posOffset>
+                  <wp:posOffset>67310</wp:posOffset>
                 </wp:positionH>
                 <wp:positionV relativeFrom="paragraph">
-                  <wp:posOffset>1889760</wp:posOffset>
+                  <wp:posOffset>55245</wp:posOffset>
                 </wp:positionV>
-                <wp:extent cx="2681605" cy="1846580"/>
+                <wp:extent cx="2625090" cy="1835150"/>
                 <wp:effectExtent l="0" t="0" r="0" b="0"/>
                 <wp:wrapSquare wrapText="largest"/>
-                <wp:docPr id="18" name="Врезка18"/>
+                <wp:docPr id="18" name="Врезка15"/>
                 <a:graphic xmlns:a="http://schemas.openxmlformats.org/drawingml/2006/main">
                   <a:graphicData uri="http://schemas.microsoft.com/office/word/2010/wordprocessingShape">
                     <wps:wsp>
@@ -21809,7 +21753,7 @@
                       <wps:spPr>
                         <a:xfrm>
                           <a:off x="0" y="0"/>
-                          <a:ext cx="2681640" cy="1846440"/>
+                          <a:ext cx="2625120" cy="1835280"/>
                         </a:xfrm>
                         <a:prstGeom prst="rect">
                           <a:avLst/>
@@ -21833,6 +21777,7 @@
                             <w:pPr>
                               <w:pStyle w:val="Style19"/>
                               <w:spacing w:before="120" w:after="120"/>
+                              <w:jc w:val="center"/>
                               <w:rPr/>
                             </w:pPr>
                             <w:r>
@@ -21841,9 +21786,9 @@
                               </w:rPr>
                               <w:drawing>
                                 <wp:inline distT="0" distB="0" distL="0" distR="0">
-                                  <wp:extent cx="2639695" cy="1487170"/>
+                                  <wp:extent cx="2660650" cy="1499235"/>
                                   <wp:effectExtent l="0" t="0" r="0" b="0"/>
-                                  <wp:docPr id="20" name="Изображение18" descr="" title=""/>
+                                  <wp:docPr id="20" name="Изображение15" descr="" title=""/>
                                   <wp:cNvGraphicFramePr>
                                     <a:graphicFrameLocks xmlns:a="http://schemas.openxmlformats.org/drawingml/2006/main" noChangeAspect="1"/>
                                   </wp:cNvGraphicFramePr>
@@ -21851,7 +21796,7 @@
                                     <a:graphicData uri="http://schemas.openxmlformats.org/drawingml/2006/picture">
                                       <pic:pic xmlns:pic="http://schemas.openxmlformats.org/drawingml/2006/picture">
                                         <pic:nvPicPr>
-                                          <pic:cNvPr id="20" name="Изображение18" descr="" title=""/>
+                                          <pic:cNvPr id="20" name="Изображение15" descr="" title=""/>
                                           <pic:cNvPicPr>
                                             <a:picLocks noChangeAspect="1" noChangeArrowheads="1"/>
                                           </pic:cNvPicPr>
@@ -21866,7 +21811,7 @@
                                         <pic:spPr bwMode="auto">
                                           <a:xfrm>
                                             <a:off x="0" y="0"/>
-                                            <a:ext cx="2639695" cy="1487170"/>
+                                            <a:ext cx="2660650" cy="1499235"/>
                                           </a:xfrm>
                                           <a:prstGeom prst="rect">
                                             <a:avLst/>
@@ -21906,7 +21851,7 @@
                               <w:rPr>
                                 <w:color w:val="000000"/>
                               </w:rPr>
-                              <w:t>17</w:t>
+                              <w:t>14</w:t>
                             </w:r>
                             <w:r>
                               <w:rPr>
@@ -21918,7 +21863,7 @@
                               <w:rPr>
                                 <w:color w:val="000000"/>
                               </w:rPr>
-                              <w:t>. n = 4</w:t>
+                              <w:t>. n = 1</w:t>
                             </w:r>
                           </w:p>
                         </w:txbxContent>
@@ -21934,7 +21879,7 @@
           </mc:Choice>
           <mc:Fallback>
             <w:pict>
-              <v:rect id="shape_0" ID="Врезка18" path="m0,0l-2147483645,0l-2147483645,-2147483646l0,-2147483646xe" fillcolor="white" stroked="f" o:allowincell="f" style="position:absolute;margin-left:211.95pt;margin-top:148.8pt;width:211.1pt;height:145.35pt;mso-wrap-style:square;v-text-anchor:top">
+              <v:rect id="shape_0" ID="Врезка15" path="m0,0l-2147483645,0l-2147483645,-2147483646l0,-2147483646xe" fillcolor="white" stroked="f" o:allowincell="f" style="position:absolute;margin-left:5.3pt;margin-top:4.35pt;width:206.65pt;height:144.45pt;mso-wrap-style:square;v-text-anchor:top">
                 <v:fill o:detectmouseclick="t" type="solid" color2="black"/>
                 <v:stroke color="#3465a4" joinstyle="round" endcap="flat"/>
                 <v:textbox>
@@ -21943,6 +21888,7 @@
                       <w:pPr>
                         <w:pStyle w:val="Style19"/>
                         <w:spacing w:before="120" w:after="120"/>
+                        <w:jc w:val="center"/>
                         <w:rPr/>
                       </w:pPr>
                       <w:r>
@@ -21951,9 +21897,9 @@
                         </w:rPr>
                         <w:drawing>
                           <wp:inline distT="0" distB="0" distL="0" distR="0">
-                            <wp:extent cx="2639695" cy="1487170"/>
+                            <wp:extent cx="2660650" cy="1499235"/>
                             <wp:effectExtent l="0" t="0" r="0" b="0"/>
-                            <wp:docPr id="21" name="Изображение18" descr="" title=""/>
+                            <wp:docPr id="21" name="Изображение15" descr="" title=""/>
                             <wp:cNvGraphicFramePr>
                               <a:graphicFrameLocks xmlns:a="http://schemas.openxmlformats.org/drawingml/2006/main" noChangeAspect="1"/>
                             </wp:cNvGraphicFramePr>
@@ -21961,7 +21907,7 @@
                               <a:graphicData uri="http://schemas.openxmlformats.org/drawingml/2006/picture">
                                 <pic:pic xmlns:pic="http://schemas.openxmlformats.org/drawingml/2006/picture">
                                   <pic:nvPicPr>
-                                    <pic:cNvPr id="21" name="Изображение18" descr="" title=""/>
+                                    <pic:cNvPr id="21" name="Изображение15" descr="" title=""/>
                                     <pic:cNvPicPr>
                                       <a:picLocks noChangeAspect="1" noChangeArrowheads="1"/>
                                     </pic:cNvPicPr>
@@ -21976,7 +21922,7 @@
                                   <pic:spPr bwMode="auto">
                                     <a:xfrm>
                                       <a:off x="0" y="0"/>
-                                      <a:ext cx="2639695" cy="1487170"/>
+                                      <a:ext cx="2660650" cy="1499235"/>
                                     </a:xfrm>
                                     <a:prstGeom prst="rect">
                                       <a:avLst/>
@@ -22016,7 +21962,7 @@
                         <w:rPr>
                           <w:color w:val="000000"/>
                         </w:rPr>
-                        <w:t>17</w:t>
+                        <w:t>14</w:t>
                       </w:r>
                       <w:r>
                         <w:rPr>
@@ -22028,7 +21974,7 @@
                         <w:rPr>
                           <w:color w:val="000000"/>
                         </w:rPr>
-                        <w:t>. n = 4</w:t>
+                        <w:t>. n = 1</w:t>
                       </w:r>
                     </w:p>
                   </w:txbxContent>
@@ -22048,10 +21994,6 @@
     <w:p>
       <w:pPr>
         <w:pStyle w:val="BodyText"/>
-        <w:numPr>
-          <w:ilvl w:val="0"/>
-          <w:numId w:val="0"/>
-        </w:numPr>
         <w:spacing w:before="0" w:after="0"/>
         <w:ind w:hanging="0" w:start="0" w:end="0"/>
         <w:jc w:val="both"/>
@@ -22068,10 +22010,6 @@
     <w:p>
       <w:pPr>
         <w:pStyle w:val="Normal"/>
-        <w:numPr>
-          <w:ilvl w:val="0"/>
-          <w:numId w:val="0"/>
-        </w:numPr>
         <w:shd w:val="clear" w:fill="F8F8F8"/>
         <w:spacing w:before="0" w:after="0"/>
         <w:ind w:hanging="0" w:start="0"/>
@@ -23805,10 +23743,6 @@
     <w:p>
       <w:pPr>
         <w:pStyle w:val="BodyText"/>
-        <w:numPr>
-          <w:ilvl w:val="0"/>
-          <w:numId w:val="0"/>
-        </w:numPr>
         <w:spacing w:before="0" w:after="0"/>
         <w:ind w:hanging="0" w:start="0" w:end="0"/>
         <w:jc w:val="both"/>
@@ -23825,10 +23759,6 @@
     <w:p>
       <w:pPr>
         <w:pStyle w:val="BodyText"/>
-        <w:numPr>
-          <w:ilvl w:val="0"/>
-          <w:numId w:val="0"/>
-        </w:numPr>
         <w:spacing w:before="0" w:after="0"/>
         <w:ind w:hanging="0" w:start="0" w:end="0"/>
         <w:jc w:val="both"/>
@@ -23840,7 +23770,7 @@
         <mc:AlternateContent>
           <mc:Choice Requires="wps">
             <w:drawing>
-              <wp:anchor behindDoc="0" distT="0" distB="0" distL="0" distR="0" simplePos="0" locked="0" layoutInCell="0" allowOverlap="1" relativeHeight="38">
+              <wp:anchor behindDoc="0" distT="0" distB="0" distL="0" distR="0" simplePos="0" locked="0" layoutInCell="0" allowOverlap="1" relativeHeight="24">
                 <wp:simplePos x="0" y="0"/>
                 <wp:positionH relativeFrom="column">
                   <wp:posOffset>2943225</wp:posOffset>
@@ -23883,6 +23813,7 @@
                             <w:pPr>
                               <w:pStyle w:val="Style19"/>
                               <w:spacing w:before="120" w:after="120"/>
+                              <w:jc w:val="center"/>
                               <w:rPr/>
                             </w:pPr>
                             <w:r>
@@ -23987,6 +23918,7 @@
                       <w:pPr>
                         <w:pStyle w:val="Style19"/>
                         <w:spacing w:before="120" w:after="120"/>
+                        <w:jc w:val="center"/>
                         <w:rPr/>
                       </w:pPr>
                       <w:r>
@@ -24111,10 +24043,6 @@
     <w:p>
       <w:pPr>
         <w:pStyle w:val="BodyText"/>
-        <w:numPr>
-          <w:ilvl w:val="0"/>
-          <w:numId w:val="0"/>
-        </w:numPr>
         <w:spacing w:before="0" w:after="0"/>
         <w:ind w:hanging="0" w:start="0" w:end="0"/>
         <w:jc w:val="both"/>
@@ -24133,10 +24061,6 @@
     <w:p>
       <w:pPr>
         <w:pStyle w:val="BodyText"/>
-        <w:numPr>
-          <w:ilvl w:val="0"/>
-          <w:numId w:val="0"/>
-        </w:numPr>
         <w:spacing w:before="0" w:after="0"/>
         <w:ind w:hanging="0" w:start="0" w:end="0"/>
         <w:jc w:val="both"/>
@@ -24178,10 +24102,6 @@
     <w:p>
       <w:pPr>
         <w:pStyle w:val="BodyText"/>
-        <w:numPr>
-          <w:ilvl w:val="0"/>
-          <w:numId w:val="0"/>
-        </w:numPr>
         <w:spacing w:before="0" w:after="0"/>
         <w:ind w:hanging="0" w:start="0" w:end="0"/>
         <w:jc w:val="both"/>
@@ -24202,10 +24122,6 @@
     <w:p>
       <w:pPr>
         <w:pStyle w:val="BodyText"/>
-        <w:numPr>
-          <w:ilvl w:val="0"/>
-          <w:numId w:val="0"/>
-        </w:numPr>
         <w:spacing w:before="0" w:after="0"/>
         <w:ind w:hanging="0" w:start="0" w:end="0"/>
         <w:jc w:val="both"/>
@@ -25295,25 +25211,103 @@
       <w:pPr>
         <w:pStyle w:val="Normal"/>
         <w:shd w:val="clear" w:fill="F8F8F8"/>
-        <w:rPr>
-          <w:b w:val="false"/>
-          <w:i w:val="false"/>
-          <w:i w:val="false"/>
-          <w:color w:val="BBBBBB"/>
-          <w:u w:val="none"/>
-          <w:shd w:fill="auto" w:val="clear"/>
-          <w:lang w:val="zxx"/>
-        </w:rPr>
-      </w:pPr>
-      <w:r>
-        <w:rPr>
-          <w:b w:val="false"/>
-          <w:i w:val="false"/>
-          <w:color w:val="BBBBBB"/>
-          <w:u w:val="none"/>
-          <w:shd w:fill="auto" w:val="clear"/>
-          <w:lang w:val="zxx"/>
-        </w:rPr>
+        <w:ind w:hanging="0" w:start="0" w:end="0"/>
+        <w:rPr>
+          <w:b w:val="false"/>
+          <w:i w:val="false"/>
+          <w:i w:val="false"/>
+          <w:color w:val="BBBBBB"/>
+          <w:u w:val="none"/>
+        </w:rPr>
+      </w:pPr>
+      <w:r>
+        <w:rPr>
+          <w:b w:val="false"/>
+          <w:i w:val="false"/>
+          <w:color w:val="BBBBBB"/>
+          <w:u w:val="none"/>
+          <w:shd w:fill="auto" w:val="clear"/>
+          <w:lang w:val="zxx"/>
+        </w:rPr>
+        <w:tab/>
+        <w:tab/>
+      </w:r>
+      <w:r>
+        <w:rPr>
+          <w:b w:val="false"/>
+          <w:i w:val="false"/>
+          <w:color w:val="000000"/>
+          <w:u w:val="none"/>
+          <w:shd w:fill="auto" w:val="clear"/>
+          <w:lang w:val="zxx"/>
+        </w:rPr>
+        <w:t>k</w:t>
+      </w:r>
+      <w:r>
+        <w:rPr>
+          <w:b w:val="false"/>
+          <w:i w:val="false"/>
+          <w:color w:val="BBBBBB"/>
+          <w:u w:val="none"/>
+          <w:shd w:fill="auto" w:val="clear"/>
+          <w:lang w:val="zxx"/>
+        </w:rPr>
+        <w:t xml:space="preserve"> </w:t>
+      </w:r>
+      <w:r>
+        <w:rPr>
+          <w:b w:val="false"/>
+          <w:i w:val="false"/>
+          <w:color w:val="666666"/>
+          <w:u w:val="none"/>
+          <w:shd w:fill="auto" w:val="clear"/>
+          <w:lang w:val="zxx"/>
+        </w:rPr>
+        <w:t>*=</w:t>
+      </w:r>
+      <w:r>
+        <w:rPr>
+          <w:b w:val="false"/>
+          <w:i w:val="false"/>
+          <w:color w:val="BBBBBB"/>
+          <w:u w:val="none"/>
+          <w:shd w:fill="auto" w:val="clear"/>
+          <w:lang w:val="zxx"/>
+        </w:rPr>
+        <w:t xml:space="preserve"> </w:t>
+      </w:r>
+      <w:r>
+        <w:rPr>
+          <w:b w:val="false"/>
+          <w:i w:val="false"/>
+          <w:color w:val="000000"/>
+          <w:u w:val="none"/>
+          <w:shd w:fill="auto" w:val="clear"/>
+          <w:lang w:val="zxx"/>
+        </w:rPr>
+        <w:t>std</w:t>
+      </w:r>
+      <w:r>
+        <w:rPr>
+          <w:b w:val="false"/>
+          <w:i w:val="false"/>
+          <w:color w:val="666666"/>
+          <w:u w:val="none"/>
+          <w:shd w:fill="auto" w:val="clear"/>
+          <w:lang w:val="zxx"/>
+        </w:rPr>
+        <w:t>::</w:t>
+      </w:r>
+      <w:r>
+        <w:rPr>
+          <w:b w:val="false"/>
+          <w:i w:val="false"/>
+          <w:color w:val="000000"/>
+          <w:u w:val="none"/>
+          <w:shd w:fill="auto" w:val="clear"/>
+          <w:lang w:val="zxx"/>
+        </w:rPr>
+        <w:t>cos(angle);</w:t>
       </w:r>
     </w:p>
     <w:p>
@@ -25325,98 +25319,23 @@
           <w:b w:val="false"/>
           <w:i w:val="false"/>
           <w:i w:val="false"/>
-          <w:color w:val="BBBBBB"/>
-          <w:u w:val="none"/>
-        </w:rPr>
-      </w:pPr>
-      <w:r>
-        <w:rPr>
-          <w:b w:val="false"/>
-          <w:i w:val="false"/>
-          <w:color w:val="BBBBBB"/>
+          <w:color w:val="000000"/>
+          <w:u w:val="none"/>
+          <w:shd w:fill="auto" w:val="clear"/>
+          <w:lang w:val="zxx"/>
+        </w:rPr>
+      </w:pPr>
+      <w:r>
+        <w:rPr>
+          <w:b w:val="false"/>
+          <w:i w:val="false"/>
+          <w:color w:val="000000"/>
           <w:u w:val="none"/>
           <w:shd w:fill="auto" w:val="clear"/>
           <w:lang w:val="zxx"/>
         </w:rPr>
         <w:tab/>
-        <w:tab/>
-      </w:r>
-      <w:r>
-        <w:rPr>
-          <w:b w:val="false"/>
-          <w:i w:val="false"/>
-          <w:color w:val="000000"/>
-          <w:u w:val="none"/>
-          <w:shd w:fill="auto" w:val="clear"/>
-          <w:lang w:val="zxx"/>
-        </w:rPr>
-        <w:t>k</w:t>
-      </w:r>
-      <w:r>
-        <w:rPr>
-          <w:b w:val="false"/>
-          <w:i w:val="false"/>
-          <w:color w:val="BBBBBB"/>
-          <w:u w:val="none"/>
-          <w:shd w:fill="auto" w:val="clear"/>
-          <w:lang w:val="zxx"/>
-        </w:rPr>
-        <w:t xml:space="preserve"> </w:t>
-      </w:r>
-      <w:r>
-        <w:rPr>
-          <w:b w:val="false"/>
-          <w:i w:val="false"/>
-          <w:color w:val="666666"/>
-          <w:u w:val="none"/>
-          <w:shd w:fill="auto" w:val="clear"/>
-          <w:lang w:val="zxx"/>
-        </w:rPr>
-        <w:t>*=</w:t>
-      </w:r>
-      <w:r>
-        <w:rPr>
-          <w:b w:val="false"/>
-          <w:i w:val="false"/>
-          <w:color w:val="BBBBBB"/>
-          <w:u w:val="none"/>
-          <w:shd w:fill="auto" w:val="clear"/>
-          <w:lang w:val="zxx"/>
-        </w:rPr>
-        <w:t xml:space="preserve"> </w:t>
-      </w:r>
-      <w:r>
-        <w:rPr>
-          <w:b w:val="false"/>
-          <w:i w:val="false"/>
-          <w:color w:val="000000"/>
-          <w:u w:val="none"/>
-          <w:shd w:fill="auto" w:val="clear"/>
-          <w:lang w:val="zxx"/>
-        </w:rPr>
-        <w:t>std</w:t>
-      </w:r>
-      <w:r>
-        <w:rPr>
-          <w:b w:val="false"/>
-          <w:i w:val="false"/>
-          <w:color w:val="666666"/>
-          <w:u w:val="none"/>
-          <w:shd w:fill="auto" w:val="clear"/>
-          <w:lang w:val="zxx"/>
-        </w:rPr>
-        <w:t>::</w:t>
-      </w:r>
-      <w:r>
-        <w:rPr>
-          <w:b w:val="false"/>
-          <w:i w:val="false"/>
-          <w:color w:val="000000"/>
-          <w:u w:val="none"/>
-          <w:shd w:fill="auto" w:val="clear"/>
-          <w:lang w:val="zxx"/>
-        </w:rPr>
-        <w:t>cos(angle);</w:t>
+        <w:t>}</w:t>
       </w:r>
     </w:p>
     <w:p>
@@ -25428,23 +25347,220 @@
           <w:b w:val="false"/>
           <w:i w:val="false"/>
           <w:i w:val="false"/>
-          <w:color w:val="000000"/>
-          <w:u w:val="none"/>
-          <w:shd w:fill="auto" w:val="clear"/>
-          <w:lang w:val="zxx"/>
-        </w:rPr>
-      </w:pPr>
-      <w:r>
-        <w:rPr>
-          <w:b w:val="false"/>
-          <w:i w:val="false"/>
-          <w:color w:val="000000"/>
+          <w:color w:val="auto"/>
+          <w:u w:val="none"/>
+          <w:shd w:fill="auto" w:val="clear"/>
+          <w:lang w:val="zxx"/>
+        </w:rPr>
+      </w:pPr>
+      <w:r>
+        <w:rPr>
+          <w:b w:val="false"/>
+          <w:i w:val="false"/>
+          <w:color w:val="BBBBBB"/>
           <w:u w:val="none"/>
           <w:shd w:fill="auto" w:val="clear"/>
           <w:lang w:val="zxx"/>
         </w:rPr>
         <w:tab/>
-        <w:t>}</w:t>
+      </w:r>
+      <w:r>
+        <w:rPr>
+          <w:b w:val="false"/>
+          <w:i w:val="false"/>
+          <w:color w:val="000000"/>
+          <w:u w:val="none"/>
+          <w:shd w:fill="auto" w:val="clear"/>
+          <w:lang w:val="zxx"/>
+        </w:rPr>
+        <w:t>std</w:t>
+      </w:r>
+      <w:r>
+        <w:rPr>
+          <w:b w:val="false"/>
+          <w:i w:val="false"/>
+          <w:color w:val="666666"/>
+          <w:u w:val="none"/>
+          <w:shd w:fill="auto" w:val="clear"/>
+          <w:lang w:val="zxx"/>
+        </w:rPr>
+        <w:t>::</w:t>
+      </w:r>
+      <w:r>
+        <w:rPr>
+          <w:b w:val="false"/>
+          <w:i w:val="false"/>
+          <w:color w:val="000000"/>
+          <w:u w:val="none"/>
+          <w:shd w:fill="auto" w:val="clear"/>
+          <w:lang w:val="zxx"/>
+        </w:rPr>
+        <w:t>cout</w:t>
+      </w:r>
+      <w:r>
+        <w:rPr>
+          <w:b w:val="false"/>
+          <w:i w:val="false"/>
+          <w:color w:val="BBBBBB"/>
+          <w:u w:val="none"/>
+          <w:shd w:fill="auto" w:val="clear"/>
+          <w:lang w:val="zxx"/>
+        </w:rPr>
+        <w:t xml:space="preserve"> </w:t>
+      </w:r>
+      <w:r>
+        <w:rPr>
+          <w:b w:val="false"/>
+          <w:i w:val="false"/>
+          <w:color w:val="666666"/>
+          <w:u w:val="none"/>
+          <w:shd w:fill="auto" w:val="clear"/>
+          <w:lang w:val="zxx"/>
+        </w:rPr>
+        <w:t>&lt;&lt;</w:t>
+      </w:r>
+      <w:r>
+        <w:rPr>
+          <w:b w:val="false"/>
+          <w:i w:val="false"/>
+          <w:color w:val="BBBBBB"/>
+          <w:u w:val="none"/>
+          <w:shd w:fill="auto" w:val="clear"/>
+          <w:lang w:val="zxx"/>
+        </w:rPr>
+        <w:t xml:space="preserve"> </w:t>
+      </w:r>
+      <w:r>
+        <w:rPr>
+          <w:b w:val="false"/>
+          <w:i w:val="false"/>
+          <w:color w:val="BA2121"/>
+          <w:u w:val="none"/>
+          <w:shd w:fill="auto" w:val="clear"/>
+          <w:lang w:val="zxx"/>
+        </w:rPr>
+        <w:t>"</w:t>
+      </w:r>
+      <w:r>
+        <w:rPr>
+          <w:b/>
+          <w:i w:val="false"/>
+          <w:color w:val="AA5D1F"/>
+          <w:u w:val="none"/>
+          <w:shd w:fill="auto" w:val="clear"/>
+          <w:lang w:val="zxx"/>
+        </w:rPr>
+        <w:t>\n</w:t>
+      </w:r>
+      <w:r>
+        <w:rPr>
+          <w:b w:val="false"/>
+          <w:i w:val="false"/>
+          <w:color w:val="BA2121"/>
+          <w:u w:val="none"/>
+          <w:shd w:fill="auto" w:val="clear"/>
+          <w:lang w:val="zxx"/>
+        </w:rPr>
+        <w:t>k = "</w:t>
+      </w:r>
+      <w:r>
+        <w:rPr>
+          <w:b w:val="false"/>
+          <w:i w:val="false"/>
+          <w:color w:val="BBBBBB"/>
+          <w:u w:val="none"/>
+          <w:shd w:fill="auto" w:val="clear"/>
+          <w:lang w:val="zxx"/>
+        </w:rPr>
+        <w:t xml:space="preserve"> </w:t>
+      </w:r>
+      <w:r>
+        <w:rPr>
+          <w:b w:val="false"/>
+          <w:i w:val="false"/>
+          <w:color w:val="666666"/>
+          <w:u w:val="none"/>
+          <w:shd w:fill="auto" w:val="clear"/>
+          <w:lang w:val="zxx"/>
+        </w:rPr>
+        <w:t>&lt;&lt;</w:t>
+      </w:r>
+      <w:r>
+        <w:rPr>
+          <w:b w:val="false"/>
+          <w:i w:val="false"/>
+          <w:color w:val="BBBBBB"/>
+          <w:u w:val="none"/>
+          <w:shd w:fill="auto" w:val="clear"/>
+          <w:lang w:val="zxx"/>
+        </w:rPr>
+        <w:t xml:space="preserve"> </w:t>
+      </w:r>
+      <w:r>
+        <w:rPr>
+          <w:b w:val="false"/>
+          <w:i w:val="false"/>
+          <w:color w:val="000000"/>
+          <w:u w:val="none"/>
+          <w:shd w:fill="auto" w:val="clear"/>
+          <w:lang w:val="zxx"/>
+        </w:rPr>
+        <w:t>k</w:t>
+      </w:r>
+      <w:r>
+        <w:rPr>
+          <w:b w:val="false"/>
+          <w:i w:val="false"/>
+          <w:color w:val="BBBBBB"/>
+          <w:u w:val="none"/>
+          <w:shd w:fill="auto" w:val="clear"/>
+          <w:lang w:val="zxx"/>
+        </w:rPr>
+        <w:t xml:space="preserve"> </w:t>
+      </w:r>
+      <w:r>
+        <w:rPr>
+          <w:b w:val="false"/>
+          <w:i w:val="false"/>
+          <w:color w:val="666666"/>
+          <w:u w:val="none"/>
+          <w:shd w:fill="auto" w:val="clear"/>
+          <w:lang w:val="zxx"/>
+        </w:rPr>
+        <w:t>&lt;&lt;</w:t>
+      </w:r>
+      <w:r>
+        <w:rPr>
+          <w:b w:val="false"/>
+          <w:i w:val="false"/>
+          <w:color w:val="BBBBBB"/>
+          <w:u w:val="none"/>
+          <w:shd w:fill="auto" w:val="clear"/>
+          <w:lang w:val="zxx"/>
+        </w:rPr>
+        <w:t xml:space="preserve"> </w:t>
+      </w:r>
+      <w:r>
+        <w:rPr>
+          <w:b w:val="false"/>
+          <w:i w:val="false"/>
+          <w:color w:val="BA2121"/>
+          <w:u w:val="none"/>
+          <w:shd w:fill="auto" w:val="clear"/>
+          <w:lang w:val="zxx"/>
+        </w:rPr>
+        <w:t>'\n'</w:t>
+      </w:r>
+      <w:r>
+        <w:rPr>
+          <w:b w:val="false"/>
+          <w:i w:val="false"/>
+          <w:color w:val="000000"/>
+          <w:u w:val="none"/>
+          <w:shd w:fill="auto" w:val="clear"/>
+          <w:lang w:val="zxx"/>
+        </w:rPr>
+        <w:t>;</w:t>
       </w:r>
     </w:p>
     <w:p>
@@ -25456,231 +25572,6 @@
           <w:b w:val="false"/>
           <w:i w:val="false"/>
           <w:i w:val="false"/>
-          <w:color w:val="auto"/>
-          <w:u w:val="none"/>
-          <w:shd w:fill="auto" w:val="clear"/>
-          <w:lang w:val="zxx"/>
-        </w:rPr>
-      </w:pPr>
-      <w:r>
-        <w:rPr>
-          <w:b w:val="false"/>
-          <w:i w:val="false"/>
-          <w:color w:val="BBBBBB"/>
-          <w:u w:val="none"/>
-          <w:shd w:fill="auto" w:val="clear"/>
-          <w:lang w:val="zxx"/>
-        </w:rPr>
-        <w:tab/>
-      </w:r>
-      <w:r>
-        <w:rPr>
-          <w:b w:val="false"/>
-          <w:i w:val="false"/>
-          <w:color w:val="000000"/>
-          <w:u w:val="none"/>
-          <w:shd w:fill="auto" w:val="clear"/>
-          <w:lang w:val="zxx"/>
-        </w:rPr>
-        <w:t>std</w:t>
-      </w:r>
-      <w:r>
-        <w:rPr>
-          <w:b w:val="false"/>
-          <w:i w:val="false"/>
-          <w:color w:val="666666"/>
-          <w:u w:val="none"/>
-          <w:shd w:fill="auto" w:val="clear"/>
-          <w:lang w:val="zxx"/>
-        </w:rPr>
-        <w:t>::</w:t>
-      </w:r>
-      <w:r>
-        <w:rPr>
-          <w:b w:val="false"/>
-          <w:i w:val="false"/>
-          <w:color w:val="000000"/>
-          <w:u w:val="none"/>
-          <w:shd w:fill="auto" w:val="clear"/>
-          <w:lang w:val="zxx"/>
-        </w:rPr>
-        <w:t>cout</w:t>
-      </w:r>
-      <w:r>
-        <w:rPr>
-          <w:b w:val="false"/>
-          <w:i w:val="false"/>
-          <w:color w:val="BBBBBB"/>
-          <w:u w:val="none"/>
-          <w:shd w:fill="auto" w:val="clear"/>
-          <w:lang w:val="zxx"/>
-        </w:rPr>
-        <w:t xml:space="preserve"> </w:t>
-      </w:r>
-      <w:r>
-        <w:rPr>
-          <w:b w:val="false"/>
-          <w:i w:val="false"/>
-          <w:color w:val="666666"/>
-          <w:u w:val="none"/>
-          <w:shd w:fill="auto" w:val="clear"/>
-          <w:lang w:val="zxx"/>
-        </w:rPr>
-        <w:t>&lt;&lt;</w:t>
-      </w:r>
-      <w:r>
-        <w:rPr>
-          <w:b w:val="false"/>
-          <w:i w:val="false"/>
-          <w:color w:val="BBBBBB"/>
-          <w:u w:val="none"/>
-          <w:shd w:fill="auto" w:val="clear"/>
-          <w:lang w:val="zxx"/>
-        </w:rPr>
-        <w:t xml:space="preserve"> </w:t>
-      </w:r>
-      <w:r>
-        <w:rPr>
-          <w:b w:val="false"/>
-          <w:i w:val="false"/>
-          <w:color w:val="BA2121"/>
-          <w:u w:val="none"/>
-          <w:shd w:fill="auto" w:val="clear"/>
-          <w:lang w:val="zxx"/>
-        </w:rPr>
-        <w:t>"</w:t>
-      </w:r>
-      <w:r>
-        <w:rPr>
-          <w:b/>
-          <w:i w:val="false"/>
-          <w:color w:val="AA5D1F"/>
-          <w:u w:val="none"/>
-          <w:shd w:fill="auto" w:val="clear"/>
-          <w:lang w:val="zxx"/>
-        </w:rPr>
-        <w:t>\n</w:t>
-      </w:r>
-      <w:r>
-        <w:rPr>
-          <w:b w:val="false"/>
-          <w:i w:val="false"/>
-          <w:color w:val="BA2121"/>
-          <w:u w:val="none"/>
-          <w:shd w:fill="auto" w:val="clear"/>
-          <w:lang w:val="zxx"/>
-        </w:rPr>
-        <w:t>k = "</w:t>
-      </w:r>
-      <w:r>
-        <w:rPr>
-          <w:b w:val="false"/>
-          <w:i w:val="false"/>
-          <w:color w:val="BBBBBB"/>
-          <w:u w:val="none"/>
-          <w:shd w:fill="auto" w:val="clear"/>
-          <w:lang w:val="zxx"/>
-        </w:rPr>
-        <w:t xml:space="preserve"> </w:t>
-      </w:r>
-      <w:r>
-        <w:rPr>
-          <w:b w:val="false"/>
-          <w:i w:val="false"/>
-          <w:color w:val="666666"/>
-          <w:u w:val="none"/>
-          <w:shd w:fill="auto" w:val="clear"/>
-          <w:lang w:val="zxx"/>
-        </w:rPr>
-        <w:t>&lt;&lt;</w:t>
-      </w:r>
-      <w:r>
-        <w:rPr>
-          <w:b w:val="false"/>
-          <w:i w:val="false"/>
-          <w:color w:val="BBBBBB"/>
-          <w:u w:val="none"/>
-          <w:shd w:fill="auto" w:val="clear"/>
-          <w:lang w:val="zxx"/>
-        </w:rPr>
-        <w:t xml:space="preserve"> </w:t>
-      </w:r>
-      <w:r>
-        <w:rPr>
-          <w:b w:val="false"/>
-          <w:i w:val="false"/>
-          <w:color w:val="000000"/>
-          <w:u w:val="none"/>
-          <w:shd w:fill="auto" w:val="clear"/>
-          <w:lang w:val="zxx"/>
-        </w:rPr>
-        <w:t>k</w:t>
-      </w:r>
-      <w:r>
-        <w:rPr>
-          <w:b w:val="false"/>
-          <w:i w:val="false"/>
-          <w:color w:val="BBBBBB"/>
-          <w:u w:val="none"/>
-          <w:shd w:fill="auto" w:val="clear"/>
-          <w:lang w:val="zxx"/>
-        </w:rPr>
-        <w:t xml:space="preserve"> </w:t>
-      </w:r>
-      <w:r>
-        <w:rPr>
-          <w:b w:val="false"/>
-          <w:i w:val="false"/>
-          <w:color w:val="666666"/>
-          <w:u w:val="none"/>
-          <w:shd w:fill="auto" w:val="clear"/>
-          <w:lang w:val="zxx"/>
-        </w:rPr>
-        <w:t>&lt;&lt;</w:t>
-      </w:r>
-      <w:r>
-        <w:rPr>
-          <w:b w:val="false"/>
-          <w:i w:val="false"/>
-          <w:color w:val="BBBBBB"/>
-          <w:u w:val="none"/>
-          <w:shd w:fill="auto" w:val="clear"/>
-          <w:lang w:val="zxx"/>
-        </w:rPr>
-        <w:t xml:space="preserve"> </w:t>
-      </w:r>
-      <w:r>
-        <w:rPr>
-          <w:b w:val="false"/>
-          <w:i w:val="false"/>
-          <w:color w:val="BA2121"/>
-          <w:u w:val="none"/>
-          <w:shd w:fill="auto" w:val="clear"/>
-          <w:lang w:val="zxx"/>
-        </w:rPr>
-        <w:t>'\n'</w:t>
-      </w:r>
-      <w:r>
-        <w:rPr>
-          <w:b w:val="false"/>
-          <w:i w:val="false"/>
-          <w:color w:val="000000"/>
-          <w:u w:val="none"/>
-          <w:shd w:fill="auto" w:val="clear"/>
-          <w:lang w:val="zxx"/>
-        </w:rPr>
-        <w:t>;</w:t>
-      </w:r>
-    </w:p>
-    <w:p>
-      <w:pPr>
-        <w:pStyle w:val="Normal"/>
-        <w:shd w:val="clear" w:fill="F8F8F8"/>
-        <w:ind w:hanging="0" w:start="0" w:end="0"/>
-        <w:rPr>
-          <w:b w:val="false"/>
-          <w:i w:val="false"/>
-          <w:i w:val="false"/>
           <w:color w:val="000000"/>
           <w:u w:val="none"/>
           <w:shd w:fill="auto" w:val="clear"/>
@@ -25702,10 +25593,6 @@
     <w:p>
       <w:pPr>
         <w:pStyle w:val="BodyText"/>
-        <w:numPr>
-          <w:ilvl w:val="0"/>
-          <w:numId w:val="0"/>
-        </w:numPr>
         <w:spacing w:before="0" w:after="0"/>
         <w:ind w:hanging="0" w:start="0" w:end="0"/>
         <w:jc w:val="both"/>
@@ -25724,10 +25611,6 @@
     <w:p>
       <w:pPr>
         <w:pStyle w:val="BodyText"/>
-        <w:numPr>
-          <w:ilvl w:val="0"/>
-          <w:numId w:val="0"/>
-        </w:numPr>
         <w:spacing w:before="0" w:after="0"/>
         <w:ind w:hanging="0" w:start="0" w:end="0"/>
         <w:jc w:val="both"/>
@@ -26436,15 +26319,15 @@
         <mc:AlternateContent>
           <mc:Choice Requires="wps">
             <w:drawing>
-              <wp:anchor behindDoc="0" distT="0" distB="0" distL="0" distR="0" simplePos="0" locked="0" layoutInCell="0" allowOverlap="1" relativeHeight="40">
+              <wp:anchor behindDoc="0" distT="0" distB="0" distL="0" distR="0" simplePos="0" locked="0" layoutInCell="0" allowOverlap="1" relativeHeight="46">
                 <wp:simplePos x="0" y="0"/>
                 <wp:positionH relativeFrom="column">
-                  <wp:posOffset>0</wp:posOffset>
+                  <wp:posOffset>-39370</wp:posOffset>
                 </wp:positionH>
                 <wp:positionV relativeFrom="paragraph">
-                  <wp:posOffset>7620</wp:posOffset>
+                  <wp:posOffset>85725</wp:posOffset>
                 </wp:positionV>
-                <wp:extent cx="5939790" cy="2731135"/>
+                <wp:extent cx="5939790" cy="2849245"/>
                 <wp:effectExtent l="0" t="0" r="0" b="0"/>
                 <wp:wrapSquare wrapText="largest"/>
                 <wp:docPr id="20" name="Врезка20"/>
@@ -26455,7 +26338,7 @@
                       <wps:spPr>
                         <a:xfrm>
                           <a:off x="0" y="0"/>
-                          <a:ext cx="5939640" cy="2730960"/>
+                          <a:ext cx="5939640" cy="2849400"/>
                         </a:xfrm>
                         <a:prstGeom prst="rect">
                           <a:avLst/>
@@ -26479,14 +26362,9 @@
                             <w:pPr>
                               <w:pStyle w:val="Style22"/>
                               <w:spacing w:before="120" w:after="120"/>
+                              <w:jc w:val="center"/>
                               <w:rPr/>
                             </w:pPr>
-                            <w:r>
-                              <w:rPr>
-                                <w:color w:val="000000"/>
-                              </w:rPr>
-                              <w:t xml:space="preserve">Схема </w:t>
-                            </w:r>
                             <w:r>
                               <w:rPr>
                                 <w:color w:val="000000"/>
@@ -26533,6 +26411,12 @@
                               <w:rPr>
                                 <w:color w:val="000000"/>
                               </w:rPr>
+                              <w:t xml:space="preserve">Схема </w:t>
+                            </w:r>
+                            <w:r>
+                              <w:rPr>
+                                <w:color w:val="000000"/>
+                              </w:rPr>
                               <w:fldChar w:fldCharType="begin"/>
                             </w:r>
                             <w:r>
@@ -26562,7 +26446,7 @@
                           </w:p>
                         </w:txbxContent>
                       </wps:txbx>
-                      <wps:bodyPr lIns="0" rIns="0" tIns="0" bIns="0" anchor="t">
+                      <wps:bodyPr lIns="36360" rIns="36360" tIns="36360" bIns="36360" anchor="t">
                         <a:noAutofit/>
                       </wps:bodyPr>
                     </wps:wsp>
@@ -26573,7 +26457,7 @@
           </mc:Choice>
           <mc:Fallback>
             <w:pict>
-              <v:rect id="shape_0" ID="Врезка20" path="m0,0l-2147483645,0l-2147483645,-2147483646l0,-2147483646xe" fillcolor="white" stroked="f" o:allowincell="f" style="position:absolute;margin-left:0pt;margin-top:0.6pt;width:467.65pt;height:215pt;mso-wrap-style:square;v-text-anchor:top">
+              <v:rect id="shape_0" ID="Врезка20" path="m0,0l-2147483645,0l-2147483645,-2147483646l0,-2147483646xe" fillcolor="white" stroked="f" o:allowincell="f" style="position:absolute;margin-left:-3.1pt;margin-top:6.75pt;width:467.65pt;height:224.3pt;mso-wrap-style:square;v-text-anchor:top">
                 <v:fill o:detectmouseclick="t" type="solid" color2="black"/>
                 <v:stroke color="#3465a4" joinstyle="round" endcap="flat"/>
                 <v:textbox>
@@ -26582,14 +26466,9 @@
                       <w:pPr>
                         <w:pStyle w:val="Style22"/>
                         <w:spacing w:before="120" w:after="120"/>
+                        <w:jc w:val="center"/>
                         <w:rPr/>
                       </w:pPr>
-                      <w:r>
-                        <w:rPr>
-                          <w:color w:val="000000"/>
-                        </w:rPr>
-                        <w:t xml:space="preserve">Схема </w:t>
-                      </w:r>
                       <w:r>
                         <w:rPr>
                           <w:color w:val="000000"/>
@@ -26636,6 +26515,12 @@
                         <w:rPr>
                           <w:color w:val="000000"/>
                         </w:rPr>
+                        <w:t xml:space="preserve">Схема </w:t>
+                      </w:r>
+                      <w:r>
+                        <w:rPr>
+                          <w:color w:val="000000"/>
+                        </w:rPr>
                         <w:fldChar w:fldCharType="begin"/>
                       </w:r>
                       <w:r>
@@ -30060,7 +29945,7 @@
     </w:r>
     <w:r>
       <w:rPr/>
-      <w:t>9</w:t>
+      <w:t>18</w:t>
     </w:r>
     <w:r>
       <w:rPr/>
@@ -30553,6 +30438,10 @@
     <w:next w:val="BodyText"/>
     <w:qFormat/>
     <w:pPr>
+      <w:numPr>
+        <w:ilvl w:val="0"/>
+        <w:numId w:val="0"/>
+      </w:numPr>
       <w:spacing w:before="140" w:after="120"/>
       <w:outlineLvl w:val="2"/>
     </w:pPr>

--- a/Изучение_методов_вычисления_синуса.docx
+++ b/Изучение_методов_вычисления_синуса.docx
@@ -1050,6 +1050,26 @@
             </w:tabs>
             <w:rPr/>
           </w:pPr>
+          <w:hyperlink w:anchor="__RefHeading___Toc2309_2312925570_%25D0%">
+            <w:r>
+              <w:rPr>
+                <w:rStyle w:val="Style11"/>
+              </w:rPr>
+              <w:t>Глава V.</w:t>
+              <w:tab/>
+              <w:t>18</w:t>
+            </w:r>
+          </w:hyperlink>
+        </w:p>
+        <w:p>
+          <w:pPr>
+            <w:pStyle w:val="TOC1"/>
+            <w:tabs>
+              <w:tab w:val="clear" w:pos="851"/>
+              <w:tab w:val="right" w:pos="9354" w:leader="dot"/>
+            </w:tabs>
+            <w:rPr/>
+          </w:pPr>
           <w:hyperlink w:anchor="__RefHeading___Toc2309_2312925570">
             <w:r>
               <w:rPr>
@@ -1057,7 +1077,7 @@
               </w:rPr>
               <w:t>Заключение</w:t>
               <w:tab/>
-              <w:t>18</w:t>
+              <w:t>19</w:t>
             </w:r>
           </w:hyperlink>
         </w:p>
@@ -1077,7 +1097,7 @@
               </w:rPr>
               <w:t>Список литературы</w:t>
               <w:tab/>
-              <w:t>19</w:t>
+              <w:t>20</w:t>
             </w:r>
           </w:hyperlink>
           <w:r>
@@ -1177,7 +1197,65 @@
         <w:rPr>
           <w:rFonts w:cs="Times New Roman"/>
         </w:rPr>
-        <w:t>В области математики и информатики вычисление тригонометрических функций играет первостепенную роль. Одна из таких функций, а именно sin (синус), повсеместно используется в различных областях, начиная с обработки графики и заканчивая научными моделями. Однако, встаёт вопрос: "Какие существуют методы для эффективного вычисления синуса" — вопрос, который далеко не так прост, как может показаться на первый взгляд.</w:t>
+        <w:t>В област</w:t>
+      </w:r>
+      <w:r>
+        <w:rPr>
+          <w:rFonts w:cs="Times New Roman"/>
+        </w:rPr>
+        <w:t>ях</w:t>
+      </w:r>
+      <w:r>
+        <w:rPr>
+          <w:rFonts w:cs="Times New Roman"/>
+        </w:rPr>
+        <w:t xml:space="preserve"> математики и информатики вычисление тригонометрических функций играет первостепенную роль. Одна из таких функций, а именно sin (синус), повсеместно используется в различных областях, начиная с обработки графики и заканчивая научными моделями. Однако, встаёт вопрос: "Какие существуют методы для эффективного вычисления синуса" — вопрос, который далеко не так прост, как может показаться на первый взгляд.</w:t>
+      </w:r>
+    </w:p>
+    <w:p>
+      <w:pPr>
+        <w:pStyle w:val="BodyText"/>
+        <w:spacing w:before="0" w:after="0"/>
+        <w:ind w:hanging="0" w:start="0" w:end="283"/>
+        <w:jc w:val="both"/>
+        <w:rPr/>
+      </w:pPr>
+      <w:r>
+        <w:rPr/>
+      </w:r>
+    </w:p>
+    <w:p>
+      <w:pPr>
+        <w:pStyle w:val="BodyText"/>
+        <w:spacing w:before="0" w:after="0"/>
+        <w:ind w:firstLine="851" w:start="0" w:end="283"/>
+        <w:jc w:val="both"/>
+        <w:rPr>
+          <w:rFonts w:cs="Times New Roman"/>
+        </w:rPr>
+      </w:pPr>
+      <w:r>
+        <w:rPr>
+          <w:b/>
+          <w:bCs/>
+        </w:rPr>
+        <w:t>Проблема</w:t>
+      </w:r>
+      <w:r>
+        <w:rPr/>
+        <w:t xml:space="preserve"> заключается в том, что такая важная функция как синус имеет огромное множество различных методов вычислений, каждый из которых имеет свои преимущества и недостатки.</w:t>
+      </w:r>
+    </w:p>
+    <w:p>
+      <w:pPr>
+        <w:pStyle w:val="BodyText"/>
+        <w:spacing w:before="0" w:after="0"/>
+        <w:ind w:hanging="0" w:start="0" w:end="283"/>
+        <w:jc w:val="both"/>
+        <w:rPr/>
+      </w:pPr>
+      <w:r>
+        <w:rPr/>
       </w:r>
     </w:p>
     <w:p>
@@ -1196,13 +1274,49 @@
           <w:bCs/>
         </w:rPr>
         <w:tab/>
-        <w:t>Актуальность темы</w:t>
-      </w:r>
-      <w:r>
-        <w:rPr>
-          <w:rFonts w:cs="Times New Roman"/>
-        </w:rPr>
-        <w:t xml:space="preserve"> заключается в том, что такая важная тригонометрическая функция как синус имеет большое количество методов вычисления. К разным целям и оборудованию подходят разные способы реализации функции. Зная оптимальный путь к нахождению значения синуса, можно добиться лучших результатов.</w:t>
+        <w:t>Актуальность</w:t>
+      </w:r>
+      <w:r>
+        <w:rPr>
+          <w:rFonts w:cs="Times New Roman"/>
+        </w:rPr>
+        <w:t xml:space="preserve"> данной темы заключяется в том, что синус - повсеместно используемая функция: она часто встречается в физике, например при расч</w:t>
+      </w:r>
+      <w:r>
+        <w:rPr>
+          <w:rFonts w:cs="Times New Roman"/>
+        </w:rPr>
+        <w:t>ё</w:t>
+      </w:r>
+      <w:r>
+        <w:rPr>
+          <w:rFonts w:cs="Times New Roman"/>
+        </w:rPr>
+        <w:t xml:space="preserve">те различных колебаний, поэтому её также применяют в музыке, </w:t>
+      </w:r>
+      <w:r>
+        <w:rPr>
+          <w:rFonts w:cs="Times New Roman"/>
+        </w:rPr>
+        <w:t>в</w:t>
+      </w:r>
+      <w:r>
+        <w:rPr>
+          <w:rFonts w:cs="Times New Roman"/>
+        </w:rPr>
+        <w:t xml:space="preserve"> компьютерной графике синус вычисляется </w:t>
+      </w:r>
+      <w:r>
+        <w:rPr>
+          <w:rFonts w:cs="Times New Roman"/>
+        </w:rPr>
+        <w:t xml:space="preserve">тысячи </w:t>
+      </w:r>
+      <w:r>
+        <w:rPr>
+          <w:rFonts w:cs="Times New Roman"/>
+        </w:rPr>
+        <w:t>раз в секунду, а это значит, что важно его вычислять эффективно. Зная оптимальный путь к нахождению значения синуса, можно добиться лучших результатов.</w:t>
       </w:r>
     </w:p>
     <w:p>
@@ -1215,19 +1329,7 @@
         </w:rPr>
       </w:pPr>
       <w:r>
-        <w:rPr>
-          <w:rFonts w:cs="Times New Roman"/>
-          <w:b/>
-          <w:bCs/>
-        </w:rPr>
-        <w:tab/>
-        <w:t>Цель</w:t>
-      </w:r>
-      <w:r>
-        <w:rPr>
-          <w:rFonts w:cs="Times New Roman"/>
-        </w:rPr>
-        <w:t>: изучить основные методы для вычисления синуса.</w:t>
+        <w:rPr/>
       </w:r>
     </w:p>
     <w:p>
@@ -1245,6 +1347,45 @@
           <w:b/>
           <w:bCs/>
         </w:rPr>
+        <w:tab/>
+        <w:t>Цель</w:t>
+      </w:r>
+      <w:r>
+        <w:rPr>
+          <w:rFonts w:cs="Times New Roman"/>
+        </w:rPr>
+        <w:t>: изучить основные методы для вычисления синуса.</w:t>
+      </w:r>
+    </w:p>
+    <w:p>
+      <w:pPr>
+        <w:pStyle w:val="BodyText"/>
+        <w:spacing w:before="0" w:after="0"/>
+        <w:jc w:val="both"/>
+        <w:rPr>
+          <w:rFonts w:cs="Times New Roman"/>
+        </w:rPr>
+      </w:pPr>
+      <w:r>
+        <w:rPr/>
+      </w:r>
+    </w:p>
+    <w:p>
+      <w:pPr>
+        <w:pStyle w:val="BodyText"/>
+        <w:spacing w:before="0" w:after="0"/>
+        <w:jc w:val="both"/>
+        <w:rPr>
+          <w:rFonts w:cs="Times New Roman"/>
+        </w:rPr>
+      </w:pPr>
+      <w:r>
+        <w:rPr>
+          <w:rFonts w:cs="Times New Roman"/>
+          <w:b/>
+          <w:bCs/>
+        </w:rPr>
+        <w:tab/>
         <w:t>Задачи</w:t>
       </w:r>
       <w:r>
@@ -1353,6 +1494,25 @@
           <w:b/>
           <w:bCs/>
         </w:rPr>
+        <w:tab/>
+      </w:r>
+    </w:p>
+    <w:p>
+      <w:pPr>
+        <w:pStyle w:val="BodyText"/>
+        <w:spacing w:before="0" w:after="0"/>
+        <w:jc w:val="both"/>
+        <w:rPr>
+          <w:rFonts w:cs="Times New Roman"/>
+        </w:rPr>
+      </w:pPr>
+      <w:r>
+        <w:rPr>
+          <w:rFonts w:cs="Times New Roman"/>
+          <w:b/>
+          <w:bCs/>
+        </w:rPr>
+        <w:tab/>
         <w:t>Объект изучения</w:t>
       </w:r>
       <w:r>
@@ -1392,6 +1552,7 @@
           <w:b/>
           <w:bCs/>
         </w:rPr>
+        <w:tab/>
         <w:t>Предмет изучения</w:t>
       </w:r>
       <w:r>
@@ -1514,6 +1675,75 @@
       <w:r>
         <w:rPr/>
         <w:t>Моделирование</w:t>
+      </w:r>
+    </w:p>
+    <w:p>
+      <w:pPr>
+        <w:pStyle w:val="BodyText"/>
+        <w:spacing w:before="0" w:after="0"/>
+        <w:ind w:hanging="360" w:start="720" w:end="283"/>
+        <w:jc w:val="both"/>
+        <w:rPr>
+          <w:rFonts w:cs="Times New Roman"/>
+        </w:rPr>
+      </w:pPr>
+      <w:r>
+        <w:rPr/>
+      </w:r>
+    </w:p>
+    <w:p>
+      <w:pPr>
+        <w:pStyle w:val="Normal"/>
+        <w:jc w:val="start"/>
+        <w:rPr/>
+      </w:pPr>
+      <w:r>
+        <w:rPr/>
+        <w:tab/>
+      </w:r>
+      <w:r>
+        <w:rPr>
+          <w:b/>
+          <w:bCs/>
+        </w:rPr>
+        <w:t>Результаты данной работы могут быть использованы</w:t>
+      </w:r>
+      <w:r>
+        <w:rPr/>
+        <w:t xml:space="preserve"> учениками, учителями и студентами для:</w:t>
+      </w:r>
+    </w:p>
+    <w:p>
+      <w:pPr>
+        <w:pStyle w:val="BodyText"/>
+        <w:jc w:val="start"/>
+        <w:rPr/>
+      </w:pPr>
+      <w:r>
+        <w:rPr/>
+        <w:t>1. В учебных целях метод ряда Тейлора может быть использован для демонстрации разложения функции в ряд. Это часто применяется в курсах математики и численных методов.</w:t>
+      </w:r>
+    </w:p>
+    <w:p>
+      <w:pPr>
+        <w:pStyle w:val="BodyText"/>
+        <w:jc w:val="start"/>
+        <w:rPr/>
+      </w:pPr>
+      <w:r>
+        <w:rPr/>
+        <w:t>2. Табличный метод может быть использован как пример применения интерполяции для нахождения всей функции, зная некоторое количество её точек.</w:t>
+      </w:r>
+    </w:p>
+    <w:p>
+      <w:pPr>
+        <w:pStyle w:val="BodyText"/>
+        <w:jc w:val="start"/>
+        <w:rPr/>
+      </w:pPr>
+      <w:r>
+        <w:rPr/>
+        <w:t>3. CORDIC метод можно использовать для объяснения построения алгоритмов или как пример того, как можно вращать вектор с помощью базовых операций.</w:t>
       </w:r>
       <w:r>
         <w:br w:type="page"/>
@@ -1649,9 +1879,17 @@
                             </w:r>
                             <w:r>
                               <w:rPr>
+                                <w:i w:val="false"/>
+                                <w:iCs w:val="false"/>
                                 <w:color w:val="000000"/>
                               </w:rPr>
-                              <w:t xml:space="preserve">Рисунок </w:t>
+                              <w:t>Рисунок</w:t>
+                            </w:r>
+                            <w:r>
+                              <w:rPr>
+                                <w:color w:val="000000"/>
+                              </w:rPr>
+                              <w:t xml:space="preserve"> </w:t>
                             </w:r>
                             <w:r>
                               <w:rPr>
@@ -1753,9 +1991,17 @@
                       </w:r>
                       <w:r>
                         <w:rPr>
+                          <w:i w:val="false"/>
+                          <w:iCs w:val="false"/>
                           <w:color w:val="000000"/>
                         </w:rPr>
-                        <w:t xml:space="preserve">Рисунок </w:t>
+                        <w:t>Рисунок</w:t>
+                      </w:r>
+                      <w:r>
+                        <w:rPr>
+                          <w:color w:val="000000"/>
+                        </w:rPr>
+                        <w:t xml:space="preserve"> </w:t>
                       </w:r>
                       <w:r>
                         <w:rPr>
@@ -2004,9 +2250,17 @@
                             </w:r>
                             <w:r>
                               <w:rPr>
+                                <w:i w:val="false"/>
+                                <w:iCs w:val="false"/>
                                 <w:color w:val="000000"/>
                               </w:rPr>
-                              <w:t xml:space="preserve">Рисунок </w:t>
+                              <w:t>Рисунок</w:t>
+                            </w:r>
+                            <w:r>
+                              <w:rPr>
+                                <w:color w:val="000000"/>
+                              </w:rPr>
+                              <w:t xml:space="preserve"> </w:t>
                             </w:r>
                             <w:r>
                               <w:rPr>
@@ -2108,9 +2362,17 @@
                       </w:r>
                       <w:r>
                         <w:rPr>
+                          <w:i w:val="false"/>
+                          <w:iCs w:val="false"/>
                           <w:color w:val="000000"/>
                         </w:rPr>
-                        <w:t xml:space="preserve">Рисунок </w:t>
+                        <w:t>Рисунок</w:t>
+                      </w:r>
+                      <w:r>
+                        <w:rPr>
+                          <w:color w:val="000000"/>
+                        </w:rPr>
+                        <w:t xml:space="preserve"> </w:t>
                       </w:r>
                       <w:r>
                         <w:rPr>
@@ -2383,9 +2645,17 @@
                             </w:r>
                             <w:r>
                               <w:rPr>
+                                <w:i w:val="false"/>
+                                <w:iCs w:val="false"/>
                                 <w:color w:val="000000"/>
                               </w:rPr>
-                              <w:t xml:space="preserve">Рисунок </w:t>
+                              <w:t>Рисунок</w:t>
+                            </w:r>
+                            <w:r>
+                              <w:rPr>
+                                <w:color w:val="000000"/>
+                              </w:rPr>
+                              <w:t xml:space="preserve"> </w:t>
                             </w:r>
                             <w:r>
                               <w:rPr>
@@ -2487,9 +2757,17 @@
                       </w:r>
                       <w:r>
                         <w:rPr>
+                          <w:i w:val="false"/>
+                          <w:iCs w:val="false"/>
                           <w:color w:val="000000"/>
                         </w:rPr>
-                        <w:t xml:space="preserve">Рисунок </w:t>
+                        <w:t>Рисунок</w:t>
+                      </w:r>
+                      <w:r>
+                        <w:rPr>
+                          <w:color w:val="000000"/>
+                        </w:rPr>
+                        <w:t xml:space="preserve"> </w:t>
                       </w:r>
                       <w:r>
                         <w:rPr>
@@ -2676,9 +2954,17 @@
                             </w:r>
                             <w:r>
                               <w:rPr>
+                                <w:i w:val="false"/>
+                                <w:iCs w:val="false"/>
                                 <w:color w:val="000000"/>
                               </w:rPr>
-                              <w:t xml:space="preserve">Рисунок </w:t>
+                              <w:t>Рисунок</w:t>
+                            </w:r>
+                            <w:r>
+                              <w:rPr>
+                                <w:color w:val="000000"/>
+                              </w:rPr>
+                              <w:t xml:space="preserve"> </w:t>
                             </w:r>
                             <w:r>
                               <w:rPr>
@@ -2780,9 +3066,17 @@
                       </w:r>
                       <w:r>
                         <w:rPr>
+                          <w:i w:val="false"/>
+                          <w:iCs w:val="false"/>
                           <w:color w:val="000000"/>
                         </w:rPr>
-                        <w:t xml:space="preserve">Рисунок </w:t>
+                        <w:t>Рисунок</w:t>
+                      </w:r>
+                      <w:r>
+                        <w:rPr>
+                          <w:color w:val="000000"/>
+                        </w:rPr>
+                        <w:t xml:space="preserve"> </w:t>
                       </w:r>
                       <w:r>
                         <w:rPr>
@@ -3484,9 +3778,17 @@
                             </w:r>
                             <w:r>
                               <w:rPr>
+                                <w:i w:val="false"/>
+                                <w:iCs w:val="false"/>
                                 <w:color w:val="000000"/>
                               </w:rPr>
-                              <w:t xml:space="preserve">Рисунок </w:t>
+                              <w:t>Рисунок</w:t>
+                            </w:r>
+                            <w:r>
+                              <w:rPr>
+                                <w:color w:val="000000"/>
+                              </w:rPr>
+                              <w:t xml:space="preserve"> </w:t>
                             </w:r>
                             <w:r>
                               <w:rPr>
@@ -3588,9 +3890,17 @@
                       </w:r>
                       <w:r>
                         <w:rPr>
+                          <w:i w:val="false"/>
+                          <w:iCs w:val="false"/>
                           <w:color w:val="000000"/>
                         </w:rPr>
-                        <w:t xml:space="preserve">Рисунок </w:t>
+                        <w:t>Рисунок</w:t>
+                      </w:r>
+                      <w:r>
+                        <w:rPr>
+                          <w:color w:val="000000"/>
+                        </w:rPr>
+                        <w:t xml:space="preserve"> </w:t>
                       </w:r>
                       <w:r>
                         <w:rPr>
@@ -3863,9 +4173,17 @@
                             </w:r>
                             <w:r>
                               <w:rPr>
+                                <w:i w:val="false"/>
+                                <w:iCs w:val="false"/>
                                 <w:color w:val="000000"/>
                               </w:rPr>
-                              <w:t xml:space="preserve">Рисунок </w:t>
+                              <w:t>Рисунок</w:t>
+                            </w:r>
+                            <w:r>
+                              <w:rPr>
+                                <w:color w:val="000000"/>
+                              </w:rPr>
+                              <w:t xml:space="preserve"> </w:t>
                             </w:r>
                             <w:r>
                               <w:rPr>
@@ -3967,9 +4285,17 @@
                       </w:r>
                       <w:r>
                         <w:rPr>
+                          <w:i w:val="false"/>
+                          <w:iCs w:val="false"/>
                           <w:color w:val="000000"/>
                         </w:rPr>
-                        <w:t xml:space="preserve">Рисунок </w:t>
+                        <w:t>Рисунок</w:t>
+                      </w:r>
+                      <w:r>
+                        <w:rPr>
+                          <w:color w:val="000000"/>
+                        </w:rPr>
+                        <w:t xml:space="preserve"> </w:t>
                       </w:r>
                       <w:r>
                         <w:rPr>
@@ -5139,9 +5465,17 @@
                             </w:r>
                             <w:r>
                               <w:rPr>
+                                <w:i w:val="false"/>
+                                <w:iCs w:val="false"/>
                                 <w:color w:val="000000"/>
                               </w:rPr>
-                              <w:t xml:space="preserve">Рисунок </w:t>
+                              <w:t>Рисунок</w:t>
+                            </w:r>
+                            <w:r>
+                              <w:rPr>
+                                <w:color w:val="000000"/>
+                              </w:rPr>
+                              <w:t xml:space="preserve"> </w:t>
                             </w:r>
                             <w:r>
                               <w:rPr>
@@ -5243,9 +5577,17 @@
                       </w:r>
                       <w:r>
                         <w:rPr>
+                          <w:i w:val="false"/>
+                          <w:iCs w:val="false"/>
                           <w:color w:val="000000"/>
                         </w:rPr>
-                        <w:t xml:space="preserve">Рисунок </w:t>
+                        <w:t>Рисунок</w:t>
+                      </w:r>
+                      <w:r>
+                        <w:rPr>
+                          <w:color w:val="000000"/>
+                        </w:rPr>
+                        <w:t xml:space="preserve"> </w:t>
                       </w:r>
                       <w:r>
                         <w:rPr>
@@ -5391,9 +5733,17 @@
                             </w:r>
                             <w:r>
                               <w:rPr>
+                                <w:i w:val="false"/>
+                                <w:iCs w:val="false"/>
                                 <w:color w:val="000000"/>
                               </w:rPr>
-                              <w:t xml:space="preserve">Рисунок </w:t>
+                              <w:t>Рисунок</w:t>
+                            </w:r>
+                            <w:r>
+                              <w:rPr>
+                                <w:color w:val="000000"/>
+                              </w:rPr>
+                              <w:t xml:space="preserve"> </w:t>
                             </w:r>
                             <w:r>
                               <w:rPr>
@@ -5495,9 +5845,17 @@
                       </w:r>
                       <w:r>
                         <w:rPr>
+                          <w:i w:val="false"/>
+                          <w:iCs w:val="false"/>
                           <w:color w:val="000000"/>
                         </w:rPr>
-                        <w:t xml:space="preserve">Рисунок </w:t>
+                        <w:t>Рисунок</w:t>
+                      </w:r>
+                      <w:r>
+                        <w:rPr>
+                          <w:color w:val="000000"/>
+                        </w:rPr>
+                        <w:t xml:space="preserve"> </w:t>
                       </w:r>
                       <w:r>
                         <w:rPr>
@@ -7543,9 +7901,17 @@
                             </w:r>
                             <w:r>
                               <w:rPr>
+                                <w:i w:val="false"/>
+                                <w:iCs w:val="false"/>
                                 <w:color w:val="000000"/>
                               </w:rPr>
-                              <w:t xml:space="preserve">Рисунок </w:t>
+                              <w:t>Рисунок</w:t>
+                            </w:r>
+                            <w:r>
+                              <w:rPr>
+                                <w:color w:val="000000"/>
+                              </w:rPr>
+                              <w:t xml:space="preserve"> </w:t>
                             </w:r>
                             <w:r>
                               <w:rPr>
@@ -7647,9 +8013,17 @@
                       </w:r>
                       <w:r>
                         <w:rPr>
+                          <w:i w:val="false"/>
+                          <w:iCs w:val="false"/>
                           <w:color w:val="000000"/>
                         </w:rPr>
-                        <w:t xml:space="preserve">Рисунок </w:t>
+                        <w:t>Рисунок</w:t>
+                      </w:r>
+                      <w:r>
+                        <w:rPr>
+                          <w:color w:val="000000"/>
+                        </w:rPr>
+                        <w:t xml:space="preserve"> </w:t>
                       </w:r>
                       <w:r>
                         <w:rPr>
@@ -8140,9 +8514,17 @@
                             </w:r>
                             <w:r>
                               <w:rPr>
+                                <w:i w:val="false"/>
+                                <w:iCs w:val="false"/>
                                 <w:color w:val="000000"/>
                               </w:rPr>
-                              <w:t xml:space="preserve">Рисунок </w:t>
+                              <w:t>Рисунок</w:t>
+                            </w:r>
+                            <w:r>
+                              <w:rPr>
+                                <w:color w:val="000000"/>
+                              </w:rPr>
+                              <w:t xml:space="preserve"> </w:t>
                             </w:r>
                             <w:r>
                               <w:rPr>
@@ -8244,9 +8626,17 @@
                       </w:r>
                       <w:r>
                         <w:rPr>
+                          <w:i w:val="false"/>
+                          <w:iCs w:val="false"/>
                           <w:color w:val="000000"/>
                         </w:rPr>
-                        <w:t xml:space="preserve">Рисунок </w:t>
+                        <w:t>Рисунок</w:t>
+                      </w:r>
+                      <w:r>
+                        <w:rPr>
+                          <w:color w:val="000000"/>
+                        </w:rPr>
+                        <w:t xml:space="preserve"> </w:t>
                       </w:r>
                       <w:r>
                         <w:rPr>
@@ -9577,7 +9967,7 @@
           <w:rFonts w:cs="Times New Roman"/>
         </w:rPr>
         <w:tab/>
-        <w:t xml:space="preserve">Идея данного заключается метода в том, чтобы вращать вектор на углы, тангенсы которых кратны половине, то есть </w:t>
+        <w:t xml:space="preserve">Идея данного метода заключается в том, чтобы вращать вектор на углы, тангенсы которых кратны половине, то есть </w:t>
       </w:r>
       <w:r>
         <w:rPr/>
@@ -15164,9 +15554,17 @@
                             </w:r>
                             <w:r>
                               <w:rPr>
+                                <w:i w:val="false"/>
+                                <w:iCs w:val="false"/>
                                 <w:color w:val="000000"/>
                               </w:rPr>
-                              <w:t xml:space="preserve">Схема </w:t>
+                              <w:t>Схема</w:t>
+                            </w:r>
+                            <w:r>
+                              <w:rPr>
+                                <w:color w:val="000000"/>
+                              </w:rPr>
+                              <w:t xml:space="preserve"> </w:t>
                             </w:r>
                             <w:r>
                               <w:rPr>
@@ -15268,9 +15666,17 @@
                       </w:r>
                       <w:r>
                         <w:rPr>
+                          <w:i w:val="false"/>
+                          <w:iCs w:val="false"/>
                           <w:color w:val="000000"/>
                         </w:rPr>
-                        <w:t xml:space="preserve">Схема </w:t>
+                        <w:t>Схема</w:t>
+                      </w:r>
+                      <w:r>
+                        <w:rPr>
+                          <w:color w:val="000000"/>
+                        </w:rPr>
+                        <w:t xml:space="preserve"> </w:t>
                       </w:r>
                       <w:r>
                         <w:rPr>
@@ -16244,9 +16650,17 @@
                             </w:r>
                             <w:r>
                               <w:rPr>
+                                <w:i w:val="false"/>
+                                <w:iCs w:val="false"/>
                                 <w:color w:val="000000"/>
                               </w:rPr>
-                              <w:t xml:space="preserve">Рисунок </w:t>
+                              <w:t>Рисунок</w:t>
+                            </w:r>
+                            <w:r>
+                              <w:rPr>
+                                <w:color w:val="000000"/>
+                              </w:rPr>
+                              <w:t xml:space="preserve"> </w:t>
                             </w:r>
                             <w:r>
                               <w:rPr>
@@ -16348,9 +16762,17 @@
                       </w:r>
                       <w:r>
                         <w:rPr>
+                          <w:i w:val="false"/>
+                          <w:iCs w:val="false"/>
                           <w:color w:val="000000"/>
                         </w:rPr>
-                        <w:t xml:space="preserve">Рисунок </w:t>
+                        <w:t>Рисунок</w:t>
+                      </w:r>
+                      <w:r>
+                        <w:rPr>
+                          <w:color w:val="000000"/>
+                        </w:rPr>
+                        <w:t xml:space="preserve"> </w:t>
                       </w:r>
                       <w:r>
                         <w:rPr>
@@ -16953,9 +17375,17 @@
                             </w:r>
                             <w:r>
                               <w:rPr>
+                                <w:i w:val="false"/>
+                                <w:iCs w:val="false"/>
                                 <w:color w:val="000000"/>
                               </w:rPr>
-                              <w:t xml:space="preserve">Рисунок </w:t>
+                              <w:t>Рисунок</w:t>
+                            </w:r>
+                            <w:r>
+                              <w:rPr>
+                                <w:color w:val="000000"/>
+                              </w:rPr>
+                              <w:t xml:space="preserve"> </w:t>
                             </w:r>
                             <w:r>
                               <w:rPr>
@@ -17057,9 +17487,17 @@
                       </w:r>
                       <w:r>
                         <w:rPr>
+                          <w:i w:val="false"/>
+                          <w:iCs w:val="false"/>
                           <w:color w:val="000000"/>
                         </w:rPr>
-                        <w:t xml:space="preserve">Рисунок </w:t>
+                        <w:t>Рисунок</w:t>
+                      </w:r>
+                      <w:r>
+                        <w:rPr>
+                          <w:color w:val="000000"/>
+                        </w:rPr>
+                        <w:t xml:space="preserve"> </w:t>
                       </w:r>
                       <w:r>
                         <w:rPr>
@@ -18859,9 +19297,17 @@
                             </w:r>
                             <w:r>
                               <w:rPr>
+                                <w:i w:val="false"/>
+                                <w:iCs w:val="false"/>
                                 <w:color w:val="000000"/>
                               </w:rPr>
-                              <w:t xml:space="preserve">Рисунок </w:t>
+                              <w:t>Рисунок</w:t>
+                            </w:r>
+                            <w:r>
+                              <w:rPr>
+                                <w:color w:val="000000"/>
+                              </w:rPr>
+                              <w:t xml:space="preserve"> </w:t>
                             </w:r>
                             <w:r>
                               <w:rPr>
@@ -18963,9 +19409,17 @@
                       </w:r>
                       <w:r>
                         <w:rPr>
+                          <w:i w:val="false"/>
+                          <w:iCs w:val="false"/>
                           <w:color w:val="000000"/>
                         </w:rPr>
-                        <w:t xml:space="preserve">Рисунок </w:t>
+                        <w:t>Рисунок</w:t>
+                      </w:r>
+                      <w:r>
+                        <w:rPr>
+                          <w:color w:val="000000"/>
+                        </w:rPr>
+                        <w:t xml:space="preserve"> </w:t>
                       </w:r>
                       <w:r>
                         <w:rPr>
@@ -21019,10 +21473,16 @@
                               <w:pStyle w:val="Style19"/>
                               <w:spacing w:before="120" w:after="120"/>
                               <w:jc w:val="center"/>
-                              <w:rPr/>
+                              <w:rPr>
+                                <w:i w:val="false"/>
+                                <w:i w:val="false"/>
+                                <w:iCs w:val="false"/>
+                              </w:rPr>
                             </w:pPr>
                             <w:r>
                               <w:rPr>
+                                <w:i w:val="false"/>
+                                <w:iCs w:val="false"/>
                                 <w:color w:val="000000"/>
                               </w:rPr>
                               <w:drawing>
@@ -21066,42 +21526,56 @@
                             </w:r>
                             <w:r>
                               <w:rPr>
+                                <w:i w:val="false"/>
+                                <w:iCs w:val="false"/>
                                 <w:color w:val="000000"/>
                               </w:rPr>
                               <w:t xml:space="preserve">Рисунок </w:t>
                             </w:r>
                             <w:r>
                               <w:rPr>
+                                <w:i w:val="false"/>
+                                <w:iCs w:val="false"/>
                                 <w:color w:val="000000"/>
                               </w:rPr>
                               <w:fldChar w:fldCharType="begin"/>
                             </w:r>
                             <w:r>
                               <w:rPr>
+                                <w:i w:val="false"/>
+                                <w:iCs w:val="false"/>
                                 <w:color w:val="000000"/>
                               </w:rPr>
                               <w:instrText xml:space="preserve"> SEQ Рисунок \* ARABIC </w:instrText>
                             </w:r>
                             <w:r>
                               <w:rPr>
+                                <w:i w:val="false"/>
+                                <w:iCs w:val="false"/>
                                 <w:color w:val="000000"/>
                               </w:rPr>
                               <w:fldChar w:fldCharType="separate"/>
                             </w:r>
                             <w:r>
                               <w:rPr>
+                                <w:i w:val="false"/>
+                                <w:iCs w:val="false"/>
                                 <w:color w:val="000000"/>
                               </w:rPr>
                               <w:t>15</w:t>
                             </w:r>
                             <w:r>
                               <w:rPr>
+                                <w:i w:val="false"/>
+                                <w:iCs w:val="false"/>
                                 <w:color w:val="000000"/>
                               </w:rPr>
                               <w:fldChar w:fldCharType="end"/>
                             </w:r>
                             <w:r>
                               <w:rPr>
+                                <w:i w:val="false"/>
+                                <w:iCs w:val="false"/>
                                 <w:color w:val="000000"/>
                               </w:rPr>
                               <w:t>. n = 2</w:t>
@@ -21130,10 +21604,16 @@
                         <w:pStyle w:val="Style19"/>
                         <w:spacing w:before="120" w:after="120"/>
                         <w:jc w:val="center"/>
-                        <w:rPr/>
+                        <w:rPr>
+                          <w:i w:val="false"/>
+                          <w:i w:val="false"/>
+                          <w:iCs w:val="false"/>
+                        </w:rPr>
                       </w:pPr>
                       <w:r>
                         <w:rPr>
+                          <w:i w:val="false"/>
+                          <w:iCs w:val="false"/>
                           <w:color w:val="000000"/>
                         </w:rPr>
                         <w:drawing>
@@ -21177,42 +21657,56 @@
                       </w:r>
                       <w:r>
                         <w:rPr>
+                          <w:i w:val="false"/>
+                          <w:iCs w:val="false"/>
                           <w:color w:val="000000"/>
                         </w:rPr>
                         <w:t xml:space="preserve">Рисунок </w:t>
                       </w:r>
                       <w:r>
                         <w:rPr>
+                          <w:i w:val="false"/>
+                          <w:iCs w:val="false"/>
                           <w:color w:val="000000"/>
                         </w:rPr>
                         <w:fldChar w:fldCharType="begin"/>
                       </w:r>
                       <w:r>
                         <w:rPr>
+                          <w:i w:val="false"/>
+                          <w:iCs w:val="false"/>
                           <w:color w:val="000000"/>
                         </w:rPr>
                         <w:instrText xml:space="preserve"> SEQ Рисунок \* ARABIC </w:instrText>
                       </w:r>
                       <w:r>
                         <w:rPr>
+                          <w:i w:val="false"/>
+                          <w:iCs w:val="false"/>
                           <w:color w:val="000000"/>
                         </w:rPr>
                         <w:fldChar w:fldCharType="separate"/>
                       </w:r>
                       <w:r>
                         <w:rPr>
+                          <w:i w:val="false"/>
+                          <w:iCs w:val="false"/>
                           <w:color w:val="000000"/>
                         </w:rPr>
                         <w:t>15</w:t>
                       </w:r>
                       <w:r>
                         <w:rPr>
+                          <w:i w:val="false"/>
+                          <w:iCs w:val="false"/>
                           <w:color w:val="000000"/>
                         </w:rPr>
                         <w:fldChar w:fldCharType="end"/>
                       </w:r>
                       <w:r>
                         <w:rPr>
+                          <w:i w:val="false"/>
+                          <w:iCs w:val="false"/>
                           <w:color w:val="000000"/>
                         </w:rPr>
                         <w:t>. n = 2</w:t>
@@ -21272,10 +21766,16 @@
                               <w:pStyle w:val="Style19"/>
                               <w:spacing w:before="120" w:after="120"/>
                               <w:jc w:val="center"/>
-                              <w:rPr/>
+                              <w:rPr>
+                                <w:i w:val="false"/>
+                                <w:i w:val="false"/>
+                                <w:iCs w:val="false"/>
+                              </w:rPr>
                             </w:pPr>
                             <w:r>
                               <w:rPr>
+                                <w:i w:val="false"/>
+                                <w:iCs w:val="false"/>
                                 <w:color w:val="000000"/>
                               </w:rPr>
                               <w:drawing>
@@ -21319,42 +21819,56 @@
                             </w:r>
                             <w:r>
                               <w:rPr>
+                                <w:i w:val="false"/>
+                                <w:iCs w:val="false"/>
                                 <w:color w:val="000000"/>
                               </w:rPr>
                               <w:t xml:space="preserve">Рисунок </w:t>
                             </w:r>
                             <w:r>
                               <w:rPr>
+                                <w:i w:val="false"/>
+                                <w:iCs w:val="false"/>
                                 <w:color w:val="000000"/>
                               </w:rPr>
                               <w:fldChar w:fldCharType="begin"/>
                             </w:r>
                             <w:r>
                               <w:rPr>
+                                <w:i w:val="false"/>
+                                <w:iCs w:val="false"/>
                                 <w:color w:val="000000"/>
                               </w:rPr>
                               <w:instrText xml:space="preserve"> SEQ Рисунок \* ARABIC </w:instrText>
                             </w:r>
                             <w:r>
                               <w:rPr>
+                                <w:i w:val="false"/>
+                                <w:iCs w:val="false"/>
                                 <w:color w:val="000000"/>
                               </w:rPr>
                               <w:fldChar w:fldCharType="separate"/>
                             </w:r>
                             <w:r>
                               <w:rPr>
+                                <w:i w:val="false"/>
+                                <w:iCs w:val="false"/>
                                 <w:color w:val="000000"/>
                               </w:rPr>
                               <w:t>17</w:t>
                             </w:r>
                             <w:r>
                               <w:rPr>
+                                <w:i w:val="false"/>
+                                <w:iCs w:val="false"/>
                                 <w:color w:val="000000"/>
                               </w:rPr>
                               <w:fldChar w:fldCharType="end"/>
                             </w:r>
                             <w:r>
                               <w:rPr>
+                                <w:i w:val="false"/>
+                                <w:iCs w:val="false"/>
                                 <w:color w:val="000000"/>
                               </w:rPr>
                               <w:t>. n = 4</w:t>
@@ -21383,10 +21897,16 @@
                         <w:pStyle w:val="Style19"/>
                         <w:spacing w:before="120" w:after="120"/>
                         <w:jc w:val="center"/>
-                        <w:rPr/>
+                        <w:rPr>
+                          <w:i w:val="false"/>
+                          <w:i w:val="false"/>
+                          <w:iCs w:val="false"/>
+                        </w:rPr>
                       </w:pPr>
                       <w:r>
                         <w:rPr>
+                          <w:i w:val="false"/>
+                          <w:iCs w:val="false"/>
                           <w:color w:val="000000"/>
                         </w:rPr>
                         <w:drawing>
@@ -21430,42 +21950,56 @@
                       </w:r>
                       <w:r>
                         <w:rPr>
+                          <w:i w:val="false"/>
+                          <w:iCs w:val="false"/>
                           <w:color w:val="000000"/>
                         </w:rPr>
                         <w:t xml:space="preserve">Рисунок </w:t>
                       </w:r>
                       <w:r>
                         <w:rPr>
+                          <w:i w:val="false"/>
+                          <w:iCs w:val="false"/>
                           <w:color w:val="000000"/>
                         </w:rPr>
                         <w:fldChar w:fldCharType="begin"/>
                       </w:r>
                       <w:r>
                         <w:rPr>
+                          <w:i w:val="false"/>
+                          <w:iCs w:val="false"/>
                           <w:color w:val="000000"/>
                         </w:rPr>
                         <w:instrText xml:space="preserve"> SEQ Рисунок \* ARABIC </w:instrText>
                       </w:r>
                       <w:r>
                         <w:rPr>
+                          <w:i w:val="false"/>
+                          <w:iCs w:val="false"/>
                           <w:color w:val="000000"/>
                         </w:rPr>
                         <w:fldChar w:fldCharType="separate"/>
                       </w:r>
                       <w:r>
                         <w:rPr>
+                          <w:i w:val="false"/>
+                          <w:iCs w:val="false"/>
                           <w:color w:val="000000"/>
                         </w:rPr>
                         <w:t>17</w:t>
                       </w:r>
                       <w:r>
                         <w:rPr>
+                          <w:i w:val="false"/>
+                          <w:iCs w:val="false"/>
                           <w:color w:val="000000"/>
                         </w:rPr>
                         <w:fldChar w:fldCharType="end"/>
                       </w:r>
                       <w:r>
                         <w:rPr>
+                          <w:i w:val="false"/>
+                          <w:iCs w:val="false"/>
                           <w:color w:val="000000"/>
                         </w:rPr>
                         <w:t>. n = 4</w:t>
@@ -21525,10 +22059,16 @@
                               <w:pStyle w:val="Style19"/>
                               <w:spacing w:before="120" w:after="120"/>
                               <w:jc w:val="center"/>
-                              <w:rPr/>
+                              <w:rPr>
+                                <w:i w:val="false"/>
+                                <w:i w:val="false"/>
+                                <w:iCs w:val="false"/>
+                              </w:rPr>
                             </w:pPr>
                             <w:r>
                               <w:rPr>
+                                <w:i w:val="false"/>
+                                <w:iCs w:val="false"/>
                                 <w:color w:val="000000"/>
                               </w:rPr>
                               <w:drawing>
@@ -21572,42 +22112,56 @@
                             </w:r>
                             <w:r>
                               <w:rPr>
+                                <w:i w:val="false"/>
+                                <w:iCs w:val="false"/>
                                 <w:color w:val="000000"/>
                               </w:rPr>
                               <w:t xml:space="preserve">Рисунок </w:t>
                             </w:r>
                             <w:r>
                               <w:rPr>
+                                <w:i w:val="false"/>
+                                <w:iCs w:val="false"/>
                                 <w:color w:val="000000"/>
                               </w:rPr>
                               <w:fldChar w:fldCharType="begin"/>
                             </w:r>
                             <w:r>
                               <w:rPr>
+                                <w:i w:val="false"/>
+                                <w:iCs w:val="false"/>
                                 <w:color w:val="000000"/>
                               </w:rPr>
                               <w:instrText xml:space="preserve"> SEQ Рисунок \* ARABIC </w:instrText>
                             </w:r>
                             <w:r>
                               <w:rPr>
+                                <w:i w:val="false"/>
+                                <w:iCs w:val="false"/>
                                 <w:color w:val="000000"/>
                               </w:rPr>
                               <w:fldChar w:fldCharType="separate"/>
                             </w:r>
                             <w:r>
                               <w:rPr>
+                                <w:i w:val="false"/>
+                                <w:iCs w:val="false"/>
                                 <w:color w:val="000000"/>
                               </w:rPr>
                               <w:t>16</w:t>
                             </w:r>
                             <w:r>
                               <w:rPr>
+                                <w:i w:val="false"/>
+                                <w:iCs w:val="false"/>
                                 <w:color w:val="000000"/>
                               </w:rPr>
                               <w:fldChar w:fldCharType="end"/>
                             </w:r>
                             <w:r>
                               <w:rPr>
+                                <w:i w:val="false"/>
+                                <w:iCs w:val="false"/>
                                 <w:color w:val="000000"/>
                               </w:rPr>
                               <w:t>. n = 3</w:t>
@@ -21636,10 +22190,16 @@
                         <w:pStyle w:val="Style19"/>
                         <w:spacing w:before="120" w:after="120"/>
                         <w:jc w:val="center"/>
-                        <w:rPr/>
+                        <w:rPr>
+                          <w:i w:val="false"/>
+                          <w:i w:val="false"/>
+                          <w:iCs w:val="false"/>
+                        </w:rPr>
                       </w:pPr>
                       <w:r>
                         <w:rPr>
+                          <w:i w:val="false"/>
+                          <w:iCs w:val="false"/>
                           <w:color w:val="000000"/>
                         </w:rPr>
                         <w:drawing>
@@ -21683,42 +22243,56 @@
                       </w:r>
                       <w:r>
                         <w:rPr>
+                          <w:i w:val="false"/>
+                          <w:iCs w:val="false"/>
                           <w:color w:val="000000"/>
                         </w:rPr>
                         <w:t xml:space="preserve">Рисунок </w:t>
                       </w:r>
                       <w:r>
                         <w:rPr>
+                          <w:i w:val="false"/>
+                          <w:iCs w:val="false"/>
                           <w:color w:val="000000"/>
                         </w:rPr>
                         <w:fldChar w:fldCharType="begin"/>
                       </w:r>
                       <w:r>
                         <w:rPr>
+                          <w:i w:val="false"/>
+                          <w:iCs w:val="false"/>
                           <w:color w:val="000000"/>
                         </w:rPr>
                         <w:instrText xml:space="preserve"> SEQ Рисунок \* ARABIC </w:instrText>
                       </w:r>
                       <w:r>
                         <w:rPr>
+                          <w:i w:val="false"/>
+                          <w:iCs w:val="false"/>
                           <w:color w:val="000000"/>
                         </w:rPr>
                         <w:fldChar w:fldCharType="separate"/>
                       </w:r>
                       <w:r>
                         <w:rPr>
+                          <w:i w:val="false"/>
+                          <w:iCs w:val="false"/>
                           <w:color w:val="000000"/>
                         </w:rPr>
                         <w:t>16</w:t>
                       </w:r>
                       <w:r>
                         <w:rPr>
+                          <w:i w:val="false"/>
+                          <w:iCs w:val="false"/>
                           <w:color w:val="000000"/>
                         </w:rPr>
                         <w:fldChar w:fldCharType="end"/>
                       </w:r>
                       <w:r>
                         <w:rPr>
+                          <w:i w:val="false"/>
+                          <w:iCs w:val="false"/>
                           <w:color w:val="000000"/>
                         </w:rPr>
                         <w:t>. n = 3</w:t>
@@ -21778,10 +22352,16 @@
                               <w:pStyle w:val="Style19"/>
                               <w:spacing w:before="120" w:after="120"/>
                               <w:jc w:val="center"/>
-                              <w:rPr/>
+                              <w:rPr>
+                                <w:i w:val="false"/>
+                                <w:i w:val="false"/>
+                                <w:iCs w:val="false"/>
+                              </w:rPr>
                             </w:pPr>
                             <w:r>
                               <w:rPr>
+                                <w:i w:val="false"/>
+                                <w:iCs w:val="false"/>
                                 <w:color w:val="000000"/>
                               </w:rPr>
                               <w:drawing>
@@ -21825,42 +22405,56 @@
                             </w:r>
                             <w:r>
                               <w:rPr>
+                                <w:i w:val="false"/>
+                                <w:iCs w:val="false"/>
                                 <w:color w:val="000000"/>
                               </w:rPr>
                               <w:t xml:space="preserve">Рисунок </w:t>
                             </w:r>
                             <w:r>
                               <w:rPr>
+                                <w:i w:val="false"/>
+                                <w:iCs w:val="false"/>
                                 <w:color w:val="000000"/>
                               </w:rPr>
                               <w:fldChar w:fldCharType="begin"/>
                             </w:r>
                             <w:r>
                               <w:rPr>
+                                <w:i w:val="false"/>
+                                <w:iCs w:val="false"/>
                                 <w:color w:val="000000"/>
                               </w:rPr>
                               <w:instrText xml:space="preserve"> SEQ Рисунок \* ARABIC </w:instrText>
                             </w:r>
                             <w:r>
                               <w:rPr>
+                                <w:i w:val="false"/>
+                                <w:iCs w:val="false"/>
                                 <w:color w:val="000000"/>
                               </w:rPr>
                               <w:fldChar w:fldCharType="separate"/>
                             </w:r>
                             <w:r>
                               <w:rPr>
+                                <w:i w:val="false"/>
+                                <w:iCs w:val="false"/>
                                 <w:color w:val="000000"/>
                               </w:rPr>
                               <w:t>14</w:t>
                             </w:r>
                             <w:r>
                               <w:rPr>
+                                <w:i w:val="false"/>
+                                <w:iCs w:val="false"/>
                                 <w:color w:val="000000"/>
                               </w:rPr>
                               <w:fldChar w:fldCharType="end"/>
                             </w:r>
                             <w:r>
                               <w:rPr>
+                                <w:i w:val="false"/>
+                                <w:iCs w:val="false"/>
                                 <w:color w:val="000000"/>
                               </w:rPr>
                               <w:t>. n = 1</w:t>
@@ -21889,10 +22483,16 @@
                         <w:pStyle w:val="Style19"/>
                         <w:spacing w:before="120" w:after="120"/>
                         <w:jc w:val="center"/>
-                        <w:rPr/>
+                        <w:rPr>
+                          <w:i w:val="false"/>
+                          <w:i w:val="false"/>
+                          <w:iCs w:val="false"/>
+                        </w:rPr>
                       </w:pPr>
                       <w:r>
                         <w:rPr>
+                          <w:i w:val="false"/>
+                          <w:iCs w:val="false"/>
                           <w:color w:val="000000"/>
                         </w:rPr>
                         <w:drawing>
@@ -21936,42 +22536,56 @@
                       </w:r>
                       <w:r>
                         <w:rPr>
+                          <w:i w:val="false"/>
+                          <w:iCs w:val="false"/>
                           <w:color w:val="000000"/>
                         </w:rPr>
                         <w:t xml:space="preserve">Рисунок </w:t>
                       </w:r>
                       <w:r>
                         <w:rPr>
+                          <w:i w:val="false"/>
+                          <w:iCs w:val="false"/>
                           <w:color w:val="000000"/>
                         </w:rPr>
                         <w:fldChar w:fldCharType="begin"/>
                       </w:r>
                       <w:r>
                         <w:rPr>
+                          <w:i w:val="false"/>
+                          <w:iCs w:val="false"/>
                           <w:color w:val="000000"/>
                         </w:rPr>
                         <w:instrText xml:space="preserve"> SEQ Рисунок \* ARABIC </w:instrText>
                       </w:r>
                       <w:r>
                         <w:rPr>
+                          <w:i w:val="false"/>
+                          <w:iCs w:val="false"/>
                           <w:color w:val="000000"/>
                         </w:rPr>
                         <w:fldChar w:fldCharType="separate"/>
                       </w:r>
                       <w:r>
                         <w:rPr>
+                          <w:i w:val="false"/>
+                          <w:iCs w:val="false"/>
                           <w:color w:val="000000"/>
                         </w:rPr>
                         <w:t>14</w:t>
                       </w:r>
                       <w:r>
                         <w:rPr>
+                          <w:i w:val="false"/>
+                          <w:iCs w:val="false"/>
                           <w:color w:val="000000"/>
                         </w:rPr>
                         <w:fldChar w:fldCharType="end"/>
                       </w:r>
                       <w:r>
                         <w:rPr>
+                          <w:i w:val="false"/>
+                          <w:iCs w:val="false"/>
                           <w:color w:val="000000"/>
                         </w:rPr>
                         <w:t>. n = 1</w:t>
@@ -23814,10 +24428,16 @@
                               <w:pStyle w:val="Style19"/>
                               <w:spacing w:before="120" w:after="120"/>
                               <w:jc w:val="center"/>
-                              <w:rPr/>
+                              <w:rPr>
+                                <w:i w:val="false"/>
+                                <w:i w:val="false"/>
+                                <w:iCs w:val="false"/>
+                              </w:rPr>
                             </w:pPr>
                             <w:r>
                               <w:rPr>
+                                <w:i w:val="false"/>
+                                <w:iCs w:val="false"/>
                                 <w:color w:val="000000"/>
                               </w:rPr>
                               <w:drawing>
@@ -23861,36 +24481,48 @@
                             </w:r>
                             <w:r>
                               <w:rPr>
+                                <w:i w:val="false"/>
+                                <w:iCs w:val="false"/>
                                 <w:color w:val="000000"/>
                               </w:rPr>
                               <w:t xml:space="preserve">Рисунок </w:t>
                             </w:r>
                             <w:r>
                               <w:rPr>
+                                <w:i w:val="false"/>
+                                <w:iCs w:val="false"/>
                                 <w:color w:val="000000"/>
                               </w:rPr>
                               <w:fldChar w:fldCharType="begin"/>
                             </w:r>
                             <w:r>
                               <w:rPr>
+                                <w:i w:val="false"/>
+                                <w:iCs w:val="false"/>
                                 <w:color w:val="000000"/>
                               </w:rPr>
                               <w:instrText xml:space="preserve"> SEQ Рисунок \* ARABIC </w:instrText>
                             </w:r>
                             <w:r>
                               <w:rPr>
+                                <w:i w:val="false"/>
+                                <w:iCs w:val="false"/>
                                 <w:color w:val="000000"/>
                               </w:rPr>
                               <w:fldChar w:fldCharType="separate"/>
                             </w:r>
                             <w:r>
                               <w:rPr>
+                                <w:i w:val="false"/>
+                                <w:iCs w:val="false"/>
                                 <w:color w:val="000000"/>
                               </w:rPr>
                               <w:t>18</w:t>
                             </w:r>
                             <w:r>
                               <w:rPr>
+                                <w:i w:val="false"/>
+                                <w:iCs w:val="false"/>
                                 <w:color w:val="000000"/>
                               </w:rPr>
                               <w:fldChar w:fldCharType="end"/>
@@ -23919,10 +24551,16 @@
                         <w:pStyle w:val="Style19"/>
                         <w:spacing w:before="120" w:after="120"/>
                         <w:jc w:val="center"/>
-                        <w:rPr/>
+                        <w:rPr>
+                          <w:i w:val="false"/>
+                          <w:i w:val="false"/>
+                          <w:iCs w:val="false"/>
+                        </w:rPr>
                       </w:pPr>
                       <w:r>
                         <w:rPr>
+                          <w:i w:val="false"/>
+                          <w:iCs w:val="false"/>
                           <w:color w:val="000000"/>
                         </w:rPr>
                         <w:drawing>
@@ -23966,36 +24604,48 @@
                       </w:r>
                       <w:r>
                         <w:rPr>
+                          <w:i w:val="false"/>
+                          <w:iCs w:val="false"/>
                           <w:color w:val="000000"/>
                         </w:rPr>
                         <w:t xml:space="preserve">Рисунок </w:t>
                       </w:r>
                       <w:r>
                         <w:rPr>
+                          <w:i w:val="false"/>
+                          <w:iCs w:val="false"/>
                           <w:color w:val="000000"/>
                         </w:rPr>
                         <w:fldChar w:fldCharType="begin"/>
                       </w:r>
                       <w:r>
                         <w:rPr>
+                          <w:i w:val="false"/>
+                          <w:iCs w:val="false"/>
                           <w:color w:val="000000"/>
                         </w:rPr>
                         <w:instrText xml:space="preserve"> SEQ Рисунок \* ARABIC </w:instrText>
                       </w:r>
                       <w:r>
                         <w:rPr>
+                          <w:i w:val="false"/>
+                          <w:iCs w:val="false"/>
                           <w:color w:val="000000"/>
                         </w:rPr>
                         <w:fldChar w:fldCharType="separate"/>
                       </w:r>
                       <w:r>
                         <w:rPr>
+                          <w:i w:val="false"/>
+                          <w:iCs w:val="false"/>
                           <w:color w:val="000000"/>
                         </w:rPr>
                         <w:t>18</w:t>
                       </w:r>
                       <w:r>
                         <w:rPr>
+                          <w:i w:val="false"/>
+                          <w:iCs w:val="false"/>
                           <w:color w:val="000000"/>
                         </w:rPr>
                         <w:fldChar w:fldCharType="end"/>
@@ -26363,10 +27013,16 @@
                               <w:pStyle w:val="Style22"/>
                               <w:spacing w:before="120" w:after="120"/>
                               <w:jc w:val="center"/>
-                              <w:rPr/>
+                              <w:rPr>
+                                <w:i w:val="false"/>
+                                <w:i w:val="false"/>
+                                <w:iCs w:val="false"/>
+                              </w:rPr>
                             </w:pPr>
                             <w:r>
                               <w:rPr>
+                                <w:i w:val="false"/>
+                                <w:iCs w:val="false"/>
                                 <w:color w:val="000000"/>
                               </w:rPr>
                               <w:drawing>
@@ -26409,36 +27065,48 @@
                             </w:r>
                             <w:r>
                               <w:rPr>
+                                <w:i w:val="false"/>
+                                <w:iCs w:val="false"/>
                                 <w:color w:val="000000"/>
                               </w:rPr>
                               <w:t xml:space="preserve">Схема </w:t>
                             </w:r>
                             <w:r>
                               <w:rPr>
+                                <w:i w:val="false"/>
+                                <w:iCs w:val="false"/>
                                 <w:color w:val="000000"/>
                               </w:rPr>
                               <w:fldChar w:fldCharType="begin"/>
                             </w:r>
                             <w:r>
                               <w:rPr>
+                                <w:i w:val="false"/>
+                                <w:iCs w:val="false"/>
                                 <w:color w:val="000000"/>
                               </w:rPr>
                               <w:instrText xml:space="preserve"> SEQ Схема \* ARABIC </w:instrText>
                             </w:r>
                             <w:r>
                               <w:rPr>
+                                <w:i w:val="false"/>
+                                <w:iCs w:val="false"/>
                                 <w:color w:val="000000"/>
                               </w:rPr>
                               <w:fldChar w:fldCharType="separate"/>
                             </w:r>
                             <w:r>
                               <w:rPr>
+                                <w:i w:val="false"/>
+                                <w:iCs w:val="false"/>
                                 <w:color w:val="000000"/>
                               </w:rPr>
                               <w:t>2</w:t>
                             </w:r>
                             <w:r>
                               <w:rPr>
+                                <w:i w:val="false"/>
+                                <w:iCs w:val="false"/>
                                 <w:color w:val="000000"/>
                               </w:rPr>
                               <w:fldChar w:fldCharType="end"/>
@@ -26467,10 +27135,16 @@
                         <w:pStyle w:val="Style22"/>
                         <w:spacing w:before="120" w:after="120"/>
                         <w:jc w:val="center"/>
-                        <w:rPr/>
+                        <w:rPr>
+                          <w:i w:val="false"/>
+                          <w:i w:val="false"/>
+                          <w:iCs w:val="false"/>
+                        </w:rPr>
                       </w:pPr>
                       <w:r>
                         <w:rPr>
+                          <w:i w:val="false"/>
+                          <w:iCs w:val="false"/>
                           <w:color w:val="000000"/>
                         </w:rPr>
                         <w:drawing>
@@ -26513,36 +27187,48 @@
                       </w:r>
                       <w:r>
                         <w:rPr>
+                          <w:i w:val="false"/>
+                          <w:iCs w:val="false"/>
                           <w:color w:val="000000"/>
                         </w:rPr>
                         <w:t xml:space="preserve">Схема </w:t>
                       </w:r>
                       <w:r>
                         <w:rPr>
+                          <w:i w:val="false"/>
+                          <w:iCs w:val="false"/>
                           <w:color w:val="000000"/>
                         </w:rPr>
                         <w:fldChar w:fldCharType="begin"/>
                       </w:r>
                       <w:r>
                         <w:rPr>
+                          <w:i w:val="false"/>
+                          <w:iCs w:val="false"/>
                           <w:color w:val="000000"/>
                         </w:rPr>
                         <w:instrText xml:space="preserve"> SEQ Схема \* ARABIC </w:instrText>
                       </w:r>
                       <w:r>
                         <w:rPr>
+                          <w:i w:val="false"/>
+                          <w:iCs w:val="false"/>
                           <w:color w:val="000000"/>
                         </w:rPr>
                         <w:fldChar w:fldCharType="separate"/>
                       </w:r>
                       <w:r>
                         <w:rPr>
+                          <w:i w:val="false"/>
+                          <w:iCs w:val="false"/>
                           <w:color w:val="000000"/>
                         </w:rPr>
                         <w:t>2</w:t>
                       </w:r>
                       <w:r>
                         <w:rPr>
+                          <w:i w:val="false"/>
+                          <w:iCs w:val="false"/>
                           <w:color w:val="000000"/>
                         </w:rPr>
                         <w:fldChar w:fldCharType="end"/>
@@ -29376,8 +30062,30 @@
         <w:jc w:val="center"/>
         <w:rPr/>
       </w:pPr>
-      <w:bookmarkStart w:id="39" w:name="__RefHeading___Toc2309_2312925570"/>
+      <w:bookmarkStart w:id="39" w:name="__RefHeading___Toc2309_2312925570_Копия_"/>
       <w:bookmarkEnd w:id="39"/>
+      <w:r>
+        <w:rPr/>
+        <w:t xml:space="preserve">Глава V. </w:t>
+      </w:r>
+      <w:r>
+        <w:br w:type="page"/>
+      </w:r>
+    </w:p>
+    <w:p>
+      <w:pPr>
+        <w:pStyle w:val="Heading1"/>
+        <w:numPr>
+          <w:ilvl w:val="0"/>
+          <w:numId w:val="1"/>
+        </w:numPr>
+        <w:spacing w:before="0" w:after="120"/>
+        <w:ind w:hanging="0" w:start="0"/>
+        <w:jc w:val="center"/>
+        <w:rPr/>
+      </w:pPr>
+      <w:bookmarkStart w:id="40" w:name="__RefHeading___Toc2309_2312925570"/>
+      <w:bookmarkEnd w:id="40"/>
       <w:r>
         <w:rPr/>
         <w:t>Заключение</w:t>
@@ -29611,8 +30319,8 @@
         <w:jc w:val="center"/>
         <w:rPr/>
       </w:pPr>
-      <w:bookmarkStart w:id="40" w:name="__RefHeading___Toc2311_2312925570"/>
-      <w:bookmarkEnd w:id="40"/>
+      <w:bookmarkStart w:id="41" w:name="__RefHeading___Toc2311_2312925570"/>
+      <w:bookmarkEnd w:id="41"/>
       <w:r>
         <w:rPr/>
         <w:t>Список литературы</w:t>
@@ -29736,8 +30444,8 @@
         <w:pStyle w:val="BodyText"/>
         <w:rPr/>
       </w:pPr>
-      <w:bookmarkStart w:id="41" w:name="firstHeading"/>
-      <w:bookmarkEnd w:id="41"/>
+      <w:bookmarkStart w:id="42" w:name="firstHeading"/>
+      <w:bookmarkEnd w:id="42"/>
       <w:r>
         <w:rPr/>
         <w:t>Mercator series [Электронный ресурс], — (</w:t>
@@ -29769,8 +30477,8 @@
         <w:pStyle w:val="BodyText"/>
         <w:rPr/>
       </w:pPr>
-      <w:bookmarkStart w:id="42" w:name="firstHeading_Копия_1"/>
-      <w:bookmarkEnd w:id="42"/>
+      <w:bookmarkStart w:id="43" w:name="firstHeading_Копия_1"/>
+      <w:bookmarkEnd w:id="43"/>
       <w:r>
         <w:rPr/>
         <w:t>Taylor series [Электронный ресурс], — (</w:t>
@@ -29807,8 +30515,8 @@
         <w:ind w:start="0" w:end="0"/>
         <w:rPr/>
       </w:pPr>
-      <w:bookmarkStart w:id="43" w:name="firstHeading_Копия_2"/>
-      <w:bookmarkEnd w:id="43"/>
+      <w:bookmarkStart w:id="44" w:name="firstHeading_Копия_2"/>
+      <w:bookmarkEnd w:id="44"/>
       <w:r>
         <w:rPr/>
         <w:t>Derivative [Электронный ресурс], — (</w:t>
@@ -29930,7 +30638,7 @@
       <w:jc w:val="center"/>
       <w:rPr/>
     </w:pPr>
-    <w:bookmarkStart w:id="44" w:name="PageNumWizard_FOOTER_Базовый1"/>
+    <w:bookmarkStart w:id="45" w:name="PageNumWizard_FOOTER_Базовый1"/>
     <w:r>
       <w:rPr/>
       <w:fldChar w:fldCharType="begin"/>
@@ -29945,13 +30653,13 @@
     </w:r>
     <w:r>
       <w:rPr/>
-      <w:t>18</w:t>
+      <w:t>20</w:t>
     </w:r>
     <w:r>
       <w:rPr/>
       <w:fldChar w:fldCharType="end"/>
     </w:r>
-    <w:bookmarkEnd w:id="44"/>
+    <w:bookmarkEnd w:id="45"/>
   </w:p>
 </w:ftr>
 </file>

--- a/Изучение_методов_вычисления_синуса.docx
+++ b/Изучение_методов_вычисления_синуса.docx
@@ -40,7 +40,7 @@
       </w:tblPr>
       <w:tblGrid>
         <w:gridCol w:w="1725"/>
-        <w:gridCol w:w="7605"/>
+        <w:gridCol w:w="7604"/>
       </w:tblGrid>
       <w:tr>
         <w:trPr/>
@@ -81,7 +81,7 @@
         </w:tc>
         <w:tc>
           <w:tcPr>
-            <w:tcW w:w="7605" w:type="dxa"/>
+            <w:tcW w:w="7604" w:type="dxa"/>
             <w:tcBorders>
               <w:top w:val="single" w:sz="8" w:space="0" w:color="000000"/>
               <w:start w:val="single" w:sz="8" w:space="0" w:color="000000"/>
@@ -652,7 +652,7 @@
         <w:pStyle w:val="Heading1"/>
         <w:numPr>
           <w:ilvl w:val="0"/>
-          <w:numId w:val="2"/>
+          <w:numId w:val="1"/>
         </w:numPr>
         <w:spacing w:before="0" w:after="120"/>
         <w:jc w:val="center"/>
@@ -1143,7 +1143,7 @@
             </w:tabs>
             <w:rPr/>
           </w:pPr>
-          <w:hyperlink w:anchor="__RefHeading___Toc2309_2312925570_%2525D">
+          <w:hyperlink w:anchor="__RefHeading___Toc2309_2312925570_%25252">
             <w:r>
               <w:rPr>
                 <w:rStyle w:val="Style11"/>
@@ -1263,7 +1263,7 @@
         <w:pStyle w:val="Style17"/>
         <w:numPr>
           <w:ilvl w:val="1"/>
-          <w:numId w:val="2"/>
+          <w:numId w:val="1"/>
         </w:numPr>
         <w:spacing w:before="0" w:after="0"/>
         <w:jc w:val="both"/>
@@ -1285,596 +1285,596 @@
     <w:p>
       <w:pPr>
         <w:pStyle w:val="Heading1"/>
+        <w:numPr>
+          <w:ilvl w:val="0"/>
+          <w:numId w:val="1"/>
+        </w:numPr>
+        <w:spacing w:before="0" w:after="120"/>
+        <w:jc w:val="center"/>
+        <w:rPr>
+          <w:lang w:val="ru-RU"/>
+        </w:rPr>
+      </w:pPr>
+      <w:bookmarkStart w:id="2" w:name="__RefHeading___Toc2001_3274671837"/>
+      <w:bookmarkStart w:id="3" w:name="_Toc157546322"/>
+      <w:bookmarkEnd w:id="2"/>
+      <w:r>
+        <w:rPr>
+          <w:rFonts w:cs="Times New Roman"/>
+          <w:lang w:val="ru-RU"/>
+        </w:rPr>
+        <w:t>Введение</w:t>
+      </w:r>
+      <w:bookmarkEnd w:id="3"/>
+    </w:p>
+    <w:p>
+      <w:pPr>
+        <w:pStyle w:val="Normal"/>
+        <w:jc w:val="both"/>
+        <w:rPr>
+          <w:rFonts w:cs="Times New Roman"/>
+          <w:lang w:val="ru-RU"/>
+        </w:rPr>
+      </w:pPr>
+      <w:r>
+        <w:rPr>
+          <w:rFonts w:cs="Times New Roman"/>
+          <w:lang w:val="ru-RU"/>
+        </w:rPr>
+      </w:r>
+    </w:p>
+    <w:p>
+      <w:pPr>
+        <w:pStyle w:val="BodyText"/>
+        <w:rPr>
+          <w:lang w:val="ru-RU"/>
+        </w:rPr>
+      </w:pPr>
+      <w:r>
+        <w:rPr>
+          <w:lang w:val="ru-RU"/>
+        </w:rPr>
+        <w:tab/>
+        <w:t>В областях математики и информатики вычисление тригонометрических функций играет первостепенную роль. Одна из таких функций, а именно sin (синус), повсеместно используется в различных областях, начиная с обработки графики и заканчивая научными моделями. Однако, встаёт вопрос: "Какие существуют методы для эффективного вычисления синуса" — вопрос, который далеко не так прост, как может показаться на первый взгляд.</w:t>
+      </w:r>
+    </w:p>
+    <w:p>
+      <w:pPr>
+        <w:pStyle w:val="BodyText"/>
+        <w:rPr>
+          <w:lang w:val="ru-RU"/>
+        </w:rPr>
+      </w:pPr>
+      <w:r>
+        <w:rPr>
+          <w:lang w:val="ru-RU"/>
+        </w:rPr>
+      </w:r>
+    </w:p>
+    <w:p>
+      <w:pPr>
+        <w:pStyle w:val="BodyText"/>
+        <w:rPr>
+          <w:lang w:val="ru-RU"/>
+        </w:rPr>
+      </w:pPr>
+      <w:r>
+        <w:rPr>
+          <w:b/>
+          <w:bCs/>
+          <w:lang w:val="ru-RU"/>
+        </w:rPr>
+        <w:tab/>
+        <w:t>Проблема</w:t>
+      </w:r>
+      <w:r>
+        <w:rPr>
+          <w:lang w:val="ru-RU"/>
+        </w:rPr>
+        <w:t xml:space="preserve"> заключается в том, что такая важная функция как синус не имеет оптимального метода вычислений, который подходил бы под любые условия, наоборот, существует огромное множество различных методов вычислений, каждый из которых имеет свои преимущества и недостатки, из-за чего реализация данной функции превращается в непростую задачу.</w:t>
+      </w:r>
+    </w:p>
+    <w:p>
+      <w:pPr>
+        <w:pStyle w:val="BodyText"/>
+        <w:rPr>
+          <w:lang w:val="ru-RU"/>
+        </w:rPr>
+      </w:pPr>
+      <w:r>
+        <w:rPr>
+          <w:lang w:val="ru-RU"/>
+        </w:rPr>
+      </w:r>
+    </w:p>
+    <w:p>
+      <w:pPr>
+        <w:pStyle w:val="BodyText"/>
+        <w:rPr>
+          <w:lang w:val="ru-RU"/>
+        </w:rPr>
+      </w:pPr>
+      <w:r>
+        <w:rPr>
+          <w:rFonts w:cs="Times New Roman"/>
+          <w:b/>
+          <w:bCs/>
+          <w:lang w:val="ru-RU"/>
+        </w:rPr>
+        <w:tab/>
+        <w:t>Актуальность</w:t>
+      </w:r>
+      <w:r>
+        <w:rPr>
+          <w:rFonts w:cs="Times New Roman"/>
+          <w:lang w:val="ru-RU"/>
+        </w:rPr>
+        <w:t xml:space="preserve"> данной темы заключается в том, что синус — повсеместно используемая функция: она часто встречается в физике, например при расчёте различных колебаний, поэтому её также применяют в музыке. В компьютерной графике синус вычисляется тысячи раз в секунду, а это значит, что важно его вычислять эффективно. Зная оптимальный путь к нахождению значения синуса, можно добиться лучших результатов.</w:t>
+      </w:r>
+    </w:p>
+    <w:p>
+      <w:pPr>
+        <w:pStyle w:val="BodyText"/>
+        <w:rPr>
+          <w:lang w:val="ru-RU"/>
+        </w:rPr>
+      </w:pPr>
+      <w:r>
+        <w:rPr>
+          <w:lang w:val="ru-RU"/>
+        </w:rPr>
+      </w:r>
+    </w:p>
+    <w:p>
+      <w:pPr>
+        <w:pStyle w:val="BodyText"/>
+        <w:rPr>
+          <w:lang w:val="ru-RU"/>
+        </w:rPr>
+      </w:pPr>
+      <w:r>
+        <w:rPr>
+          <w:rFonts w:cs="Times New Roman"/>
+          <w:b/>
+          <w:bCs/>
+          <w:lang w:val="ru-RU"/>
+        </w:rPr>
+        <w:tab/>
+        <w:t>Цель</w:t>
+      </w:r>
+      <w:r>
+        <w:rPr>
+          <w:rFonts w:cs="Times New Roman"/>
+          <w:lang w:val="ru-RU"/>
+        </w:rPr>
+        <w:t>: изучить основные методы для вычисления синуса.</w:t>
+      </w:r>
+    </w:p>
+    <w:p>
+      <w:pPr>
+        <w:pStyle w:val="BodyText"/>
+        <w:rPr>
+          <w:lang w:val="ru-RU"/>
+        </w:rPr>
+      </w:pPr>
+      <w:r>
+        <w:rPr>
+          <w:lang w:val="ru-RU"/>
+        </w:rPr>
+      </w:r>
+    </w:p>
+    <w:p>
+      <w:pPr>
+        <w:pStyle w:val="BodyText"/>
+        <w:rPr>
+          <w:lang w:val="ru-RU"/>
+        </w:rPr>
+      </w:pPr>
+      <w:r>
+        <w:rPr>
+          <w:rFonts w:cs="Times New Roman"/>
+          <w:b/>
+          <w:bCs/>
+          <w:lang w:val="ru-RU"/>
+        </w:rPr>
+        <w:tab/>
+        <w:t>Задачи</w:t>
+      </w:r>
+      <w:r>
+        <w:rPr>
+          <w:rFonts w:cs="Times New Roman"/>
+          <w:lang w:val="ru-RU"/>
+        </w:rPr>
+        <w:t>:</w:t>
+      </w:r>
+    </w:p>
+    <w:p>
+      <w:pPr>
+        <w:pStyle w:val="BodyText"/>
         <w:numPr>
           <w:ilvl w:val="0"/>
           <w:numId w:val="2"/>
         </w:numPr>
-        <w:spacing w:before="0" w:after="120"/>
-        <w:jc w:val="center"/>
-        <w:rPr>
-          <w:lang w:val="ru-RU"/>
-        </w:rPr>
-      </w:pPr>
-      <w:bookmarkStart w:id="2" w:name="__RefHeading___Toc2001_3274671837"/>
-      <w:bookmarkStart w:id="3" w:name="_Toc157546322"/>
-      <w:bookmarkEnd w:id="2"/>
-      <w:r>
-        <w:rPr>
-          <w:rFonts w:cs="Times New Roman"/>
-          <w:lang w:val="ru-RU"/>
-        </w:rPr>
-        <w:t>Введение</w:t>
-      </w:r>
-      <w:bookmarkEnd w:id="3"/>
-    </w:p>
-    <w:p>
-      <w:pPr>
-        <w:pStyle w:val="Normal"/>
-        <w:jc w:val="both"/>
-        <w:rPr>
-          <w:rFonts w:cs="Times New Roman"/>
-          <w:lang w:val="ru-RU"/>
-        </w:rPr>
-      </w:pPr>
-      <w:r>
-        <w:rPr>
-          <w:rFonts w:cs="Times New Roman"/>
-          <w:lang w:val="ru-RU"/>
-        </w:rPr>
+        <w:ind w:hanging="360" w:start="720" w:end="0"/>
+        <w:rPr>
+          <w:lang w:val="ru-RU"/>
+        </w:rPr>
+      </w:pPr>
+      <w:r>
+        <w:rPr>
+          <w:lang w:val="ru-RU"/>
+        </w:rPr>
+        <w:t>дать определение функции синус,</w:t>
       </w:r>
     </w:p>
     <w:p>
       <w:pPr>
         <w:pStyle w:val="BodyText"/>
-        <w:rPr>
-          <w:lang w:val="ru-RU"/>
-        </w:rPr>
-      </w:pPr>
-      <w:r>
-        <w:rPr>
-          <w:lang w:val="ru-RU"/>
-        </w:rPr>
-        <w:tab/>
-        <w:t>В областях математики и информатики вычисление тригонометрических функций играет первостепенную роль. Одна из таких функций, а именно sin (синус), повсеместно используется в различных областях, начиная с обработки графики и заканчивая научными моделями. Однако, встаёт вопрос: "Какие существуют методы для эффективного вычисления синуса" — вопрос, который далеко не так прост, как может показаться на первый взгляд.</w:t>
-      </w:r>
-    </w:p>
-    <w:p>
-      <w:pPr>
-        <w:pStyle w:val="BodyText"/>
-        <w:rPr>
-          <w:lang w:val="ru-RU"/>
-        </w:rPr>
-      </w:pPr>
-      <w:r>
-        <w:rPr>
-          <w:lang w:val="ru-RU"/>
-        </w:rPr>
-      </w:r>
-    </w:p>
-    <w:p>
-      <w:pPr>
-        <w:pStyle w:val="BodyText"/>
-        <w:rPr>
-          <w:lang w:val="ru-RU"/>
-        </w:rPr>
-      </w:pPr>
-      <w:r>
-        <w:rPr>
-          <w:b/>
-          <w:bCs/>
-          <w:lang w:val="ru-RU"/>
-        </w:rPr>
-        <w:tab/>
-        <w:t>Проблема</w:t>
-      </w:r>
-      <w:r>
-        <w:rPr>
-          <w:lang w:val="ru-RU"/>
-        </w:rPr>
-        <w:t xml:space="preserve"> заключается в том, что такая важная функция как синус не имеет оптимального метода вычислений, который подходил бы под любые условия, наоборот, существует огромное множество различных методов вычислений, каждый из которых имеет свои преимущества и недостатки, из-за чего реализация данной функции превращается в непростую задачу.</w:t>
-      </w:r>
-    </w:p>
-    <w:p>
-      <w:pPr>
-        <w:pStyle w:val="BodyText"/>
-        <w:rPr>
-          <w:lang w:val="ru-RU"/>
-        </w:rPr>
-      </w:pPr>
-      <w:r>
-        <w:rPr>
-          <w:lang w:val="ru-RU"/>
-        </w:rPr>
-      </w:r>
-    </w:p>
-    <w:p>
-      <w:pPr>
-        <w:pStyle w:val="BodyText"/>
-        <w:rPr>
-          <w:lang w:val="ru-RU"/>
-        </w:rPr>
-      </w:pPr>
-      <w:r>
-        <w:rPr>
-          <w:rFonts w:cs="Times New Roman"/>
-          <w:b/>
-          <w:bCs/>
-          <w:lang w:val="ru-RU"/>
-        </w:rPr>
-        <w:tab/>
-        <w:t>Актуальность</w:t>
-      </w:r>
-      <w:r>
-        <w:rPr>
-          <w:rFonts w:cs="Times New Roman"/>
-          <w:lang w:val="ru-RU"/>
-        </w:rPr>
-        <w:t xml:space="preserve"> данной темы заключается в том, что синус — повсеместно используемая функция: она часто встречается в физике, например при расчёте различных колебаний, поэтому её также применяют в музыке. В компьютерной графике синус вычисляется тысячи раз в секунду, а это значит, что важно его вычислять эффективно. Зная оптимальный путь к нахождению значения синуса, можно добиться лучших результатов.</w:t>
-      </w:r>
-    </w:p>
-    <w:p>
-      <w:pPr>
-        <w:pStyle w:val="BodyText"/>
-        <w:rPr>
-          <w:lang w:val="ru-RU"/>
-        </w:rPr>
-      </w:pPr>
-      <w:r>
-        <w:rPr>
-          <w:lang w:val="ru-RU"/>
-        </w:rPr>
-      </w:r>
-    </w:p>
-    <w:p>
-      <w:pPr>
-        <w:pStyle w:val="BodyText"/>
-        <w:rPr>
-          <w:lang w:val="ru-RU"/>
-        </w:rPr>
-      </w:pPr>
-      <w:r>
-        <w:rPr>
-          <w:rFonts w:cs="Times New Roman"/>
-          <w:b/>
-          <w:bCs/>
-          <w:lang w:val="ru-RU"/>
-        </w:rPr>
-        <w:tab/>
-        <w:t>Цель</w:t>
-      </w:r>
-      <w:r>
-        <w:rPr>
-          <w:rFonts w:cs="Times New Roman"/>
-          <w:lang w:val="ru-RU"/>
-        </w:rPr>
-        <w:t>: изучить основные методы для вычисления синуса.</w:t>
-      </w:r>
-    </w:p>
-    <w:p>
-      <w:pPr>
-        <w:pStyle w:val="BodyText"/>
-        <w:rPr>
-          <w:lang w:val="ru-RU"/>
-        </w:rPr>
-      </w:pPr>
-      <w:r>
-        <w:rPr>
-          <w:lang w:val="ru-RU"/>
-        </w:rPr>
-      </w:r>
-    </w:p>
-    <w:p>
-      <w:pPr>
-        <w:pStyle w:val="BodyText"/>
-        <w:rPr>
-          <w:lang w:val="ru-RU"/>
-        </w:rPr>
-      </w:pPr>
-      <w:r>
-        <w:rPr>
-          <w:rFonts w:cs="Times New Roman"/>
-          <w:b/>
-          <w:bCs/>
-          <w:lang w:val="ru-RU"/>
-        </w:rPr>
-        <w:tab/>
-        <w:t>Задачи</w:t>
-      </w:r>
-      <w:r>
-        <w:rPr>
-          <w:rFonts w:cs="Times New Roman"/>
-          <w:lang w:val="ru-RU"/>
-        </w:rPr>
-        <w:t>:</w:t>
-      </w:r>
-    </w:p>
-    <w:p>
-      <w:pPr>
-        <w:pStyle w:val="BodyText"/>
-        <w:numPr>
-          <w:ilvl w:val="0"/>
-          <w:numId w:val="3"/>
-        </w:numPr>
-        <w:ind w:hanging="360" w:start="720" w:end="0"/>
-        <w:rPr>
-          <w:lang w:val="ru-RU"/>
-        </w:rPr>
-      </w:pPr>
-      <w:r>
-        <w:rPr>
-          <w:lang w:val="ru-RU"/>
-        </w:rPr>
-        <w:t>дать определение функции синус,</w:t>
-      </w:r>
-    </w:p>
-    <w:p>
-      <w:pPr>
-        <w:pStyle w:val="BodyText"/>
-        <w:numPr>
-          <w:ilvl w:val="0"/>
-          <w:numId w:val="3"/>
-        </w:numPr>
-        <w:ind w:hanging="360" w:start="720" w:end="0"/>
-        <w:rPr>
-          <w:lang w:val="ru-RU"/>
-        </w:rPr>
-      </w:pPr>
-      <w:r>
-        <w:rPr>
-          <w:lang w:val="ru-RU"/>
-        </w:rPr>
-        <w:t>описать свойства синуса,</w:t>
-      </w:r>
-    </w:p>
-    <w:p>
-      <w:pPr>
-        <w:pStyle w:val="BodyText"/>
-        <w:numPr>
-          <w:ilvl w:val="0"/>
-          <w:numId w:val="3"/>
-        </w:numPr>
-        <w:ind w:hanging="360" w:start="720" w:end="0"/>
-        <w:rPr>
-          <w:lang w:val="ru-RU"/>
-        </w:rPr>
-      </w:pPr>
-      <w:r>
-        <w:rPr>
-          <w:lang w:val="ru-RU"/>
-        </w:rPr>
-        <w:t>рассмотреть основные методы вычисления синуса,</w:t>
-      </w:r>
-    </w:p>
-    <w:p>
-      <w:pPr>
-        <w:pStyle w:val="BodyText"/>
-        <w:numPr>
-          <w:ilvl w:val="0"/>
-          <w:numId w:val="3"/>
-        </w:numPr>
-        <w:ind w:hanging="360" w:start="720" w:end="0"/>
-        <w:rPr>
-          <w:lang w:val="ru-RU"/>
-        </w:rPr>
-      </w:pPr>
-      <w:r>
-        <w:rPr>
-          <w:lang w:val="ru-RU"/>
-        </w:rPr>
-        <w:t>реализовать основные методы нахождения синуса на языке программирования С++</w:t>
-      </w:r>
-    </w:p>
-    <w:p>
-      <w:pPr>
-        <w:pStyle w:val="BodyText"/>
-        <w:rPr>
-          <w:lang w:val="ru-RU"/>
-        </w:rPr>
-      </w:pPr>
-      <w:r>
-        <w:rPr>
-          <w:rFonts w:cs="Times New Roman"/>
-          <w:b/>
-          <w:bCs/>
-          <w:lang w:val="ru-RU"/>
-        </w:rPr>
-        <w:tab/>
-      </w:r>
-    </w:p>
-    <w:p>
-      <w:pPr>
-        <w:pStyle w:val="BodyText"/>
-        <w:rPr>
-          <w:lang w:val="ru-RU"/>
-        </w:rPr>
-      </w:pPr>
-      <w:r>
-        <w:rPr>
-          <w:rFonts w:cs="Times New Roman"/>
-          <w:b/>
-          <w:bCs/>
-          <w:lang w:val="ru-RU"/>
-        </w:rPr>
-        <w:tab/>
-        <w:t>Объект изучения</w:t>
-      </w:r>
-      <w:r>
-        <w:rPr>
-          <w:rFonts w:cs="Times New Roman"/>
-          <w:lang w:val="ru-RU"/>
-        </w:rPr>
-        <w:t>: тригонометрическая функция sin.</w:t>
-      </w:r>
-    </w:p>
-    <w:p>
-      <w:pPr>
-        <w:pStyle w:val="BodyText"/>
-        <w:rPr>
-          <w:lang w:val="ru-RU"/>
-        </w:rPr>
-      </w:pPr>
-      <w:r>
-        <w:rPr>
-          <w:rFonts w:cs="Times New Roman"/>
-          <w:b/>
-          <w:bCs/>
-          <w:lang w:val="ru-RU"/>
-        </w:rPr>
-        <w:tab/>
-      </w:r>
-    </w:p>
-    <w:p>
-      <w:pPr>
-        <w:pStyle w:val="BodyText"/>
-        <w:rPr>
-          <w:lang w:val="ru-RU"/>
-        </w:rPr>
-      </w:pPr>
-      <w:r>
-        <w:rPr>
-          <w:rFonts w:cs="Times New Roman"/>
-          <w:b/>
-          <w:bCs/>
-          <w:lang w:val="ru-RU"/>
-        </w:rPr>
-        <w:tab/>
-        <w:t>Предмет изучения</w:t>
-      </w:r>
-      <w:r>
-        <w:rPr>
-          <w:rFonts w:cs="Times New Roman"/>
-          <w:lang w:val="ru-RU"/>
-        </w:rPr>
-        <w:t>: способы вычисления синуса.</w:t>
-      </w:r>
-    </w:p>
-    <w:p>
-      <w:pPr>
-        <w:pStyle w:val="BodyText"/>
-        <w:rPr>
-          <w:lang w:val="ru-RU"/>
-        </w:rPr>
-      </w:pPr>
-      <w:r>
-        <w:rPr>
-          <w:b/>
-          <w:bCs/>
-          <w:lang w:val="ru-RU"/>
-        </w:rPr>
-        <w:tab/>
-      </w:r>
-    </w:p>
-    <w:p>
-      <w:pPr>
-        <w:pStyle w:val="BodyText"/>
-        <w:rPr>
-          <w:lang w:val="ru-RU"/>
-        </w:rPr>
-      </w:pPr>
-      <w:r>
-        <w:rPr>
-          <w:b/>
-          <w:bCs/>
-          <w:lang w:val="ru-RU"/>
-        </w:rPr>
-        <w:tab/>
-        <w:t>Использованные методы работы</w:t>
-      </w:r>
-      <w:r>
-        <w:rPr>
-          <w:lang w:val="ru-RU"/>
-        </w:rPr>
-        <w:t>:</w:t>
-      </w:r>
-    </w:p>
-    <w:p>
-      <w:pPr>
-        <w:pStyle w:val="BodyText"/>
-        <w:numPr>
-          <w:ilvl w:val="0"/>
-          <w:numId w:val="3"/>
-        </w:numPr>
-        <w:ind w:hanging="360" w:start="720" w:end="0"/>
-        <w:rPr>
-          <w:lang w:val="ru-RU"/>
-        </w:rPr>
-      </w:pPr>
-      <w:r>
-        <w:rPr>
-          <w:lang w:val="ru-RU"/>
-        </w:rPr>
-        <w:t>Сравнение</w:t>
-      </w:r>
-    </w:p>
-    <w:p>
-      <w:pPr>
-        <w:pStyle w:val="BodyText"/>
-        <w:numPr>
-          <w:ilvl w:val="0"/>
-          <w:numId w:val="3"/>
-        </w:numPr>
-        <w:ind w:hanging="360" w:start="720" w:end="0"/>
-        <w:rPr>
-          <w:lang w:val="ru-RU"/>
-        </w:rPr>
-      </w:pPr>
-      <w:r>
-        <w:rPr>
-          <w:lang w:val="ru-RU"/>
-        </w:rPr>
-        <w:t>Анализ</w:t>
-      </w:r>
-    </w:p>
-    <w:p>
-      <w:pPr>
-        <w:pStyle w:val="BodyText"/>
-        <w:numPr>
-          <w:ilvl w:val="0"/>
-          <w:numId w:val="3"/>
-        </w:numPr>
-        <w:ind w:hanging="360" w:start="720" w:end="0"/>
-        <w:rPr>
-          <w:lang w:val="ru-RU"/>
-        </w:rPr>
-      </w:pPr>
-      <w:r>
-        <w:rPr>
-          <w:lang w:val="ru-RU"/>
-        </w:rPr>
-        <w:t>Синтез</w:t>
-      </w:r>
-    </w:p>
-    <w:p>
-      <w:pPr>
-        <w:pStyle w:val="BodyText"/>
-        <w:numPr>
-          <w:ilvl w:val="0"/>
-          <w:numId w:val="3"/>
-        </w:numPr>
-        <w:ind w:hanging="360" w:start="720" w:end="0"/>
-        <w:rPr>
-          <w:lang w:val="ru-RU"/>
-        </w:rPr>
-      </w:pPr>
-      <w:r>
-        <w:rPr>
-          <w:lang w:val="ru-RU"/>
-        </w:rPr>
-        <w:t>Моделирование</w:t>
-      </w:r>
-    </w:p>
-    <w:p>
-      <w:pPr>
-        <w:pStyle w:val="BodyText"/>
-        <w:rPr>
-          <w:lang w:val="ru-RU"/>
-        </w:rPr>
-      </w:pPr>
-      <w:r>
-        <w:rPr>
-          <w:b/>
-          <w:bCs/>
-          <w:lang w:val="ru-RU"/>
-        </w:rPr>
-        <w:tab/>
-        <w:t>Работа состоит из</w:t>
-      </w:r>
-      <w:r>
-        <w:rPr>
-          <w:lang w:val="ru-RU"/>
-        </w:rPr>
-        <w:t xml:space="preserve"> 5 глав: Теории (главы I - III), практики (глава IV), обсуждения результатов (глава V) и списка литературы. Список литературы содержит 9 источников.</w:t>
-      </w:r>
-    </w:p>
-    <w:p>
-      <w:pPr>
-        <w:pStyle w:val="BodyText"/>
-        <w:rPr>
-          <w:lang w:val="ru-RU"/>
-        </w:rPr>
-      </w:pPr>
-      <w:r>
-        <w:rPr>
-          <w:lang w:val="ru-RU"/>
-        </w:rPr>
-        <w:tab/>
-      </w:r>
-    </w:p>
-    <w:p>
-      <w:pPr>
-        <w:pStyle w:val="BodyText"/>
-        <w:rPr>
-          <w:lang w:val="ru-RU"/>
-        </w:rPr>
-      </w:pPr>
-      <w:r>
-        <w:rPr>
-          <w:b/>
-          <w:bCs/>
-          <w:lang w:val="ru-RU"/>
-        </w:rPr>
-        <w:tab/>
-        <w:t>Результаты данной работы могут быть использованы</w:t>
-      </w:r>
-      <w:r>
-        <w:rPr>
-          <w:lang w:val="ru-RU"/>
-        </w:rPr>
-        <w:t xml:space="preserve"> учениками, учителями и студентами для:</w:t>
-      </w:r>
-    </w:p>
-    <w:p>
-      <w:pPr>
-        <w:pStyle w:val="BodyText"/>
-        <w:rPr>
-          <w:lang w:val="ru-RU"/>
-        </w:rPr>
-      </w:pPr>
-      <w:r>
-        <w:rPr>
-          <w:lang w:val="ru-RU"/>
-        </w:rPr>
-        <w:t>1. В учебных целях метод ряда Тейлора может быть использован для демонстрации разложения функции в ряд. Это часто применяется в курсах математики и численных методов.</w:t>
-      </w:r>
-    </w:p>
-    <w:p>
-      <w:pPr>
-        <w:pStyle w:val="BodyText"/>
-        <w:rPr>
-          <w:lang w:val="ru-RU"/>
-        </w:rPr>
-      </w:pPr>
-      <w:r>
-        <w:rPr>
-          <w:lang w:val="ru-RU"/>
-        </w:rPr>
-        <w:t>2. Табличный метод может быть использован как пример применения интерполяции для нахождения всей функции, зная некоторое количество её точек.</w:t>
-      </w:r>
-    </w:p>
-    <w:p>
-      <w:pPr>
-        <w:pStyle w:val="BodyText"/>
-        <w:rPr>
-          <w:lang w:val="ru-RU"/>
-        </w:rPr>
-      </w:pPr>
-      <w:r>
-        <w:rPr>
-          <w:lang w:val="ru-RU"/>
-        </w:rPr>
-        <w:t>3. CORDIC метод можно использовать для объяснения построения алгоритмов или как пример того, как можно вращать вектор с помощью базовых операций.</w:t>
-      </w:r>
-      <w:r>
-        <w:br w:type="page"/>
-      </w:r>
-    </w:p>
-    <w:p>
-      <w:pPr>
-        <w:pStyle w:val="Heading1"/>
         <w:numPr>
           <w:ilvl w:val="0"/>
           <w:numId w:val="2"/>
         </w:numPr>
+        <w:ind w:hanging="360" w:start="720" w:end="0"/>
+        <w:rPr>
+          <w:lang w:val="ru-RU"/>
+        </w:rPr>
+      </w:pPr>
+      <w:r>
+        <w:rPr>
+          <w:lang w:val="ru-RU"/>
+        </w:rPr>
+        <w:t>описать свойства синуса,</w:t>
+      </w:r>
+    </w:p>
+    <w:p>
+      <w:pPr>
+        <w:pStyle w:val="BodyText"/>
+        <w:numPr>
+          <w:ilvl w:val="0"/>
+          <w:numId w:val="2"/>
+        </w:numPr>
+        <w:ind w:hanging="360" w:start="720" w:end="0"/>
+        <w:rPr>
+          <w:lang w:val="ru-RU"/>
+        </w:rPr>
+      </w:pPr>
+      <w:r>
+        <w:rPr>
+          <w:lang w:val="ru-RU"/>
+        </w:rPr>
+        <w:t>рассмотреть основные методы вычисления синуса,</w:t>
+      </w:r>
+    </w:p>
+    <w:p>
+      <w:pPr>
+        <w:pStyle w:val="BodyText"/>
+        <w:numPr>
+          <w:ilvl w:val="0"/>
+          <w:numId w:val="2"/>
+        </w:numPr>
+        <w:ind w:hanging="360" w:start="720" w:end="0"/>
+        <w:rPr>
+          <w:lang w:val="ru-RU"/>
+        </w:rPr>
+      </w:pPr>
+      <w:r>
+        <w:rPr>
+          <w:lang w:val="ru-RU"/>
+        </w:rPr>
+        <w:t>реализовать основные методы нахождения синуса на языке программирования С++</w:t>
+      </w:r>
+    </w:p>
+    <w:p>
+      <w:pPr>
+        <w:pStyle w:val="BodyText"/>
+        <w:rPr>
+          <w:lang w:val="ru-RU"/>
+        </w:rPr>
+      </w:pPr>
+      <w:r>
+        <w:rPr>
+          <w:rFonts w:cs="Times New Roman"/>
+          <w:b/>
+          <w:bCs/>
+          <w:lang w:val="ru-RU"/>
+        </w:rPr>
+        <w:tab/>
+      </w:r>
+    </w:p>
+    <w:p>
+      <w:pPr>
+        <w:pStyle w:val="BodyText"/>
+        <w:rPr>
+          <w:lang w:val="ru-RU"/>
+        </w:rPr>
+      </w:pPr>
+      <w:r>
+        <w:rPr>
+          <w:rFonts w:cs="Times New Roman"/>
+          <w:b/>
+          <w:bCs/>
+          <w:lang w:val="ru-RU"/>
+        </w:rPr>
+        <w:tab/>
+        <w:t>Объект изучения</w:t>
+      </w:r>
+      <w:r>
+        <w:rPr>
+          <w:rFonts w:cs="Times New Roman"/>
+          <w:lang w:val="ru-RU"/>
+        </w:rPr>
+        <w:t>: тригонометрическая функция sin.</w:t>
+      </w:r>
+    </w:p>
+    <w:p>
+      <w:pPr>
+        <w:pStyle w:val="BodyText"/>
+        <w:rPr>
+          <w:lang w:val="ru-RU"/>
+        </w:rPr>
+      </w:pPr>
+      <w:r>
+        <w:rPr>
+          <w:rFonts w:cs="Times New Roman"/>
+          <w:b/>
+          <w:bCs/>
+          <w:lang w:val="ru-RU"/>
+        </w:rPr>
+        <w:tab/>
+      </w:r>
+    </w:p>
+    <w:p>
+      <w:pPr>
+        <w:pStyle w:val="BodyText"/>
+        <w:rPr>
+          <w:lang w:val="ru-RU"/>
+        </w:rPr>
+      </w:pPr>
+      <w:r>
+        <w:rPr>
+          <w:rFonts w:cs="Times New Roman"/>
+          <w:b/>
+          <w:bCs/>
+          <w:lang w:val="ru-RU"/>
+        </w:rPr>
+        <w:tab/>
+        <w:t>Предмет изучения</w:t>
+      </w:r>
+      <w:r>
+        <w:rPr>
+          <w:rFonts w:cs="Times New Roman"/>
+          <w:lang w:val="ru-RU"/>
+        </w:rPr>
+        <w:t>: способы вычисления синуса.</w:t>
+      </w:r>
+    </w:p>
+    <w:p>
+      <w:pPr>
+        <w:pStyle w:val="BodyText"/>
+        <w:rPr>
+          <w:lang w:val="ru-RU"/>
+        </w:rPr>
+      </w:pPr>
+      <w:r>
+        <w:rPr>
+          <w:b/>
+          <w:bCs/>
+          <w:lang w:val="ru-RU"/>
+        </w:rPr>
+        <w:tab/>
+      </w:r>
+    </w:p>
+    <w:p>
+      <w:pPr>
+        <w:pStyle w:val="BodyText"/>
+        <w:rPr>
+          <w:lang w:val="ru-RU"/>
+        </w:rPr>
+      </w:pPr>
+      <w:r>
+        <w:rPr>
+          <w:b/>
+          <w:bCs/>
+          <w:lang w:val="ru-RU"/>
+        </w:rPr>
+        <w:tab/>
+        <w:t>Использованные методы работы</w:t>
+      </w:r>
+      <w:r>
+        <w:rPr>
+          <w:lang w:val="ru-RU"/>
+        </w:rPr>
+        <w:t>:</w:t>
+      </w:r>
+    </w:p>
+    <w:p>
+      <w:pPr>
+        <w:pStyle w:val="BodyText"/>
+        <w:numPr>
+          <w:ilvl w:val="0"/>
+          <w:numId w:val="2"/>
+        </w:numPr>
+        <w:ind w:hanging="360" w:start="720" w:end="0"/>
+        <w:rPr>
+          <w:lang w:val="ru-RU"/>
+        </w:rPr>
+      </w:pPr>
+      <w:r>
+        <w:rPr>
+          <w:lang w:val="ru-RU"/>
+        </w:rPr>
+        <w:t>Сравнение</w:t>
+      </w:r>
+    </w:p>
+    <w:p>
+      <w:pPr>
+        <w:pStyle w:val="BodyText"/>
+        <w:numPr>
+          <w:ilvl w:val="0"/>
+          <w:numId w:val="2"/>
+        </w:numPr>
+        <w:ind w:hanging="360" w:start="720" w:end="0"/>
+        <w:rPr>
+          <w:lang w:val="ru-RU"/>
+        </w:rPr>
+      </w:pPr>
+      <w:r>
+        <w:rPr>
+          <w:lang w:val="ru-RU"/>
+        </w:rPr>
+        <w:t>Анализ</w:t>
+      </w:r>
+    </w:p>
+    <w:p>
+      <w:pPr>
+        <w:pStyle w:val="BodyText"/>
+        <w:numPr>
+          <w:ilvl w:val="0"/>
+          <w:numId w:val="2"/>
+        </w:numPr>
+        <w:ind w:hanging="360" w:start="720" w:end="0"/>
+        <w:rPr>
+          <w:lang w:val="ru-RU"/>
+        </w:rPr>
+      </w:pPr>
+      <w:r>
+        <w:rPr>
+          <w:lang w:val="ru-RU"/>
+        </w:rPr>
+        <w:t>Синтез</w:t>
+      </w:r>
+    </w:p>
+    <w:p>
+      <w:pPr>
+        <w:pStyle w:val="BodyText"/>
+        <w:numPr>
+          <w:ilvl w:val="0"/>
+          <w:numId w:val="2"/>
+        </w:numPr>
+        <w:ind w:hanging="360" w:start="720" w:end="0"/>
+        <w:rPr>
+          <w:lang w:val="ru-RU"/>
+        </w:rPr>
+      </w:pPr>
+      <w:r>
+        <w:rPr>
+          <w:lang w:val="ru-RU"/>
+        </w:rPr>
+        <w:t>Моделирование</w:t>
+      </w:r>
+    </w:p>
+    <w:p>
+      <w:pPr>
+        <w:pStyle w:val="BodyText"/>
+        <w:rPr>
+          <w:lang w:val="ru-RU"/>
+        </w:rPr>
+      </w:pPr>
+      <w:r>
+        <w:rPr>
+          <w:b/>
+          <w:bCs/>
+          <w:lang w:val="ru-RU"/>
+        </w:rPr>
+        <w:tab/>
+        <w:t>Работа состоит из</w:t>
+      </w:r>
+      <w:r>
+        <w:rPr>
+          <w:lang w:val="ru-RU"/>
+        </w:rPr>
+        <w:t xml:space="preserve"> 5 глав: Теории (главы I - III), практики (глава IV), обсуждения результатов (глава V) и списка литературы. Список литературы содержит 9 источников.</w:t>
+      </w:r>
+    </w:p>
+    <w:p>
+      <w:pPr>
+        <w:pStyle w:val="BodyText"/>
+        <w:rPr>
+          <w:lang w:val="ru-RU"/>
+        </w:rPr>
+      </w:pPr>
+      <w:r>
+        <w:rPr>
+          <w:lang w:val="ru-RU"/>
+        </w:rPr>
+        <w:tab/>
+      </w:r>
+    </w:p>
+    <w:p>
+      <w:pPr>
+        <w:pStyle w:val="BodyText"/>
+        <w:rPr>
+          <w:lang w:val="ru-RU"/>
+        </w:rPr>
+      </w:pPr>
+      <w:r>
+        <w:rPr>
+          <w:b/>
+          <w:bCs/>
+          <w:lang w:val="ru-RU"/>
+        </w:rPr>
+        <w:tab/>
+        <w:t>Результаты данной работы могут быть использованы</w:t>
+      </w:r>
+      <w:r>
+        <w:rPr>
+          <w:lang w:val="ru-RU"/>
+        </w:rPr>
+        <w:t xml:space="preserve"> учениками, учителями и студентами для:</w:t>
+      </w:r>
+    </w:p>
+    <w:p>
+      <w:pPr>
+        <w:pStyle w:val="BodyText"/>
+        <w:rPr>
+          <w:lang w:val="ru-RU"/>
+        </w:rPr>
+      </w:pPr>
+      <w:r>
+        <w:rPr>
+          <w:lang w:val="ru-RU"/>
+        </w:rPr>
+        <w:t>1. В учебных целях метод ряда Тейлора может быть использован для демонстрации разложения функции в ряд. Это часто применяется в курсах математики и численных методов.</w:t>
+      </w:r>
+    </w:p>
+    <w:p>
+      <w:pPr>
+        <w:pStyle w:val="BodyText"/>
+        <w:rPr>
+          <w:lang w:val="ru-RU"/>
+        </w:rPr>
+      </w:pPr>
+      <w:r>
+        <w:rPr>
+          <w:lang w:val="ru-RU"/>
+        </w:rPr>
+        <w:t>2. Табличный метод может быть использован как пример применения интерполяции для нахождения всей функции, зная некоторое количество её точек.</w:t>
+      </w:r>
+    </w:p>
+    <w:p>
+      <w:pPr>
+        <w:pStyle w:val="BodyText"/>
+        <w:rPr>
+          <w:lang w:val="ru-RU"/>
+        </w:rPr>
+      </w:pPr>
+      <w:r>
+        <w:rPr>
+          <w:lang w:val="ru-RU"/>
+        </w:rPr>
+        <w:t>3. CORDIC метод можно использовать для объяснения построения алгоритмов или как пример того, как можно вращать вектор с помощью базовых операций.</w:t>
+      </w:r>
+      <w:r>
+        <w:br w:type="page"/>
+      </w:r>
+    </w:p>
+    <w:p>
+      <w:pPr>
+        <w:pStyle w:val="Heading1"/>
+        <w:numPr>
+          <w:ilvl w:val="0"/>
+          <w:numId w:val="1"/>
+        </w:numPr>
         <w:spacing w:before="0" w:after="0"/>
         <w:jc w:val="center"/>
         <w:rPr>
@@ -1917,7 +1917,7 @@
         <w:pStyle w:val="Heading2"/>
         <w:numPr>
           <w:ilvl w:val="1"/>
-          <w:numId w:val="2"/>
+          <w:numId w:val="1"/>
         </w:numPr>
         <w:rPr>
           <w:lang w:val="ru-RU"/>
@@ -1982,7 +1982,7 @@
         <mc:AlternateContent>
           <mc:Choice Requires="wps">
             <w:drawing>
-              <wp:anchor behindDoc="0" distT="0" distB="0" distL="0" distR="0" simplePos="0" locked="0" layoutInCell="0" allowOverlap="1" relativeHeight="20">
+              <wp:anchor behindDoc="0" distT="0" distB="0" distL="0" distR="0" simplePos="0" locked="0" layoutInCell="0" allowOverlap="1" relativeHeight="8">
                 <wp:simplePos x="0" y="0"/>
                 <wp:positionH relativeFrom="column">
                   <wp:posOffset>1233805</wp:posOffset>
@@ -2293,7 +2293,7 @@
         <w:pStyle w:val="Heading2"/>
         <w:numPr>
           <w:ilvl w:val="1"/>
-          <w:numId w:val="2"/>
+          <w:numId w:val="1"/>
         </w:numPr>
         <w:rPr>
           <w:lang w:val="ru-RU"/>
@@ -2367,7 +2367,7 @@
         <mc:AlternateContent>
           <mc:Choice Requires="wps">
             <w:drawing>
-              <wp:anchor behindDoc="0" distT="3175" distB="635" distL="113030" distR="107950" simplePos="0" locked="0" layoutInCell="0" allowOverlap="1" relativeHeight="22">
+              <wp:anchor behindDoc="0" distT="3175" distB="635" distL="112395" distR="107950" simplePos="0" locked="0" layoutInCell="0" allowOverlap="1" relativeHeight="10">
                 <wp:simplePos x="0" y="0"/>
                 <wp:positionH relativeFrom="column">
                   <wp:posOffset>1837690</wp:posOffset>
@@ -2770,7 +2770,7 @@
         <w:pStyle w:val="Heading2"/>
         <w:numPr>
           <w:ilvl w:val="1"/>
-          <w:numId w:val="2"/>
+          <w:numId w:val="1"/>
         </w:numPr>
         <w:rPr>
           <w:lang w:val="ru-RU"/>
@@ -2798,7 +2798,7 @@
         <mc:AlternateContent>
           <mc:Choice Requires="wps">
             <w:drawing>
-              <wp:anchor behindDoc="0" distT="0" distB="0" distL="0" distR="635" simplePos="0" locked="0" layoutInCell="0" allowOverlap="1" relativeHeight="24">
+              <wp:anchor behindDoc="0" distT="0" distB="0" distL="0" distR="635" simplePos="0" locked="0" layoutInCell="0" allowOverlap="1" relativeHeight="13">
                 <wp:simplePos x="0" y="0"/>
                 <wp:positionH relativeFrom="column">
                   <wp:posOffset>1744980</wp:posOffset>
@@ -3170,7 +3170,7 @@
         <w:pStyle w:val="Heading2"/>
         <w:numPr>
           <w:ilvl w:val="0"/>
-          <w:numId w:val="2"/>
+          <w:numId w:val="1"/>
         </w:numPr>
         <w:ind w:hanging="0" w:start="0"/>
         <w:rPr>
@@ -3201,7 +3201,7 @@
         <mc:AlternateContent>
           <mc:Choice Requires="wps">
             <w:drawing>
-              <wp:anchor behindDoc="0" distT="0" distB="0" distL="0" distR="635" simplePos="0" locked="0" layoutInCell="0" allowOverlap="1" relativeHeight="30">
+              <wp:anchor behindDoc="0" distT="0" distB="0" distL="0" distR="635" simplePos="0" locked="0" layoutInCell="0" allowOverlap="1" relativeHeight="18">
                 <wp:simplePos x="0" y="0"/>
                 <wp:positionH relativeFrom="column">
                   <wp:posOffset>2656205</wp:posOffset>
@@ -3639,7 +3639,7 @@
         <w:pStyle w:val="Heading1"/>
         <w:numPr>
           <w:ilvl w:val="0"/>
-          <w:numId w:val="2"/>
+          <w:numId w:val="1"/>
         </w:numPr>
         <w:spacing w:before="0" w:after="0"/>
         <w:jc w:val="center"/>
@@ -3712,7 +3712,7 @@
         <w:pStyle w:val="Heading2"/>
         <w:numPr>
           <w:ilvl w:val="1"/>
-          <w:numId w:val="2"/>
+          <w:numId w:val="1"/>
         </w:numPr>
         <w:rPr>
           <w:lang w:val="ru-RU"/>
@@ -3792,7 +3792,7 @@
         <w:pStyle w:val="Heading2"/>
         <w:numPr>
           <w:ilvl w:val="1"/>
-          <w:numId w:val="2"/>
+          <w:numId w:val="1"/>
         </w:numPr>
         <w:ind w:hanging="0" w:start="0"/>
         <w:rPr>
@@ -4103,7 +4103,7 @@
         <w:pStyle w:val="Heading2"/>
         <w:numPr>
           <w:ilvl w:val="1"/>
-          <w:numId w:val="2"/>
+          <w:numId w:val="1"/>
         </w:numPr>
         <w:rPr>
           <w:lang w:val="ru-RU"/>
@@ -4444,7 +4444,7 @@
         <mc:AlternateContent>
           <mc:Choice Requires="wps">
             <w:drawing>
-              <wp:anchor behindDoc="0" distT="0" distB="0" distL="0" distR="0" simplePos="0" locked="0" layoutInCell="0" allowOverlap="1" relativeHeight="41">
+              <wp:anchor behindDoc="0" distT="0" distB="0" distL="0" distR="0" simplePos="0" locked="0" layoutInCell="0" allowOverlap="1" relativeHeight="28">
                 <wp:simplePos x="0" y="0"/>
                 <wp:positionH relativeFrom="column">
                   <wp:posOffset>-26670</wp:posOffset>
@@ -4797,7 +4797,7 @@
         <mc:AlternateContent>
           <mc:Choice Requires="wps">
             <w:drawing>
-              <wp:anchor behindDoc="0" distT="0" distB="0" distL="0" distR="0" simplePos="0" locked="0" layoutInCell="0" allowOverlap="1" relativeHeight="33">
+              <wp:anchor behindDoc="0" distT="0" distB="0" distL="0" distR="0" simplePos="0" locked="0" layoutInCell="0" allowOverlap="1" relativeHeight="20">
                 <wp:simplePos x="0" y="0"/>
                 <wp:positionH relativeFrom="column">
                   <wp:posOffset>-22225</wp:posOffset>
@@ -5168,7 +5168,7 @@
         <w:pStyle w:val="Heading2"/>
         <w:numPr>
           <w:ilvl w:val="1"/>
-          <w:numId w:val="2"/>
+          <w:numId w:val="1"/>
         </w:numPr>
         <w:rPr>
           <w:lang w:val="ru-RU"/>
@@ -6112,7 +6112,7 @@
         <w:pStyle w:val="Heading1"/>
         <w:numPr>
           <w:ilvl w:val="0"/>
-          <w:numId w:val="2"/>
+          <w:numId w:val="1"/>
         </w:numPr>
         <w:spacing w:before="0" w:after="0"/>
         <w:jc w:val="center"/>
@@ -6137,7 +6137,7 @@
         <w:pStyle w:val="Heading2"/>
         <w:numPr>
           <w:ilvl w:val="1"/>
-          <w:numId w:val="2"/>
+          <w:numId w:val="1"/>
         </w:numPr>
         <w:rPr>
           <w:lang w:val="ru-RU"/>
@@ -6223,7 +6223,7 @@
         <mc:AlternateContent>
           <mc:Choice Requires="wps">
             <w:drawing>
-              <wp:anchor behindDoc="0" distT="13335" distB="0" distL="0" distR="0" simplePos="0" locked="0" layoutInCell="0" allowOverlap="1" relativeHeight="43">
+              <wp:anchor behindDoc="0" distT="13335" distB="0" distL="0" distR="0" simplePos="0" locked="0" layoutInCell="0" allowOverlap="1" relativeHeight="31">
                 <wp:simplePos x="0" y="0"/>
                 <wp:positionH relativeFrom="column">
                   <wp:posOffset>5080</wp:posOffset>
@@ -6548,7 +6548,7 @@
         <mc:AlternateContent>
           <mc:Choice Requires="wps">
             <w:drawing>
-              <wp:anchor behindDoc="0" distT="0" distB="0" distL="0" distR="0" simplePos="0" locked="0" layoutInCell="0" allowOverlap="1" relativeHeight="46">
+              <wp:anchor behindDoc="0" distT="0" distB="0" distL="0" distR="0" simplePos="0" locked="0" layoutInCell="0" allowOverlap="1" relativeHeight="33">
                 <wp:simplePos x="0" y="0"/>
                 <wp:positionH relativeFrom="column">
                   <wp:posOffset>5080</wp:posOffset>
@@ -7054,7 +7054,7 @@
         <w:pStyle w:val="Heading2"/>
         <w:numPr>
           <w:ilvl w:val="0"/>
-          <w:numId w:val="2"/>
+          <w:numId w:val="1"/>
         </w:numPr>
         <w:ind w:hanging="0" w:start="0"/>
         <w:rPr>
@@ -8722,7 +8722,7 @@
         <mc:AlternateContent>
           <mc:Choice Requires="wps">
             <w:drawing>
-              <wp:anchor behindDoc="0" distT="0" distB="635" distL="0" distR="635" simplePos="0" locked="0" layoutInCell="0" allowOverlap="1" relativeHeight="35">
+              <wp:anchor behindDoc="0" distT="0" distB="635" distL="0" distR="635" simplePos="0" locked="0" layoutInCell="0" allowOverlap="1" relativeHeight="22">
                 <wp:simplePos x="0" y="0"/>
                 <wp:positionH relativeFrom="column">
                   <wp:posOffset>2716530</wp:posOffset>
@@ -9755,7 +9755,7 @@
         <mc:AlternateContent>
           <mc:Choice Requires="wps">
             <w:drawing>
-              <wp:anchor behindDoc="0" distT="0" distB="635" distL="0" distR="635" simplePos="0" locked="0" layoutInCell="0" allowOverlap="1" relativeHeight="54">
+              <wp:anchor behindDoc="0" distT="0" distB="635" distL="0" distR="635" simplePos="0" locked="0" layoutInCell="0" allowOverlap="1" relativeHeight="35">
                 <wp:simplePos x="0" y="0"/>
                 <wp:positionH relativeFrom="column">
                   <wp:posOffset>-10160</wp:posOffset>
@@ -10160,7 +10160,7 @@
         <w:pStyle w:val="Heading2"/>
         <w:numPr>
           <w:ilvl w:val="1"/>
-          <w:numId w:val="2"/>
+          <w:numId w:val="1"/>
         </w:numPr>
         <w:spacing w:before="0" w:after="170"/>
         <w:rPr>
@@ -11465,7 +11465,7 @@
       </w:tblPr>
       <w:tblGrid>
         <w:gridCol w:w="969"/>
-        <w:gridCol w:w="1111"/>
+        <w:gridCol w:w="1110"/>
       </w:tblGrid>
       <w:tr>
         <w:trPr/>
@@ -11518,7 +11518,7 @@
         </w:tc>
         <w:tc>
           <w:tcPr>
-            <w:tcW w:w="1111" w:type="dxa"/>
+            <w:tcW w:w="1110" w:type="dxa"/>
             <w:tcBorders>
               <w:top w:val="single" w:sz="4" w:space="0" w:color="000000"/>
               <w:start w:val="single" w:sz="4" w:space="0" w:color="000000"/>
@@ -11599,7 +11599,7 @@
         </w:tc>
         <w:tc>
           <w:tcPr>
-            <w:tcW w:w="1111" w:type="dxa"/>
+            <w:tcW w:w="1110" w:type="dxa"/>
             <w:tcBorders>
               <w:top w:val="single" w:sz="4" w:space="0" w:color="000000"/>
               <w:start w:val="single" w:sz="4" w:space="0" w:color="000000"/>
@@ -11654,7 +11654,7 @@
         </w:tc>
         <w:tc>
           <w:tcPr>
-            <w:tcW w:w="1111" w:type="dxa"/>
+            <w:tcW w:w="1110" w:type="dxa"/>
             <w:tcBorders>
               <w:top w:val="single" w:sz="4" w:space="0" w:color="000000"/>
               <w:start w:val="single" w:sz="4" w:space="0" w:color="000000"/>
@@ -11709,7 +11709,7 @@
         </w:tc>
         <w:tc>
           <w:tcPr>
-            <w:tcW w:w="1111" w:type="dxa"/>
+            <w:tcW w:w="1110" w:type="dxa"/>
             <w:tcBorders>
               <w:top w:val="single" w:sz="4" w:space="0" w:color="000000"/>
               <w:start w:val="single" w:sz="4" w:space="0" w:color="000000"/>
@@ -11764,7 +11764,7 @@
         </w:tc>
         <w:tc>
           <w:tcPr>
-            <w:tcW w:w="1111" w:type="dxa"/>
+            <w:tcW w:w="1110" w:type="dxa"/>
             <w:tcBorders>
               <w:top w:val="single" w:sz="4" w:space="0" w:color="000000"/>
               <w:start w:val="single" w:sz="4" w:space="0" w:color="000000"/>
@@ -11831,7 +11831,7 @@
         <w:pStyle w:val="Heading1"/>
         <w:numPr>
           <w:ilvl w:val="0"/>
-          <w:numId w:val="2"/>
+          <w:numId w:val="1"/>
         </w:numPr>
         <w:spacing w:before="0" w:after="0"/>
         <w:jc w:val="center"/>
@@ -11950,7 +11950,7 @@
         <w:pStyle w:val="Heading2"/>
         <w:numPr>
           <w:ilvl w:val="1"/>
-          <w:numId w:val="2"/>
+          <w:numId w:val="1"/>
         </w:numPr>
         <w:rPr>
           <w:lang w:val="ru-RU"/>
@@ -11985,7 +11985,7 @@
     <w:p>
       <w:pPr>
         <w:pStyle w:val="Normal"/>
-        <w:shd w:fill="F8F8F8" w:val="clear"/>
+        <w:shd w:val="clear" w:fill="F8F8F8"/>
         <w:spacing w:before="0" w:after="0"/>
         <w:jc w:val="both"/>
         <w:rPr>
@@ -12035,7 +12035,7 @@
     <w:p>
       <w:pPr>
         <w:pStyle w:val="Normal"/>
-        <w:shd w:fill="F8F8F8" w:val="clear"/>
+        <w:shd w:val="clear" w:fill="F8F8F8"/>
         <w:ind w:hanging="0" w:start="0" w:end="0"/>
         <w:rPr>
           <w:lang w:val="ru-RU"/>
@@ -12081,7 +12081,7 @@
     <w:p>
       <w:pPr>
         <w:pStyle w:val="Normal"/>
-        <w:shd w:fill="F8F8F8" w:val="clear"/>
+        <w:shd w:val="clear" w:fill="F8F8F8"/>
         <w:rPr>
           <w:b w:val="false"/>
           <w:i w:val="false"/>
@@ -12108,7 +12108,7 @@
     <w:p>
       <w:pPr>
         <w:pStyle w:val="Normal"/>
-        <w:shd w:fill="F8F8F8" w:val="clear"/>
+        <w:shd w:val="clear" w:fill="F8F8F8"/>
         <w:ind w:hanging="0" w:start="0" w:end="0"/>
         <w:rPr>
           <w:lang w:val="ru-RU"/>
@@ -12166,7 +12166,7 @@
     <w:p>
       <w:pPr>
         <w:pStyle w:val="Normal"/>
-        <w:shd w:fill="F8F8F8" w:val="clear"/>
+        <w:shd w:val="clear" w:fill="F8F8F8"/>
         <w:ind w:hanging="0" w:start="0" w:end="0"/>
         <w:rPr>
           <w:lang w:val="ru-RU"/>
@@ -12188,7 +12188,7 @@
     <w:p>
       <w:pPr>
         <w:pStyle w:val="Normal"/>
-        <w:shd w:fill="F8F8F8" w:val="clear"/>
+        <w:shd w:val="clear" w:fill="F8F8F8"/>
         <w:ind w:hanging="0" w:start="0" w:end="0"/>
         <w:rPr>
           <w:lang w:val="ru-RU"/>
@@ -12426,7 +12426,7 @@
     <w:p>
       <w:pPr>
         <w:pStyle w:val="Normal"/>
-        <w:shd w:fill="F8F8F8" w:val="clear"/>
+        <w:shd w:val="clear" w:fill="F8F8F8"/>
         <w:rPr>
           <w:b w:val="false"/>
           <w:i w:val="false"/>
@@ -12453,7 +12453,7 @@
     <w:p>
       <w:pPr>
         <w:pStyle w:val="Normal"/>
-        <w:shd w:fill="F8F8F8" w:val="clear"/>
+        <w:shd w:val="clear" w:fill="F8F8F8"/>
         <w:ind w:hanging="0" w:start="0" w:end="0"/>
         <w:rPr>
           <w:lang w:val="ru-RU"/>
@@ -12655,7 +12655,7 @@
     <w:p>
       <w:pPr>
         <w:pStyle w:val="Normal"/>
-        <w:shd w:fill="F8F8F8" w:val="clear"/>
+        <w:shd w:val="clear" w:fill="F8F8F8"/>
         <w:rPr>
           <w:b w:val="false"/>
           <w:i w:val="false"/>
@@ -12682,7 +12682,7 @@
     <w:p>
       <w:pPr>
         <w:pStyle w:val="Normal"/>
-        <w:shd w:fill="F8F8F8" w:val="clear"/>
+        <w:shd w:val="clear" w:fill="F8F8F8"/>
         <w:ind w:hanging="0" w:start="0" w:end="0"/>
         <w:rPr>
           <w:lang w:val="ru-RU"/>
@@ -12800,7 +12800,7 @@
     <w:p>
       <w:pPr>
         <w:pStyle w:val="Normal"/>
-        <w:shd w:fill="F8F8F8" w:val="clear"/>
+        <w:shd w:val="clear" w:fill="F8F8F8"/>
         <w:ind w:hanging="0" w:start="0" w:end="0"/>
         <w:rPr>
           <w:lang w:val="ru-RU"/>
@@ -13110,7 +13110,7 @@
     <w:p>
       <w:pPr>
         <w:pStyle w:val="Normal"/>
-        <w:shd w:fill="F8F8F8" w:val="clear"/>
+        <w:shd w:val="clear" w:fill="F8F8F8"/>
         <w:rPr>
           <w:b w:val="false"/>
           <w:i w:val="false"/>
@@ -13137,7 +13137,7 @@
     <w:p>
       <w:pPr>
         <w:pStyle w:val="Normal"/>
-        <w:shd w:fill="F8F8F8" w:val="clear"/>
+        <w:shd w:val="clear" w:fill="F8F8F8"/>
         <w:ind w:hanging="0" w:start="0" w:end="0"/>
         <w:rPr>
           <w:lang w:val="ru-RU"/>
@@ -13207,7 +13207,7 @@
     <w:p>
       <w:pPr>
         <w:pStyle w:val="Normal"/>
-        <w:shd w:fill="F8F8F8" w:val="clear"/>
+        <w:shd w:val="clear" w:fill="F8F8F8"/>
         <w:ind w:hanging="0" w:start="0" w:end="0"/>
         <w:rPr>
           <w:lang w:val="ru-RU"/>
@@ -13280,7 +13280,7 @@
     <w:p>
       <w:pPr>
         <w:pStyle w:val="BodyText"/>
-        <w:shd w:fill="F8F8F8" w:val="clear"/>
+        <w:shd w:val="clear" w:fill="F8F8F8"/>
         <w:spacing w:before="0" w:after="0"/>
         <w:jc w:val="both"/>
         <w:rPr>
@@ -13303,7 +13303,7 @@
     <w:p>
       <w:pPr>
         <w:pStyle w:val="BodyText"/>
-        <w:shd w:fill="F8F8F8" w:val="clear"/>
+        <w:shd w:val="clear" w:fill="F8F8F8"/>
         <w:spacing w:before="0" w:after="0"/>
         <w:jc w:val="both"/>
         <w:rPr>
@@ -13326,7 +13326,7 @@
     <w:p>
       <w:pPr>
         <w:pStyle w:val="BodyText"/>
-        <w:shd w:fill="F8F8F8" w:val="clear"/>
+        <w:shd w:val="clear" w:fill="F8F8F8"/>
         <w:spacing w:before="0" w:after="0"/>
         <w:jc w:val="both"/>
         <w:rPr>
@@ -13453,7 +13453,7 @@
         <w:pStyle w:val="Heading2"/>
         <w:numPr>
           <w:ilvl w:val="1"/>
-          <w:numId w:val="2"/>
+          <w:numId w:val="1"/>
         </w:numPr>
         <w:rPr>
           <w:lang w:val="ru-RU"/>
@@ -13494,7 +13494,7 @@
     <w:p>
       <w:pPr>
         <w:pStyle w:val="Normal"/>
-        <w:shd w:fill="F8F8F8" w:val="clear"/>
+        <w:shd w:val="clear" w:fill="F8F8F8"/>
         <w:ind w:hanging="0" w:start="0" w:end="0"/>
         <w:rPr>
           <w:lang w:val="ru-RU"/>
@@ -13768,7 +13768,7 @@
     <w:p>
       <w:pPr>
         <w:pStyle w:val="Normal"/>
-        <w:shd w:fill="F8F8F8" w:val="clear"/>
+        <w:shd w:val="clear" w:fill="F8F8F8"/>
         <w:ind w:hanging="0" w:start="0" w:end="0"/>
         <w:rPr>
           <w:lang w:val="ru-RU"/>
@@ -13790,7 +13790,7 @@
     <w:p>
       <w:pPr>
         <w:pStyle w:val="Normal"/>
-        <w:shd w:fill="F8F8F8" w:val="clear"/>
+        <w:shd w:val="clear" w:fill="F8F8F8"/>
         <w:ind w:hanging="0" w:start="0" w:end="0"/>
         <w:rPr>
           <w:lang w:val="ru-RU"/>
@@ -14004,7 +14004,7 @@
     <w:p>
       <w:pPr>
         <w:pStyle w:val="Normal"/>
-        <w:shd w:fill="F8F8F8" w:val="clear"/>
+        <w:shd w:val="clear" w:fill="F8F8F8"/>
         <w:ind w:hanging="0" w:start="0" w:end="0"/>
         <w:rPr>
           <w:lang w:val="ru-RU"/>
@@ -14218,7 +14218,7 @@
     <w:p>
       <w:pPr>
         <w:pStyle w:val="Normal"/>
-        <w:shd w:fill="F8F8F8" w:val="clear"/>
+        <w:shd w:val="clear" w:fill="F8F8F8"/>
         <w:ind w:hanging="0" w:start="0" w:end="0"/>
         <w:rPr>
           <w:lang w:val="ru-RU"/>
@@ -14286,7 +14286,7 @@
     <w:p>
       <w:pPr>
         <w:pStyle w:val="BodyText"/>
-        <w:shd w:fill="F8F8F8" w:val="clear"/>
+        <w:shd w:val="clear" w:fill="F8F8F8"/>
         <w:spacing w:before="0" w:after="0"/>
         <w:jc w:val="both"/>
         <w:rPr>
@@ -14319,7 +14319,7 @@
     <w:p>
       <w:pPr>
         <w:pStyle w:val="BodyText"/>
-        <w:shd w:fill="F8F8F8" w:val="clear"/>
+        <w:shd w:val="clear" w:fill="F8F8F8"/>
         <w:spacing w:before="0" w:after="0"/>
         <w:jc w:val="both"/>
         <w:rPr>
@@ -14352,7 +14352,7 @@
     <w:p>
       <w:pPr>
         <w:pStyle w:val="BodyText"/>
-        <w:shd w:fill="F8F8F8" w:val="clear"/>
+        <w:shd w:val="clear" w:fill="F8F8F8"/>
         <w:spacing w:before="0" w:after="0"/>
         <w:jc w:val="both"/>
         <w:rPr>
@@ -14385,7 +14385,7 @@
     <w:p>
       <w:pPr>
         <w:pStyle w:val="BodyText"/>
-        <w:shd w:fill="F8F8F8" w:val="clear"/>
+        <w:shd w:val="clear" w:fill="F8F8F8"/>
         <w:spacing w:before="0" w:after="0"/>
         <w:jc w:val="both"/>
         <w:rPr>
@@ -14407,7 +14407,7 @@
     <w:p>
       <w:pPr>
         <w:pStyle w:val="BodyText"/>
-        <w:shd w:fill="F8F8F8" w:val="clear"/>
+        <w:shd w:val="clear" w:fill="F8F8F8"/>
         <w:spacing w:before="0" w:after="0"/>
         <w:jc w:val="both"/>
         <w:rPr>
@@ -14442,7 +14442,7 @@
     <w:p>
       <w:pPr>
         <w:pStyle w:val="BodyText"/>
-        <w:shd w:fill="F8F8F8" w:val="clear"/>
+        <w:shd w:val="clear" w:fill="F8F8F8"/>
         <w:spacing w:before="0" w:after="0"/>
         <w:jc w:val="both"/>
         <w:rPr>
@@ -14477,7 +14477,7 @@
     <w:p>
       <w:pPr>
         <w:pStyle w:val="BodyText"/>
-        <w:shd w:fill="F8F8F8" w:val="clear"/>
+        <w:shd w:val="clear" w:fill="F8F8F8"/>
         <w:spacing w:before="0" w:after="0"/>
         <w:jc w:val="both"/>
         <w:rPr>
@@ -14569,7 +14569,7 @@
     <w:p>
       <w:pPr>
         <w:pStyle w:val="Normal"/>
-        <w:shd w:fill="F8F8F8" w:val="clear"/>
+        <w:shd w:val="clear" w:fill="F8F8F8"/>
         <w:spacing w:before="0" w:after="0"/>
         <w:jc w:val="both"/>
         <w:rPr>
@@ -14671,7 +14671,7 @@
     <w:p>
       <w:pPr>
         <w:pStyle w:val="Normal"/>
-        <w:shd w:fill="F8F8F8" w:val="clear"/>
+        <w:shd w:val="clear" w:fill="F8F8F8"/>
         <w:spacing w:before="0" w:after="0"/>
         <w:jc w:val="both"/>
         <w:rPr>
@@ -14694,7 +14694,7 @@
     <w:p>
       <w:pPr>
         <w:pStyle w:val="Normal"/>
-        <w:shd w:fill="F8F8F8" w:val="clear"/>
+        <w:shd w:val="clear" w:fill="F8F8F8"/>
         <w:ind w:hanging="0" w:start="0" w:end="0"/>
         <w:rPr>
           <w:lang w:val="ru-RU"/>
@@ -14824,7 +14824,7 @@
     <w:p>
       <w:pPr>
         <w:pStyle w:val="Normal"/>
-        <w:shd w:fill="F8F8F8" w:val="clear"/>
+        <w:shd w:val="clear" w:fill="F8F8F8"/>
         <w:rPr>
           <w:b w:val="false"/>
           <w:i w:val="false"/>
@@ -14851,7 +14851,7 @@
     <w:p>
       <w:pPr>
         <w:pStyle w:val="Normal"/>
-        <w:shd w:fill="F8F8F8" w:val="clear"/>
+        <w:shd w:val="clear" w:fill="F8F8F8"/>
         <w:ind w:hanging="0" w:start="0" w:end="0"/>
         <w:rPr>
           <w:lang w:val="ru-RU"/>
@@ -14981,7 +14981,7 @@
     <w:p>
       <w:pPr>
         <w:pStyle w:val="Normal"/>
-        <w:shd w:fill="F8F8F8" w:val="clear"/>
+        <w:shd w:val="clear" w:fill="F8F8F8"/>
         <w:ind w:hanging="0" w:start="0" w:end="0"/>
         <w:rPr>
           <w:lang w:val="ru-RU"/>
@@ -15064,7 +15064,7 @@
     <w:p>
       <w:pPr>
         <w:pStyle w:val="Normal"/>
-        <w:shd w:fill="F8F8F8" w:val="clear"/>
+        <w:shd w:val="clear" w:fill="F8F8F8"/>
         <w:ind w:hanging="0" w:start="0" w:end="0"/>
         <w:rPr>
           <w:lang w:val="ru-RU"/>
@@ -15098,7 +15098,7 @@
     <w:p>
       <w:pPr>
         <w:pStyle w:val="Normal"/>
-        <w:shd w:fill="F8F8F8" w:val="clear"/>
+        <w:shd w:val="clear" w:fill="F8F8F8"/>
         <w:rPr>
           <w:b w:val="false"/>
           <w:i w:val="false"/>
@@ -15125,7 +15125,7 @@
     <w:p>
       <w:pPr>
         <w:pStyle w:val="Normal"/>
-        <w:shd w:fill="F8F8F8" w:val="clear"/>
+        <w:shd w:val="clear" w:fill="F8F8F8"/>
         <w:ind w:hanging="0" w:start="0" w:end="0"/>
         <w:rPr>
           <w:lang w:val="ru-RU"/>
@@ -15279,7 +15279,7 @@
     <w:p>
       <w:pPr>
         <w:pStyle w:val="Normal"/>
-        <w:shd w:fill="F8F8F8" w:val="clear"/>
+        <w:shd w:val="clear" w:fill="F8F8F8"/>
         <w:ind w:hanging="0" w:start="0" w:end="0"/>
         <w:rPr>
           <w:lang w:val="ru-RU"/>
@@ -15410,7 +15410,7 @@
     <w:p>
       <w:pPr>
         <w:pStyle w:val="Normal"/>
-        <w:shd w:fill="F8F8F8" w:val="clear"/>
+        <w:shd w:val="clear" w:fill="F8F8F8"/>
         <w:ind w:hanging="0" w:start="0" w:end="0"/>
         <w:rPr>
           <w:lang w:val="ru-RU"/>
@@ -15444,7 +15444,7 @@
     <w:p>
       <w:pPr>
         <w:pStyle w:val="Normal"/>
-        <w:shd w:fill="F8F8F8" w:val="clear"/>
+        <w:shd w:val="clear" w:fill="F8F8F8"/>
         <w:ind w:hanging="0" w:start="0" w:end="0"/>
         <w:rPr>
           <w:lang w:val="ru-RU"/>
@@ -15502,7 +15502,7 @@
     <w:p>
       <w:pPr>
         <w:pStyle w:val="Normal"/>
-        <w:shd w:fill="F8F8F8" w:val="clear"/>
+        <w:shd w:val="clear" w:fill="F8F8F8"/>
         <w:ind w:hanging="0" w:start="0" w:end="0"/>
         <w:rPr>
           <w:lang w:val="ru-RU"/>
@@ -15708,7 +15708,7 @@
     <w:p>
       <w:pPr>
         <w:pStyle w:val="Normal"/>
-        <w:shd w:fill="F8F8F8" w:val="clear"/>
+        <w:shd w:val="clear" w:fill="F8F8F8"/>
         <w:spacing w:before="0" w:after="0"/>
         <w:jc w:val="both"/>
         <w:rPr>
@@ -15803,7 +15803,7 @@
     <w:p>
       <w:pPr>
         <w:pStyle w:val="Normal"/>
-        <w:shd w:fill="F8F8F8" w:val="clear"/>
+        <w:shd w:val="clear" w:fill="F8F8F8"/>
         <w:spacing w:before="0" w:after="0"/>
         <w:jc w:val="both"/>
         <w:rPr>
@@ -15825,7 +15825,7 @@
     <w:p>
       <w:pPr>
         <w:pStyle w:val="Normal"/>
-        <w:shd w:fill="F8F8F8" w:val="clear"/>
+        <w:shd w:val="clear" w:fill="F8F8F8"/>
         <w:ind w:hanging="0" w:start="0" w:end="0"/>
         <w:rPr>
           <w:lang w:val="ru-RU"/>
@@ -15945,7 +15945,7 @@
     <w:p>
       <w:pPr>
         <w:pStyle w:val="Normal"/>
-        <w:shd w:fill="F8F8F8" w:val="clear"/>
+        <w:shd w:val="clear" w:fill="F8F8F8"/>
         <w:ind w:hanging="0" w:start="0" w:end="0"/>
         <w:rPr>
           <w:lang w:val="ru-RU"/>
@@ -16208,7 +16208,7 @@
     <w:p>
       <w:pPr>
         <w:pStyle w:val="Normal"/>
-        <w:shd w:fill="F8F8F8" w:val="clear"/>
+        <w:shd w:val="clear" w:fill="F8F8F8"/>
         <w:rPr>
           <w:b w:val="false"/>
           <w:i w:val="false"/>
@@ -16233,7 +16233,7 @@
     <w:p>
       <w:pPr>
         <w:pStyle w:val="Normal"/>
-        <w:shd w:fill="F8F8F8" w:val="clear"/>
+        <w:shd w:val="clear" w:fill="F8F8F8"/>
         <w:ind w:hanging="0" w:start="0" w:end="0"/>
         <w:rPr>
           <w:lang w:val="ru-RU"/>
@@ -16364,7 +16364,7 @@
     <w:p>
       <w:pPr>
         <w:pStyle w:val="Normal"/>
-        <w:shd w:fill="F8F8F8" w:val="clear"/>
+        <w:shd w:val="clear" w:fill="F8F8F8"/>
         <w:rPr>
           <w:b w:val="false"/>
           <w:i w:val="false"/>
@@ -16389,7 +16389,7 @@
     <w:p>
       <w:pPr>
         <w:pStyle w:val="Normal"/>
-        <w:shd w:fill="F8F8F8" w:val="clear"/>
+        <w:shd w:val="clear" w:fill="F8F8F8"/>
         <w:ind w:hanging="0" w:start="0" w:end="0"/>
         <w:rPr>
           <w:lang w:val="ru-RU"/>
@@ -16443,7 +16443,7 @@
     <w:p>
       <w:pPr>
         <w:pStyle w:val="Normal"/>
-        <w:shd w:fill="F8F8F8" w:val="clear"/>
+        <w:shd w:val="clear" w:fill="F8F8F8"/>
         <w:ind w:hanging="0" w:start="0" w:end="0"/>
         <w:rPr>
           <w:lang w:val="ru-RU"/>
@@ -16526,7 +16526,7 @@
         <mc:AlternateContent>
           <mc:Choice Requires="wps">
             <w:drawing>
-              <wp:anchor behindDoc="0" distT="0" distB="0" distL="0" distR="0" simplePos="0" locked="0" layoutInCell="0" allowOverlap="1" relativeHeight="56">
+              <wp:anchor behindDoc="0" distT="0" distB="0" distL="0" distR="0" simplePos="0" locked="0" layoutInCell="0" allowOverlap="1" relativeHeight="38">
                 <wp:simplePos x="0" y="0"/>
                 <wp:positionH relativeFrom="column">
                   <wp:posOffset>0</wp:posOffset>
@@ -16853,7 +16853,7 @@
     <w:p>
       <w:pPr>
         <w:pStyle w:val="Normal"/>
-        <w:shd w:fill="F8F8F8" w:val="clear"/>
+        <w:shd w:val="clear" w:fill="F8F8F8"/>
         <w:spacing w:before="0" w:after="0"/>
         <w:jc w:val="both"/>
         <w:rPr>
@@ -16981,7 +16981,7 @@
     <w:p>
       <w:pPr>
         <w:pStyle w:val="BodyText"/>
-        <w:shd w:fill="F8F8F8" w:val="clear"/>
+        <w:shd w:val="clear" w:fill="F8F8F8"/>
         <w:spacing w:before="0" w:after="0"/>
         <w:jc w:val="both"/>
         <w:rPr>
@@ -17028,7 +17028,7 @@
     <w:p>
       <w:pPr>
         <w:pStyle w:val="BodyText"/>
-        <w:shd w:fill="F8F8F8" w:val="clear"/>
+        <w:shd w:val="clear" w:fill="F8F8F8"/>
         <w:spacing w:before="0" w:after="0"/>
         <w:jc w:val="both"/>
         <w:rPr>
@@ -17075,7 +17075,7 @@
     <w:p>
       <w:pPr>
         <w:pStyle w:val="BodyText"/>
-        <w:shd w:fill="F8F8F8" w:val="clear"/>
+        <w:shd w:val="clear" w:fill="F8F8F8"/>
         <w:spacing w:before="0" w:after="0"/>
         <w:jc w:val="both"/>
         <w:rPr>
@@ -17099,7 +17099,7 @@
     <w:p>
       <w:pPr>
         <w:pStyle w:val="BodyText"/>
-        <w:shd w:fill="F8F8F8" w:val="clear"/>
+        <w:shd w:val="clear" w:fill="F8F8F8"/>
         <w:spacing w:before="0" w:after="0"/>
         <w:jc w:val="both"/>
         <w:rPr>
@@ -17149,7 +17149,7 @@
     <w:p>
       <w:pPr>
         <w:pStyle w:val="BodyText"/>
-        <w:shd w:fill="F8F8F8" w:val="clear"/>
+        <w:shd w:val="clear" w:fill="F8F8F8"/>
         <w:spacing w:before="0" w:after="0"/>
         <w:jc w:val="both"/>
         <w:rPr>
@@ -17174,7 +17174,7 @@
     <w:p>
       <w:pPr>
         <w:pStyle w:val="BodyText"/>
-        <w:shd w:fill="F8F8F8" w:val="clear"/>
+        <w:shd w:val="clear" w:fill="F8F8F8"/>
         <w:spacing w:before="0" w:after="0"/>
         <w:jc w:val="both"/>
         <w:rPr>
@@ -17213,7 +17213,7 @@
     <w:p>
       <w:pPr>
         <w:pStyle w:val="Normal"/>
-        <w:shd w:fill="F8F8F8" w:val="clear"/>
+        <w:shd w:val="clear" w:fill="F8F8F8"/>
         <w:spacing w:before="0" w:after="0"/>
         <w:jc w:val="both"/>
         <w:rPr>
@@ -17308,7 +17308,7 @@
     <w:p>
       <w:pPr>
         <w:pStyle w:val="Normal"/>
-        <w:shd w:fill="F8F8F8" w:val="clear"/>
+        <w:shd w:val="clear" w:fill="F8F8F8"/>
         <w:spacing w:before="0" w:after="0"/>
         <w:jc w:val="both"/>
         <w:rPr>
@@ -17330,7 +17330,7 @@
     <w:p>
       <w:pPr>
         <w:pStyle w:val="Normal"/>
-        <w:shd w:fill="F8F8F8" w:val="clear"/>
+        <w:shd w:val="clear" w:fill="F8F8F8"/>
         <w:ind w:hanging="0" w:start="0" w:end="0"/>
         <w:rPr>
           <w:lang w:val="ru-RU"/>
@@ -17428,7 +17428,7 @@
     <w:p>
       <w:pPr>
         <w:pStyle w:val="Normal"/>
-        <w:shd w:fill="F8F8F8" w:val="clear"/>
+        <w:shd w:val="clear" w:fill="F8F8F8"/>
         <w:ind w:hanging="0" w:start="0" w:end="0"/>
         <w:rPr>
           <w:lang w:val="ru-RU"/>
@@ -17526,7 +17526,7 @@
     <w:p>
       <w:pPr>
         <w:pStyle w:val="Normal"/>
-        <w:shd w:fill="F8F8F8" w:val="clear"/>
+        <w:shd w:val="clear" w:fill="F8F8F8"/>
         <w:ind w:hanging="0" w:start="0" w:end="0"/>
         <w:rPr>
           <w:lang w:val="ru-RU"/>
@@ -17657,7 +17657,7 @@
         <mc:AlternateContent>
           <mc:Choice Requires="wps">
             <w:drawing>
-              <wp:anchor behindDoc="0" distT="635" distB="0" distL="0" distR="0" simplePos="0" locked="0" layoutInCell="0" allowOverlap="1" relativeHeight="76">
+              <wp:anchor behindDoc="0" distT="635" distB="0" distL="0" distR="0" simplePos="0" locked="0" layoutInCell="0" allowOverlap="1" relativeHeight="42">
                 <wp:simplePos x="0" y="0"/>
                 <wp:positionH relativeFrom="column">
                   <wp:posOffset>0</wp:posOffset>
@@ -18509,7 +18509,7 @@
         <mc:AlternateContent>
           <mc:Choice Requires="wps">
             <w:drawing>
-              <wp:anchor behindDoc="0" distT="0" distB="0" distL="0" distR="0" simplePos="0" locked="0" layoutInCell="0" allowOverlap="1" relativeHeight="80">
+              <wp:anchor behindDoc="0" distT="0" distB="0" distL="0" distR="0" simplePos="0" locked="0" layoutInCell="0" allowOverlap="1" relativeHeight="45">
                 <wp:simplePos x="0" y="0"/>
                 <wp:positionH relativeFrom="column">
                   <wp:posOffset>2715260</wp:posOffset>
@@ -19025,9 +19025,9 @@
         <w:pStyle w:val="Normal"/>
         <w:numPr>
           <w:ilvl w:val="1"/>
-          <w:numId w:val="2"/>
+          <w:numId w:val="1"/>
         </w:numPr>
-        <w:shd w:fill="F8F8F8" w:val="clear"/>
+        <w:shd w:val="clear" w:fill="F8F8F8"/>
         <w:spacing w:before="0" w:after="0"/>
         <w:jc w:val="both"/>
         <w:rPr>
@@ -19131,9 +19131,9 @@
         <w:pStyle w:val="Normal"/>
         <w:numPr>
           <w:ilvl w:val="1"/>
-          <w:numId w:val="2"/>
+          <w:numId w:val="1"/>
         </w:numPr>
-        <w:shd w:fill="F8F8F8" w:val="clear"/>
+        <w:shd w:val="clear" w:fill="F8F8F8"/>
         <w:spacing w:before="0" w:after="0"/>
         <w:jc w:val="both"/>
         <w:rPr>
@@ -19156,7 +19156,7 @@
     <w:p>
       <w:pPr>
         <w:pStyle w:val="Normal"/>
-        <w:shd w:fill="F8F8F8" w:val="clear"/>
+        <w:shd w:val="clear" w:fill="F8F8F8"/>
         <w:ind w:hanging="0" w:start="0" w:end="0"/>
         <w:rPr>
           <w:lang w:val="ru-RU"/>
@@ -19262,7 +19262,7 @@
     <w:p>
       <w:pPr>
         <w:pStyle w:val="Normal"/>
-        <w:shd w:fill="F8F8F8" w:val="clear"/>
+        <w:shd w:val="clear" w:fill="F8F8F8"/>
         <w:rPr>
           <w:b w:val="false"/>
           <w:i w:val="false"/>
@@ -19289,7 +19289,7 @@
     <w:p>
       <w:pPr>
         <w:pStyle w:val="Normal"/>
-        <w:shd w:fill="F8F8F8" w:val="clear"/>
+        <w:shd w:val="clear" w:fill="F8F8F8"/>
         <w:ind w:hanging="0" w:start="0" w:end="0"/>
         <w:rPr>
           <w:lang w:val="ru-RU"/>
@@ -19419,7 +19419,7 @@
     <w:p>
       <w:pPr>
         <w:pStyle w:val="Normal"/>
-        <w:shd w:fill="F8F8F8" w:val="clear"/>
+        <w:shd w:val="clear" w:fill="F8F8F8"/>
         <w:ind w:hanging="0" w:start="0" w:end="0"/>
         <w:rPr>
           <w:lang w:val="ru-RU"/>
@@ -19609,7 +19609,7 @@
     <w:p>
       <w:pPr>
         <w:pStyle w:val="Normal"/>
-        <w:shd w:fill="F8F8F8" w:val="clear"/>
+        <w:shd w:val="clear" w:fill="F8F8F8"/>
         <w:rPr>
           <w:b w:val="false"/>
           <w:i w:val="false"/>
@@ -19636,7 +19636,7 @@
     <w:p>
       <w:pPr>
         <w:pStyle w:val="Normal"/>
-        <w:shd w:fill="F8F8F8" w:val="clear"/>
+        <w:shd w:val="clear" w:fill="F8F8F8"/>
         <w:ind w:hanging="0" w:start="0" w:end="0"/>
         <w:rPr>
           <w:lang w:val="ru-RU"/>
@@ -19862,7 +19862,7 @@
     <w:p>
       <w:pPr>
         <w:pStyle w:val="Normal"/>
-        <w:shd w:fill="F8F8F8" w:val="clear"/>
+        <w:shd w:val="clear" w:fill="F8F8F8"/>
         <w:ind w:hanging="0" w:start="0" w:end="0"/>
         <w:rPr>
           <w:lang w:val="ru-RU"/>
@@ -20088,7 +20088,7 @@
     <w:p>
       <w:pPr>
         <w:pStyle w:val="Normal"/>
-        <w:shd w:fill="F8F8F8" w:val="clear"/>
+        <w:shd w:val="clear" w:fill="F8F8F8"/>
         <w:rPr>
           <w:b w:val="false"/>
           <w:i w:val="false"/>
@@ -20115,7 +20115,7 @@
     <w:p>
       <w:pPr>
         <w:pStyle w:val="Normal"/>
-        <w:shd w:fill="F8F8F8" w:val="clear"/>
+        <w:shd w:val="clear" w:fill="F8F8F8"/>
         <w:ind w:hanging="0" w:start="0" w:end="0"/>
         <w:rPr>
           <w:lang w:val="ru-RU"/>
@@ -20317,7 +20317,7 @@
     <w:p>
       <w:pPr>
         <w:pStyle w:val="Normal"/>
-        <w:shd w:fill="F8F8F8" w:val="clear"/>
+        <w:shd w:val="clear" w:fill="F8F8F8"/>
         <w:ind w:hanging="0" w:start="0" w:end="0"/>
         <w:rPr>
           <w:lang w:val="ru-RU"/>
@@ -20400,7 +20400,7 @@
         <mc:AlternateContent>
           <mc:Choice Requires="wps">
             <w:drawing>
-              <wp:anchor behindDoc="0" distT="0" distB="0" distL="0" distR="0" simplePos="0" locked="0" layoutInCell="0" allowOverlap="1" relativeHeight="26">
+              <wp:anchor behindDoc="0" distT="635" distB="0" distL="0" distR="0" simplePos="0" locked="0" layoutInCell="0" allowOverlap="1" relativeHeight="15">
                 <wp:simplePos x="0" y="0"/>
                 <wp:positionH relativeFrom="column">
                   <wp:posOffset>0</wp:posOffset>
@@ -20698,7 +20698,7 @@
         <w:pStyle w:val="Heading2"/>
         <w:numPr>
           <w:ilvl w:val="0"/>
-          <w:numId w:val="2"/>
+          <w:numId w:val="1"/>
         </w:numPr>
         <w:ind w:hanging="0" w:start="0"/>
         <w:rPr>
@@ -20716,7 +20716,7 @@
         <w:pStyle w:val="Heading2"/>
         <w:numPr>
           <w:ilvl w:val="0"/>
-          <w:numId w:val="2"/>
+          <w:numId w:val="1"/>
         </w:numPr>
         <w:ind w:hanging="0" w:start="0"/>
         <w:rPr>
@@ -21061,7 +21061,7 @@
     <w:p>
       <w:pPr>
         <w:pStyle w:val="Normal"/>
-        <w:shd w:fill="F8F8F8" w:val="clear"/>
+        <w:shd w:val="clear" w:fill="F8F8F8"/>
         <w:spacing w:before="0" w:after="0"/>
         <w:ind w:hanging="0" w:start="0"/>
         <w:jc w:val="both"/>
@@ -21238,7 +21238,7 @@
     <w:p>
       <w:pPr>
         <w:pStyle w:val="Normal"/>
-        <w:shd w:fill="F8F8F8" w:val="clear"/>
+        <w:shd w:val="clear" w:fill="F8F8F8"/>
         <w:ind w:hanging="0" w:start="0" w:end="0"/>
         <w:rPr>
           <w:lang w:val="ru-RU"/>
@@ -21347,7 +21347,7 @@
     <w:p>
       <w:pPr>
         <w:pStyle w:val="Normal"/>
-        <w:shd w:fill="F8F8F8" w:val="clear"/>
+        <w:shd w:val="clear" w:fill="F8F8F8"/>
         <w:rPr>
           <w:b w:val="false"/>
           <w:i w:val="false"/>
@@ -21372,7 +21372,7 @@
     <w:p>
       <w:pPr>
         <w:pStyle w:val="Normal"/>
-        <w:shd w:fill="F8F8F8" w:val="clear"/>
+        <w:shd w:val="clear" w:fill="F8F8F8"/>
         <w:ind w:hanging="0" w:start="0" w:end="0"/>
         <w:rPr>
           <w:lang w:val="ru-RU"/>
@@ -21624,7 +21624,7 @@
     <w:p>
       <w:pPr>
         <w:pStyle w:val="Normal"/>
-        <w:shd w:fill="F8F8F8" w:val="clear"/>
+        <w:shd w:val="clear" w:fill="F8F8F8"/>
         <w:ind w:hanging="0" w:start="0" w:end="0"/>
         <w:rPr>
           <w:lang w:val="ru-RU"/>
@@ -21789,7 +21789,7 @@
     <w:p>
       <w:pPr>
         <w:pStyle w:val="Normal"/>
-        <w:shd w:fill="F8F8F8" w:val="clear"/>
+        <w:shd w:val="clear" w:fill="F8F8F8"/>
         <w:ind w:hanging="0" w:start="0" w:end="0"/>
         <w:rPr>
           <w:lang w:val="ru-RU"/>
@@ -22031,7 +22031,7 @@
     <w:p>
       <w:pPr>
         <w:pStyle w:val="Normal"/>
-        <w:shd w:fill="F8F8F8" w:val="clear"/>
+        <w:shd w:val="clear" w:fill="F8F8F8"/>
         <w:ind w:hanging="0" w:start="0" w:end="0"/>
         <w:rPr>
           <w:lang w:val="ru-RU"/>
@@ -22240,7 +22240,7 @@
     <w:p>
       <w:pPr>
         <w:pStyle w:val="Normal"/>
-        <w:shd w:fill="F8F8F8" w:val="clear"/>
+        <w:shd w:val="clear" w:fill="F8F8F8"/>
         <w:ind w:hanging="0" w:start="0" w:end="0"/>
         <w:rPr>
           <w:lang w:val="ru-RU"/>
@@ -22405,7 +22405,7 @@
     <w:p>
       <w:pPr>
         <w:pStyle w:val="Normal"/>
-        <w:shd w:fill="F8F8F8" w:val="clear"/>
+        <w:shd w:val="clear" w:fill="F8F8F8"/>
         <w:ind w:hanging="0" w:start="0" w:end="0"/>
         <w:rPr>
           <w:lang w:val="ru-RU"/>
@@ -22427,7 +22427,7 @@
     <w:p>
       <w:pPr>
         <w:pStyle w:val="Normal"/>
-        <w:shd w:fill="F8F8F8" w:val="clear"/>
+        <w:shd w:val="clear" w:fill="F8F8F8"/>
         <w:ind w:hanging="0" w:start="0" w:end="0"/>
         <w:rPr>
           <w:lang w:val="ru-RU"/>
@@ -22481,7 +22481,7 @@
     <w:p>
       <w:pPr>
         <w:pStyle w:val="Normal"/>
-        <w:shd w:fill="F8F8F8" w:val="clear"/>
+        <w:shd w:val="clear" w:fill="F8F8F8"/>
         <w:spacing w:before="0" w:after="0"/>
         <w:ind w:hanging="0" w:start="0"/>
         <w:jc w:val="both"/>
@@ -22537,13 +22537,13 @@
         </w:rPr>
       </w:pPr>
       <w:r>
-        <w:rPr/>
-      </w:r>
-      <w:r>
+        <w:rPr>
+          <w:lang w:val="ru-RU"/>
+        </w:rPr>
         <mc:AlternateContent>
           <mc:Choice Requires="wps">
             <w:drawing>
-              <wp:anchor behindDoc="0" distT="0" distB="0" distL="0" distR="0" simplePos="0" locked="0" layoutInCell="0" allowOverlap="1" relativeHeight="37">
+              <wp:anchor behindDoc="0" distT="0" distB="0" distL="0" distR="0" simplePos="0" locked="0" layoutInCell="0" allowOverlap="1" relativeHeight="24">
                 <wp:simplePos x="0" y="0"/>
                 <wp:positionH relativeFrom="column">
                   <wp:posOffset>2963545</wp:posOffset>
@@ -22558,17 +22558,28 @@
                 <a:graphic xmlns:a="http://schemas.openxmlformats.org/drawingml/2006/main">
                   <a:graphicData uri="http://schemas.microsoft.com/office/word/2010/wordprocessingShape">
                     <wps:wsp>
-                      <wps:cNvSpPr txBox="1"/>
+                      <wps:cNvSpPr/>
                       <wps:spPr>
                         <a:xfrm>
                           <a:off x="0" y="0"/>
-                          <a:ext cx="2976245" cy="2004060"/>
+                          <a:ext cx="2976120" cy="2004120"/>
                         </a:xfrm>
-                        <a:prstGeom prst="rect"/>
+                        <a:prstGeom prst="rect">
+                          <a:avLst/>
+                        </a:prstGeom>
                         <a:solidFill>
-                          <a:srgbClr val="FFFFFF"/>
+                          <a:srgbClr val="ffffff"/>
                         </a:solidFill>
+                        <a:ln w="0">
+                          <a:noFill/>
+                        </a:ln>
                       </wps:spPr>
+                      <wps:style>
+                        <a:lnRef idx="0"/>
+                        <a:fillRef idx="0"/>
+                        <a:effectRef idx="0"/>
+                        <a:fontRef idx="minor"/>
+                      </wps:style>
                       <wps:txbx>
                         <w:txbxContent>
                           <w:p>
@@ -22583,15 +22594,12 @@
                               </w:rPr>
                             </w:pPr>
                             <w:r>
-                              <w:rPr>
-                                <w:i w:val="false"/>
-                                <w:iCs w:val="false"/>
-                              </w:rPr>
+                              <w:rPr/>
                               <w:drawing>
                                 <wp:inline distT="0" distB="0" distL="0" distR="0">
                                   <wp:extent cx="2976245" cy="1676400"/>
                                   <wp:effectExtent l="0" t="0" r="0" b="0"/>
-                                  <wp:docPr id="16" name="Изображение18" descr="" title=""/>
+                                  <wp:docPr id="17" name="Изображение18" descr="" title=""/>
                                   <wp:cNvGraphicFramePr>
                                     <a:graphicFrameLocks xmlns:a="http://schemas.openxmlformats.org/drawingml/2006/main" noChangeAspect="1"/>
                                   </wp:cNvGraphicFramePr>
@@ -22599,7 +22607,7 @@
                                     <a:graphicData uri="http://schemas.openxmlformats.org/drawingml/2006/picture">
                                       <pic:pic xmlns:pic="http://schemas.openxmlformats.org/drawingml/2006/picture">
                                         <pic:nvPicPr>
-                                          <pic:cNvPr id="16" name="Изображение18" descr="" title=""/>
+                                          <pic:cNvPr id="17" name="Изображение18" descr="" title=""/>
                                           <pic:cNvPicPr>
                                             <a:picLocks noChangeAspect="1" noChangeArrowheads="1"/>
                                           </pic:cNvPicPr>
@@ -22624,6 +22632,12 @@
                                   </a:graphic>
                                 </wp:inline>
                               </w:drawing>
+                            </w:r>
+                            <w:r>
+                              <w:rPr>
+                                <w:i w:val="false"/>
+                                <w:iCs w:val="false"/>
+                              </w:rPr>
                               <w:t xml:space="preserve">Рисунок </w:t>
                             </w:r>
                             <w:r>
@@ -22671,7 +22685,7 @@
                           </w:p>
                         </w:txbxContent>
                       </wps:txbx>
-                      <wps:bodyPr anchor="t" lIns="0" tIns="0" rIns="0" bIns="0">
+                      <wps:bodyPr lIns="0" rIns="0" tIns="0" bIns="0" anchor="t">
                         <a:noAutofit/>
                       </wps:bodyPr>
                     </wps:wsp>
@@ -22682,8 +22696,10 @@
           </mc:Choice>
           <mc:Fallback>
             <w:pict>
-              <v:rect style="position:absolute;rotation:-0;width:234.35pt;height:157.8pt;mso-wrap-distance-left:0pt;mso-wrap-distance-right:0pt;mso-wrap-distance-top:0pt;mso-wrap-distance-bottom:0pt;margin-top:163.65pt;mso-position-vertical-relative:text;margin-left:233.35pt;mso-position-horizontal-relative:text">
-                <v:textbox inset="0in,0in,0in,0in">
+              <v:rect id="shape_0" ID="Врезка24" path="m0,0l-2147483645,0l-2147483645,-2147483646l0,-2147483646xe" fillcolor="white" stroked="f" o:allowincell="f" style="position:absolute;margin-left:233.35pt;margin-top:163.65pt;width:234.3pt;height:157.75pt;mso-wrap-style:square;v-text-anchor:top">
+                <v:fill o:detectmouseclick="t" type="solid" color2="black"/>
+                <v:stroke color="#3465a4" joinstyle="round" endcap="flat"/>
+                <v:textbox>
                   <w:txbxContent>
                     <w:p>
                       <w:pPr>
@@ -22697,15 +22713,12 @@
                         </w:rPr>
                       </w:pPr>
                       <w:r>
-                        <w:rPr>
-                          <w:i w:val="false"/>
-                          <w:iCs w:val="false"/>
-                        </w:rPr>
+                        <w:rPr/>
                         <w:drawing>
                           <wp:inline distT="0" distB="0" distL="0" distR="0">
                             <wp:extent cx="2976245" cy="1676400"/>
                             <wp:effectExtent l="0" t="0" r="0" b="0"/>
-                            <wp:docPr id="17" name="Изображение18" descr="" title=""/>
+                            <wp:docPr id="18" name="Изображение18" descr="" title=""/>
                             <wp:cNvGraphicFramePr>
                               <a:graphicFrameLocks xmlns:a="http://schemas.openxmlformats.org/drawingml/2006/main" noChangeAspect="1"/>
                             </wp:cNvGraphicFramePr>
@@ -22713,7 +22726,7 @@
                               <a:graphicData uri="http://schemas.openxmlformats.org/drawingml/2006/picture">
                                 <pic:pic xmlns:pic="http://schemas.openxmlformats.org/drawingml/2006/picture">
                                   <pic:nvPicPr>
-                                    <pic:cNvPr id="17" name="Изображение18" descr="" title=""/>
+                                    <pic:cNvPr id="18" name="Изображение18" descr="" title=""/>
                                     <pic:cNvPicPr>
                                       <a:picLocks noChangeAspect="1" noChangeArrowheads="1"/>
                                     </pic:cNvPicPr>
@@ -22738,6 +22751,12 @@
                             </a:graphic>
                           </wp:inline>
                         </w:drawing>
+                      </w:r>
+                      <w:r>
+                        <w:rPr>
+                          <w:i w:val="false"/>
+                          <w:iCs w:val="false"/>
+                        </w:rPr>
                         <w:t xml:space="preserve">Рисунок </w:t>
                       </w:r>
                       <w:r>
@@ -22790,12 +22809,10 @@
             </w:pict>
           </mc:Fallback>
         </mc:AlternateContent>
-      </w:r>
-      <w:r>
         <mc:AlternateContent>
           <mc:Choice Requires="wps">
             <w:drawing>
-              <wp:anchor behindDoc="0" distT="0" distB="0" distL="0" distR="0" simplePos="0" locked="0" layoutInCell="0" allowOverlap="1" relativeHeight="83">
+              <wp:anchor behindDoc="0" distT="0" distB="0" distL="0" distR="0" simplePos="0" locked="0" layoutInCell="0" allowOverlap="1" relativeHeight="47">
                 <wp:simplePos x="0" y="0"/>
                 <wp:positionH relativeFrom="column">
                   <wp:posOffset>0</wp:posOffset>
@@ -22806,21 +22823,32 @@
                 <wp:extent cx="2891155" cy="2026920"/>
                 <wp:effectExtent l="0" t="0" r="0" b="0"/>
                 <wp:wrapTopAndBottom/>
-                <wp:docPr id="18" name="Врезка23"/>
+                <wp:docPr id="16" name="Врезка23"/>
                 <a:graphic xmlns:a="http://schemas.openxmlformats.org/drawingml/2006/main">
                   <a:graphicData uri="http://schemas.microsoft.com/office/word/2010/wordprocessingShape">
                     <wps:wsp>
-                      <wps:cNvSpPr txBox="1"/>
+                      <wps:cNvSpPr/>
                       <wps:spPr>
                         <a:xfrm>
                           <a:off x="0" y="0"/>
-                          <a:ext cx="2891155" cy="2026920"/>
+                          <a:ext cx="2891160" cy="2026800"/>
                         </a:xfrm>
-                        <a:prstGeom prst="rect"/>
+                        <a:prstGeom prst="rect">
+                          <a:avLst/>
+                        </a:prstGeom>
                         <a:solidFill>
-                          <a:srgbClr val="FFFFFF"/>
+                          <a:srgbClr val="ffffff"/>
                         </a:solidFill>
+                        <a:ln w="0">
+                          <a:noFill/>
+                        </a:ln>
                       </wps:spPr>
+                      <wps:style>
+                        <a:lnRef idx="0"/>
+                        <a:fillRef idx="0"/>
+                        <a:effectRef idx="0"/>
+                        <a:fontRef idx="minor"/>
+                      </wps:style>
                       <wps:txbx>
                         <w:txbxContent>
                           <w:p>
@@ -22835,15 +22863,12 @@
                               </w:rPr>
                             </w:pPr>
                             <w:r>
-                              <w:rPr>
-                                <w:i w:val="false"/>
-                                <w:iCs w:val="false"/>
-                              </w:rPr>
+                              <w:rPr/>
                               <w:drawing>
                                 <wp:inline distT="0" distB="0" distL="0" distR="0">
                                   <wp:extent cx="2964180" cy="1670050"/>
                                   <wp:effectExtent l="0" t="0" r="0" b="0"/>
-                                  <wp:docPr id="19" name="Изображение17" descr="" title=""/>
+                                  <wp:docPr id="18" name="Изображение17" descr="" title=""/>
                                   <wp:cNvGraphicFramePr>
                                     <a:graphicFrameLocks xmlns:a="http://schemas.openxmlformats.org/drawingml/2006/main" noChangeAspect="1"/>
                                   </wp:cNvGraphicFramePr>
@@ -22851,7 +22876,7 @@
                                     <a:graphicData uri="http://schemas.openxmlformats.org/drawingml/2006/picture">
                                       <pic:pic xmlns:pic="http://schemas.openxmlformats.org/drawingml/2006/picture">
                                         <pic:nvPicPr>
-                                          <pic:cNvPr id="19" name="Изображение17" descr="" title=""/>
+                                          <pic:cNvPr id="18" name="Изображение17" descr="" title=""/>
                                           <pic:cNvPicPr>
                                             <a:picLocks noChangeAspect="1" noChangeArrowheads="1"/>
                                           </pic:cNvPicPr>
@@ -22876,6 +22901,12 @@
                                   </a:graphic>
                                 </wp:inline>
                               </w:drawing>
+                            </w:r>
+                            <w:r>
+                              <w:rPr>
+                                <w:i w:val="false"/>
+                                <w:iCs w:val="false"/>
+                              </w:rPr>
                               <w:t xml:space="preserve">Рисунок </w:t>
                             </w:r>
                             <w:r>
@@ -22923,7 +22954,7 @@
                           </w:p>
                         </w:txbxContent>
                       </wps:txbx>
-                      <wps:bodyPr anchor="t" lIns="0" tIns="0" rIns="0" bIns="0">
+                      <wps:bodyPr lIns="0" rIns="0" tIns="0" bIns="0" anchor="t">
                         <a:noAutofit/>
                       </wps:bodyPr>
                     </wps:wsp>
@@ -22934,8 +22965,10 @@
           </mc:Choice>
           <mc:Fallback>
             <w:pict>
-              <v:rect style="position:absolute;rotation:-0;width:227.65pt;height:159.6pt;mso-wrap-distance-left:0pt;mso-wrap-distance-right:0pt;mso-wrap-distance-top:0pt;mso-wrap-distance-bottom:0pt;margin-top:161.85pt;mso-position-vertical-relative:text;margin-left:0pt;mso-position-horizontal-relative:text">
-                <v:textbox inset="0in,0in,0in,0in">
+              <v:rect id="shape_0" ID="Врезка23" path="m0,0l-2147483645,0l-2147483645,-2147483646l0,-2147483646xe" fillcolor="white" stroked="f" o:allowincell="f" style="position:absolute;margin-left:0pt;margin-top:161.85pt;width:227.6pt;height:159.55pt;mso-wrap-style:square;v-text-anchor:top">
+                <v:fill o:detectmouseclick="t" type="solid" color2="black"/>
+                <v:stroke color="#3465a4" joinstyle="round" endcap="flat"/>
+                <v:textbox>
                   <w:txbxContent>
                     <w:p>
                       <w:pPr>
@@ -22949,15 +22982,12 @@
                         </w:rPr>
                       </w:pPr>
                       <w:r>
-                        <w:rPr>
-                          <w:i w:val="false"/>
-                          <w:iCs w:val="false"/>
-                        </w:rPr>
+                        <w:rPr/>
                         <w:drawing>
                           <wp:inline distT="0" distB="0" distL="0" distR="0">
                             <wp:extent cx="2964180" cy="1670050"/>
                             <wp:effectExtent l="0" t="0" r="0" b="0"/>
-                            <wp:docPr id="20" name="Изображение17" descr="" title=""/>
+                            <wp:docPr id="19" name="Изображение17" descr="" title=""/>
                             <wp:cNvGraphicFramePr>
                               <a:graphicFrameLocks xmlns:a="http://schemas.openxmlformats.org/drawingml/2006/main" noChangeAspect="1"/>
                             </wp:cNvGraphicFramePr>
@@ -22965,7 +22995,7 @@
                               <a:graphicData uri="http://schemas.openxmlformats.org/drawingml/2006/picture">
                                 <pic:pic xmlns:pic="http://schemas.openxmlformats.org/drawingml/2006/picture">
                                   <pic:nvPicPr>
-                                    <pic:cNvPr id="20" name="Изображение17" descr="" title=""/>
+                                    <pic:cNvPr id="19" name="Изображение17" descr="" title=""/>
                                     <pic:cNvPicPr>
                                       <a:picLocks noChangeAspect="1" noChangeArrowheads="1"/>
                                     </pic:cNvPicPr>
@@ -22990,6 +23020,12 @@
                             </a:graphic>
                           </wp:inline>
                         </w:drawing>
+                      </w:r>
+                      <w:r>
+                        <w:rPr>
+                          <w:i w:val="false"/>
+                          <w:iCs w:val="false"/>
+                        </w:rPr>
                         <w:t xml:space="preserve">Рисунок </w:t>
                       </w:r>
                       <w:r>
@@ -23042,12 +23078,10 @@
             </w:pict>
           </mc:Fallback>
         </mc:AlternateContent>
-      </w:r>
-      <w:r>
         <mc:AlternateContent>
           <mc:Choice Requires="wps">
             <w:drawing>
-              <wp:anchor behindDoc="0" distT="0" distB="0" distL="0" distR="0" simplePos="0" locked="0" layoutInCell="0" allowOverlap="1" relativeHeight="85">
+              <wp:anchor behindDoc="0" distT="0" distB="0" distL="0" distR="0" simplePos="0" locked="0" layoutInCell="0" allowOverlap="1" relativeHeight="50">
                 <wp:simplePos x="0" y="0"/>
                 <wp:positionH relativeFrom="column">
                   <wp:posOffset>2961640</wp:posOffset>
@@ -23058,21 +23092,32 @@
                 <wp:extent cx="2976245" cy="2004060"/>
                 <wp:effectExtent l="0" t="0" r="0" b="0"/>
                 <wp:wrapTopAndBottom/>
-                <wp:docPr id="21" name="Врезка16"/>
+                <wp:docPr id="17" name="Врезка16"/>
                 <a:graphic xmlns:a="http://schemas.openxmlformats.org/drawingml/2006/main">
                   <a:graphicData uri="http://schemas.microsoft.com/office/word/2010/wordprocessingShape">
                     <wps:wsp>
-                      <wps:cNvSpPr txBox="1"/>
+                      <wps:cNvSpPr/>
                       <wps:spPr>
                         <a:xfrm>
                           <a:off x="0" y="0"/>
-                          <a:ext cx="2976245" cy="2004060"/>
+                          <a:ext cx="2976120" cy="2004120"/>
                         </a:xfrm>
-                        <a:prstGeom prst="rect"/>
+                        <a:prstGeom prst="rect">
+                          <a:avLst/>
+                        </a:prstGeom>
                         <a:solidFill>
-                          <a:srgbClr val="FFFFFF"/>
+                          <a:srgbClr val="ffffff"/>
                         </a:solidFill>
+                        <a:ln w="0">
+                          <a:noFill/>
+                        </a:ln>
                       </wps:spPr>
+                      <wps:style>
+                        <a:lnRef idx="0"/>
+                        <a:fillRef idx="0"/>
+                        <a:effectRef idx="0"/>
+                        <a:fontRef idx="minor"/>
+                      </wps:style>
                       <wps:txbx>
                         <w:txbxContent>
                           <w:p>
@@ -23087,15 +23132,12 @@
                               </w:rPr>
                             </w:pPr>
                             <w:r>
-                              <w:rPr>
-                                <w:i w:val="false"/>
-                                <w:iCs w:val="false"/>
-                              </w:rPr>
+                              <w:rPr/>
                               <w:drawing>
                                 <wp:inline distT="0" distB="0" distL="0" distR="0">
                                   <wp:extent cx="2976245" cy="1676400"/>
                                   <wp:effectExtent l="0" t="0" r="0" b="0"/>
-                                  <wp:docPr id="22" name="Изображение16" descr="" title=""/>
+                                  <wp:docPr id="19" name="Изображение16" descr="" title=""/>
                                   <wp:cNvGraphicFramePr>
                                     <a:graphicFrameLocks xmlns:a="http://schemas.openxmlformats.org/drawingml/2006/main" noChangeAspect="1"/>
                                   </wp:cNvGraphicFramePr>
@@ -23103,7 +23145,7 @@
                                     <a:graphicData uri="http://schemas.openxmlformats.org/drawingml/2006/picture">
                                       <pic:pic xmlns:pic="http://schemas.openxmlformats.org/drawingml/2006/picture">
                                         <pic:nvPicPr>
-                                          <pic:cNvPr id="22" name="Изображение16" descr="" title=""/>
+                                          <pic:cNvPr id="19" name="Изображение16" descr="" title=""/>
                                           <pic:cNvPicPr>
                                             <a:picLocks noChangeAspect="1" noChangeArrowheads="1"/>
                                           </pic:cNvPicPr>
@@ -23128,6 +23170,12 @@
                                   </a:graphic>
                                 </wp:inline>
                               </w:drawing>
+                            </w:r>
+                            <w:r>
+                              <w:rPr>
+                                <w:i w:val="false"/>
+                                <w:iCs w:val="false"/>
+                              </w:rPr>
                               <w:t xml:space="preserve">Рисунок </w:t>
                             </w:r>
                             <w:r>
@@ -23175,7 +23223,7 @@
                           </w:p>
                         </w:txbxContent>
                       </wps:txbx>
-                      <wps:bodyPr anchor="t" lIns="0" tIns="0" rIns="0" bIns="0">
+                      <wps:bodyPr lIns="0" rIns="0" tIns="0" bIns="0" anchor="t">
                         <a:noAutofit/>
                       </wps:bodyPr>
                     </wps:wsp>
@@ -23186,8 +23234,10 @@
           </mc:Choice>
           <mc:Fallback>
             <w:pict>
-              <v:rect style="position:absolute;rotation:-0;width:234.35pt;height:157.8pt;mso-wrap-distance-left:0pt;mso-wrap-distance-right:0pt;mso-wrap-distance-top:0pt;mso-wrap-distance-bottom:0pt;margin-top:-1.35pt;mso-position-vertical-relative:text;margin-left:233.2pt;mso-position-horizontal-relative:text">
-                <v:textbox inset="0in,0in,0in,0in">
+              <v:rect id="shape_0" ID="Врезка16" path="m0,0l-2147483645,0l-2147483645,-2147483646l0,-2147483646xe" fillcolor="white" stroked="f" o:allowincell="f" style="position:absolute;margin-left:233.2pt;margin-top:-1.35pt;width:234.3pt;height:157.75pt;mso-wrap-style:square;v-text-anchor:top">
+                <v:fill o:detectmouseclick="t" type="solid" color2="black"/>
+                <v:stroke color="#3465a4" joinstyle="round" endcap="flat"/>
+                <v:textbox>
                   <w:txbxContent>
                     <w:p>
                       <w:pPr>
@@ -23201,15 +23251,12 @@
                         </w:rPr>
                       </w:pPr>
                       <w:r>
-                        <w:rPr>
-                          <w:i w:val="false"/>
-                          <w:iCs w:val="false"/>
-                        </w:rPr>
+                        <w:rPr/>
                         <w:drawing>
                           <wp:inline distT="0" distB="0" distL="0" distR="0">
                             <wp:extent cx="2976245" cy="1676400"/>
                             <wp:effectExtent l="0" t="0" r="0" b="0"/>
-                            <wp:docPr id="23" name="Изображение16" descr="" title=""/>
+                            <wp:docPr id="20" name="Изображение16" descr="" title=""/>
                             <wp:cNvGraphicFramePr>
                               <a:graphicFrameLocks xmlns:a="http://schemas.openxmlformats.org/drawingml/2006/main" noChangeAspect="1"/>
                             </wp:cNvGraphicFramePr>
@@ -23217,7 +23264,7 @@
                               <a:graphicData uri="http://schemas.openxmlformats.org/drawingml/2006/picture">
                                 <pic:pic xmlns:pic="http://schemas.openxmlformats.org/drawingml/2006/picture">
                                   <pic:nvPicPr>
-                                    <pic:cNvPr id="23" name="Изображение16" descr="" title=""/>
+                                    <pic:cNvPr id="20" name="Изображение16" descr="" title=""/>
                                     <pic:cNvPicPr>
                                       <a:picLocks noChangeAspect="1" noChangeArrowheads="1"/>
                                     </pic:cNvPicPr>
@@ -23242,6 +23289,12 @@
                             </a:graphic>
                           </wp:inline>
                         </w:drawing>
+                      </w:r>
+                      <w:r>
+                        <w:rPr>
+                          <w:i w:val="false"/>
+                          <w:iCs w:val="false"/>
+                        </w:rPr>
                         <w:t xml:space="preserve">Рисунок </w:t>
                       </w:r>
                       <w:r>
@@ -23294,12 +23347,10 @@
             </w:pict>
           </mc:Fallback>
         </mc:AlternateContent>
-      </w:r>
-      <w:r>
         <mc:AlternateContent>
           <mc:Choice Requires="wps">
             <w:drawing>
-              <wp:anchor behindDoc="0" distT="0" distB="0" distL="0" distR="0" simplePos="0" locked="0" layoutInCell="0" allowOverlap="1" relativeHeight="87">
+              <wp:anchor behindDoc="0" distT="0" distB="0" distL="0" distR="0" simplePos="0" locked="0" layoutInCell="0" allowOverlap="1" relativeHeight="53">
                 <wp:simplePos x="0" y="0"/>
                 <wp:positionH relativeFrom="column">
                   <wp:posOffset>-62230</wp:posOffset>
@@ -23310,21 +23361,32 @@
                 <wp:extent cx="2950845" cy="2019300"/>
                 <wp:effectExtent l="0" t="0" r="0" b="0"/>
                 <wp:wrapTopAndBottom/>
-                <wp:docPr id="24" name="Врезка15"/>
+                <wp:docPr id="18" name="Врезка15"/>
                 <a:graphic xmlns:a="http://schemas.openxmlformats.org/drawingml/2006/main">
                   <a:graphicData uri="http://schemas.microsoft.com/office/word/2010/wordprocessingShape">
                     <wps:wsp>
-                      <wps:cNvSpPr txBox="1"/>
+                      <wps:cNvSpPr/>
                       <wps:spPr>
                         <a:xfrm>
                           <a:off x="0" y="0"/>
-                          <a:ext cx="2950845" cy="2019300"/>
+                          <a:ext cx="2950920" cy="2019240"/>
                         </a:xfrm>
-                        <a:prstGeom prst="rect"/>
+                        <a:prstGeom prst="rect">
+                          <a:avLst/>
+                        </a:prstGeom>
                         <a:solidFill>
-                          <a:srgbClr val="FFFFFF"/>
+                          <a:srgbClr val="ffffff"/>
                         </a:solidFill>
+                        <a:ln w="0">
+                          <a:noFill/>
+                        </a:ln>
                       </wps:spPr>
+                      <wps:style>
+                        <a:lnRef idx="0"/>
+                        <a:fillRef idx="0"/>
+                        <a:effectRef idx="0"/>
+                        <a:fontRef idx="minor"/>
+                      </wps:style>
                       <wps:txbx>
                         <w:txbxContent>
                           <w:p>
@@ -23339,15 +23401,12 @@
                               </w:rPr>
                             </w:pPr>
                             <w:r>
-                              <w:rPr>
-                                <w:i w:val="false"/>
-                                <w:iCs w:val="false"/>
-                              </w:rPr>
+                              <w:rPr/>
                               <w:drawing>
                                 <wp:inline distT="0" distB="0" distL="0" distR="0">
                                   <wp:extent cx="2950845" cy="1662430"/>
                                   <wp:effectExtent l="0" t="0" r="0" b="0"/>
-                                  <wp:docPr id="25" name="Изображение15" descr="" title=""/>
+                                  <wp:docPr id="20" name="Изображение15" descr="" title=""/>
                                   <wp:cNvGraphicFramePr>
                                     <a:graphicFrameLocks xmlns:a="http://schemas.openxmlformats.org/drawingml/2006/main" noChangeAspect="1"/>
                                   </wp:cNvGraphicFramePr>
@@ -23355,7 +23414,7 @@
                                     <a:graphicData uri="http://schemas.openxmlformats.org/drawingml/2006/picture">
                                       <pic:pic xmlns:pic="http://schemas.openxmlformats.org/drawingml/2006/picture">
                                         <pic:nvPicPr>
-                                          <pic:cNvPr id="25" name="Изображение15" descr="" title=""/>
+                                          <pic:cNvPr id="20" name="Изображение15" descr="" title=""/>
                                           <pic:cNvPicPr>
                                             <a:picLocks noChangeAspect="1" noChangeArrowheads="1"/>
                                           </pic:cNvPicPr>
@@ -23380,6 +23439,12 @@
                                   </a:graphic>
                                 </wp:inline>
                               </w:drawing>
+                            </w:r>
+                            <w:r>
+                              <w:rPr>
+                                <w:i w:val="false"/>
+                                <w:iCs w:val="false"/>
+                              </w:rPr>
                               <w:t xml:space="preserve">Рисунок </w:t>
                             </w:r>
                             <w:r>
@@ -23427,7 +23492,7 @@
                           </w:p>
                         </w:txbxContent>
                       </wps:txbx>
-                      <wps:bodyPr anchor="t" lIns="0" tIns="0" rIns="0" bIns="0">
+                      <wps:bodyPr lIns="0" rIns="0" tIns="0" bIns="0" anchor="t">
                         <a:noAutofit/>
                       </wps:bodyPr>
                     </wps:wsp>
@@ -23438,8 +23503,10 @@
           </mc:Choice>
           <mc:Fallback>
             <w:pict>
-              <v:rect style="position:absolute;rotation:-0;width:232.35pt;height:159pt;mso-wrap-distance-left:0pt;mso-wrap-distance-right:0pt;mso-wrap-distance-top:0pt;mso-wrap-distance-bottom:0pt;margin-top:-2.85pt;mso-position-vertical-relative:text;margin-left:-4.9pt;mso-position-horizontal-relative:text">
-                <v:textbox inset="0in,0in,0in,0in">
+              <v:rect id="shape_0" ID="Врезка15" path="m0,0l-2147483645,0l-2147483645,-2147483646l0,-2147483646xe" fillcolor="white" stroked="f" o:allowincell="f" style="position:absolute;margin-left:-4.9pt;margin-top:-2.85pt;width:232.3pt;height:158.95pt;mso-wrap-style:square;v-text-anchor:top">
+                <v:fill o:detectmouseclick="t" type="solid" color2="black"/>
+                <v:stroke color="#3465a4" joinstyle="round" endcap="flat"/>
+                <v:textbox>
                   <w:txbxContent>
                     <w:p>
                       <w:pPr>
@@ -23453,15 +23520,12 @@
                         </w:rPr>
                       </w:pPr>
                       <w:r>
-                        <w:rPr>
-                          <w:i w:val="false"/>
-                          <w:iCs w:val="false"/>
-                        </w:rPr>
+                        <w:rPr/>
                         <w:drawing>
                           <wp:inline distT="0" distB="0" distL="0" distR="0">
                             <wp:extent cx="2950845" cy="1662430"/>
                             <wp:effectExtent l="0" t="0" r="0" b="0"/>
-                            <wp:docPr id="26" name="Изображение15" descr="" title=""/>
+                            <wp:docPr id="21" name="Изображение15" descr="" title=""/>
                             <wp:cNvGraphicFramePr>
                               <a:graphicFrameLocks xmlns:a="http://schemas.openxmlformats.org/drawingml/2006/main" noChangeAspect="1"/>
                             </wp:cNvGraphicFramePr>
@@ -23469,7 +23533,7 @@
                               <a:graphicData uri="http://schemas.openxmlformats.org/drawingml/2006/picture">
                                 <pic:pic xmlns:pic="http://schemas.openxmlformats.org/drawingml/2006/picture">
                                   <pic:nvPicPr>
-                                    <pic:cNvPr id="26" name="Изображение15" descr="" title=""/>
+                                    <pic:cNvPr id="21" name="Изображение15" descr="" title=""/>
                                     <pic:cNvPicPr>
                                       <a:picLocks noChangeAspect="1" noChangeArrowheads="1"/>
                                     </pic:cNvPicPr>
@@ -23494,6 +23558,12 @@
                             </a:graphic>
                           </wp:inline>
                         </w:drawing>
+                      </w:r>
+                      <w:r>
+                        <w:rPr>
+                          <w:i w:val="false"/>
+                          <w:iCs w:val="false"/>
+                        </w:rPr>
                         <w:t xml:space="preserve">Рисунок </w:t>
                       </w:r>
                       <w:r>
@@ -23566,7 +23636,7 @@
     <w:p>
       <w:pPr>
         <w:pStyle w:val="Normal"/>
-        <w:shd w:fill="F8F8F8" w:val="clear"/>
+        <w:shd w:val="clear" w:fill="F8F8F8"/>
         <w:spacing w:before="0" w:after="0"/>
         <w:ind w:hanging="0" w:start="0"/>
         <w:jc w:val="both"/>
@@ -23743,7 +23813,7 @@
     <w:p>
       <w:pPr>
         <w:pStyle w:val="Normal"/>
-        <w:shd w:fill="F8F8F8" w:val="clear"/>
+        <w:shd w:val="clear" w:fill="F8F8F8"/>
         <w:spacing w:before="0" w:after="0"/>
         <w:ind w:hanging="0" w:start="0"/>
         <w:jc w:val="both"/>
@@ -23766,7 +23836,7 @@
     <w:p>
       <w:pPr>
         <w:pStyle w:val="Normal"/>
-        <w:shd w:fill="F8F8F8" w:val="clear"/>
+        <w:shd w:val="clear" w:fill="F8F8F8"/>
         <w:ind w:hanging="0" w:start="0" w:end="0"/>
         <w:rPr>
           <w:lang w:val="ru-RU"/>
@@ -23864,7 +23934,7 @@
     <w:p>
       <w:pPr>
         <w:pStyle w:val="Normal"/>
-        <w:shd w:fill="F8F8F8" w:val="clear"/>
+        <w:shd w:val="clear" w:fill="F8F8F8"/>
         <w:rPr>
           <w:b w:val="false"/>
           <w:i/>
@@ -23889,7 +23959,7 @@
     <w:p>
       <w:pPr>
         <w:pStyle w:val="Normal"/>
-        <w:shd w:fill="F8F8F8" w:val="clear"/>
+        <w:shd w:val="clear" w:fill="F8F8F8"/>
         <w:ind w:hanging="0" w:start="0" w:end="0"/>
         <w:rPr>
           <w:lang w:val="ru-RU"/>
@@ -23998,7 +24068,7 @@
     <w:p>
       <w:pPr>
         <w:pStyle w:val="Normal"/>
-        <w:shd w:fill="F8F8F8" w:val="clear"/>
+        <w:shd w:val="clear" w:fill="F8F8F8"/>
         <w:ind w:hanging="0" w:start="0" w:end="0"/>
         <w:rPr>
           <w:lang w:val="ru-RU"/>
@@ -24250,7 +24320,7 @@
     <w:p>
       <w:pPr>
         <w:pStyle w:val="Normal"/>
-        <w:shd w:fill="F8F8F8" w:val="clear"/>
+        <w:shd w:val="clear" w:fill="F8F8F8"/>
         <w:ind w:hanging="0" w:start="0" w:end="0"/>
         <w:rPr>
           <w:lang w:val="ru-RU"/>
@@ -24272,7 +24342,7 @@
     <w:p>
       <w:pPr>
         <w:pStyle w:val="Normal"/>
-        <w:shd w:fill="F8F8F8" w:val="clear"/>
+        <w:shd w:val="clear" w:fill="F8F8F8"/>
         <w:ind w:hanging="0" w:start="0" w:end="0"/>
         <w:rPr>
           <w:lang w:val="ru-RU"/>
@@ -24437,7 +24507,7 @@
     <w:p>
       <w:pPr>
         <w:pStyle w:val="Normal"/>
-        <w:shd w:fill="F8F8F8" w:val="clear"/>
+        <w:shd w:val="clear" w:fill="F8F8F8"/>
         <w:ind w:hanging="0" w:start="0" w:end="0"/>
         <w:rPr>
           <w:lang w:val="ru-RU"/>
@@ -24679,7 +24749,7 @@
     <w:p>
       <w:pPr>
         <w:pStyle w:val="Normal"/>
-        <w:shd w:fill="F8F8F8" w:val="clear"/>
+        <w:shd w:val="clear" w:fill="F8F8F8"/>
         <w:ind w:hanging="0" w:start="0" w:end="0"/>
         <w:rPr>
           <w:lang w:val="ru-RU"/>
@@ -24888,7 +24958,7 @@
     <w:p>
       <w:pPr>
         <w:pStyle w:val="Normal"/>
-        <w:shd w:fill="F8F8F8" w:val="clear"/>
+        <w:shd w:val="clear" w:fill="F8F8F8"/>
         <w:ind w:hanging="0" w:start="0" w:end="0"/>
         <w:rPr>
           <w:lang w:val="ru-RU"/>
@@ -25053,7 +25123,7 @@
     <w:p>
       <w:pPr>
         <w:pStyle w:val="Normal"/>
-        <w:shd w:fill="F8F8F8" w:val="clear"/>
+        <w:shd w:val="clear" w:fill="F8F8F8"/>
         <w:ind w:hanging="0" w:start="0" w:end="0"/>
         <w:rPr>
           <w:lang w:val="ru-RU"/>
@@ -25075,7 +25145,7 @@
     <w:p>
       <w:pPr>
         <w:pStyle w:val="Normal"/>
-        <w:shd w:fill="F8F8F8" w:val="clear"/>
+        <w:shd w:val="clear" w:fill="F8F8F8"/>
         <w:ind w:hanging="0" w:start="0" w:end="0"/>
         <w:rPr>
           <w:lang w:val="ru-RU"/>
@@ -25184,7 +25254,7 @@
     <w:p>
       <w:pPr>
         <w:pStyle w:val="Normal"/>
-        <w:shd w:fill="F8F8F8" w:val="clear"/>
+        <w:shd w:val="clear" w:fill="F8F8F8"/>
         <w:ind w:hanging="0" w:start="0" w:end="0"/>
         <w:rPr>
           <w:lang w:val="ru-RU"/>
@@ -25272,21 +25342,7 @@
           <w:rFonts w:cs="Times New Roman"/>
           <w:lang w:val="ru-RU"/>
         </w:rPr>
-        <w:t>], а также при чере</w:t>
-      </w:r>
-      <w:r>
-        <w:rPr>
-          <w:rFonts w:cs="Times New Roman"/>
-          <w:lang w:val="ru-RU"/>
-        </w:rPr>
-        <w:t>с</w:t>
-      </w:r>
-      <w:r>
-        <w:rPr>
-          <w:rFonts w:cs="Times New Roman"/>
-          <w:lang w:val="ru-RU"/>
-        </w:rPr>
-        <w:t xml:space="preserve">чур больших n, программа прервётся, выдав ошибку. </w:t>
+        <w:t xml:space="preserve">], а также при чересчур больших n, программа прервётся, выдав ошибку. </w:t>
       </w:r>
     </w:p>
     <w:p>
@@ -25300,7 +25356,7 @@
         <mc:AlternateContent>
           <mc:Choice Requires="wps">
             <w:drawing>
-              <wp:anchor behindDoc="0" distT="0" distB="0" distL="0" distR="0" simplePos="0" locked="0" layoutInCell="0" allowOverlap="1" relativeHeight="92">
+              <wp:anchor behindDoc="0" distT="0" distB="0" distL="0" distR="0" simplePos="0" locked="0" layoutInCell="0" allowOverlap="1" relativeHeight="55">
                 <wp:simplePos x="0" y="0"/>
                 <wp:positionH relativeFrom="column">
                   <wp:align>center</wp:align>
@@ -25311,7 +25367,7 @@
                 <wp:extent cx="5939790" cy="3783330"/>
                 <wp:effectExtent l="0" t="0" r="0" b="0"/>
                 <wp:wrapSquare wrapText="largest"/>
-                <wp:docPr id="27" name="Врезка19"/>
+                <wp:docPr id="19" name="Врезка19"/>
                 <a:graphic xmlns:a="http://schemas.openxmlformats.org/drawingml/2006/main">
                   <a:graphicData uri="http://schemas.microsoft.com/office/word/2010/wordprocessingShape">
                     <wps:wsp>
@@ -25354,7 +25410,7 @@
                                 <wp:inline distT="0" distB="0" distL="0" distR="0">
                                   <wp:extent cx="5939790" cy="3342640"/>
                                   <wp:effectExtent l="0" t="0" r="0" b="0"/>
-                                  <wp:docPr id="29" name="Изображение19" descr="" title=""/>
+                                  <wp:docPr id="21" name="Изображение19" descr="" title=""/>
                                   <wp:cNvGraphicFramePr>
                                     <a:graphicFrameLocks xmlns:a="http://schemas.openxmlformats.org/drawingml/2006/main" noChangeAspect="1"/>
                                   </wp:cNvGraphicFramePr>
@@ -25362,7 +25418,7 @@
                                     <a:graphicData uri="http://schemas.openxmlformats.org/drawingml/2006/picture">
                                       <pic:pic xmlns:pic="http://schemas.openxmlformats.org/drawingml/2006/picture">
                                         <pic:nvPicPr>
-                                          <pic:cNvPr id="29" name="Изображение19" descr="" title=""/>
+                                          <pic:cNvPr id="21" name="Изображение19" descr="" title=""/>
                                           <pic:cNvPicPr>
                                             <a:picLocks noChangeAspect="1" noChangeArrowheads="1"/>
                                           </pic:cNvPicPr>
@@ -25490,7 +25546,7 @@
                           <wp:inline distT="0" distB="0" distL="0" distR="0">
                             <wp:extent cx="5939790" cy="3342640"/>
                             <wp:effectExtent l="0" t="0" r="0" b="0"/>
-                            <wp:docPr id="30" name="Изображение19" descr="" title=""/>
+                            <wp:docPr id="22" name="Изображение19" descr="" title=""/>
                             <wp:cNvGraphicFramePr>
                               <a:graphicFrameLocks xmlns:a="http://schemas.openxmlformats.org/drawingml/2006/main" noChangeAspect="1"/>
                             </wp:cNvGraphicFramePr>
@@ -25498,7 +25554,7 @@
                               <a:graphicData uri="http://schemas.openxmlformats.org/drawingml/2006/picture">
                                 <pic:pic xmlns:pic="http://schemas.openxmlformats.org/drawingml/2006/picture">
                                   <pic:nvPicPr>
-                                    <pic:cNvPr id="30" name="Изображение19" descr="" title=""/>
+                                    <pic:cNvPr id="22" name="Изображение19" descr="" title=""/>
                                     <pic:cNvPicPr>
                                       <a:picLocks noChangeAspect="1" noChangeArrowheads="1"/>
                                     </pic:cNvPicPr>
@@ -25627,7 +25683,7 @@
         <w:pStyle w:val="Heading2"/>
         <w:numPr>
           <w:ilvl w:val="0"/>
-          <w:numId w:val="2"/>
+          <w:numId w:val="1"/>
         </w:numPr>
         <w:ind w:hanging="0" w:start="0"/>
         <w:rPr>
@@ -25746,7 +25802,7 @@
     <w:p>
       <w:pPr>
         <w:pStyle w:val="Normal"/>
-        <w:shd w:fill="F8F8F8" w:val="clear"/>
+        <w:shd w:val="clear" w:fill="F8F8F8"/>
         <w:ind w:hanging="0" w:start="0" w:end="0"/>
         <w:rPr>
           <w:b w:val="false"/>
@@ -25804,7 +25860,7 @@
     <w:p>
       <w:pPr>
         <w:pStyle w:val="Normal"/>
-        <w:shd w:fill="F8F8F8" w:val="clear"/>
+        <w:shd w:val="clear" w:fill="F8F8F8"/>
         <w:ind w:hanging="0" w:start="0" w:end="0"/>
         <w:rPr>
           <w:b w:val="false"/>
@@ -25829,7 +25885,7 @@
     <w:p>
       <w:pPr>
         <w:pStyle w:val="Normal"/>
-        <w:shd w:fill="F8F8F8" w:val="clear"/>
+        <w:shd w:val="clear" w:fill="F8F8F8"/>
         <w:ind w:hanging="0" w:start="0" w:end="0"/>
         <w:rPr>
           <w:b w:val="false"/>
@@ -25909,7 +25965,7 @@
     <w:p>
       <w:pPr>
         <w:pStyle w:val="Normal"/>
-        <w:shd w:fill="F8F8F8" w:val="clear"/>
+        <w:shd w:val="clear" w:fill="F8F8F8"/>
         <w:ind w:hanging="0" w:start="0" w:end="0"/>
         <w:rPr>
           <w:b w:val="false"/>
@@ -26033,7 +26089,7 @@
     <w:p>
       <w:pPr>
         <w:pStyle w:val="Normal"/>
-        <w:shd w:fill="F8F8F8" w:val="clear"/>
+        <w:shd w:val="clear" w:fill="F8F8F8"/>
         <w:ind w:hanging="0" w:start="0" w:end="0"/>
         <w:rPr>
           <w:b w:val="false"/>
@@ -26059,7 +26115,7 @@
     <w:p>
       <w:pPr>
         <w:pStyle w:val="Normal"/>
-        <w:shd w:fill="F8F8F8" w:val="clear"/>
+        <w:shd w:val="clear" w:fill="F8F8F8"/>
         <w:ind w:hanging="0" w:start="0" w:end="0"/>
         <w:rPr>
           <w:b w:val="false"/>
@@ -26172,7 +26228,7 @@
     <w:p>
       <w:pPr>
         <w:pStyle w:val="Normal"/>
-        <w:shd w:fill="F8F8F8" w:val="clear"/>
+        <w:shd w:val="clear" w:fill="F8F8F8"/>
         <w:ind w:hanging="0" w:start="0" w:end="0"/>
         <w:rPr>
           <w:b w:val="false"/>
@@ -26461,7 +26517,7 @@
     <w:p>
       <w:pPr>
         <w:pStyle w:val="Normal"/>
-        <w:shd w:fill="F8F8F8" w:val="clear"/>
+        <w:shd w:val="clear" w:fill="F8F8F8"/>
         <w:ind w:hanging="0" w:start="0" w:end="0"/>
         <w:rPr>
           <w:b w:val="false"/>
@@ -26663,7 +26719,7 @@
     <w:p>
       <w:pPr>
         <w:pStyle w:val="Normal"/>
-        <w:shd w:fill="F8F8F8" w:val="clear"/>
+        <w:shd w:val="clear" w:fill="F8F8F8"/>
         <w:ind w:hanging="0" w:start="0" w:end="0"/>
         <w:rPr>
           <w:b w:val="false"/>
@@ -26843,7 +26899,7 @@
     <w:p>
       <w:pPr>
         <w:pStyle w:val="Normal"/>
-        <w:shd w:fill="F8F8F8" w:val="clear"/>
+        <w:shd w:val="clear" w:fill="F8F8F8"/>
         <w:ind w:hanging="0" w:start="0" w:end="0"/>
         <w:rPr>
           <w:b w:val="false"/>
@@ -26946,7 +27002,7 @@
     <w:p>
       <w:pPr>
         <w:pStyle w:val="Normal"/>
-        <w:shd w:fill="F8F8F8" w:val="clear"/>
+        <w:shd w:val="clear" w:fill="F8F8F8"/>
         <w:ind w:hanging="0" w:start="0" w:end="0"/>
         <w:rPr>
           <w:b w:val="false"/>
@@ -26982,7 +27038,7 @@
     <w:p>
       <w:pPr>
         <w:pStyle w:val="Normal"/>
-        <w:shd w:fill="F8F8F8" w:val="clear"/>
+        <w:shd w:val="clear" w:fill="F8F8F8"/>
         <w:ind w:hanging="0" w:start="0" w:end="0"/>
         <w:rPr>
           <w:b w:val="false"/>
@@ -27205,7 +27261,7 @@
     <w:p>
       <w:pPr>
         <w:pStyle w:val="Normal"/>
-        <w:shd w:fill="F8F8F8" w:val="clear"/>
+        <w:shd w:val="clear" w:fill="F8F8F8"/>
         <w:ind w:hanging="0" w:start="0" w:end="0"/>
         <w:rPr>
           <w:b w:val="false"/>
@@ -27280,7 +27336,7 @@
     <w:p>
       <w:pPr>
         <w:pStyle w:val="BodyText"/>
-        <w:shd w:fill="F8F8F8" w:val="clear"/>
+        <w:shd w:val="clear" w:fill="F8F8F8"/>
         <w:spacing w:before="0" w:after="0"/>
         <w:jc w:val="both"/>
         <w:rPr>
@@ -27315,7 +27371,7 @@
     <w:p>
       <w:pPr>
         <w:pStyle w:val="BodyText"/>
-        <w:shd w:fill="F8F8F8" w:val="clear"/>
+        <w:shd w:val="clear" w:fill="F8F8F8"/>
         <w:spacing w:before="0" w:after="0"/>
         <w:jc w:val="both"/>
         <w:rPr>
@@ -27350,7 +27406,7 @@
     <w:p>
       <w:pPr>
         <w:pStyle w:val="BodyText"/>
-        <w:shd w:fill="F8F8F8" w:val="clear"/>
+        <w:shd w:val="clear" w:fill="F8F8F8"/>
         <w:spacing w:before="0" w:after="0"/>
         <w:jc w:val="both"/>
         <w:rPr>
@@ -27373,7 +27429,7 @@
     <w:p>
       <w:pPr>
         <w:pStyle w:val="BodyText"/>
-        <w:shd w:fill="F8F8F8" w:val="clear"/>
+        <w:shd w:val="clear" w:fill="F8F8F8"/>
         <w:spacing w:before="0" w:after="0"/>
         <w:jc w:val="both"/>
         <w:rPr>
@@ -27408,7 +27464,7 @@
     <w:p>
       <w:pPr>
         <w:pStyle w:val="BodyText"/>
-        <w:shd w:fill="F8F8F8" w:val="clear"/>
+        <w:shd w:val="clear" w:fill="F8F8F8"/>
         <w:spacing w:before="0" w:after="0"/>
         <w:jc w:val="both"/>
         <w:rPr>
@@ -27443,7 +27499,7 @@
     <w:p>
       <w:pPr>
         <w:pStyle w:val="BodyText"/>
-        <w:shd w:fill="F8F8F8" w:val="clear"/>
+        <w:shd w:val="clear" w:fill="F8F8F8"/>
         <w:spacing w:before="0" w:after="0"/>
         <w:jc w:val="both"/>
         <w:rPr>
@@ -27470,7 +27526,7 @@
     <w:p>
       <w:pPr>
         <w:pStyle w:val="BodyText"/>
-        <w:shd w:fill="F8F8F8" w:val="clear"/>
+        <w:shd w:val="clear" w:fill="F8F8F8"/>
         <w:spacing w:before="0" w:after="0"/>
         <w:jc w:val="both"/>
         <w:rPr>
@@ -27573,7 +27629,7 @@
     <w:p>
       <w:pPr>
         <w:pStyle w:val="Normal"/>
-        <w:shd w:fill="F8F8F8" w:val="clear"/>
+        <w:shd w:val="clear" w:fill="F8F8F8"/>
         <w:spacing w:before="0" w:after="0"/>
         <w:jc w:val="both"/>
         <w:rPr>
@@ -27692,7 +27748,7 @@
     <w:p>
       <w:pPr>
         <w:pStyle w:val="Normal"/>
-        <w:shd w:fill="F8F8F8" w:val="clear"/>
+        <w:shd w:val="clear" w:fill="F8F8F8"/>
         <w:ind w:hanging="0" w:start="0" w:end="0"/>
         <w:rPr>
           <w:lang w:val="ru-RU"/>
@@ -27735,7 +27791,7 @@
     <w:p>
       <w:pPr>
         <w:pStyle w:val="Normal"/>
-        <w:shd w:fill="F8F8F8" w:val="clear"/>
+        <w:shd w:val="clear" w:fill="F8F8F8"/>
         <w:ind w:hanging="0" w:start="0" w:end="0"/>
         <w:rPr>
           <w:lang w:val="ru-RU"/>
@@ -27778,7 +27834,7 @@
     <w:p>
       <w:pPr>
         <w:pStyle w:val="Normal"/>
-        <w:shd w:fill="F8F8F8" w:val="clear"/>
+        <w:shd w:val="clear" w:fill="F8F8F8"/>
         <w:ind w:hanging="0" w:start="0" w:end="0"/>
         <w:rPr>
           <w:lang w:val="ru-RU"/>
@@ -27800,7 +27856,7 @@
     <w:p>
       <w:pPr>
         <w:pStyle w:val="Normal"/>
-        <w:shd w:fill="F8F8F8" w:val="clear"/>
+        <w:shd w:val="clear" w:fill="F8F8F8"/>
         <w:ind w:hanging="0" w:start="0" w:end="0"/>
         <w:rPr>
           <w:lang w:val="ru-RU"/>
@@ -27843,7 +27899,7 @@
     <w:p>
       <w:pPr>
         <w:pStyle w:val="Normal"/>
-        <w:shd w:fill="F8F8F8" w:val="clear"/>
+        <w:shd w:val="clear" w:fill="F8F8F8"/>
         <w:ind w:hanging="0" w:start="0" w:end="0"/>
         <w:rPr>
           <w:lang w:val="ru-RU"/>
@@ -27886,7 +27942,7 @@
     <w:p>
       <w:pPr>
         <w:pStyle w:val="Normal"/>
-        <w:shd w:fill="F8F8F8" w:val="clear"/>
+        <w:shd w:val="clear" w:fill="F8F8F8"/>
         <w:ind w:hanging="0" w:start="0" w:end="0"/>
         <w:rPr>
           <w:lang w:val="ru-RU"/>
@@ -27948,7 +28004,7 @@
         <mc:AlternateContent>
           <mc:Choice Requires="wps">
             <w:drawing>
-              <wp:anchor behindDoc="0" distT="635" distB="0" distL="0" distR="0" simplePos="0" locked="0" layoutInCell="0" allowOverlap="1" relativeHeight="4">
+              <wp:anchor behindDoc="0" distT="635" distB="0" distL="0" distR="0" simplePos="0" locked="0" layoutInCell="0" allowOverlap="1" relativeHeight="2">
                 <wp:simplePos x="0" y="0"/>
                 <wp:positionH relativeFrom="column">
                   <wp:posOffset>0</wp:posOffset>
@@ -27959,7 +28015,7 @@
                 <wp:extent cx="5939790" cy="4424045"/>
                 <wp:effectExtent l="0" t="635" r="0" b="0"/>
                 <wp:wrapSquare wrapText="largest"/>
-                <wp:docPr id="28" name="Врезка20"/>
+                <wp:docPr id="20" name="Врезка20"/>
                 <a:graphic xmlns:a="http://schemas.openxmlformats.org/drawingml/2006/main">
                   <a:graphicData uri="http://schemas.microsoft.com/office/word/2010/wordprocessingShape">
                     <wps:wsp>
@@ -28004,7 +28060,7 @@
                                 <wp:inline distT="0" distB="0" distL="0" distR="0">
                                   <wp:extent cx="5939790" cy="4096385"/>
                                   <wp:effectExtent l="0" t="0" r="0" b="0"/>
-                                  <wp:docPr id="30" name="Изображение20" descr="" title=""/>
+                                  <wp:docPr id="22" name="Изображение20" descr="" title=""/>
                                   <wp:cNvGraphicFramePr>
                                     <a:graphicFrameLocks xmlns:a="http://schemas.openxmlformats.org/drawingml/2006/main" noChangeAspect="1"/>
                                   </wp:cNvGraphicFramePr>
@@ -28012,7 +28068,7 @@
                                     <a:graphicData uri="http://schemas.openxmlformats.org/drawingml/2006/picture">
                                       <pic:pic xmlns:pic="http://schemas.openxmlformats.org/drawingml/2006/picture">
                                         <pic:nvPicPr>
-                                          <pic:cNvPr id="30" name="Изображение20" descr="" title=""/>
+                                          <pic:cNvPr id="22" name="Изображение20" descr="" title=""/>
                                           <pic:cNvPicPr>
                                             <a:picLocks noChangeAspect="1" noChangeArrowheads="1"/>
                                           </pic:cNvPicPr>
@@ -28151,7 +28207,7 @@
                           <wp:inline distT="0" distB="0" distL="0" distR="0">
                             <wp:extent cx="5939790" cy="4096385"/>
                             <wp:effectExtent l="0" t="0" r="0" b="0"/>
-                            <wp:docPr id="31" name="Изображение20" descr="" title=""/>
+                            <wp:docPr id="23" name="Изображение20" descr="" title=""/>
                             <wp:cNvGraphicFramePr>
                               <a:graphicFrameLocks xmlns:a="http://schemas.openxmlformats.org/drawingml/2006/main" noChangeAspect="1"/>
                             </wp:cNvGraphicFramePr>
@@ -28159,7 +28215,7 @@
                               <a:graphicData uri="http://schemas.openxmlformats.org/drawingml/2006/picture">
                                 <pic:pic xmlns:pic="http://schemas.openxmlformats.org/drawingml/2006/picture">
                                   <pic:nvPicPr>
-                                    <pic:cNvPr id="31" name="Изображение20" descr="" title=""/>
+                                    <pic:cNvPr id="23" name="Изображение20" descr="" title=""/>
                                     <pic:cNvPicPr>
                                       <a:picLocks noChangeAspect="1" noChangeArrowheads="1"/>
                                     </pic:cNvPicPr>
@@ -28282,7 +28338,7 @@
     <w:p>
       <w:pPr>
         <w:pStyle w:val="Normal"/>
-        <w:shd w:fill="F8F8F8" w:val="clear"/>
+        <w:shd w:val="clear" w:fill="F8F8F8"/>
         <w:spacing w:before="0" w:after="0"/>
         <w:jc w:val="both"/>
         <w:rPr>
@@ -28405,7 +28461,7 @@
     <w:p>
       <w:pPr>
         <w:pStyle w:val="Normal"/>
-        <w:shd w:fill="F8F8F8" w:val="clear"/>
+        <w:shd w:val="clear" w:fill="F8F8F8"/>
         <w:spacing w:before="0" w:after="0"/>
         <w:jc w:val="both"/>
         <w:rPr>
@@ -28446,7 +28502,7 @@
     <w:p>
       <w:pPr>
         <w:pStyle w:val="Normal"/>
-        <w:shd w:fill="F8F8F8" w:val="clear"/>
+        <w:shd w:val="clear" w:fill="F8F8F8"/>
         <w:spacing w:before="0" w:after="0"/>
         <w:jc w:val="both"/>
         <w:rPr>
@@ -28581,7 +28637,7 @@
     <w:p>
       <w:pPr>
         <w:pStyle w:val="Normal"/>
-        <w:shd w:fill="F8F8F8" w:val="clear"/>
+        <w:shd w:val="clear" w:fill="F8F8F8"/>
         <w:ind w:hanging="0" w:start="0" w:end="0"/>
         <w:rPr>
           <w:b w:val="false"/>
@@ -28705,7 +28761,7 @@
     <w:p>
       <w:pPr>
         <w:pStyle w:val="Normal"/>
-        <w:shd w:fill="F8F8F8" w:val="clear"/>
+        <w:shd w:val="clear" w:fill="F8F8F8"/>
         <w:ind w:hanging="0" w:start="0" w:end="0"/>
         <w:rPr>
           <w:b w:val="false"/>
@@ -28731,7 +28787,7 @@
     <w:p>
       <w:pPr>
         <w:pStyle w:val="Normal"/>
-        <w:shd w:fill="F8F8F8" w:val="clear"/>
+        <w:shd w:val="clear" w:fill="F8F8F8"/>
         <w:ind w:hanging="0" w:start="0" w:end="0"/>
         <w:rPr>
           <w:b w:val="false"/>
@@ -28769,7 +28825,7 @@
     <w:p>
       <w:pPr>
         <w:pStyle w:val="Normal"/>
-        <w:shd w:fill="F8F8F8" w:val="clear"/>
+        <w:shd w:val="clear" w:fill="F8F8F8"/>
         <w:ind w:hanging="0" w:start="0" w:end="0"/>
         <w:rPr>
           <w:b w:val="false"/>
@@ -28904,7 +28960,7 @@
     <w:p>
       <w:pPr>
         <w:pStyle w:val="Normal"/>
-        <w:shd w:fill="F8F8F8" w:val="clear"/>
+        <w:shd w:val="clear" w:fill="F8F8F8"/>
         <w:ind w:hanging="0" w:start="0" w:end="0"/>
         <w:rPr>
           <w:b w:val="false"/>
@@ -29039,7 +29095,7 @@
     <w:p>
       <w:pPr>
         <w:pStyle w:val="Normal"/>
-        <w:shd w:fill="F8F8F8" w:val="clear"/>
+        <w:shd w:val="clear" w:fill="F8F8F8"/>
         <w:spacing w:before="0" w:after="0"/>
         <w:jc w:val="both"/>
         <w:rPr>
@@ -29066,7 +29122,7 @@
     <w:p>
       <w:pPr>
         <w:pStyle w:val="Normal"/>
-        <w:shd w:fill="F8F8F8" w:val="clear"/>
+        <w:shd w:val="clear" w:fill="F8F8F8"/>
         <w:spacing w:before="0" w:after="0"/>
         <w:jc w:val="both"/>
         <w:rPr>
@@ -29323,7 +29379,7 @@
     <w:p>
       <w:pPr>
         <w:pStyle w:val="Normal"/>
-        <w:shd w:fill="F8F8F8" w:val="clear"/>
+        <w:shd w:val="clear" w:fill="F8F8F8"/>
         <w:spacing w:before="0" w:after="0"/>
         <w:jc w:val="both"/>
         <w:rPr>
@@ -29377,49 +29433,13 @@
           <w:lang w:val="ru-RU"/>
         </w:rPr>
         <w:tab/>
-        <w:t>Переменная z — это оставшийся угол вращения, изначально он равен входному значению. Если z &gt; 0, то суммарный угол вращения меньше входного, вращение будет происходить против часовой стрелки, если же z &lt; 0, то вектор повернулся больше чем надо, и вращение будет происходить по часовой стрелке. В наших формулах поворота вектора, положительное направление вращения соответствует вращению п</w:t>
-      </w:r>
-      <w:r>
-        <w:rPr>
-          <w:lang w:val="ru-RU"/>
-        </w:rPr>
-        <w:t>р</w:t>
-      </w:r>
-      <w:r>
-        <w:rPr>
-          <w:lang w:val="ru-RU"/>
-        </w:rPr>
-        <w:t>о</w:t>
-      </w:r>
-      <w:r>
-        <w:rPr>
-          <w:lang w:val="ru-RU"/>
-        </w:rPr>
-        <w:t>тив</w:t>
-      </w:r>
-      <w:r>
-        <w:rPr>
-          <w:lang w:val="ru-RU"/>
-        </w:rPr>
-        <w:t xml:space="preserve"> часовой стрелк</w:t>
-      </w:r>
-      <w:r>
-        <w:rPr>
-          <w:lang w:val="ru-RU"/>
-        </w:rPr>
-        <w:t>и</w:t>
-      </w:r>
-      <w:r>
-        <w:rPr>
-          <w:lang w:val="ru-RU"/>
-        </w:rPr>
-        <w:t>. Следовательно, направление равно знаку z.</w:t>
+        <w:t>Переменная z — это оставшийся угол вращения, изначально он равен входному значению. Если z &gt; 0, то суммарный угол вращения меньше входного, вращение будет происходить против часовой стрелки, если же z &lt; 0, то вектор повернулся больше чем надо, и вращение будет происходить по часовой стрелке. В наших формулах поворота вектора, положительное направление вращения соответствует вращению против часовой стрелки. Следовательно, направление равно знаку z.</w:t>
       </w:r>
     </w:p>
     <w:p>
       <w:pPr>
         <w:pStyle w:val="Normal"/>
-        <w:shd w:fill="F8F8F8" w:val="clear"/>
+        <w:shd w:val="clear" w:fill="F8F8F8"/>
         <w:spacing w:before="0" w:after="0"/>
         <w:jc w:val="both"/>
         <w:rPr>
@@ -29446,7 +29466,7 @@
     <w:p>
       <w:pPr>
         <w:pStyle w:val="Normal"/>
-        <w:shd w:fill="F8F8F8" w:val="clear"/>
+        <w:shd w:val="clear" w:fill="F8F8F8"/>
         <w:spacing w:before="0" w:after="0"/>
         <w:jc w:val="both"/>
         <w:rPr>
@@ -29458,13 +29478,18 @@
         </w:rPr>
       </w:pPr>
       <w:r>
-        <w:rPr/>
+        <w:rPr>
+          <w:b w:val="false"/>
+          <w:i w:val="false"/>
+          <w:color w:val="BBBBBB"/>
+          <w:u w:val="none"/>
+        </w:rPr>
       </w:r>
     </w:p>
     <w:p>
       <w:pPr>
         <w:pStyle w:val="Normal"/>
-        <w:shd w:fill="F8F8F8" w:val="clear"/>
+        <w:shd w:val="clear" w:fill="F8F8F8"/>
         <w:spacing w:before="0" w:after="0"/>
         <w:jc w:val="both"/>
         <w:rPr>
@@ -29755,7 +29780,7 @@
     <w:p>
       <w:pPr>
         <w:pStyle w:val="Normal"/>
-        <w:shd w:fill="F8F8F8" w:val="clear"/>
+        <w:shd w:val="clear" w:fill="F8F8F8"/>
         <w:ind w:hanging="0" w:start="0" w:end="0"/>
         <w:rPr>
           <w:b w:val="false"/>
@@ -29794,7 +29819,7 @@
     <w:p>
       <w:pPr>
         <w:pStyle w:val="Normal"/>
-        <w:shd w:fill="F8F8F8" w:val="clear"/>
+        <w:shd w:val="clear" w:fill="F8F8F8"/>
         <w:ind w:hanging="0" w:start="0" w:end="0"/>
         <w:rPr>
           <w:b w:val="false"/>
@@ -29897,7 +29922,7 @@
     <w:p>
       <w:pPr>
         <w:pStyle w:val="Normal"/>
-        <w:shd w:fill="F8F8F8" w:val="clear"/>
+        <w:shd w:val="clear" w:fill="F8F8F8"/>
         <w:rPr>
           <w:b w:val="false"/>
           <w:i w:val="false"/>
@@ -29922,7 +29947,7 @@
     <w:p>
       <w:pPr>
         <w:pStyle w:val="Normal"/>
-        <w:shd w:fill="F8F8F8" w:val="clear"/>
+        <w:shd w:val="clear" w:fill="F8F8F8"/>
         <w:ind w:hanging="0" w:start="0" w:end="0"/>
         <w:rPr>
           <w:b w:val="false"/>
@@ -29961,7 +29986,7 @@
     <w:p>
       <w:pPr>
         <w:pStyle w:val="Normal"/>
-        <w:shd w:fill="F8F8F8" w:val="clear"/>
+        <w:shd w:val="clear" w:fill="F8F8F8"/>
         <w:ind w:hanging="0" w:start="0" w:end="0"/>
         <w:rPr>
           <w:b w:val="false"/>
@@ -30273,7 +30298,7 @@
     <w:p>
       <w:pPr>
         <w:pStyle w:val="Normal"/>
-        <w:shd w:fill="F8F8F8" w:val="clear"/>
+        <w:shd w:val="clear" w:fill="F8F8F8"/>
         <w:ind w:hanging="0" w:start="0" w:end="0"/>
         <w:rPr>
           <w:b w:val="false"/>
@@ -30585,7 +30610,7 @@
     <w:p>
       <w:pPr>
         <w:pStyle w:val="Normal"/>
-        <w:shd w:fill="F8F8F8" w:val="clear"/>
+        <w:shd w:val="clear" w:fill="F8F8F8"/>
         <w:rPr>
           <w:b w:val="false"/>
           <w:i w:val="false"/>
@@ -30610,7 +30635,7 @@
     <w:p>
       <w:pPr>
         <w:pStyle w:val="Normal"/>
-        <w:shd w:fill="F8F8F8" w:val="clear"/>
+        <w:shd w:val="clear" w:fill="F8F8F8"/>
         <w:ind w:hanging="0" w:start="0" w:end="0"/>
         <w:rPr>
           <w:b w:val="false"/>
@@ -30691,7 +30716,7 @@
     <w:p>
       <w:pPr>
         <w:pStyle w:val="Normal"/>
-        <w:shd w:fill="F8F8F8" w:val="clear"/>
+        <w:shd w:val="clear" w:fill="F8F8F8"/>
         <w:ind w:hanging="0" w:start="0" w:end="0"/>
         <w:rPr>
           <w:b w:val="false"/>
@@ -30772,7 +30797,7 @@
     <w:p>
       <w:pPr>
         <w:pStyle w:val="Normal"/>
-        <w:shd w:fill="F8F8F8" w:val="clear"/>
+        <w:shd w:val="clear" w:fill="F8F8F8"/>
         <w:ind w:hanging="0" w:start="0" w:end="0"/>
         <w:rPr>
           <w:b w:val="false"/>
@@ -30897,7 +30922,7 @@
     <w:p>
       <w:pPr>
         <w:pStyle w:val="Normal"/>
-        <w:shd w:fill="F8F8F8" w:val="clear"/>
+        <w:shd w:val="clear" w:fill="F8F8F8"/>
         <w:ind w:hanging="0" w:start="0" w:end="0"/>
         <w:rPr>
           <w:b w:val="false"/>
@@ -30933,7 +30958,7 @@
     <w:p>
       <w:pPr>
         <w:pStyle w:val="Normal"/>
-        <w:shd w:fill="F8F8F8" w:val="clear"/>
+        <w:shd w:val="clear" w:fill="F8F8F8"/>
         <w:ind w:hanging="0" w:start="0" w:end="0"/>
         <w:rPr>
           <w:b w:val="false"/>
@@ -31079,7 +31104,7 @@
     <w:p>
       <w:pPr>
         <w:pStyle w:val="Normal"/>
-        <w:shd w:fill="F8F8F8" w:val="clear"/>
+        <w:shd w:val="clear" w:fill="F8F8F8"/>
         <w:ind w:hanging="0" w:start="0" w:end="0"/>
         <w:rPr>
           <w:b w:val="false"/>
@@ -31171,19 +31196,7 @@
         <w:rPr>
           <w:lang w:val="ru-RU"/>
         </w:rPr>
-        <w:t xml:space="preserve">» данная функция использует числа с фиксированной точкой </w:t>
-      </w:r>
-      <w:r>
-        <w:rPr>
-          <w:lang w:val="ru-RU"/>
-        </w:rPr>
-        <w:t>из внешней библиотеки</w:t>
-      </w:r>
-      <w:r>
-        <w:rPr>
-          <w:lang w:val="ru-RU"/>
-        </w:rPr>
-        <w:t>, благодаря чему вычисления происходят быстрее.</w:t>
+        <w:t>» данная функция использует числа с фиксированной точкой из внешней библиотеки, благодаря чему вычисления происходят быстрее.</w:t>
       </w:r>
     </w:p>
     <w:p>
@@ -31219,7 +31232,7 @@
         <w:pStyle w:val="Heading2"/>
         <w:numPr>
           <w:ilvl w:val="1"/>
-          <w:numId w:val="2"/>
+          <w:numId w:val="1"/>
         </w:numPr>
         <w:ind w:hanging="0" w:start="0"/>
         <w:rPr/>
@@ -31247,7 +31260,7 @@
         <w:pStyle w:val="BodyText"/>
         <w:numPr>
           <w:ilvl w:val="0"/>
-          <w:numId w:val="9"/>
+          <w:numId w:val="8"/>
         </w:numPr>
         <w:ind w:hanging="360" w:start="720" w:end="0"/>
         <w:rPr/>
@@ -31263,7 +31276,7 @@
         <w:pStyle w:val="BodyText"/>
         <w:numPr>
           <w:ilvl w:val="0"/>
-          <w:numId w:val="9"/>
+          <w:numId w:val="8"/>
         </w:numPr>
         <w:ind w:hanging="360" w:start="720" w:end="0"/>
         <w:rPr/>
@@ -31279,7 +31292,7 @@
         <w:pStyle w:val="BodyText"/>
         <w:numPr>
           <w:ilvl w:val="0"/>
-          <w:numId w:val="9"/>
+          <w:numId w:val="8"/>
         </w:numPr>
         <w:ind w:hanging="360" w:start="720" w:end="0"/>
         <w:rPr/>
@@ -31341,15 +31354,7 @@
       <w:r>
         <w:rPr/>
         <w:tab/>
-        <w:t>Чтобы найти абсолютную погрешность, нужно сравнить приблизительные значения с настоящими. Мы будем сравнивать реализованные нами функции с синусом из стандартной библиотеки C++. Данная реализация тоже возвращает приблизительные значения, но её точност</w:t>
-      </w:r>
-      <w:r>
-        <w:rPr/>
-        <w:t>и</w:t>
-      </w:r>
-      <w:r>
-        <w:rPr/>
-        <w:t xml:space="preserve"> достаточно, чтобы считать данные значения настоящими.</w:t>
+        <w:t>Чтобы найти абсолютную погрешность, нужно сравнить приблизительные значения с настоящими. Мы будем сравнивать реализованные нами функции с синусом из стандартной библиотеки C++. Данная реализация тоже возвращает приблизительные значения, но её точности достаточно, чтобы считать данные значения настоящими.</w:t>
       </w:r>
     </w:p>
     <w:p>
@@ -31396,7 +31401,7 @@
     <w:p>
       <w:pPr>
         <w:pStyle w:val="Normal"/>
-        <w:shd w:fill="F8F8F8" w:val="clear"/>
+        <w:shd w:val="clear" w:fill="F8F8F8"/>
         <w:rPr>
           <w:b w:val="false"/>
           <w:i w:val="false"/>
@@ -31651,7 +31656,7 @@
     <w:p>
       <w:pPr>
         <w:pStyle w:val="Normal"/>
-        <w:shd w:fill="F8F8F8" w:val="clear"/>
+        <w:shd w:val="clear" w:fill="F8F8F8"/>
         <w:ind w:hanging="0" w:start="0" w:end="0"/>
         <w:rPr>
           <w:b w:val="false"/>
@@ -31676,7 +31681,7 @@
     <w:p>
       <w:pPr>
         <w:pStyle w:val="Normal"/>
-        <w:shd w:fill="F8F8F8" w:val="clear"/>
+        <w:shd w:val="clear" w:fill="F8F8F8"/>
         <w:ind w:hanging="0" w:start="0" w:end="0"/>
         <w:rPr>
           <w:b w:val="false"/>
@@ -31791,7 +31796,7 @@
     <w:p>
       <w:pPr>
         <w:pStyle w:val="Normal"/>
-        <w:shd w:fill="F8F8F8" w:val="clear"/>
+        <w:shd w:val="clear" w:fill="F8F8F8"/>
         <w:rPr>
           <w:b w:val="false"/>
           <w:i w:val="false"/>
@@ -31816,7 +31821,7 @@
     <w:p>
       <w:pPr>
         <w:pStyle w:val="Normal"/>
-        <w:shd w:fill="F8F8F8" w:val="clear"/>
+        <w:shd w:val="clear" w:fill="F8F8F8"/>
         <w:ind w:hanging="0" w:start="0" w:end="0"/>
         <w:rPr>
           <w:b w:val="false"/>
@@ -31940,7 +31945,7 @@
     <w:p>
       <w:pPr>
         <w:pStyle w:val="Normal"/>
-        <w:shd w:fill="F8F8F8" w:val="clear"/>
+        <w:shd w:val="clear" w:fill="F8F8F8"/>
         <w:ind w:hanging="0" w:start="0" w:end="0"/>
         <w:rPr>
           <w:b w:val="false"/>
@@ -32230,7 +32235,7 @@
     <w:p>
       <w:pPr>
         <w:pStyle w:val="Normal"/>
-        <w:shd w:fill="F8F8F8" w:val="clear"/>
+        <w:shd w:val="clear" w:fill="F8F8F8"/>
         <w:ind w:hanging="0" w:start="0" w:end="0"/>
         <w:rPr>
           <w:b w:val="false"/>
@@ -32422,7 +32427,7 @@
     <w:p>
       <w:pPr>
         <w:pStyle w:val="Normal"/>
-        <w:shd w:fill="F8F8F8" w:val="clear"/>
+        <w:shd w:val="clear" w:fill="F8F8F8"/>
         <w:ind w:hanging="0" w:start="0" w:end="0"/>
         <w:rPr>
           <w:b w:val="false"/>
@@ -32548,7 +32553,7 @@
     <w:p>
       <w:pPr>
         <w:pStyle w:val="Normal"/>
-        <w:shd w:fill="F8F8F8" w:val="clear"/>
+        <w:shd w:val="clear" w:fill="F8F8F8"/>
         <w:ind w:hanging="0" w:start="0" w:end="0"/>
         <w:rPr>
           <w:b w:val="false"/>
@@ -32575,7 +32580,7 @@
     <w:p>
       <w:pPr>
         <w:pStyle w:val="Normal"/>
-        <w:shd w:fill="F8F8F8" w:val="clear"/>
+        <w:shd w:val="clear" w:fill="F8F8F8"/>
         <w:ind w:hanging="0" w:start="0" w:end="0"/>
         <w:rPr>
           <w:b w:val="false"/>
@@ -32634,7 +32639,7 @@
     <w:p>
       <w:pPr>
         <w:pStyle w:val="Normal"/>
-        <w:shd w:fill="F8F8F8" w:val="clear"/>
+        <w:shd w:val="clear" w:fill="F8F8F8"/>
         <w:ind w:hanging="0" w:start="0" w:end="0"/>
         <w:rPr>
           <w:b w:val="false"/>
@@ -32660,7 +32665,7 @@
     <w:p>
       <w:pPr>
         <w:pStyle w:val="Normal"/>
-        <w:shd w:fill="F8F8F8" w:val="clear"/>
+        <w:shd w:val="clear" w:fill="F8F8F8"/>
         <w:ind w:hanging="0" w:start="0" w:end="0"/>
         <w:rPr>
           <w:b w:val="false"/>
@@ -32718,7 +32723,7 @@
     <w:p>
       <w:pPr>
         <w:pStyle w:val="Normal"/>
-        <w:shd w:fill="F8F8F8" w:val="clear"/>
+        <w:shd w:val="clear" w:fill="F8F8F8"/>
         <w:ind w:hanging="0" w:start="0" w:end="0"/>
         <w:rPr>
           <w:b w:val="false"/>
@@ -32832,7 +32837,7 @@
     <w:p>
       <w:pPr>
         <w:pStyle w:val="Normal"/>
-        <w:shd w:fill="F8F8F8" w:val="clear"/>
+        <w:shd w:val="clear" w:fill="F8F8F8"/>
         <w:ind w:hanging="0" w:start="0" w:end="0"/>
         <w:rPr>
           <w:b w:val="false"/>
@@ -32902,7 +32907,7 @@
     <w:p>
       <w:pPr>
         <w:pStyle w:val="Normal"/>
-        <w:shd w:fill="F8F8F8" w:val="clear"/>
+        <w:shd w:val="clear" w:fill="F8F8F8"/>
         <w:ind w:hanging="0" w:start="0" w:end="0"/>
         <w:rPr>
           <w:b w:val="false"/>
@@ -32941,7 +32946,7 @@
     <w:p>
       <w:pPr>
         <w:pStyle w:val="Normal"/>
-        <w:shd w:fill="F8F8F8" w:val="clear"/>
+        <w:shd w:val="clear" w:fill="F8F8F8"/>
         <w:ind w:hanging="0" w:start="0" w:end="0"/>
         <w:rPr>
           <w:b w:val="false"/>
@@ -32968,7 +32973,7 @@
     <w:p>
       <w:pPr>
         <w:pStyle w:val="Normal"/>
-        <w:shd w:fill="F8F8F8" w:val="clear"/>
+        <w:shd w:val="clear" w:fill="F8F8F8"/>
         <w:rPr>
           <w:b w:val="false"/>
           <w:i w:val="false"/>
@@ -33042,7 +33047,7 @@
         <mc:AlternateContent>
           <mc:Choice Requires="wps">
             <w:drawing>
-              <wp:anchor behindDoc="0" distT="0" distB="0" distL="0" distR="0" simplePos="0" locked="0" layoutInCell="0" allowOverlap="1" relativeHeight="7">
+              <wp:anchor behindDoc="0" distT="0" distB="0" distL="0" distR="0" simplePos="0" locked="0" layoutInCell="0" allowOverlap="1" relativeHeight="4">
                 <wp:simplePos x="0" y="0"/>
                 <wp:positionH relativeFrom="column">
                   <wp:posOffset>-6350</wp:posOffset>
@@ -33053,7 +33058,7 @@
                 <wp:extent cx="5939790" cy="4252595"/>
                 <wp:effectExtent l="0" t="635" r="0" b="0"/>
                 <wp:wrapSquare wrapText="largest"/>
-                <wp:docPr id="29" name="Врезка21"/>
+                <wp:docPr id="21" name="Врезка21"/>
                 <a:graphic xmlns:a="http://schemas.openxmlformats.org/drawingml/2006/main">
                   <a:graphicData uri="http://schemas.microsoft.com/office/word/2010/wordprocessingShape">
                     <wps:wsp>
@@ -33100,7 +33105,7 @@
                                 <wp:inline distT="0" distB="0" distL="0" distR="0">
                                   <wp:extent cx="5939790" cy="3877310"/>
                                   <wp:effectExtent l="0" t="0" r="0" b="0"/>
-                                  <wp:docPr id="31" name="Изображение21" descr="" title=""/>
+                                  <wp:docPr id="23" name="Изображение21" descr="" title=""/>
                                   <wp:cNvGraphicFramePr>
                                     <a:graphicFrameLocks xmlns:a="http://schemas.openxmlformats.org/drawingml/2006/main" noChangeAspect="1"/>
                                   </wp:cNvGraphicFramePr>
@@ -33108,7 +33113,7 @@
                                     <a:graphicData uri="http://schemas.openxmlformats.org/drawingml/2006/picture">
                                       <pic:pic xmlns:pic="http://schemas.openxmlformats.org/drawingml/2006/picture">
                                         <pic:nvPicPr>
-                                          <pic:cNvPr id="31" name="Изображение21" descr="" title=""/>
+                                          <pic:cNvPr id="23" name="Изображение21" descr="" title=""/>
                                           <pic:cNvPicPr>
                                             <a:picLocks noChangeAspect="1" noChangeArrowheads="1"/>
                                           </pic:cNvPicPr>
@@ -33228,7 +33233,7 @@
                           <wp:inline distT="0" distB="0" distL="0" distR="0">
                             <wp:extent cx="5939790" cy="3877310"/>
                             <wp:effectExtent l="0" t="0" r="0" b="0"/>
-                            <wp:docPr id="32" name="Изображение21" descr="" title=""/>
+                            <wp:docPr id="24" name="Изображение21" descr="" title=""/>
                             <wp:cNvGraphicFramePr>
                               <a:graphicFrameLocks xmlns:a="http://schemas.openxmlformats.org/drawingml/2006/main" noChangeAspect="1"/>
                             </wp:cNvGraphicFramePr>
@@ -33236,7 +33241,7 @@
                               <a:graphicData uri="http://schemas.openxmlformats.org/drawingml/2006/picture">
                                 <pic:pic xmlns:pic="http://schemas.openxmlformats.org/drawingml/2006/picture">
                                   <pic:nvPicPr>
-                                    <pic:cNvPr id="32" name="Изображение21" descr="" title=""/>
+                                    <pic:cNvPr id="24" name="Изображение21" descr="" title=""/>
                                     <pic:cNvPicPr>
                                       <a:picLocks noChangeAspect="1" noChangeArrowheads="1"/>
                                     </pic:cNvPicPr>
@@ -33335,7 +33340,7 @@
     <w:p>
       <w:pPr>
         <w:pStyle w:val="Normal"/>
-        <w:shd w:fill="F8F8F8" w:val="clear"/>
+        <w:shd w:val="clear" w:fill="F8F8F8"/>
         <w:rPr>
           <w:b w:val="false"/>
           <w:i w:val="false"/>
@@ -33592,7 +33597,7 @@
     <w:p>
       <w:pPr>
         <w:pStyle w:val="Normal"/>
-        <w:shd w:fill="F8F8F8" w:val="clear"/>
+        <w:shd w:val="clear" w:fill="F8F8F8"/>
         <w:ind w:hanging="0" w:start="0" w:end="0"/>
         <w:rPr>
           <w:b w:val="false"/>
@@ -33619,7 +33624,7 @@
     <w:p>
       <w:pPr>
         <w:pStyle w:val="Normal"/>
-        <w:shd w:fill="F8F8F8" w:val="clear"/>
+        <w:shd w:val="clear" w:fill="F8F8F8"/>
         <w:ind w:hanging="0" w:start="0" w:end="0"/>
         <w:rPr>
           <w:b w:val="false"/>
@@ -33734,7 +33739,7 @@
     <w:p>
       <w:pPr>
         <w:pStyle w:val="Normal"/>
-        <w:shd w:fill="F8F8F8" w:val="clear"/>
+        <w:shd w:val="clear" w:fill="F8F8F8"/>
         <w:ind w:hanging="0" w:start="0" w:end="0"/>
         <w:rPr>
           <w:b w:val="false"/>
@@ -33893,7 +33898,7 @@
     <w:p>
       <w:pPr>
         <w:pStyle w:val="Normal"/>
-        <w:shd w:fill="F8F8F8" w:val="clear"/>
+        <w:shd w:val="clear" w:fill="F8F8F8"/>
         <w:rPr>
           <w:b w:val="false"/>
           <w:i w:val="false"/>
@@ -33918,7 +33923,7 @@
     <w:p>
       <w:pPr>
         <w:pStyle w:val="Normal"/>
-        <w:shd w:fill="F8F8F8" w:val="clear"/>
+        <w:shd w:val="clear" w:fill="F8F8F8"/>
         <w:ind w:hanging="0" w:start="0" w:end="0"/>
         <w:rPr>
           <w:b w:val="false"/>
@@ -33946,7 +33951,7 @@
     <w:p>
       <w:pPr>
         <w:pStyle w:val="Normal"/>
-        <w:shd w:fill="F8F8F8" w:val="clear"/>
+        <w:shd w:val="clear" w:fill="F8F8F8"/>
         <w:ind w:hanging="0" w:start="0" w:end="0"/>
         <w:rPr>
           <w:b w:val="false"/>
@@ -34072,7 +34077,7 @@
     <w:p>
       <w:pPr>
         <w:pStyle w:val="Normal"/>
-        <w:shd w:fill="F8F8F8" w:val="clear"/>
+        <w:shd w:val="clear" w:fill="F8F8F8"/>
         <w:ind w:hanging="0" w:start="0" w:end="0"/>
         <w:rPr>
           <w:b w:val="false"/>
@@ -34364,7 +34369,7 @@
     <w:p>
       <w:pPr>
         <w:pStyle w:val="Normal"/>
-        <w:shd w:fill="F8F8F8" w:val="clear"/>
+        <w:shd w:val="clear" w:fill="F8F8F8"/>
         <w:ind w:hanging="0" w:start="0" w:end="0"/>
         <w:rPr>
           <w:b w:val="false"/>
@@ -34558,7 +34563,7 @@
     <w:p>
       <w:pPr>
         <w:pStyle w:val="Normal"/>
-        <w:shd w:fill="F8F8F8" w:val="clear"/>
+        <w:shd w:val="clear" w:fill="F8F8F8"/>
         <w:ind w:hanging="0" w:start="0" w:end="0"/>
         <w:rPr>
           <w:b w:val="false"/>
@@ -34598,7 +34603,7 @@
     <w:p>
       <w:pPr>
         <w:pStyle w:val="Normal"/>
-        <w:shd w:fill="F8F8F8" w:val="clear"/>
+        <w:shd w:val="clear" w:fill="F8F8F8"/>
         <w:ind w:hanging="0" w:start="0" w:end="0"/>
         <w:rPr>
           <w:b w:val="false"/>
@@ -34627,7 +34632,7 @@
     <w:p>
       <w:pPr>
         <w:pStyle w:val="Normal"/>
-        <w:shd w:fill="F8F8F8" w:val="clear"/>
+        <w:shd w:val="clear" w:fill="F8F8F8"/>
         <w:ind w:hanging="0" w:start="0" w:end="0"/>
         <w:rPr>
           <w:b w:val="false"/>
@@ -34656,7 +34661,7 @@
     <w:p>
       <w:pPr>
         <w:pStyle w:val="Normal"/>
-        <w:shd w:fill="F8F8F8" w:val="clear"/>
+        <w:shd w:val="clear" w:fill="F8F8F8"/>
         <w:ind w:hanging="0" w:start="0" w:end="0"/>
         <w:rPr>
           <w:b w:val="false"/>
@@ -34772,7 +34777,7 @@
     <w:p>
       <w:pPr>
         <w:pStyle w:val="Normal"/>
-        <w:shd w:fill="F8F8F8" w:val="clear"/>
+        <w:shd w:val="clear" w:fill="F8F8F8"/>
         <w:ind w:hanging="0" w:start="0" w:end="0"/>
         <w:rPr>
           <w:b w:val="false"/>
@@ -34932,7 +34937,7 @@
     <w:p>
       <w:pPr>
         <w:pStyle w:val="Normal"/>
-        <w:shd w:fill="F8F8F8" w:val="clear"/>
+        <w:shd w:val="clear" w:fill="F8F8F8"/>
         <w:ind w:hanging="0" w:start="0" w:end="0"/>
         <w:rPr>
           <w:b w:val="false"/>
@@ -35016,7 +35021,7 @@
     <w:p>
       <w:pPr>
         <w:pStyle w:val="Normal"/>
-        <w:shd w:fill="F8F8F8" w:val="clear"/>
+        <w:shd w:val="clear" w:fill="F8F8F8"/>
         <w:ind w:hanging="0" w:start="0" w:end="0"/>
         <w:rPr>
           <w:b w:val="false"/>
@@ -35045,7 +35050,7 @@
     <w:p>
       <w:pPr>
         <w:pStyle w:val="Normal"/>
-        <w:shd w:fill="F8F8F8" w:val="clear"/>
+        <w:shd w:val="clear" w:fill="F8F8F8"/>
         <w:ind w:hanging="0" w:start="0" w:end="0"/>
         <w:rPr>
           <w:b w:val="false"/>
@@ -35172,7 +35177,7 @@
     <w:p>
       <w:pPr>
         <w:pStyle w:val="Normal"/>
-        <w:shd w:fill="F8F8F8" w:val="clear"/>
+        <w:shd w:val="clear" w:fill="F8F8F8"/>
         <w:rPr>
           <w:b w:val="false"/>
           <w:i w:val="false"/>
@@ -35197,7 +35202,7 @@
     <w:p>
       <w:pPr>
         <w:pStyle w:val="Normal"/>
-        <w:shd w:fill="F8F8F8" w:val="clear"/>
+        <w:shd w:val="clear" w:fill="F8F8F8"/>
         <w:ind w:hanging="0" w:start="0" w:end="0"/>
         <w:rPr>
           <w:b w:val="false"/>
@@ -35258,7 +35263,7 @@
     <w:p>
       <w:pPr>
         <w:pStyle w:val="Normal"/>
-        <w:shd w:fill="F8F8F8" w:val="clear"/>
+        <w:shd w:val="clear" w:fill="F8F8F8"/>
         <w:ind w:hanging="0" w:start="0" w:end="0"/>
         <w:rPr>
           <w:b w:val="false"/>
@@ -35286,7 +35291,7 @@
     <w:p>
       <w:pPr>
         <w:pStyle w:val="Normal"/>
-        <w:shd w:fill="F8F8F8" w:val="clear"/>
+        <w:shd w:val="clear" w:fill="F8F8F8"/>
         <w:ind w:hanging="0" w:start="0" w:end="0"/>
         <w:rPr>
           <w:b w:val="false"/>
@@ -35336,7 +35341,7 @@
     <w:p>
       <w:pPr>
         <w:pStyle w:val="Normal"/>
-        <w:shd w:fill="F8F8F8" w:val="clear"/>
+        <w:shd w:val="clear" w:fill="F8F8F8"/>
         <w:ind w:hanging="0" w:start="0" w:end="0"/>
         <w:rPr>
           <w:b w:val="false"/>
@@ -35452,7 +35457,7 @@
     <w:p>
       <w:pPr>
         <w:pStyle w:val="Normal"/>
-        <w:shd w:fill="F8F8F8" w:val="clear"/>
+        <w:shd w:val="clear" w:fill="F8F8F8"/>
         <w:ind w:hanging="0" w:start="0" w:end="0"/>
         <w:rPr>
           <w:b w:val="false"/>
@@ -35535,7 +35540,7 @@
     <w:p>
       <w:pPr>
         <w:pStyle w:val="Normal"/>
-        <w:shd w:fill="F8F8F8" w:val="clear"/>
+        <w:shd w:val="clear" w:fill="F8F8F8"/>
         <w:ind w:hanging="0" w:start="0" w:end="0"/>
         <w:rPr>
           <w:b w:val="false"/>
@@ -35563,7 +35568,7 @@
     <w:p>
       <w:pPr>
         <w:pStyle w:val="Normal"/>
-        <w:shd w:fill="F8F8F8" w:val="clear"/>
+        <w:shd w:val="clear" w:fill="F8F8F8"/>
         <w:ind w:hanging="0" w:start="0" w:end="0"/>
         <w:rPr>
           <w:b w:val="false"/>
@@ -35628,7 +35633,7 @@
         <mc:AlternateContent>
           <mc:Choice Requires="wps">
             <w:drawing>
-              <wp:anchor behindDoc="0" distT="0" distB="0" distL="0" distR="0" simplePos="0" locked="0" layoutInCell="0" allowOverlap="1" relativeHeight="60">
+              <wp:anchor behindDoc="0" distT="0" distB="0" distL="0" distR="0" simplePos="0" locked="0" layoutInCell="0" allowOverlap="1" relativeHeight="40">
                 <wp:simplePos x="0" y="0"/>
                 <wp:positionH relativeFrom="column">
                   <wp:align>center</wp:align>
@@ -35639,7 +35644,7 @@
                 <wp:extent cx="5939790" cy="3334385"/>
                 <wp:effectExtent l="0" t="635" r="0" b="0"/>
                 <wp:wrapSquare wrapText="largest"/>
-                <wp:docPr id="30" name="Врезка24"/>
+                <wp:docPr id="22" name="Врезка24"/>
                 <a:graphic xmlns:a="http://schemas.openxmlformats.org/drawingml/2006/main">
                   <a:graphicData uri="http://schemas.microsoft.com/office/word/2010/wordprocessingShape">
                     <wps:wsp>
@@ -35686,7 +35691,7 @@
                                 <wp:inline distT="0" distB="0" distL="0" distR="0">
                                   <wp:extent cx="5939790" cy="2949575"/>
                                   <wp:effectExtent l="0" t="0" r="0" b="0"/>
-                                  <wp:docPr id="32" name="Изображение24" descr="" title=""/>
+                                  <wp:docPr id="24" name="Изображение24" descr="" title=""/>
                                   <wp:cNvGraphicFramePr>
                                     <a:graphicFrameLocks xmlns:a="http://schemas.openxmlformats.org/drawingml/2006/main" noChangeAspect="1"/>
                                   </wp:cNvGraphicFramePr>
@@ -35694,7 +35699,7 @@
                                     <a:graphicData uri="http://schemas.openxmlformats.org/drawingml/2006/picture">
                                       <pic:pic xmlns:pic="http://schemas.openxmlformats.org/drawingml/2006/picture">
                                         <pic:nvPicPr>
-                                          <pic:cNvPr id="32" name="Изображение24" descr="" title=""/>
+                                          <pic:cNvPr id="24" name="Изображение24" descr="" title=""/>
                                           <pic:cNvPicPr>
                                             <a:picLocks noChangeAspect="1" noChangeArrowheads="1"/>
                                           </pic:cNvPicPr>
@@ -35814,7 +35819,7 @@
                           <wp:inline distT="0" distB="0" distL="0" distR="0">
                             <wp:extent cx="5939790" cy="2949575"/>
                             <wp:effectExtent l="0" t="0" r="0" b="0"/>
-                            <wp:docPr id="33" name="Изображение24" descr="" title=""/>
+                            <wp:docPr id="25" name="Изображение24" descr="" title=""/>
                             <wp:cNvGraphicFramePr>
                               <a:graphicFrameLocks xmlns:a="http://schemas.openxmlformats.org/drawingml/2006/main" noChangeAspect="1"/>
                             </wp:cNvGraphicFramePr>
@@ -35822,7 +35827,7 @@
                               <a:graphicData uri="http://schemas.openxmlformats.org/drawingml/2006/picture">
                                 <pic:pic xmlns:pic="http://schemas.openxmlformats.org/drawingml/2006/picture">
                                   <pic:nvPicPr>
-                                    <pic:cNvPr id="33" name="Изображение24" descr="" title=""/>
+                                    <pic:cNvPr id="25" name="Изображение24" descr="" title=""/>
                                     <pic:cNvPicPr>
                                       <a:picLocks noChangeAspect="1" noChangeArrowheads="1"/>
                                     </pic:cNvPicPr>
@@ -35922,7 +35927,7 @@
     <w:p>
       <w:pPr>
         <w:pStyle w:val="Normal"/>
-        <w:shd w:fill="F8F8F8" w:val="clear"/>
+        <w:shd w:val="clear" w:fill="F8F8F8"/>
         <w:rPr>
           <w:b w:val="false"/>
           <w:i w:val="false"/>
@@ -36001,7 +36006,7 @@
     <w:p>
       <w:pPr>
         <w:pStyle w:val="Normal"/>
-        <w:shd w:fill="F8F8F8" w:val="clear"/>
+        <w:shd w:val="clear" w:fill="F8F8F8"/>
         <w:ind w:hanging="0" w:start="0" w:end="0"/>
         <w:rPr>
           <w:b w:val="false"/>
@@ -36125,7 +36130,7 @@
     <w:p>
       <w:pPr>
         <w:pStyle w:val="Normal"/>
-        <w:shd w:fill="F8F8F8" w:val="clear"/>
+        <w:shd w:val="clear" w:fill="F8F8F8"/>
         <w:ind w:hanging="0" w:start="0" w:end="0"/>
         <w:rPr>
           <w:b w:val="false"/>
@@ -36205,7 +36210,7 @@
     <w:p>
       <w:pPr>
         <w:pStyle w:val="Normal"/>
-        <w:shd w:fill="F8F8F8" w:val="clear"/>
+        <w:shd w:val="clear" w:fill="F8F8F8"/>
         <w:rPr>
           <w:b w:val="false"/>
           <w:i w:val="false"/>
@@ -36230,7 +36235,7 @@
     <w:p>
       <w:pPr>
         <w:pStyle w:val="Normal"/>
-        <w:shd w:fill="F8F8F8" w:val="clear"/>
+        <w:shd w:val="clear" w:fill="F8F8F8"/>
         <w:ind w:hanging="0" w:start="0" w:end="0"/>
         <w:rPr>
           <w:b w:val="false"/>
@@ -36497,7 +36502,7 @@
     <w:p>
       <w:pPr>
         <w:pStyle w:val="Normal"/>
-        <w:shd w:fill="F8F8F8" w:val="clear"/>
+        <w:shd w:val="clear" w:fill="F8F8F8"/>
         <w:rPr>
           <w:b w:val="false"/>
           <w:i w:val="false"/>
@@ -36522,7 +36527,7 @@
     <w:p>
       <w:pPr>
         <w:pStyle w:val="Normal"/>
-        <w:shd w:fill="F8F8F8" w:val="clear"/>
+        <w:shd w:val="clear" w:fill="F8F8F8"/>
         <w:ind w:hanging="0" w:start="0" w:end="0"/>
         <w:rPr>
           <w:b w:val="false"/>
@@ -36659,7 +36664,7 @@
     <w:p>
       <w:pPr>
         <w:pStyle w:val="Normal"/>
-        <w:shd w:fill="F8F8F8" w:val="clear"/>
+        <w:shd w:val="clear" w:fill="F8F8F8"/>
         <w:ind w:hanging="0" w:start="0" w:end="0"/>
         <w:rPr>
           <w:b w:val="false"/>
@@ -36761,7 +36766,7 @@
     <w:p>
       <w:pPr>
         <w:pStyle w:val="Normal"/>
-        <w:shd w:fill="F8F8F8" w:val="clear"/>
+        <w:shd w:val="clear" w:fill="F8F8F8"/>
         <w:rPr>
           <w:b w:val="false"/>
           <w:i w:val="false"/>
@@ -36786,7 +36791,7 @@
     <w:p>
       <w:pPr>
         <w:pStyle w:val="Normal"/>
-        <w:shd w:fill="F8F8F8" w:val="clear"/>
+        <w:shd w:val="clear" w:fill="F8F8F8"/>
         <w:ind w:hanging="0" w:start="0" w:end="0"/>
         <w:rPr>
           <w:b w:val="false"/>
@@ -36923,7 +36928,7 @@
     <w:p>
       <w:pPr>
         <w:pStyle w:val="Normal"/>
-        <w:shd w:fill="F8F8F8" w:val="clear"/>
+        <w:shd w:val="clear" w:fill="F8F8F8"/>
         <w:ind w:hanging="0" w:start="0" w:end="0"/>
         <w:rPr>
           <w:b w:val="false"/>
@@ -37025,7 +37030,7 @@
     <w:p>
       <w:pPr>
         <w:pStyle w:val="Normal"/>
-        <w:shd w:fill="F8F8F8" w:val="clear"/>
+        <w:shd w:val="clear" w:fill="F8F8F8"/>
         <w:rPr>
           <w:b w:val="false"/>
           <w:i w:val="false"/>
@@ -37050,7 +37055,7 @@
     <w:p>
       <w:pPr>
         <w:pStyle w:val="Normal"/>
-        <w:shd w:fill="F8F8F8" w:val="clear"/>
+        <w:shd w:val="clear" w:fill="F8F8F8"/>
         <w:ind w:hanging="0" w:start="0" w:end="0"/>
         <w:rPr>
           <w:b w:val="false"/>
@@ -37187,7 +37192,7 @@
     <w:p>
       <w:pPr>
         <w:pStyle w:val="Normal"/>
-        <w:shd w:fill="F8F8F8" w:val="clear"/>
+        <w:shd w:val="clear" w:fill="F8F8F8"/>
         <w:ind w:hanging="0" w:start="0" w:end="0"/>
         <w:rPr>
           <w:b w:val="false"/>
@@ -37291,7 +37296,7 @@
     <w:p>
       <w:pPr>
         <w:pStyle w:val="Normal"/>
-        <w:shd w:fill="F8F8F8" w:val="clear"/>
+        <w:shd w:val="clear" w:fill="F8F8F8"/>
         <w:rPr>
           <w:b w:val="false"/>
           <w:i w:val="false"/>
@@ -37316,7 +37321,7 @@
     <w:p>
       <w:pPr>
         <w:pStyle w:val="Normal"/>
-        <w:shd w:fill="F8F8F8" w:val="clear"/>
+        <w:shd w:val="clear" w:fill="F8F8F8"/>
         <w:ind w:hanging="0" w:start="0" w:end="0"/>
         <w:rPr>
           <w:b w:val="false"/>
@@ -37465,7 +37470,7 @@
     <w:p>
       <w:pPr>
         <w:pStyle w:val="Normal"/>
-        <w:shd w:fill="F8F8F8" w:val="clear"/>
+        <w:shd w:val="clear" w:fill="F8F8F8"/>
         <w:ind w:hanging="0" w:start="0" w:end="0"/>
         <w:rPr>
           <w:b w:val="false"/>
@@ -37487,7 +37492,7 @@
     <w:p>
       <w:pPr>
         <w:pStyle w:val="Normal"/>
-        <w:shd w:fill="F8F8F8" w:val="clear"/>
+        <w:shd w:val="clear" w:fill="F8F8F8"/>
         <w:ind w:hanging="0" w:start="0" w:end="0"/>
         <w:rPr>
           <w:b w:val="false"/>
@@ -37703,7 +37708,7 @@
     <w:p>
       <w:pPr>
         <w:pStyle w:val="Normal"/>
-        <w:shd w:fill="F8F8F8" w:val="clear"/>
+        <w:shd w:val="clear" w:fill="F8F8F8"/>
         <w:ind w:hanging="0" w:start="0" w:end="0"/>
         <w:rPr>
           <w:b w:val="false"/>
@@ -37725,7 +37730,7 @@
     <w:p>
       <w:pPr>
         <w:pStyle w:val="Normal"/>
-        <w:shd w:fill="F8F8F8" w:val="clear"/>
+        <w:shd w:val="clear" w:fill="F8F8F8"/>
         <w:ind w:hanging="0" w:start="0" w:end="0"/>
         <w:rPr>
           <w:b w:val="false"/>
@@ -37962,7 +37967,7 @@
     <w:p>
       <w:pPr>
         <w:pStyle w:val="BodyText"/>
-        <w:shd w:fill="F8F8F8" w:val="clear"/>
+        <w:shd w:val="clear" w:fill="F8F8F8"/>
         <w:rPr>
           <w:b w:val="false"/>
           <w:i w:val="false"/>
@@ -38008,7 +38013,7 @@
     <w:p>
       <w:pPr>
         <w:pStyle w:val="BodyText"/>
-        <w:shd w:fill="F8F8F8" w:val="clear"/>
+        <w:shd w:val="clear" w:fill="F8F8F8"/>
         <w:rPr>
           <w:b w:val="false"/>
           <w:i w:val="false"/>
@@ -38087,7 +38092,7 @@
     <w:p>
       <w:pPr>
         <w:pStyle w:val="BodyText"/>
-        <w:shd w:fill="F8F8F8" w:val="clear"/>
+        <w:shd w:val="clear" w:fill="F8F8F8"/>
         <w:rPr>
           <w:b w:val="false"/>
           <w:i w:val="false"/>
@@ -38111,7 +38116,7 @@
     <w:p>
       <w:pPr>
         <w:pStyle w:val="BodyText"/>
-        <w:shd w:fill="F8F8F8" w:val="clear"/>
+        <w:shd w:val="clear" w:fill="F8F8F8"/>
         <w:rPr>
           <w:b w:val="false"/>
           <w:i w:val="false"/>
@@ -38190,7 +38195,7 @@
     <w:p>
       <w:pPr>
         <w:pStyle w:val="BodyText"/>
-        <w:shd w:fill="F8F8F8" w:val="clear"/>
+        <w:shd w:val="clear" w:fill="F8F8F8"/>
         <w:rPr>
           <w:b w:val="false"/>
           <w:i w:val="false"/>
@@ -38214,7 +38219,7 @@
     <w:p>
       <w:pPr>
         <w:pStyle w:val="BodyText"/>
-        <w:shd w:fill="F8F8F8" w:val="clear"/>
+        <w:shd w:val="clear" w:fill="F8F8F8"/>
         <w:rPr>
           <w:b w:val="false"/>
           <w:i w:val="false"/>
@@ -38381,7 +38386,7 @@
     <w:p>
       <w:pPr>
         <w:pStyle w:val="BodyText"/>
-        <w:shd w:fill="F8F8F8" w:val="clear"/>
+        <w:shd w:val="clear" w:fill="F8F8F8"/>
         <w:rPr>
           <w:b w:val="false"/>
           <w:i w:val="false"/>
@@ -38427,7 +38432,7 @@
     <w:p>
       <w:pPr>
         <w:pStyle w:val="BodyText"/>
-        <w:shd w:fill="F8F8F8" w:val="clear"/>
+        <w:shd w:val="clear" w:fill="F8F8F8"/>
         <w:rPr>
           <w:b w:val="false"/>
           <w:i w:val="false"/>
@@ -38495,7 +38500,7 @@
     <w:p>
       <w:pPr>
         <w:pStyle w:val="BodyText"/>
-        <w:shd w:fill="F8F8F8" w:val="clear"/>
+        <w:shd w:val="clear" w:fill="F8F8F8"/>
         <w:rPr>
           <w:b w:val="false"/>
           <w:i w:val="false"/>
@@ -38596,7 +38601,7 @@
     <w:p>
       <w:pPr>
         <w:pStyle w:val="BodyText"/>
-        <w:shd w:fill="F8F8F8" w:val="clear"/>
+        <w:shd w:val="clear" w:fill="F8F8F8"/>
         <w:rPr>
           <w:b w:val="false"/>
           <w:i w:val="false"/>
@@ -38719,7 +38724,7 @@
     <w:p>
       <w:pPr>
         <w:pStyle w:val="Normal"/>
-        <w:shd w:fill="F8F8F8" w:val="clear"/>
+        <w:shd w:val="clear" w:fill="F8F8F8"/>
         <w:rPr>
           <w:b w:val="false"/>
           <w:i w:val="false"/>
@@ -38738,7 +38743,7 @@
     <w:p>
       <w:pPr>
         <w:pStyle w:val="Normal"/>
-        <w:shd w:fill="F8F8F8" w:val="clear"/>
+        <w:shd w:val="clear" w:fill="F8F8F8"/>
         <w:rPr>
           <w:b w:val="false"/>
           <w:i w:val="false"/>
@@ -38775,7 +38780,7 @@
     <w:p>
       <w:pPr>
         <w:pStyle w:val="Normal"/>
-        <w:shd w:fill="F8F8F8" w:val="clear"/>
+        <w:shd w:val="clear" w:fill="F8F8F8"/>
         <w:rPr>
           <w:b w:val="false"/>
           <w:i w:val="false"/>
@@ -38800,7 +38805,7 @@
     <w:p>
       <w:pPr>
         <w:pStyle w:val="Normal"/>
-        <w:shd w:fill="F8F8F8" w:val="clear"/>
+        <w:shd w:val="clear" w:fill="F8F8F8"/>
         <w:ind w:hanging="0" w:start="0" w:end="0"/>
         <w:rPr>
           <w:b w:val="false"/>
@@ -38949,7 +38954,7 @@
     <w:p>
       <w:pPr>
         <w:pStyle w:val="Normal"/>
-        <w:shd w:fill="F8F8F8" w:val="clear"/>
+        <w:shd w:val="clear" w:fill="F8F8F8"/>
         <w:ind w:hanging="0" w:start="0" w:end="0"/>
         <w:rPr>
           <w:b w:val="false"/>
@@ -39154,7 +39159,7 @@
     <w:p>
       <w:pPr>
         <w:pStyle w:val="Normal"/>
-        <w:shd w:fill="F8F8F8" w:val="clear"/>
+        <w:shd w:val="clear" w:fill="F8F8F8"/>
         <w:ind w:hanging="0" w:start="0" w:end="0"/>
         <w:rPr>
           <w:b w:val="false"/>
@@ -39381,7 +39386,7 @@
     <w:p>
       <w:pPr>
         <w:pStyle w:val="Normal"/>
-        <w:shd w:fill="F8F8F8" w:val="clear"/>
+        <w:shd w:val="clear" w:fill="F8F8F8"/>
         <w:rPr>
           <w:b w:val="false"/>
           <w:i w:val="false"/>
@@ -39406,7 +39411,7 @@
     <w:p>
       <w:pPr>
         <w:pStyle w:val="Normal"/>
-        <w:shd w:fill="F8F8F8" w:val="clear"/>
+        <w:shd w:val="clear" w:fill="F8F8F8"/>
         <w:ind w:hanging="0" w:start="0" w:end="0"/>
         <w:rPr>
           <w:b w:val="false"/>
@@ -39555,7 +39560,7 @@
     <w:p>
       <w:pPr>
         <w:pStyle w:val="Normal"/>
-        <w:shd w:fill="F8F8F8" w:val="clear"/>
+        <w:shd w:val="clear" w:fill="F8F8F8"/>
         <w:ind w:hanging="0" w:start="0" w:end="0"/>
         <w:rPr>
           <w:b w:val="false"/>
@@ -39760,7 +39765,7 @@
     <w:p>
       <w:pPr>
         <w:pStyle w:val="Normal"/>
-        <w:shd w:fill="F8F8F8" w:val="clear"/>
+        <w:shd w:val="clear" w:fill="F8F8F8"/>
         <w:ind w:hanging="0" w:start="0" w:end="0"/>
         <w:rPr>
           <w:b w:val="false"/>
@@ -39987,7 +39992,7 @@
     <w:p>
       <w:pPr>
         <w:pStyle w:val="Normal"/>
-        <w:shd w:fill="F8F8F8" w:val="clear"/>
+        <w:shd w:val="clear" w:fill="F8F8F8"/>
         <w:rPr>
           <w:b w:val="false"/>
           <w:i w:val="false"/>
@@ -40012,7 +40017,7 @@
     <w:p>
       <w:pPr>
         <w:pStyle w:val="Normal"/>
-        <w:shd w:fill="F8F8F8" w:val="clear"/>
+        <w:shd w:val="clear" w:fill="F8F8F8"/>
         <w:ind w:hanging="0" w:start="0" w:end="0"/>
         <w:rPr>
           <w:b w:val="false"/>
@@ -40161,7 +40166,7 @@
     <w:p>
       <w:pPr>
         <w:pStyle w:val="Normal"/>
-        <w:shd w:fill="F8F8F8" w:val="clear"/>
+        <w:shd w:val="clear" w:fill="F8F8F8"/>
         <w:ind w:hanging="0" w:start="0" w:end="0"/>
         <w:rPr>
           <w:b w:val="false"/>
@@ -40366,7 +40371,7 @@
     <w:p>
       <w:pPr>
         <w:pStyle w:val="Normal"/>
-        <w:shd w:fill="F8F8F8" w:val="clear"/>
+        <w:shd w:val="clear" w:fill="F8F8F8"/>
         <w:ind w:hanging="0" w:start="0" w:end="0"/>
         <w:rPr>
           <w:b w:val="false"/>
@@ -40593,7 +40598,7 @@
     <w:p>
       <w:pPr>
         <w:pStyle w:val="BodyText"/>
-        <w:shd w:fill="F8F8F8" w:val="clear"/>
+        <w:shd w:val="clear" w:fill="F8F8F8"/>
         <w:rPr>
           <w:b w:val="false"/>
           <w:i w:val="false"/>
@@ -40639,7 +40644,7 @@
     <w:p>
       <w:pPr>
         <w:pStyle w:val="BodyText"/>
-        <w:shd w:fill="F8F8F8" w:val="clear"/>
+        <w:shd w:val="clear" w:fill="F8F8F8"/>
         <w:rPr>
           <w:b w:val="false"/>
           <w:i w:val="false"/>
@@ -40663,7 +40668,7 @@
     <w:p>
       <w:pPr>
         <w:pStyle w:val="BodyText"/>
-        <w:shd w:fill="F8F8F8" w:val="clear"/>
+        <w:shd w:val="clear" w:fill="F8F8F8"/>
         <w:rPr>
           <w:b w:val="false"/>
           <w:i w:val="false"/>
@@ -40687,7 +40692,7 @@
     <w:p>
       <w:pPr>
         <w:pStyle w:val="BodyText"/>
-        <w:shd w:fill="F8F8F8" w:val="clear"/>
+        <w:shd w:val="clear" w:fill="F8F8F8"/>
         <w:rPr>
           <w:b w:val="false"/>
           <w:i w:val="false"/>
@@ -40711,7 +40716,7 @@
     <w:p>
       <w:pPr>
         <w:pStyle w:val="BodyText"/>
-        <w:shd w:fill="F8F8F8" w:val="clear"/>
+        <w:shd w:val="clear" w:fill="F8F8F8"/>
         <w:rPr>
           <w:b w:val="false"/>
           <w:i w:val="false"/>
@@ -40732,7 +40737,7 @@
     <w:p>
       <w:pPr>
         <w:pStyle w:val="BodyText"/>
-        <w:shd w:fill="F8F8F8" w:val="clear"/>
+        <w:shd w:val="clear" w:fill="F8F8F8"/>
         <w:rPr>
           <w:b w:val="false"/>
           <w:i w:val="false"/>
@@ -40756,7 +40761,7 @@
     <w:p>
       <w:pPr>
         <w:pStyle w:val="BodyText"/>
-        <w:shd w:fill="F8F8F8" w:val="clear"/>
+        <w:shd w:val="clear" w:fill="F8F8F8"/>
         <w:rPr>
           <w:b w:val="false"/>
           <w:i w:val="false"/>
@@ -40780,7 +40785,7 @@
     <w:p>
       <w:pPr>
         <w:pStyle w:val="BodyText"/>
-        <w:shd w:fill="F8F8F8" w:val="clear"/>
+        <w:shd w:val="clear" w:fill="F8F8F8"/>
         <w:rPr>
           <w:b w:val="false"/>
           <w:i w:val="false"/>
@@ -40804,7 +40809,7 @@
     <w:p>
       <w:pPr>
         <w:pStyle w:val="BodyText"/>
-        <w:shd w:fill="F8F8F8" w:val="clear"/>
+        <w:shd w:val="clear" w:fill="F8F8F8"/>
         <w:rPr>
           <w:b w:val="false"/>
           <w:i w:val="false"/>
@@ -40825,7 +40830,7 @@
     <w:p>
       <w:pPr>
         <w:pStyle w:val="BodyText"/>
-        <w:shd w:fill="F8F8F8" w:val="clear"/>
+        <w:shd w:val="clear" w:fill="F8F8F8"/>
         <w:rPr>
           <w:b w:val="false"/>
           <w:i w:val="false"/>
@@ -40849,7 +40854,7 @@
     <w:p>
       <w:pPr>
         <w:pStyle w:val="BodyText"/>
-        <w:shd w:fill="F8F8F8" w:val="clear"/>
+        <w:shd w:val="clear" w:fill="F8F8F8"/>
         <w:rPr>
           <w:b w:val="false"/>
           <w:i w:val="false"/>
@@ -40873,7 +40878,7 @@
     <w:p>
       <w:pPr>
         <w:pStyle w:val="BodyText"/>
-        <w:shd w:fill="F8F8F8" w:val="clear"/>
+        <w:shd w:val="clear" w:fill="F8F8F8"/>
         <w:rPr>
           <w:b w:val="false"/>
           <w:i w:val="false"/>
@@ -40897,7 +40902,7 @@
     <w:p>
       <w:pPr>
         <w:pStyle w:val="BodyText"/>
-        <w:shd w:fill="F8F8F8" w:val="clear"/>
+        <w:shd w:val="clear" w:fill="F8F8F8"/>
         <w:rPr>
           <w:b w:val="false"/>
           <w:i w:val="false"/>
@@ -40918,7 +40923,7 @@
     <w:p>
       <w:pPr>
         <w:pStyle w:val="BodyText"/>
-        <w:shd w:fill="F8F8F8" w:val="clear"/>
+        <w:shd w:val="clear" w:fill="F8F8F8"/>
         <w:rPr>
           <w:b w:val="false"/>
           <w:i w:val="false"/>
@@ -40942,7 +40947,7 @@
     <w:p>
       <w:pPr>
         <w:pStyle w:val="BodyText"/>
-        <w:shd w:fill="F8F8F8" w:val="clear"/>
+        <w:shd w:val="clear" w:fill="F8F8F8"/>
         <w:rPr>
           <w:b w:val="false"/>
           <w:i w:val="false"/>
@@ -40966,7 +40971,7 @@
     <w:p>
       <w:pPr>
         <w:pStyle w:val="BodyText"/>
-        <w:shd w:fill="F8F8F8" w:val="clear"/>
+        <w:shd w:val="clear" w:fill="F8F8F8"/>
         <w:rPr>
           <w:b w:val="false"/>
           <w:i w:val="false"/>
@@ -41004,7 +41009,19 @@
       <w:r>
         <w:rPr/>
         <w:tab/>
-        <w:t>Эти результаты мы обсудим в следующей главе. Данную программу можно найти в файле «test_accuracy.cpp».</w:t>
+        <w:t>Эти результаты мы обсудим в следующей главе. Данную программу можно найти в файле «</w:t>
+      </w:r>
+      <w:hyperlink r:id="rId52">
+        <w:r>
+          <w:rPr>
+            <w:rStyle w:val="Hyperlink"/>
+          </w:rPr>
+          <w:t>test_accuracy.cpp</w:t>
+        </w:r>
+      </w:hyperlink>
+      <w:r>
+        <w:rPr/>
+        <w:t>».</w:t>
       </w:r>
       <w:r>
         <w:br w:type="page"/>
@@ -41015,7 +41032,7 @@
         <w:pStyle w:val="Heading1"/>
         <w:numPr>
           <w:ilvl w:val="0"/>
-          <w:numId w:val="2"/>
+          <w:numId w:val="1"/>
         </w:numPr>
         <w:spacing w:before="0" w:after="120"/>
         <w:ind w:hanging="0" w:start="0"/>
@@ -41038,7 +41055,7 @@
         <w:pStyle w:val="Heading2"/>
         <w:numPr>
           <w:ilvl w:val="1"/>
-          <w:numId w:val="2"/>
+          <w:numId w:val="1"/>
         </w:numPr>
         <w:ind w:hanging="0" w:start="0"/>
         <w:rPr>
@@ -41067,6 +41084,229 @@
         </w:rPr>
         <w:tab/>
         <w:t>В теоретической части мы познакомились со следующими понятиями:</w:t>
+      </w:r>
+    </w:p>
+    <w:p>
+      <w:pPr>
+        <w:pStyle w:val="BodyText"/>
+        <w:numPr>
+          <w:ilvl w:val="0"/>
+          <w:numId w:val="3"/>
+        </w:numPr>
+        <w:ind w:hanging="360" w:start="720" w:end="0"/>
+        <w:rPr>
+          <w:lang w:val="ru-RU"/>
+        </w:rPr>
+      </w:pPr>
+      <w:r>
+        <w:rPr>
+          <w:lang w:val="ru-RU"/>
+        </w:rPr>
+        <w:t>радиан,</w:t>
+      </w:r>
+    </w:p>
+    <w:p>
+      <w:pPr>
+        <w:pStyle w:val="BodyText"/>
+        <w:numPr>
+          <w:ilvl w:val="0"/>
+          <w:numId w:val="3"/>
+        </w:numPr>
+        <w:ind w:hanging="360" w:start="720" w:end="0"/>
+        <w:rPr>
+          <w:lang w:val="ru-RU"/>
+        </w:rPr>
+      </w:pPr>
+      <w:r>
+        <w:rPr>
+          <w:lang w:val="ru-RU"/>
+        </w:rPr>
+        <w:t>синус угла, синус числа,</w:t>
+      </w:r>
+    </w:p>
+    <w:p>
+      <w:pPr>
+        <w:pStyle w:val="BodyText"/>
+        <w:numPr>
+          <w:ilvl w:val="0"/>
+          <w:numId w:val="3"/>
+        </w:numPr>
+        <w:ind w:hanging="360" w:start="720" w:end="0"/>
+        <w:rPr>
+          <w:lang w:val="ru-RU"/>
+        </w:rPr>
+      </w:pPr>
+      <w:r>
+        <w:rPr>
+          <w:lang w:val="ru-RU"/>
+        </w:rPr>
+        <w:t>единичная окружность, числовая окружность,</w:t>
+      </w:r>
+    </w:p>
+    <w:p>
+      <w:pPr>
+        <w:pStyle w:val="BodyText"/>
+        <w:numPr>
+          <w:ilvl w:val="0"/>
+          <w:numId w:val="3"/>
+        </w:numPr>
+        <w:ind w:hanging="360" w:start="720" w:end="0"/>
+        <w:rPr>
+          <w:lang w:val="ru-RU"/>
+        </w:rPr>
+      </w:pPr>
+      <w:r>
+        <w:rPr>
+          <w:lang w:val="ru-RU"/>
+        </w:rPr>
+        <w:t>синусоида, правильная синусоида,</w:t>
+      </w:r>
+    </w:p>
+    <w:p>
+      <w:pPr>
+        <w:pStyle w:val="BodyText"/>
+        <w:numPr>
+          <w:ilvl w:val="0"/>
+          <w:numId w:val="3"/>
+        </w:numPr>
+        <w:ind w:hanging="360" w:start="720" w:end="0"/>
+        <w:rPr>
+          <w:lang w:val="ru-RU"/>
+        </w:rPr>
+      </w:pPr>
+      <w:r>
+        <w:rPr>
+          <w:lang w:val="ru-RU"/>
+        </w:rPr>
+        <w:t>чётная, нечётная функция,</w:t>
+      </w:r>
+    </w:p>
+    <w:p>
+      <w:pPr>
+        <w:pStyle w:val="BodyText"/>
+        <w:numPr>
+          <w:ilvl w:val="0"/>
+          <w:numId w:val="3"/>
+        </w:numPr>
+        <w:ind w:hanging="360" w:start="720" w:end="0"/>
+        <w:rPr>
+          <w:lang w:val="ru-RU"/>
+        </w:rPr>
+      </w:pPr>
+      <w:r>
+        <w:rPr>
+          <w:lang w:val="ru-RU"/>
+        </w:rPr>
+        <w:t>периодическая функция, период, основной период,</w:t>
+      </w:r>
+    </w:p>
+    <w:p>
+      <w:pPr>
+        <w:pStyle w:val="BodyText"/>
+        <w:numPr>
+          <w:ilvl w:val="0"/>
+          <w:numId w:val="3"/>
+        </w:numPr>
+        <w:ind w:hanging="360" w:start="720" w:end="0"/>
+        <w:rPr>
+          <w:lang w:val="ru-RU"/>
+        </w:rPr>
+      </w:pPr>
+      <w:r>
+        <w:rPr>
+          <w:lang w:val="ru-RU"/>
+        </w:rPr>
+        <w:t>уменьшение диапазона,</w:t>
+      </w:r>
+    </w:p>
+    <w:p>
+      <w:pPr>
+        <w:pStyle w:val="BodyText"/>
+        <w:numPr>
+          <w:ilvl w:val="0"/>
+          <w:numId w:val="3"/>
+        </w:numPr>
+        <w:ind w:hanging="360" w:start="720" w:end="0"/>
+        <w:rPr>
+          <w:lang w:val="ru-RU"/>
+        </w:rPr>
+      </w:pPr>
+      <w:r>
+        <w:rPr>
+          <w:lang w:val="ru-RU"/>
+        </w:rPr>
+        <w:t>производная функции, дифференцирование,</w:t>
+      </w:r>
+    </w:p>
+    <w:p>
+      <w:pPr>
+        <w:pStyle w:val="BodyText"/>
+        <w:numPr>
+          <w:ilvl w:val="0"/>
+          <w:numId w:val="3"/>
+        </w:numPr>
+        <w:ind w:hanging="360" w:start="720" w:end="0"/>
+        <w:rPr>
+          <w:lang w:val="ru-RU"/>
+        </w:rPr>
+      </w:pPr>
+      <w:r>
+        <w:rPr>
+          <w:lang w:val="ru-RU"/>
+        </w:rPr>
+        <w:t>интерполяция, линейная интерполяция,</w:t>
+      </w:r>
+    </w:p>
+    <w:p>
+      <w:pPr>
+        <w:pStyle w:val="BodyText"/>
+        <w:numPr>
+          <w:ilvl w:val="0"/>
+          <w:numId w:val="3"/>
+        </w:numPr>
+        <w:ind w:hanging="360" w:start="720" w:end="0"/>
+        <w:rPr>
+          <w:lang w:val="ru-RU"/>
+        </w:rPr>
+      </w:pPr>
+      <w:r>
+        <w:rPr>
+          <w:lang w:val="ru-RU"/>
+        </w:rPr>
+        <w:t>ряд Тейлора, ряд Меркатора, ряд Маклорена,</w:t>
+      </w:r>
+    </w:p>
+    <w:p>
+      <w:pPr>
+        <w:pStyle w:val="BodyText"/>
+        <w:numPr>
+          <w:ilvl w:val="0"/>
+          <w:numId w:val="3"/>
+        </w:numPr>
+        <w:ind w:hanging="360" w:start="720" w:end="0"/>
+        <w:rPr>
+          <w:lang w:val="ru-RU"/>
+        </w:rPr>
+      </w:pPr>
+      <w:r>
+        <w:rPr>
+          <w:lang w:val="ru-RU"/>
+        </w:rPr>
+        <w:t>CORDIC.</w:t>
+      </w:r>
+    </w:p>
+    <w:p>
+      <w:pPr>
+        <w:pStyle w:val="BodyText"/>
+        <w:rPr>
+          <w:lang w:val="ru-RU"/>
+        </w:rPr>
+      </w:pPr>
+      <w:r>
+        <w:rPr>
+          <w:lang w:val="ru-RU"/>
+        </w:rPr>
+        <w:t>Узнали следующие свойства синуса:</w:t>
       </w:r>
     </w:p>
     <w:p>
@@ -41085,7 +41325,7 @@
         <w:rPr>
           <w:lang w:val="ru-RU"/>
         </w:rPr>
-        <w:t>радиан,</w:t>
+        <w:t>его область определения и область значения,</w:t>
       </w:r>
     </w:p>
     <w:p>
@@ -41104,7 +41344,7 @@
         <w:rPr>
           <w:lang w:val="ru-RU"/>
         </w:rPr>
-        <w:t>синус угла, синус числа,</w:t>
+        <w:t>нечётность синуса,</w:t>
       </w:r>
     </w:p>
     <w:p>
@@ -41123,7 +41363,7 @@
         <w:rPr>
           <w:lang w:val="ru-RU"/>
         </w:rPr>
-        <w:t>единичная окружность, числовая окружность,</w:t>
+        <w:t>периодичность синуса, его основной период,</w:t>
       </w:r>
     </w:p>
     <w:p>
@@ -41142,7 +41382,7 @@
         <w:rPr>
           <w:lang w:val="ru-RU"/>
         </w:rPr>
-        <w:t>синусоида, правильная синусоида,</w:t>
+        <w:t>производные синуса,</w:t>
       </w:r>
     </w:p>
     <w:p>
@@ -41161,135 +41401,21 @@
         <w:rPr>
           <w:lang w:val="ru-RU"/>
         </w:rPr>
-        <w:t>чётная, нечётная функция,</w:t>
+        <w:t>симметричность синусоиды.</w:t>
       </w:r>
     </w:p>
     <w:p>
       <w:pPr>
         <w:pStyle w:val="BodyText"/>
-        <w:numPr>
-          <w:ilvl w:val="0"/>
-          <w:numId w:val="4"/>
-        </w:numPr>
-        <w:ind w:hanging="360" w:start="720" w:end="0"/>
-        <w:rPr>
-          <w:lang w:val="ru-RU"/>
-        </w:rPr>
-      </w:pPr>
-      <w:r>
-        <w:rPr>
-          <w:lang w:val="ru-RU"/>
-        </w:rPr>
-        <w:t>периодическая функция, период, основной период,</w:t>
-      </w:r>
-    </w:p>
-    <w:p>
-      <w:pPr>
-        <w:pStyle w:val="BodyText"/>
-        <w:numPr>
-          <w:ilvl w:val="0"/>
-          <w:numId w:val="4"/>
-        </w:numPr>
-        <w:ind w:hanging="360" w:start="720" w:end="0"/>
-        <w:rPr>
-          <w:lang w:val="ru-RU"/>
-        </w:rPr>
-      </w:pPr>
-      <w:r>
-        <w:rPr>
-          <w:lang w:val="ru-RU"/>
-        </w:rPr>
-        <w:t>уменьшение диапазона,</w:t>
-      </w:r>
-    </w:p>
-    <w:p>
-      <w:pPr>
-        <w:pStyle w:val="BodyText"/>
-        <w:numPr>
-          <w:ilvl w:val="0"/>
-          <w:numId w:val="4"/>
-        </w:numPr>
-        <w:ind w:hanging="360" w:start="720" w:end="0"/>
-        <w:rPr>
-          <w:lang w:val="ru-RU"/>
-        </w:rPr>
-      </w:pPr>
-      <w:r>
-        <w:rPr>
-          <w:lang w:val="ru-RU"/>
-        </w:rPr>
-        <w:t>производная функции, дифференцирование,</w:t>
-      </w:r>
-    </w:p>
-    <w:p>
-      <w:pPr>
-        <w:pStyle w:val="BodyText"/>
-        <w:numPr>
-          <w:ilvl w:val="0"/>
-          <w:numId w:val="4"/>
-        </w:numPr>
-        <w:ind w:hanging="360" w:start="720" w:end="0"/>
-        <w:rPr>
-          <w:lang w:val="ru-RU"/>
-        </w:rPr>
-      </w:pPr>
-      <w:r>
-        <w:rPr>
-          <w:lang w:val="ru-RU"/>
-        </w:rPr>
-        <w:t>интерполяция, линейная интерполяция,</w:t>
-      </w:r>
-    </w:p>
-    <w:p>
-      <w:pPr>
-        <w:pStyle w:val="BodyText"/>
-        <w:numPr>
-          <w:ilvl w:val="0"/>
-          <w:numId w:val="4"/>
-        </w:numPr>
-        <w:ind w:hanging="360" w:start="720" w:end="0"/>
-        <w:rPr>
-          <w:lang w:val="ru-RU"/>
-        </w:rPr>
-      </w:pPr>
-      <w:r>
-        <w:rPr>
-          <w:lang w:val="ru-RU"/>
-        </w:rPr>
-        <w:t>ряд Тейлора, ряд Меркатора, ряд Маклорена,</w:t>
-      </w:r>
-    </w:p>
-    <w:p>
-      <w:pPr>
-        <w:pStyle w:val="BodyText"/>
-        <w:numPr>
-          <w:ilvl w:val="0"/>
-          <w:numId w:val="4"/>
-        </w:numPr>
-        <w:ind w:hanging="360" w:start="720" w:end="0"/>
-        <w:rPr>
-          <w:lang w:val="ru-RU"/>
-        </w:rPr>
-      </w:pPr>
-      <w:r>
-        <w:rPr>
-          <w:lang w:val="ru-RU"/>
-        </w:rPr>
-        <w:t>CORDIC.</w:t>
-      </w:r>
-    </w:p>
-    <w:p>
-      <w:pPr>
-        <w:pStyle w:val="BodyText"/>
-        <w:rPr>
-          <w:lang w:val="ru-RU"/>
-        </w:rPr>
-      </w:pPr>
-      <w:r>
-        <w:rPr>
-          <w:lang w:val="ru-RU"/>
-        </w:rPr>
-        <w:t>Узнали следующие свойства синуса:</w:t>
+        <w:rPr>
+          <w:lang w:val="ru-RU"/>
+        </w:rPr>
+      </w:pPr>
+      <w:r>
+        <w:rPr>
+          <w:lang w:val="ru-RU"/>
+        </w:rPr>
+        <w:t>А также проанализировали следующие методы вычисления синуса:</w:t>
       </w:r>
     </w:p>
     <w:p>
@@ -41308,7 +41434,7 @@
         <w:rPr>
           <w:lang w:val="ru-RU"/>
         </w:rPr>
-        <w:t>его область определения и область значения,</w:t>
+        <w:t xml:space="preserve">Табличные значения, </w:t>
       </w:r>
     </w:p>
     <w:p>
@@ -41327,7 +41453,7 @@
         <w:rPr>
           <w:lang w:val="ru-RU"/>
         </w:rPr>
-        <w:t>нечётность синуса,</w:t>
+        <w:t>Ряд Тейлора,</w:t>
       </w:r>
     </w:p>
     <w:p>
@@ -41346,7 +41472,67 @@
         <w:rPr>
           <w:lang w:val="ru-RU"/>
         </w:rPr>
-        <w:t>периодичность синуса, его основной период,</w:t>
+        <w:t>CORDIC.</w:t>
+      </w:r>
+    </w:p>
+    <w:p>
+      <w:pPr>
+        <w:pStyle w:val="BodyText"/>
+        <w:rPr>
+          <w:lang w:val="ru-RU"/>
+        </w:rPr>
+      </w:pPr>
+      <w:r>
+        <w:rPr>
+          <w:lang w:val="ru-RU"/>
+        </w:rPr>
+        <w:tab/>
+        <w:t>В заключение теоретической части нашего изучения синуса и связанных с ним понятий, мы можем сделать несколько ключевых выводов. Познакомившись с различными аспектами синусоиды, мы приобрели фундаментальные знания, которые охватывают теоретические аспекты математики и инженерии.</w:t>
+      </w:r>
+    </w:p>
+    <w:p>
+      <w:pPr>
+        <w:pStyle w:val="BodyText"/>
+        <w:rPr>
+          <w:lang w:val="ru-RU"/>
+        </w:rPr>
+      </w:pPr>
+      <w:r>
+        <w:rPr>
+          <w:lang w:val="ru-RU"/>
+        </w:rPr>
+        <w:tab/>
+        <w:t>Во-первых, мы изучили базовые свойства синуса, такие как его область определения, нечётность, периодичность, и производные. Эти свойства являются основой для понимания его поведения и применения в различных дисциплинах, включая физику, инженерию, и информационные технологии.</w:t>
+      </w:r>
+    </w:p>
+    <w:p>
+      <w:pPr>
+        <w:pStyle w:val="BodyText"/>
+        <w:rPr>
+          <w:lang w:val="ru-RU"/>
+        </w:rPr>
+      </w:pPr>
+      <w:r>
+        <w:rPr>
+          <w:lang w:val="ru-RU"/>
+        </w:rPr>
+        <w:tab/>
+        <w:t>Во-вторых, методы вычисления синуса, такие как табличные значения, ряды Тейлора и CORDIC, предоставили нам инструменты для эффективного приближенного определения значения синуса. Эти методы имеют практическое применение в программировании, обработке сигналов и других областях, где необходимо быстро и точно вычислять тригонометрические функции.</w:t>
+      </w:r>
+    </w:p>
+    <w:p>
+      <w:pPr>
+        <w:pStyle w:val="BodyText"/>
+        <w:rPr>
+          <w:lang w:val="ru-RU"/>
+        </w:rPr>
+      </w:pPr>
+      <w:r>
+        <w:rPr>
+          <w:lang w:val="ru-RU"/>
+        </w:rPr>
+        <w:tab/>
+        <w:t>В ходе данной работы мы вплотную приблизились к достижению цели, выполнив следующие, поставленные задачи:</w:t>
       </w:r>
     </w:p>
     <w:p>
@@ -41354,7 +41540,7 @@
         <w:pStyle w:val="BodyText"/>
         <w:numPr>
           <w:ilvl w:val="0"/>
-          <w:numId w:val="5"/>
+          <w:numId w:val="2"/>
         </w:numPr>
         <w:ind w:hanging="360" w:start="720" w:end="0"/>
         <w:rPr>
@@ -41365,7 +41551,7 @@
         <w:rPr>
           <w:lang w:val="ru-RU"/>
         </w:rPr>
-        <w:t>производные синуса,</w:t>
+        <w:t>дали определение функции синус,</w:t>
       </w:r>
     </w:p>
     <w:p>
@@ -41373,7 +41559,7 @@
         <w:pStyle w:val="BodyText"/>
         <w:numPr>
           <w:ilvl w:val="0"/>
-          <w:numId w:val="5"/>
+          <w:numId w:val="2"/>
         </w:numPr>
         <w:ind w:hanging="360" w:start="720" w:end="0"/>
         <w:rPr>
@@ -41384,21 +41570,95 @@
         <w:rPr>
           <w:lang w:val="ru-RU"/>
         </w:rPr>
-        <w:t>симметричность синусоиды.</w:t>
+        <w:t>описали свойства синуса,</w:t>
       </w:r>
     </w:p>
     <w:p>
       <w:pPr>
         <w:pStyle w:val="BodyText"/>
-        <w:rPr>
-          <w:lang w:val="ru-RU"/>
-        </w:rPr>
-      </w:pPr>
-      <w:r>
-        <w:rPr>
-          <w:lang w:val="ru-RU"/>
-        </w:rPr>
-        <w:t>А также проанализировали следующие методы вычисления синуса:</w:t>
+        <w:numPr>
+          <w:ilvl w:val="0"/>
+          <w:numId w:val="2"/>
+        </w:numPr>
+        <w:ind w:hanging="360" w:start="720" w:end="0"/>
+        <w:rPr>
+          <w:lang w:val="ru-RU"/>
+        </w:rPr>
+      </w:pPr>
+      <w:r>
+        <w:rPr>
+          <w:lang w:val="ru-RU"/>
+        </w:rPr>
+        <w:t>рассмотрели основные методы вычисления синуса,</w:t>
+      </w:r>
+    </w:p>
+    <w:p>
+      <w:pPr>
+        <w:pStyle w:val="Heading2"/>
+        <w:numPr>
+          <w:ilvl w:val="0"/>
+          <w:numId w:val="0"/>
+        </w:numPr>
+        <w:ind w:hanging="0" w:start="0"/>
+        <w:rPr>
+          <w:lang w:val="ru-RU"/>
+        </w:rPr>
+      </w:pPr>
+      <w:r>
+        <w:rPr>
+          <w:lang w:val="ru-RU"/>
+        </w:rPr>
+      </w:r>
+    </w:p>
+    <w:p>
+      <w:pPr>
+        <w:pStyle w:val="Heading2"/>
+        <w:numPr>
+          <w:ilvl w:val="1"/>
+          <w:numId w:val="1"/>
+        </w:numPr>
+        <w:ind w:hanging="0" w:start="0"/>
+        <w:rPr>
+          <w:lang w:val="ru-RU"/>
+        </w:rPr>
+      </w:pPr>
+      <w:bookmarkStart w:id="43" w:name="__RefHeading___Toc2516_3606187884"/>
+      <w:bookmarkEnd w:id="43"/>
+      <w:r>
+        <w:rPr>
+          <w:lang w:val="ru-RU"/>
+        </w:rPr>
+        <w:t>5.2 Итоги практической части</w:t>
+      </w:r>
+    </w:p>
+    <w:p>
+      <w:pPr>
+        <w:pStyle w:val="BodyText"/>
+        <w:rPr>
+          <w:lang w:val="ru-RU"/>
+        </w:rPr>
+      </w:pPr>
+      <w:r>
+        <w:rPr>
+          <w:lang w:val="ru-RU"/>
+        </w:rPr>
+        <w:tab/>
+        <w:t>В ходе практической части работы мы успешно применили полученные теоретические знания для реализации различных методов вычисления синуса. Это позволило нам не только углубить понимание теории, но и приобрести навыки, необходимые для решения подобных задач.</w:t>
+      </w:r>
+    </w:p>
+    <w:p>
+      <w:pPr>
+        <w:pStyle w:val="BodyText"/>
+        <w:rPr>
+          <w:lang w:val="ru-RU"/>
+        </w:rPr>
+      </w:pPr>
+      <w:r>
+        <w:rPr>
+          <w:lang w:val="ru-RU"/>
+        </w:rPr>
+        <w:tab/>
+        <w:t>Были реализованы следующие методы:</w:t>
       </w:r>
     </w:p>
     <w:p>
@@ -41417,7 +41677,22 @@
         <w:rPr>
           <w:lang w:val="ru-RU"/>
         </w:rPr>
-        <w:t xml:space="preserve">Табличные значения, </w:t>
+        <w:t>Табличные значения:</w:t>
+      </w:r>
+    </w:p>
+    <w:p>
+      <w:pPr>
+        <w:pStyle w:val="BodyText"/>
+        <w:ind w:hanging="0" w:start="1080" w:end="0"/>
+        <w:rPr>
+          <w:lang w:val="ru-RU"/>
+        </w:rPr>
+      </w:pPr>
+      <w:r>
+        <w:rPr>
+          <w:lang w:val="ru-RU"/>
+        </w:rPr>
+        <w:t xml:space="preserve">Для данного метода мы создали набор заранее вычисленных значений синуса для ограниченного диапазона углов. Этот метод предоставил быстрый доступ к значению синуса, но требует большого объёма памяти для хранения таблицы. </w:t>
       </w:r>
     </w:p>
     <w:p>
@@ -41436,7 +41711,22 @@
         <w:rPr>
           <w:lang w:val="ru-RU"/>
         </w:rPr>
-        <w:t>Ряд Тейлора,</w:t>
+        <w:t>Ряд Тейлора</w:t>
+      </w:r>
+    </w:p>
+    <w:p>
+      <w:pPr>
+        <w:pStyle w:val="BodyText"/>
+        <w:ind w:hanging="0" w:start="1080" w:end="0"/>
+        <w:rPr>
+          <w:lang w:val="ru-RU"/>
+        </w:rPr>
+      </w:pPr>
+      <w:r>
+        <w:rPr>
+          <w:lang w:val="ru-RU"/>
+        </w:rPr>
+        <w:t>Реализация ряда Тейлора позволила нам приближённо вычислять синус, используя его разложение в бесконечный ряд. Этот метод предоставляет гибкость и точность при корректном управлении числом учтённых членов, но также требует дополнительных вычислительных ресурсов.</w:t>
       </w:r>
     </w:p>
     <w:p>
@@ -41445,285 +41735,6 @@
         <w:numPr>
           <w:ilvl w:val="0"/>
           <w:numId w:val="6"/>
-        </w:numPr>
-        <w:ind w:hanging="360" w:start="720" w:end="0"/>
-        <w:rPr>
-          <w:lang w:val="ru-RU"/>
-        </w:rPr>
-      </w:pPr>
-      <w:r>
-        <w:rPr>
-          <w:lang w:val="ru-RU"/>
-        </w:rPr>
-        <w:t>CORDIC.</w:t>
-      </w:r>
-    </w:p>
-    <w:p>
-      <w:pPr>
-        <w:pStyle w:val="BodyText"/>
-        <w:rPr>
-          <w:lang w:val="ru-RU"/>
-        </w:rPr>
-      </w:pPr>
-      <w:r>
-        <w:rPr>
-          <w:lang w:val="ru-RU"/>
-        </w:rPr>
-        <w:tab/>
-        <w:t>В заключение теоретической части нашего изучения синуса и связанных с ним понятий, мы можем сделать несколько ключевых выводов. Познакомившись с различными аспектами синусоиды, мы приобрели фундаментальные знания, которые охватывают теоретические аспекты математики и инженерии.</w:t>
-      </w:r>
-    </w:p>
-    <w:p>
-      <w:pPr>
-        <w:pStyle w:val="BodyText"/>
-        <w:rPr>
-          <w:lang w:val="ru-RU"/>
-        </w:rPr>
-      </w:pPr>
-      <w:r>
-        <w:rPr>
-          <w:lang w:val="ru-RU"/>
-        </w:rPr>
-        <w:tab/>
-        <w:t>Во-первых, мы изучили базовые свойства синуса, такие как его область определения, нечётность, периодичность, и производные. Эти свойства являются основой для понимания его поведения и применения в различных дисциплинах, включая физику, инженерию, и информационные технологии.</w:t>
-      </w:r>
-    </w:p>
-    <w:p>
-      <w:pPr>
-        <w:pStyle w:val="BodyText"/>
-        <w:rPr>
-          <w:lang w:val="ru-RU"/>
-        </w:rPr>
-      </w:pPr>
-      <w:r>
-        <w:rPr>
-          <w:lang w:val="ru-RU"/>
-        </w:rPr>
-        <w:tab/>
-        <w:t>Во-вторых, методы вычисления синуса, такие как табличные значения, ряды Тейлора и CORDIC, предоставили нам инструменты для эффективного приближенного определения значения синуса. Эти методы имеют практическое применение в программировании, обработке сигналов и других областях, где необходимо быстро и точно вычислять тригонометрические функции.</w:t>
-      </w:r>
-    </w:p>
-    <w:p>
-      <w:pPr>
-        <w:pStyle w:val="BodyText"/>
-        <w:rPr>
-          <w:lang w:val="ru-RU"/>
-        </w:rPr>
-      </w:pPr>
-      <w:r>
-        <w:rPr>
-          <w:lang w:val="ru-RU"/>
-        </w:rPr>
-        <w:tab/>
-        <w:t>В ходе данной работы мы вплотную приблизились к достижению цели, выполнив следующие, поставленные задачи:</w:t>
-      </w:r>
-    </w:p>
-    <w:p>
-      <w:pPr>
-        <w:pStyle w:val="BodyText"/>
-        <w:numPr>
-          <w:ilvl w:val="0"/>
-          <w:numId w:val="3"/>
-        </w:numPr>
-        <w:ind w:hanging="360" w:start="720" w:end="0"/>
-        <w:rPr>
-          <w:lang w:val="ru-RU"/>
-        </w:rPr>
-      </w:pPr>
-      <w:r>
-        <w:rPr>
-          <w:lang w:val="ru-RU"/>
-        </w:rPr>
-        <w:t>дали определение функции синус,</w:t>
-      </w:r>
-    </w:p>
-    <w:p>
-      <w:pPr>
-        <w:pStyle w:val="BodyText"/>
-        <w:numPr>
-          <w:ilvl w:val="0"/>
-          <w:numId w:val="3"/>
-        </w:numPr>
-        <w:ind w:hanging="360" w:start="720" w:end="0"/>
-        <w:rPr>
-          <w:lang w:val="ru-RU"/>
-        </w:rPr>
-      </w:pPr>
-      <w:r>
-        <w:rPr>
-          <w:lang w:val="ru-RU"/>
-        </w:rPr>
-        <w:t>описали свойства синуса,</w:t>
-      </w:r>
-    </w:p>
-    <w:p>
-      <w:pPr>
-        <w:pStyle w:val="BodyText"/>
-        <w:numPr>
-          <w:ilvl w:val="0"/>
-          <w:numId w:val="3"/>
-        </w:numPr>
-        <w:ind w:hanging="360" w:start="720" w:end="0"/>
-        <w:rPr>
-          <w:lang w:val="ru-RU"/>
-        </w:rPr>
-      </w:pPr>
-      <w:r>
-        <w:rPr>
-          <w:lang w:val="ru-RU"/>
-        </w:rPr>
-        <w:t>рассмотрели основные методы вычисления синуса,</w:t>
-      </w:r>
-    </w:p>
-    <w:p>
-      <w:pPr>
-        <w:pStyle w:val="Heading2"/>
-        <w:numPr>
-          <w:ilvl w:val="0"/>
-          <w:numId w:val="0"/>
-        </w:numPr>
-        <w:ind w:hanging="0" w:start="0"/>
-        <w:rPr>
-          <w:lang w:val="ru-RU"/>
-        </w:rPr>
-      </w:pPr>
-      <w:r>
-        <w:rPr>
-          <w:lang w:val="ru-RU"/>
-        </w:rPr>
-      </w:r>
-    </w:p>
-    <w:p>
-      <w:pPr>
-        <w:pStyle w:val="Heading2"/>
-        <w:numPr>
-          <w:ilvl w:val="1"/>
-          <w:numId w:val="2"/>
-        </w:numPr>
-        <w:ind w:hanging="0" w:start="0"/>
-        <w:rPr>
-          <w:lang w:val="ru-RU"/>
-        </w:rPr>
-      </w:pPr>
-      <w:bookmarkStart w:id="43" w:name="__RefHeading___Toc2516_3606187884"/>
-      <w:bookmarkEnd w:id="43"/>
-      <w:r>
-        <w:rPr>
-          <w:lang w:val="ru-RU"/>
-        </w:rPr>
-        <w:t>5.2 Итоги практической части</w:t>
-      </w:r>
-    </w:p>
-    <w:p>
-      <w:pPr>
-        <w:pStyle w:val="BodyText"/>
-        <w:rPr>
-          <w:lang w:val="ru-RU"/>
-        </w:rPr>
-      </w:pPr>
-      <w:r>
-        <w:rPr>
-          <w:lang w:val="ru-RU"/>
-        </w:rPr>
-        <w:tab/>
-        <w:t>В ходе практической части работы мы успешно применили полученные теоретические знания для реализации различных методов вычисления синуса. Это позволило нам не только углубить понимание теории, но и приобрести навыки, необходимые для решения подобных задач.</w:t>
-      </w:r>
-    </w:p>
-    <w:p>
-      <w:pPr>
-        <w:pStyle w:val="BodyText"/>
-        <w:rPr>
-          <w:lang w:val="ru-RU"/>
-        </w:rPr>
-      </w:pPr>
-      <w:r>
-        <w:rPr>
-          <w:lang w:val="ru-RU"/>
-        </w:rPr>
-        <w:tab/>
-        <w:t>Были реализованы следующие методы:</w:t>
-      </w:r>
-    </w:p>
-    <w:p>
-      <w:pPr>
-        <w:pStyle w:val="BodyText"/>
-        <w:numPr>
-          <w:ilvl w:val="0"/>
-          <w:numId w:val="7"/>
-        </w:numPr>
-        <w:ind w:hanging="360" w:start="720" w:end="0"/>
-        <w:rPr>
-          <w:lang w:val="ru-RU"/>
-        </w:rPr>
-      </w:pPr>
-      <w:r>
-        <w:rPr>
-          <w:lang w:val="ru-RU"/>
-        </w:rPr>
-        <w:t>Табличные значения:</w:t>
-      </w:r>
-    </w:p>
-    <w:p>
-      <w:pPr>
-        <w:pStyle w:val="BodyText"/>
-        <w:ind w:hanging="0" w:start="1080" w:end="0"/>
-        <w:rPr>
-          <w:lang w:val="ru-RU"/>
-        </w:rPr>
-      </w:pPr>
-      <w:r>
-        <w:rPr>
-          <w:lang w:val="ru-RU"/>
-        </w:rPr>
-        <w:t>Для данного метода</w:t>
-      </w:r>
-      <w:r>
-        <w:rPr>
-          <w:lang w:val="ru-RU"/>
-        </w:rPr>
-        <w:t xml:space="preserve"> мы создали набор заранее вычисленных значений синуса для ограниченного диапазона углов. Этот метод предоставил быстрый доступ к значению синуса, но требует большого объёма памяти для хранения таблицы. </w:t>
-      </w:r>
-    </w:p>
-    <w:p>
-      <w:pPr>
-        <w:pStyle w:val="BodyText"/>
-        <w:numPr>
-          <w:ilvl w:val="0"/>
-          <w:numId w:val="7"/>
-        </w:numPr>
-        <w:ind w:hanging="360" w:start="720" w:end="0"/>
-        <w:rPr>
-          <w:lang w:val="ru-RU"/>
-        </w:rPr>
-      </w:pPr>
-      <w:r>
-        <w:rPr>
-          <w:lang w:val="ru-RU"/>
-        </w:rPr>
-        <w:t>Ряд Тейлора</w:t>
-      </w:r>
-    </w:p>
-    <w:p>
-      <w:pPr>
-        <w:pStyle w:val="BodyText"/>
-        <w:ind w:hanging="0" w:start="1080" w:end="0"/>
-        <w:rPr>
-          <w:lang w:val="ru-RU"/>
-        </w:rPr>
-      </w:pPr>
-      <w:r>
-        <w:rPr>
-          <w:lang w:val="ru-RU"/>
-        </w:rPr>
-        <w:t>Реализация ряда Тейлора позволила нам приближённо вычислять синус, используя его разложение в бесконечный ряд. Этот метод предоставляет гибкость и точность при корректном управлении числом учтённых членов, но также требует дополнительных вычислительных ресурсов.</w:t>
-      </w:r>
-    </w:p>
-    <w:p>
-      <w:pPr>
-        <w:pStyle w:val="BodyText"/>
-        <w:numPr>
-          <w:ilvl w:val="0"/>
-          <w:numId w:val="7"/>
         </w:numPr>
         <w:ind w:hanging="360" w:start="720" w:end="0"/>
         <w:rPr>
@@ -42192,7 +42203,7 @@
         <mc:AlternateContent>
           <mc:Choice Requires="wps">
             <w:drawing>
-              <wp:anchor behindDoc="0" distT="0" distB="0" distL="0" distR="0" simplePos="0" locked="0" layoutInCell="0" allowOverlap="1" relativeHeight="9">
+              <wp:anchor behindDoc="0" distT="0" distB="0" distL="0" distR="0" simplePos="0" locked="0" layoutInCell="0" allowOverlap="1" relativeHeight="6">
                 <wp:simplePos x="0" y="0"/>
                 <wp:positionH relativeFrom="column">
                   <wp:posOffset>0</wp:posOffset>
@@ -42203,7 +42214,7 @@
                 <wp:extent cx="5939790" cy="4155440"/>
                 <wp:effectExtent l="0" t="0" r="0" b="0"/>
                 <wp:wrapSquare wrapText="largest"/>
-                <wp:docPr id="31" name="Врезка22"/>
+                <wp:docPr id="23" name="Врезка22"/>
                 <a:graphic xmlns:a="http://schemas.openxmlformats.org/drawingml/2006/main">
                   <a:graphicData uri="http://schemas.microsoft.com/office/word/2010/wordprocessingShape">
                     <wps:wsp>
@@ -42250,7 +42261,7 @@
                                 <wp:inline distT="0" distB="0" distL="0" distR="0">
                                   <wp:extent cx="5939790" cy="3652520"/>
                                   <wp:effectExtent l="0" t="0" r="0" b="0"/>
-                                  <wp:docPr id="33" name="Изображение13" descr="" title=""/>
+                                  <wp:docPr id="25" name="Изображение13" descr="" title=""/>
                                   <wp:cNvGraphicFramePr>
                                     <a:graphicFrameLocks xmlns:a="http://schemas.openxmlformats.org/drawingml/2006/main" noChangeAspect="1"/>
                                   </wp:cNvGraphicFramePr>
@@ -42258,13 +42269,13 @@
                                     <a:graphicData uri="http://schemas.openxmlformats.org/drawingml/2006/picture">
                                       <pic:pic xmlns:pic="http://schemas.openxmlformats.org/drawingml/2006/picture">
                                         <pic:nvPicPr>
-                                          <pic:cNvPr id="33" name="Изображение13" descr="" title=""/>
+                                          <pic:cNvPr id="25" name="Изображение13" descr="" title=""/>
                                           <pic:cNvPicPr>
                                             <a:picLocks noChangeAspect="1" noChangeArrowheads="1"/>
                                           </pic:cNvPicPr>
                                         </pic:nvPicPr>
                                         <pic:blipFill>
-                                          <a:blip r:embed="rId52"/>
+                                          <a:blip r:embed="rId53"/>
                                           <a:stretch>
                                             <a:fillRect/>
                                           </a:stretch>
@@ -42378,7 +42389,7 @@
                           <wp:inline distT="0" distB="0" distL="0" distR="0">
                             <wp:extent cx="5939790" cy="3652520"/>
                             <wp:effectExtent l="0" t="0" r="0" b="0"/>
-                            <wp:docPr id="34" name="Изображение13" descr="" title=""/>
+                            <wp:docPr id="26" name="Изображение13" descr="" title=""/>
                             <wp:cNvGraphicFramePr>
                               <a:graphicFrameLocks xmlns:a="http://schemas.openxmlformats.org/drawingml/2006/main" noChangeAspect="1"/>
                             </wp:cNvGraphicFramePr>
@@ -42386,13 +42397,13 @@
                               <a:graphicData uri="http://schemas.openxmlformats.org/drawingml/2006/picture">
                                 <pic:pic xmlns:pic="http://schemas.openxmlformats.org/drawingml/2006/picture">
                                   <pic:nvPicPr>
-                                    <pic:cNvPr id="34" name="Изображение13" descr="" title=""/>
+                                    <pic:cNvPr id="26" name="Изображение13" descr="" title=""/>
                                     <pic:cNvPicPr>
                                       <a:picLocks noChangeAspect="1" noChangeArrowheads="1"/>
                                     </pic:cNvPicPr>
                                   </pic:nvPicPr>
                                   <pic:blipFill>
-                                    <a:blip r:embed="rId53"/>
+                                    <a:blip r:embed="rId54"/>
                                     <a:stretch>
                                       <a:fillRect/>
                                     </a:stretch>
@@ -42479,7 +42490,7 @@
         <mc:AlternateContent>
           <mc:Choice Requires="wps">
             <w:drawing>
-              <wp:anchor behindDoc="0" distT="0" distB="0" distL="0" distR="0" simplePos="0" locked="0" layoutInCell="0" allowOverlap="1" relativeHeight="39">
+              <wp:anchor behindDoc="0" distT="635" distB="0" distL="0" distR="0" simplePos="0" locked="0" layoutInCell="0" allowOverlap="1" relativeHeight="26">
                 <wp:simplePos x="0" y="0"/>
                 <wp:positionH relativeFrom="column">
                   <wp:posOffset>0</wp:posOffset>
@@ -42490,7 +42501,7 @@
                 <wp:extent cx="5939790" cy="3997325"/>
                 <wp:effectExtent l="0" t="635" r="0" b="0"/>
                 <wp:wrapSquare wrapText="largest"/>
-                <wp:docPr id="32" name="Врезка23"/>
+                <wp:docPr id="24" name="Врезка23"/>
                 <a:graphic xmlns:a="http://schemas.openxmlformats.org/drawingml/2006/main">
                   <a:graphicData uri="http://schemas.microsoft.com/office/word/2010/wordprocessingShape">
                     <wps:wsp>
@@ -42537,7 +42548,7 @@
                                 <wp:inline distT="0" distB="0" distL="0" distR="0">
                                   <wp:extent cx="5939790" cy="3494405"/>
                                   <wp:effectExtent l="0" t="0" r="0" b="0"/>
-                                  <wp:docPr id="34" name="Изображение14" descr="" title=""/>
+                                  <wp:docPr id="26" name="Изображение14" descr="" title=""/>
                                   <wp:cNvGraphicFramePr>
                                     <a:graphicFrameLocks xmlns:a="http://schemas.openxmlformats.org/drawingml/2006/main" noChangeAspect="1"/>
                                   </wp:cNvGraphicFramePr>
@@ -42545,13 +42556,13 @@
                                     <a:graphicData uri="http://schemas.openxmlformats.org/drawingml/2006/picture">
                                       <pic:pic xmlns:pic="http://schemas.openxmlformats.org/drawingml/2006/picture">
                                         <pic:nvPicPr>
-                                          <pic:cNvPr id="34" name="Изображение14" descr="" title=""/>
+                                          <pic:cNvPr id="26" name="Изображение14" descr="" title=""/>
                                           <pic:cNvPicPr>
                                             <a:picLocks noChangeAspect="1" noChangeArrowheads="1"/>
                                           </pic:cNvPicPr>
                                         </pic:nvPicPr>
                                         <pic:blipFill>
-                                          <a:blip r:embed="rId54"/>
+                                          <a:blip r:embed="rId55"/>
                                           <a:stretch>
                                             <a:fillRect/>
                                           </a:stretch>
@@ -42665,7 +42676,7 @@
                           <wp:inline distT="0" distB="0" distL="0" distR="0">
                             <wp:extent cx="5939790" cy="3494405"/>
                             <wp:effectExtent l="0" t="0" r="0" b="0"/>
-                            <wp:docPr id="35" name="Изображение14" descr="" title=""/>
+                            <wp:docPr id="27" name="Изображение14" descr="" title=""/>
                             <wp:cNvGraphicFramePr>
                               <a:graphicFrameLocks xmlns:a="http://schemas.openxmlformats.org/drawingml/2006/main" noChangeAspect="1"/>
                             </wp:cNvGraphicFramePr>
@@ -42673,13 +42684,13 @@
                               <a:graphicData uri="http://schemas.openxmlformats.org/drawingml/2006/picture">
                                 <pic:pic xmlns:pic="http://schemas.openxmlformats.org/drawingml/2006/picture">
                                   <pic:nvPicPr>
-                                    <pic:cNvPr id="35" name="Изображение14" descr="" title=""/>
+                                    <pic:cNvPr id="27" name="Изображение14" descr="" title=""/>
                                     <pic:cNvPicPr>
                                       <a:picLocks noChangeAspect="1" noChangeArrowheads="1"/>
                                     </pic:cNvPicPr>
                                   </pic:nvPicPr>
                                   <pic:blipFill>
-                                    <a:blip r:embed="rId55"/>
+                                    <a:blip r:embed="rId56"/>
                                     <a:stretch>
                                       <a:fillRect/>
                                     </a:stretch>
@@ -42777,43 +42788,7 @@
         <w:tab/>
         <w:t xml:space="preserve">Очевидно, что при росте n ошибка уменьшается. </w:t>
         <w:tab/>
-        <w:t xml:space="preserve">Но можно также заметить, что с каждым следующим n рост точности замедляется, то есть каждый следующий член ряда вносит всё меньшее изменение. Это ещё одна причина почему не стоит </w:t>
-      </w:r>
-      <w:r>
-        <w:rPr>
-          <w:lang w:val="ru-RU"/>
-        </w:rPr>
-        <w:t>давать n</w:t>
-      </w:r>
-      <w:r>
-        <w:rPr>
-          <w:lang w:val="ru-RU"/>
-        </w:rPr>
-        <w:t xml:space="preserve"> </w:t>
-      </w:r>
-      <w:r>
-        <w:rPr>
-          <w:lang w:val="ru-RU"/>
-        </w:rPr>
-        <w:t>слишком б</w:t>
-      </w:r>
-      <w:r>
-        <w:rPr>
-          <w:lang w:val="ru-RU"/>
-        </w:rPr>
-        <w:t>ольшо</w:t>
-      </w:r>
-      <w:r>
-        <w:rPr>
-          <w:lang w:val="ru-RU"/>
-        </w:rPr>
-        <w:t>е значение</w:t>
-      </w:r>
-      <w:r>
-        <w:rPr>
-          <w:lang w:val="ru-RU"/>
-        </w:rPr>
-        <w:t>, ведь точность вычислений при n = 10 и при n = 15 примерно одинаковая, но во втором случае скорость значительно  падает.</w:t>
+        <w:t>Но можно также заметить, что с каждым следующим n рост точности замедляется, то есть каждый следующий член ряда вносит всё меньшее изменение. Это ещё одна причина почему не стоит давать n слишком большое значение, ведь точность вычислений при n = 10 и при n = 15 примерно одинаковая, но во втором случае скорость значительно  падает.</w:t>
       </w:r>
     </w:p>
     <w:p>
@@ -42873,7 +42848,7 @@
         <w:tab/>
         <w:t xml:space="preserve">Для удобства был создан репозиторий на  GitHub URL: ( </w:t>
       </w:r>
-      <w:hyperlink r:id="rId56">
+      <w:hyperlink r:id="rId57">
         <w:r>
           <w:rPr>
             <w:rStyle w:val="Hyperlink"/>
@@ -42901,43 +42876,7 @@
           <w:lang w:val="ru-RU"/>
         </w:rPr>
         <w:tab/>
-        <w:t xml:space="preserve">С помощью инструментов make и cmake можно собрать </w:t>
-      </w:r>
-      <w:r>
-        <w:rPr>
-          <w:lang w:val="ru-RU"/>
-        </w:rPr>
-        <w:t xml:space="preserve">две </w:t>
-      </w:r>
-      <w:r>
-        <w:rPr>
-          <w:lang w:val="ru-RU"/>
-        </w:rPr>
-        <w:t>программ</w:t>
-      </w:r>
-      <w:r>
-        <w:rPr>
-          <w:lang w:val="ru-RU"/>
-        </w:rPr>
-        <w:t xml:space="preserve">ы. Первая — </w:t>
-      </w:r>
-      <w:r>
-        <w:rPr>
-          <w:lang w:val="ru-RU"/>
-        </w:rPr>
-        <w:t xml:space="preserve"> draw_all_funcs — </w:t>
-      </w:r>
-      <w:r>
-        <w:rPr>
-          <w:lang w:val="ru-RU"/>
-        </w:rPr>
-        <w:t xml:space="preserve">программа, </w:t>
-      </w:r>
-      <w:r>
-        <w:rPr>
-          <w:lang w:val="ru-RU"/>
-        </w:rPr>
-        <w:t>которая локально создаёт директорию Images, и в ней создаёт графики пяти функций — реализаций синуса в промежутке от [-4</w:t>
+        <w:t>С помощью инструментов make и cmake можно собрать две программы. Первая —  draw_all_funcs — программа, которая локально создаёт директорию Images, и в ней создаёт графики пяти функций — реализаций синуса в промежутке от [-4</w:t>
       </w:r>
       <w:r>
         <w:rPr>
@@ -42977,8 +42916,9 @@
         <w:pStyle w:val="BodyText"/>
         <w:numPr>
           <w:ilvl w:val="0"/>
-          <w:numId w:val="10"/>
+          <w:numId w:val="9"/>
         </w:numPr>
+        <w:ind w:hanging="360" w:start="720" w:end="0"/>
         <w:rPr/>
       </w:pPr>
       <w:r>
@@ -42988,7 +42928,7 @@
         <w:tab/>
         <w:t>1. CORDIC метод, использующий числа с плавающей запятой. Данную реализацию можно найти в файле «</w:t>
       </w:r>
-      <w:hyperlink r:id="rId57">
+      <w:hyperlink r:id="rId58">
         <w:r>
           <w:rPr>
             <w:rStyle w:val="Hyperlink"/>
@@ -43009,8 +42949,9 @@
         <w:pStyle w:val="BodyText"/>
         <w:numPr>
           <w:ilvl w:val="0"/>
-          <w:numId w:val="10"/>
+          <w:numId w:val="9"/>
         </w:numPr>
+        <w:ind w:hanging="360" w:start="720" w:end="0"/>
         <w:rPr/>
       </w:pPr>
       <w:r>
@@ -43020,7 +42961,7 @@
         <w:tab/>
         <w:t>2. CORDIC метод, использующий числа с фиксированной запятой. Данная реализация не многим отличается от предыдущей, вся разница в представлении чисел. CORDIC алгоритм использует операцию битового сдвига для чисел с фиксированной запятой, но так как C++ не имеет стандартного представления таких чисел, было решено оставить технические подробности в угоду наглядности, описав только более простой вариант. Данную реализацию можно найти в файле «</w:t>
       </w:r>
-      <w:hyperlink r:id="rId58">
+      <w:hyperlink r:id="rId59">
         <w:r>
           <w:rPr>
             <w:rStyle w:val="Hyperlink"/>
@@ -43041,8 +42982,9 @@
         <w:pStyle w:val="BodyText"/>
         <w:numPr>
           <w:ilvl w:val="0"/>
-          <w:numId w:val="10"/>
+          <w:numId w:val="9"/>
         </w:numPr>
+        <w:ind w:hanging="360" w:start="720" w:end="0"/>
         <w:rPr/>
       </w:pPr>
       <w:r>
@@ -43058,8 +43000,9 @@
         <w:pStyle w:val="BodyText"/>
         <w:numPr>
           <w:ilvl w:val="0"/>
-          <w:numId w:val="10"/>
+          <w:numId w:val="9"/>
         </w:numPr>
+        <w:ind w:hanging="360" w:start="720" w:end="0"/>
         <w:rPr/>
       </w:pPr>
       <w:r>
@@ -43069,7 +43012,7 @@
         <w:tab/>
         <w:t>4. Табличные значения с применением интерполяции. Данную и предыдущую реализации можно найти в файле «</w:t>
       </w:r>
-      <w:hyperlink r:id="rId59">
+      <w:hyperlink r:id="rId60">
         <w:r>
           <w:rPr>
             <w:rStyle w:val="Hyperlink"/>
@@ -43090,8 +43033,9 @@
         <w:pStyle w:val="BodyText"/>
         <w:numPr>
           <w:ilvl w:val="0"/>
-          <w:numId w:val="10"/>
+          <w:numId w:val="9"/>
         </w:numPr>
+        <w:ind w:hanging="360" w:start="720" w:end="0"/>
         <w:rPr/>
       </w:pPr>
       <w:r>
@@ -43102,7 +43046,7 @@
         <w:tab/>
         <w:t>5. Ряд Тейлора. Количество учтённых членов — 9. Данную реализацию можно найти в файле «</w:t>
       </w:r>
-      <w:hyperlink r:id="rId60">
+      <w:hyperlink r:id="rId61">
         <w:r>
           <w:rPr>
             <w:rStyle w:val="Hyperlink"/>
@@ -43131,11 +43075,6 @@
           <w:lang w:val="ru-RU"/>
         </w:rPr>
         <w:tab/>
-      </w:r>
-      <w:r>
-        <w:rPr>
-          <w:lang w:val="ru-RU"/>
-        </w:rPr>
         <w:t>Вторая программа — test_accuracy. Она выводит максимальные и средние погрешности тех же реализованных методов вычисления синуса. Пользователь задаёт промежуток, на котором происходят вычисления а также шаг (минимальное расстояние между абсциссами), с которым эти вычисления производятся.</w:t>
       </w:r>
     </w:p>
@@ -43227,7 +43166,7 @@
         <w:pStyle w:val="Heading2"/>
         <w:numPr>
           <w:ilvl w:val="1"/>
-          <w:numId w:val="2"/>
+          <w:numId w:val="1"/>
         </w:numPr>
         <w:ind w:hanging="0" w:start="0"/>
         <w:rPr>
@@ -43293,7 +43232,7 @@
         <w:pStyle w:val="BodyText"/>
         <w:numPr>
           <w:ilvl w:val="0"/>
-          <w:numId w:val="8"/>
+          <w:numId w:val="7"/>
         </w:numPr>
         <w:ind w:hanging="360" w:start="720" w:end="0"/>
         <w:rPr>
@@ -43313,7 +43252,7 @@
         <w:pStyle w:val="BodyText"/>
         <w:numPr>
           <w:ilvl w:val="0"/>
-          <w:numId w:val="8"/>
+          <w:numId w:val="7"/>
         </w:numPr>
         <w:ind w:hanging="360" w:start="720" w:end="0"/>
         <w:rPr>
@@ -43333,7 +43272,7 @@
         <w:pStyle w:val="BodyText"/>
         <w:numPr>
           <w:ilvl w:val="0"/>
-          <w:numId w:val="8"/>
+          <w:numId w:val="7"/>
         </w:numPr>
         <w:ind w:hanging="360" w:start="720" w:end="0"/>
         <w:rPr>
@@ -43353,7 +43292,7 @@
         <w:pStyle w:val="BodyText"/>
         <w:numPr>
           <w:ilvl w:val="0"/>
-          <w:numId w:val="8"/>
+          <w:numId w:val="7"/>
         </w:numPr>
         <w:ind w:hanging="360" w:start="720" w:end="0"/>
         <w:rPr>
@@ -43402,7 +43341,7 @@
         <w:pStyle w:val="Heading1"/>
         <w:numPr>
           <w:ilvl w:val="0"/>
-          <w:numId w:val="2"/>
+          <w:numId w:val="1"/>
         </w:numPr>
         <w:spacing w:before="0" w:after="120"/>
         <w:ind w:hanging="0" w:start="0"/>
@@ -43434,7 +43373,7 @@
         </w:rPr>
         <w:t>Исследование численных методов для синуса и косинуса [Текст] / Строганов Ю.В., Пудов Д.Ю., Сиденко А.Г. // Новые информационные технологии в автоматизированных системах. 2018. №21.  URL: (</w:t>
       </w:r>
-      <w:hyperlink r:id="rId61">
+      <w:hyperlink r:id="rId62">
         <w:r>
           <w:rPr>
             <w:rStyle w:val="Hyperlink"/>
@@ -43504,7 +43443,7 @@
         </w:rPr>
         <w:t>Формулы Маклорена и Тейлора [Электронный ресурс], — (</w:t>
       </w:r>
-      <w:hyperlink r:id="rId62">
+      <w:hyperlink r:id="rId63">
         <w:r>
           <w:rPr>
             <w:rStyle w:val="Hyperlink"/>
@@ -43546,7 +43485,7 @@
         </w:rPr>
         <w:t>Ряд Меркатора [Электронный ресурс], — (</w:t>
       </w:r>
-      <w:hyperlink r:id="rId63">
+      <w:hyperlink r:id="rId64">
         <w:r>
           <w:rPr>
             <w:rStyle w:val="Hyperlink"/>
@@ -43588,7 +43527,7 @@
         </w:rPr>
         <w:t>Ряд Тейлора [Электронный ресурс], — (</w:t>
       </w:r>
-      <w:hyperlink r:id="rId64">
+      <w:hyperlink r:id="rId65">
         <w:r>
           <w:rPr>
             <w:rStyle w:val="Hyperlink"/>
@@ -43623,7 +43562,7 @@
         <w:pStyle w:val="BodyText"/>
         <w:numPr>
           <w:ilvl w:val="0"/>
-          <w:numId w:val="2"/>
+          <w:numId w:val="1"/>
         </w:numPr>
         <w:ind w:start="0" w:end="0"/>
         <w:jc w:val="start"/>
@@ -43675,7 +43614,7 @@
         </w:rPr>
         <w:t>CORDIC [Электронный ресурс], — (</w:t>
       </w:r>
-      <w:hyperlink r:id="rId65">
+      <w:hyperlink r:id="rId66">
         <w:r>
           <w:rPr>
             <w:rStyle w:val="Hyperlink"/>
@@ -43717,7 +43656,7 @@
         </w:rPr>
         <w:t>Approximating sin(x) to 5 ULP with Chebyshev polynomials [Электронный ресурс], — (</w:t>
       </w:r>
-      <w:hyperlink r:id="rId66">
+      <w:hyperlink r:id="rId67">
         <w:r>
           <w:rPr>
             <w:rStyle w:val="Hyperlink"/>
@@ -43759,7 +43698,7 @@
         </w:rPr>
         <w:t>CORDIC Algorithm [Электронный ресурс], — (</w:t>
       </w:r>
-      <w:hyperlink r:id="rId67">
+      <w:hyperlink r:id="rId68">
         <w:r>
           <w:rPr>
             <w:rStyle w:val="Hyperlink"/>
@@ -43790,7 +43729,7 @@
       </w:r>
     </w:p>
     <w:sectPr>
-      <w:footerReference w:type="default" r:id="rId68"/>
+      <w:footerReference w:type="default" r:id="rId69"/>
       <w:type w:val="nextPage"/>
       <w:pgSz w:w="11906" w:h="16838"/>
       <w:pgMar w:left="1701" w:right="851" w:gutter="0" w:header="0" w:top="1134" w:footer="1134" w:bottom="1410"/>
@@ -43829,7 +43768,7 @@
     </w:r>
     <w:r>
       <w:rPr/>
-      <w:t>33</w:t>
+      <w:t>5</w:t>
     </w:r>
     <w:r>
       <w:rPr/>
@@ -43855,125 +43794,6 @@
         </w:tabs>
         <w:ind w:start="0" w:hanging="0"/>
       </w:pPr>
-    </w:lvl>
-    <w:lvl w:ilvl="1">
-      <w:start w:val="1"/>
-      <w:numFmt w:val="none"/>
-      <w:suff w:val="nothing"/>
-      <w:lvlText w:val="%2"/>
-      <w:lvlJc w:val="start"/>
-      <w:pPr>
-        <w:tabs>
-          <w:tab w:val="num" w:pos="0"/>
-        </w:tabs>
-        <w:ind w:start="0" w:hanging="0"/>
-      </w:pPr>
-    </w:lvl>
-    <w:lvl w:ilvl="2">
-      <w:start w:val="1"/>
-      <w:numFmt w:val="none"/>
-      <w:suff w:val="nothing"/>
-      <w:lvlText w:val="%3"/>
-      <w:lvlJc w:val="start"/>
-      <w:pPr>
-        <w:tabs>
-          <w:tab w:val="num" w:pos="0"/>
-        </w:tabs>
-        <w:ind w:start="0" w:hanging="0"/>
-      </w:pPr>
-    </w:lvl>
-    <w:lvl w:ilvl="3">
-      <w:start w:val="1"/>
-      <w:numFmt w:val="none"/>
-      <w:suff w:val="nothing"/>
-      <w:lvlText w:val="%4"/>
-      <w:lvlJc w:val="start"/>
-      <w:pPr>
-        <w:tabs>
-          <w:tab w:val="num" w:pos="0"/>
-        </w:tabs>
-        <w:ind w:start="0" w:hanging="0"/>
-      </w:pPr>
-    </w:lvl>
-    <w:lvl w:ilvl="4">
-      <w:start w:val="1"/>
-      <w:numFmt w:val="none"/>
-      <w:suff w:val="nothing"/>
-      <w:lvlText w:val="%5"/>
-      <w:lvlJc w:val="start"/>
-      <w:pPr>
-        <w:tabs>
-          <w:tab w:val="num" w:pos="0"/>
-        </w:tabs>
-        <w:ind w:start="0" w:hanging="0"/>
-      </w:pPr>
-    </w:lvl>
-    <w:lvl w:ilvl="5">
-      <w:start w:val="1"/>
-      <w:numFmt w:val="none"/>
-      <w:suff w:val="nothing"/>
-      <w:lvlText w:val="%6"/>
-      <w:lvlJc w:val="start"/>
-      <w:pPr>
-        <w:tabs>
-          <w:tab w:val="num" w:pos="0"/>
-        </w:tabs>
-        <w:ind w:start="0" w:hanging="0"/>
-      </w:pPr>
-    </w:lvl>
-    <w:lvl w:ilvl="6">
-      <w:start w:val="1"/>
-      <w:numFmt w:val="none"/>
-      <w:suff w:val="nothing"/>
-      <w:lvlText w:val="%7"/>
-      <w:lvlJc w:val="start"/>
-      <w:pPr>
-        <w:tabs>
-          <w:tab w:val="num" w:pos="0"/>
-        </w:tabs>
-        <w:ind w:start="0" w:hanging="0"/>
-      </w:pPr>
-    </w:lvl>
-    <w:lvl w:ilvl="7">
-      <w:start w:val="1"/>
-      <w:numFmt w:val="none"/>
-      <w:suff w:val="nothing"/>
-      <w:lvlText w:val="%8"/>
-      <w:lvlJc w:val="start"/>
-      <w:pPr>
-        <w:tabs>
-          <w:tab w:val="num" w:pos="0"/>
-        </w:tabs>
-        <w:ind w:start="0" w:hanging="0"/>
-      </w:pPr>
-    </w:lvl>
-    <w:lvl w:ilvl="8">
-      <w:start w:val="1"/>
-      <w:numFmt w:val="none"/>
-      <w:suff w:val="nothing"/>
-      <w:lvlText w:val="%9"/>
-      <w:lvlJc w:val="start"/>
-      <w:pPr>
-        <w:tabs>
-          <w:tab w:val="num" w:pos="0"/>
-        </w:tabs>
-        <w:ind w:start="0" w:hanging="0"/>
-      </w:pPr>
-    </w:lvl>
-  </w:abstractNum>
-  <w:abstractNum w:abstractNumId="2">
-    <w:lvl w:ilvl="0">
-      <w:start w:val="1"/>
-      <w:numFmt w:val="none"/>
-      <w:suff w:val="nothing"/>
-      <w:lvlText w:val="%1"/>
-      <w:lvlJc w:val="start"/>
-      <w:pPr>
-        <w:tabs>
-          <w:tab w:val="num" w:pos="0"/>
-        </w:tabs>
-        <w:ind w:start="0" w:hanging="0"/>
-      </w:pPr>
       <w:rPr/>
     </w:lvl>
     <w:lvl w:ilvl="1">
@@ -44089,7 +43909,7 @@
       <w:rPr/>
     </w:lvl>
   </w:abstractNum>
-  <w:abstractNum w:abstractNumId="3">
+  <w:abstractNum w:abstractNumId="2">
     <w:lvl w:ilvl="0">
       <w:start w:val="1"/>
       <w:numFmt w:val="bullet"/>
@@ -44223,6 +44043,143 @@
       </w:pPr>
       <w:rPr>
         <w:rFonts w:ascii="Wingdings" w:hAnsi="Wingdings" w:cs="Wingdings" w:hint="default"/>
+      </w:rPr>
+    </w:lvl>
+  </w:abstractNum>
+  <w:abstractNum w:abstractNumId="3">
+    <w:lvl w:ilvl="0">
+      <w:start w:val="1"/>
+      <w:numFmt w:val="bullet"/>
+      <w:lvlText w:val=""/>
+      <w:lvlJc w:val="start"/>
+      <w:pPr>
+        <w:tabs>
+          <w:tab w:val="num" w:pos="720"/>
+        </w:tabs>
+        <w:ind w:start="720" w:hanging="360"/>
+      </w:pPr>
+      <w:rPr>
+        <w:rFonts w:ascii="Symbol" w:hAnsi="Symbol" w:cs="Symbol" w:hint="default"/>
+      </w:rPr>
+    </w:lvl>
+    <w:lvl w:ilvl="1">
+      <w:start w:val="1"/>
+      <w:numFmt w:val="bullet"/>
+      <w:lvlText w:val=""/>
+      <w:lvlJc w:val="start"/>
+      <w:pPr>
+        <w:tabs>
+          <w:tab w:val="num" w:pos="1080"/>
+        </w:tabs>
+        <w:ind w:start="1080" w:hanging="360"/>
+      </w:pPr>
+      <w:rPr>
+        <w:rFonts w:ascii="Symbol" w:hAnsi="Symbol" w:cs="Symbol" w:hint="default"/>
+      </w:rPr>
+    </w:lvl>
+    <w:lvl w:ilvl="2">
+      <w:start w:val="1"/>
+      <w:numFmt w:val="bullet"/>
+      <w:lvlText w:val=""/>
+      <w:lvlJc w:val="start"/>
+      <w:pPr>
+        <w:tabs>
+          <w:tab w:val="num" w:pos="1440"/>
+        </w:tabs>
+        <w:ind w:start="1440" w:hanging="360"/>
+      </w:pPr>
+      <w:rPr>
+        <w:rFonts w:ascii="Symbol" w:hAnsi="Symbol" w:cs="Symbol" w:hint="default"/>
+      </w:rPr>
+    </w:lvl>
+    <w:lvl w:ilvl="3">
+      <w:start w:val="1"/>
+      <w:numFmt w:val="bullet"/>
+      <w:lvlText w:val=""/>
+      <w:lvlJc w:val="start"/>
+      <w:pPr>
+        <w:tabs>
+          <w:tab w:val="num" w:pos="1800"/>
+        </w:tabs>
+        <w:ind w:start="1800" w:hanging="360"/>
+      </w:pPr>
+      <w:rPr>
+        <w:rFonts w:ascii="Symbol" w:hAnsi="Symbol" w:cs="Symbol" w:hint="default"/>
+      </w:rPr>
+    </w:lvl>
+    <w:lvl w:ilvl="4">
+      <w:start w:val="1"/>
+      <w:numFmt w:val="bullet"/>
+      <w:lvlText w:val=""/>
+      <w:lvlJc w:val="start"/>
+      <w:pPr>
+        <w:tabs>
+          <w:tab w:val="num" w:pos="2160"/>
+        </w:tabs>
+        <w:ind w:start="2160" w:hanging="360"/>
+      </w:pPr>
+      <w:rPr>
+        <w:rFonts w:ascii="Symbol" w:hAnsi="Symbol" w:cs="Symbol" w:hint="default"/>
+      </w:rPr>
+    </w:lvl>
+    <w:lvl w:ilvl="5">
+      <w:start w:val="1"/>
+      <w:numFmt w:val="bullet"/>
+      <w:lvlText w:val=""/>
+      <w:lvlJc w:val="start"/>
+      <w:pPr>
+        <w:tabs>
+          <w:tab w:val="num" w:pos="2520"/>
+        </w:tabs>
+        <w:ind w:start="2520" w:hanging="360"/>
+      </w:pPr>
+      <w:rPr>
+        <w:rFonts w:ascii="Symbol" w:hAnsi="Symbol" w:cs="Symbol" w:hint="default"/>
+      </w:rPr>
+    </w:lvl>
+    <w:lvl w:ilvl="6">
+      <w:start w:val="1"/>
+      <w:numFmt w:val="bullet"/>
+      <w:lvlText w:val=""/>
+      <w:lvlJc w:val="start"/>
+      <w:pPr>
+        <w:tabs>
+          <w:tab w:val="num" w:pos="2880"/>
+        </w:tabs>
+        <w:ind w:start="2880" w:hanging="360"/>
+      </w:pPr>
+      <w:rPr>
+        <w:rFonts w:ascii="Symbol" w:hAnsi="Symbol" w:cs="Symbol" w:hint="default"/>
+      </w:rPr>
+    </w:lvl>
+    <w:lvl w:ilvl="7">
+      <w:start w:val="1"/>
+      <w:numFmt w:val="bullet"/>
+      <w:lvlText w:val=""/>
+      <w:lvlJc w:val="start"/>
+      <w:pPr>
+        <w:tabs>
+          <w:tab w:val="num" w:pos="3240"/>
+        </w:tabs>
+        <w:ind w:start="3240" w:hanging="360"/>
+      </w:pPr>
+      <w:rPr>
+        <w:rFonts w:ascii="Symbol" w:hAnsi="Symbol" w:cs="Symbol" w:hint="default"/>
+      </w:rPr>
+    </w:lvl>
+    <w:lvl w:ilvl="8">
+      <w:start w:val="1"/>
+      <w:numFmt w:val="bullet"/>
+      <w:lvlText w:val=""/>
+      <w:lvlJc w:val="start"/>
+      <w:pPr>
+        <w:tabs>
+          <w:tab w:val="num" w:pos="3600"/>
+        </w:tabs>
+        <w:ind w:start="3600" w:hanging="360"/>
+      </w:pPr>
+      <w:rPr>
+        <w:rFonts w:ascii="Symbol" w:hAnsi="Symbol" w:cs="Symbol" w:hint="default"/>
       </w:rPr>
     </w:lvl>
   </w:abstractNum>
@@ -45051,138 +45008,120 @@
   <w:abstractNum w:abstractNumId="10">
     <w:lvl w:ilvl="0">
       <w:start w:val="1"/>
-      <w:numFmt w:val="bullet"/>
-      <w:lvlText w:val=""/>
+      <w:numFmt w:val="none"/>
+      <w:suff w:val="nothing"/>
+      <w:lvlText w:val=""/>
       <w:lvlJc w:val="start"/>
       <w:pPr>
         <w:tabs>
-          <w:tab w:val="num" w:pos="720"/>
+          <w:tab w:val="num" w:pos="0"/>
         </w:tabs>
-        <w:ind w:start="720" w:hanging="360"/>
-      </w:pPr>
-      <w:rPr>
-        <w:rFonts w:ascii="Symbol" w:hAnsi="Symbol" w:cs="Symbol" w:hint="default"/>
-      </w:rPr>
+        <w:ind w:start="0" w:hanging="0"/>
+      </w:pPr>
     </w:lvl>
     <w:lvl w:ilvl="1">
       <w:start w:val="1"/>
-      <w:numFmt w:val="bullet"/>
-      <w:lvlText w:val=""/>
+      <w:numFmt w:val="none"/>
+      <w:suff w:val="nothing"/>
+      <w:lvlText w:val=""/>
       <w:lvlJc w:val="start"/>
       <w:pPr>
         <w:tabs>
-          <w:tab w:val="num" w:pos="1080"/>
+          <w:tab w:val="num" w:pos="0"/>
         </w:tabs>
-        <w:ind w:start="1080" w:hanging="360"/>
-      </w:pPr>
-      <w:rPr>
-        <w:rFonts w:ascii="Symbol" w:hAnsi="Symbol" w:cs="Symbol" w:hint="default"/>
-      </w:rPr>
+        <w:ind w:start="0" w:hanging="0"/>
+      </w:pPr>
     </w:lvl>
     <w:lvl w:ilvl="2">
       <w:start w:val="1"/>
-      <w:numFmt w:val="bullet"/>
-      <w:lvlText w:val=""/>
+      <w:numFmt w:val="none"/>
+      <w:suff w:val="nothing"/>
+      <w:lvlText w:val=""/>
       <w:lvlJc w:val="start"/>
       <w:pPr>
         <w:tabs>
-          <w:tab w:val="num" w:pos="1440"/>
+          <w:tab w:val="num" w:pos="0"/>
         </w:tabs>
-        <w:ind w:start="1440" w:hanging="360"/>
-      </w:pPr>
-      <w:rPr>
-        <w:rFonts w:ascii="Symbol" w:hAnsi="Symbol" w:cs="Symbol" w:hint="default"/>
-      </w:rPr>
+        <w:ind w:start="0" w:hanging="0"/>
+      </w:pPr>
     </w:lvl>
     <w:lvl w:ilvl="3">
       <w:start w:val="1"/>
-      <w:numFmt w:val="bullet"/>
-      <w:lvlText w:val=""/>
+      <w:numFmt w:val="none"/>
+      <w:suff w:val="nothing"/>
+      <w:lvlText w:val=""/>
       <w:lvlJc w:val="start"/>
       <w:pPr>
         <w:tabs>
-          <w:tab w:val="num" w:pos="1800"/>
+          <w:tab w:val="num" w:pos="0"/>
         </w:tabs>
-        <w:ind w:start="1800" w:hanging="360"/>
-      </w:pPr>
-      <w:rPr>
-        <w:rFonts w:ascii="Symbol" w:hAnsi="Symbol" w:cs="Symbol" w:hint="default"/>
-      </w:rPr>
+        <w:ind w:start="0" w:hanging="0"/>
+      </w:pPr>
     </w:lvl>
     <w:lvl w:ilvl="4">
       <w:start w:val="1"/>
-      <w:numFmt w:val="bullet"/>
-      <w:lvlText w:val=""/>
+      <w:numFmt w:val="none"/>
+      <w:suff w:val="nothing"/>
+      <w:lvlText w:val=""/>
       <w:lvlJc w:val="start"/>
       <w:pPr>
         <w:tabs>
-          <w:tab w:val="num" w:pos="2160"/>
+          <w:tab w:val="num" w:pos="0"/>
         </w:tabs>
-        <w:ind w:start="2160" w:hanging="360"/>
-      </w:pPr>
-      <w:rPr>
-        <w:rFonts w:ascii="Symbol" w:hAnsi="Symbol" w:cs="Symbol" w:hint="default"/>
-      </w:rPr>
+        <w:ind w:start="0" w:hanging="0"/>
+      </w:pPr>
     </w:lvl>
     <w:lvl w:ilvl="5">
       <w:start w:val="1"/>
-      <w:numFmt w:val="bullet"/>
-      <w:lvlText w:val=""/>
+      <w:numFmt w:val="none"/>
+      <w:suff w:val="nothing"/>
+      <w:lvlText w:val=""/>
       <w:lvlJc w:val="start"/>
       <w:pPr>
         <w:tabs>
-          <w:tab w:val="num" w:pos="2520"/>
+          <w:tab w:val="num" w:pos="0"/>
         </w:tabs>
-        <w:ind w:start="2520" w:hanging="360"/>
-      </w:pPr>
-      <w:rPr>
-        <w:rFonts w:ascii="Symbol" w:hAnsi="Symbol" w:cs="Symbol" w:hint="default"/>
-      </w:rPr>
+        <w:ind w:start="0" w:hanging="0"/>
+      </w:pPr>
     </w:lvl>
     <w:lvl w:ilvl="6">
       <w:start w:val="1"/>
-      <w:numFmt w:val="bullet"/>
-      <w:lvlText w:val=""/>
+      <w:numFmt w:val="none"/>
+      <w:suff w:val="nothing"/>
+      <w:lvlText w:val=""/>
       <w:lvlJc w:val="start"/>
       <w:pPr>
         <w:tabs>
-          <w:tab w:val="num" w:pos="2880"/>
+          <w:tab w:val="num" w:pos="0"/>
         </w:tabs>
-        <w:ind w:start="2880" w:hanging="360"/>
-      </w:pPr>
-      <w:rPr>
-        <w:rFonts w:ascii="Symbol" w:hAnsi="Symbol" w:cs="Symbol" w:hint="default"/>
-      </w:rPr>
+        <w:ind w:start="0" w:hanging="0"/>
+      </w:pPr>
     </w:lvl>
     <w:lvl w:ilvl="7">
       <w:start w:val="1"/>
-      <w:numFmt w:val="bullet"/>
-      <w:lvlText w:val=""/>
+      <w:numFmt w:val="none"/>
+      <w:suff w:val="nothing"/>
+      <w:lvlText w:val=""/>
       <w:lvlJc w:val="start"/>
       <w:pPr>
         <w:tabs>
-          <w:tab w:val="num" w:pos="3240"/>
+          <w:tab w:val="num" w:pos="0"/>
         </w:tabs>
-        <w:ind w:start="3240" w:hanging="360"/>
-      </w:pPr>
-      <w:rPr>
-        <w:rFonts w:ascii="Symbol" w:hAnsi="Symbol" w:cs="Symbol" w:hint="default"/>
-      </w:rPr>
+        <w:ind w:start="0" w:hanging="0"/>
+      </w:pPr>
     </w:lvl>
     <w:lvl w:ilvl="8">
       <w:start w:val="1"/>
-      <w:numFmt w:val="bullet"/>
-      <w:lvlText w:val=""/>
+      <w:numFmt w:val="none"/>
+      <w:suff w:val="nothing"/>
+      <w:lvlText w:val=""/>
       <w:lvlJc w:val="start"/>
       <w:pPr>
         <w:tabs>
-          <w:tab w:val="num" w:pos="3600"/>
+          <w:tab w:val="num" w:pos="0"/>
         </w:tabs>
-        <w:ind w:start="3600" w:hanging="360"/>
-      </w:pPr>
-      <w:rPr>
-        <w:rFonts w:ascii="Symbol" w:hAnsi="Symbol" w:cs="Symbol" w:hint="default"/>
-      </w:rPr>
+        <w:ind w:start="0" w:hanging="0"/>
+      </w:pPr>
     </w:lvl>
   </w:abstractNum>
   <w:num w:numId="1">
@@ -45242,9 +45181,7 @@
     <w:pPr>
       <w:widowControl/>
       <w:suppressAutoHyphens w:val="true"/>
-      <w:kinsoku w:val="true"/>
-      <w:overflowPunct w:val="false"/>
-      <w:autoSpaceDE w:val="true"/>
+      <w:overflowPunct w:val="true"/>
       <w:bidi w:val="0"/>
       <w:spacing w:before="0" w:after="0"/>
       <w:jc w:val="start"/>
@@ -45267,7 +45204,7 @@
     <w:pPr>
       <w:numPr>
         <w:ilvl w:val="0"/>
-        <w:numId w:val="2"/>
+        <w:numId w:val="1"/>
       </w:numPr>
       <w:spacing w:before="240" w:after="120"/>
       <w:outlineLvl w:val="0"/>
@@ -45287,7 +45224,7 @@
     <w:pPr>
       <w:numPr>
         <w:ilvl w:val="1"/>
-        <w:numId w:val="2"/>
+        <w:numId w:val="1"/>
       </w:numPr>
       <w:spacing w:before="198" w:after="170"/>
       <w:outlineLvl w:val="1"/>
@@ -45327,7 +45264,7 @@
     <w:pPr>
       <w:numPr>
         <w:ilvl w:val="3"/>
-        <w:numId w:val="2"/>
+        <w:numId w:val="1"/>
       </w:numPr>
       <w:spacing w:before="120" w:after="120"/>
       <w:outlineLvl w:val="3"/>

--- a/Изучение_методов_вычисления_синуса.docx
+++ b/Изучение_методов_вычисления_синуса.docx
@@ -425,8 +425,11 @@
       </w:pPr>
       <w:r>
         <w:rPr>
-          <w:lang w:val="ru-RU"/>
-        </w:rPr>
+          <w:rFonts w:eastAsia="Times New Roman" w:cs="Times New Roman"/>
+          <w:sz w:val="28"/>
+          <w:szCs w:val="28"/>
+        </w:rPr>
+        <w:t>Ибрагимова Нурай Афиг кызы</w:t>
       </w:r>
     </w:p>
     <w:p>
@@ -440,12 +443,8 @@
       </w:pPr>
       <w:r>
         <w:rPr>
-          <w:rFonts w:eastAsia="Times New Roman" w:cs="Times New Roman"/>
-          <w:sz w:val="28"/>
-          <w:szCs w:val="28"/>
-          <w:lang w:val="ru-RU"/>
-        </w:rPr>
-        <w:t>КОНСУЛЬТАНТ:</w:t>
+          <w:lang w:val="ru-RU"/>
+        </w:rPr>
       </w:r>
     </w:p>
     <w:p>
@@ -459,12 +458,8 @@
       </w:pPr>
       <w:r>
         <w:rPr>
-          <w:rFonts w:eastAsia="Times New Roman" w:cs="Times New Roman"/>
-          <w:sz w:val="28"/>
-          <w:szCs w:val="28"/>
-          <w:lang w:val="ru-RU"/>
-        </w:rPr>
-        <w:t>Ибрагимова Нурай Афиг кызы</w:t>
+          <w:lang w:val="ru-RU"/>
+        </w:rPr>
       </w:r>
     </w:p>
     <w:p>
@@ -1783,7 +1778,7 @@
         <w:rPr>
           <w:lang w:val="ru-RU"/>
         </w:rPr>
-        <w:t xml:space="preserve"> 5 глав: Теории (главы I - III), практики (глава IV), обсуждения результатов (глава V) и списка литературы. Список литературы содержит 9 источников.</w:t>
+        <w:t xml:space="preserve"> 5 глав: Теории (главы I - III), практики (глава IV), обсуждения результатов (глава V) и списка литературы. Список литературы содержит 10 источников.</w:t>
       </w:r>
     </w:p>
     <w:p>
@@ -1863,6 +1858,111 @@
           <w:lang w:val="ru-RU"/>
         </w:rPr>
         <w:t>3. CORDIC метод можно использовать для объяснения построения алгоритмов или как пример того, как можно вращать вектор с помощью базовых операций.</w:t>
+      </w:r>
+    </w:p>
+    <w:p>
+      <w:pPr>
+        <w:pStyle w:val="BodyText"/>
+        <w:rPr>
+          <w:lang w:val="ru-RU"/>
+        </w:rPr>
+      </w:pPr>
+      <w:r>
+        <w:rPr>
+          <w:lang w:val="ru-RU"/>
+        </w:rPr>
+      </w:r>
+    </w:p>
+    <w:p>
+      <w:pPr>
+        <w:pStyle w:val="BodyText"/>
+        <w:rPr>
+          <w:lang w:val="ru-RU"/>
+        </w:rPr>
+      </w:pPr>
+      <w:r>
+        <w:rPr>
+          <w:b/>
+          <w:bCs/>
+          <w:i w:val="false"/>
+          <w:iCs w:val="false"/>
+          <w:lang w:val="ru-RU"/>
+        </w:rPr>
+        <w:t>Тип проекта</w:t>
+      </w:r>
+      <w:r>
+        <w:rPr>
+          <w:lang w:val="ru-RU"/>
+        </w:rPr>
+        <w:t>: информационный.</w:t>
+      </w:r>
+    </w:p>
+    <w:p>
+      <w:pPr>
+        <w:pStyle w:val="BodyText"/>
+        <w:rPr>
+          <w:lang w:val="ru-RU"/>
+        </w:rPr>
+      </w:pPr>
+      <w:r>
+        <w:rPr>
+          <w:lang w:val="ru-RU"/>
+        </w:rPr>
+      </w:r>
+    </w:p>
+    <w:p>
+      <w:pPr>
+        <w:pStyle w:val="BodyText"/>
+        <w:rPr>
+          <w:lang w:val="ru-RU"/>
+        </w:rPr>
+      </w:pPr>
+      <w:r>
+        <w:rPr>
+          <w:b/>
+          <w:bCs/>
+          <w:lang w:val="ru-RU"/>
+        </w:rPr>
+        <w:t>Область</w:t>
+      </w:r>
+      <w:r>
+        <w:rPr>
+          <w:lang w:val="ru-RU"/>
+        </w:rPr>
+        <w:t>: математика и информатика.</w:t>
+      </w:r>
+    </w:p>
+    <w:p>
+      <w:pPr>
+        <w:pStyle w:val="BodyText"/>
+        <w:rPr>
+          <w:lang w:val="ru-RU"/>
+        </w:rPr>
+      </w:pPr>
+      <w:r>
+        <w:rPr/>
+      </w:r>
+    </w:p>
+    <w:p>
+      <w:pPr>
+        <w:pStyle w:val="BodyText"/>
+        <w:rPr>
+          <w:lang w:val="ru-RU"/>
+        </w:rPr>
+      </w:pPr>
+      <w:r>
+        <w:rPr>
+          <w:b/>
+          <w:bCs/>
+          <w:lang w:val="ru-RU"/>
+        </w:rPr>
+        <w:t>Инструменты/ресурсы</w:t>
+      </w:r>
+      <w:r>
+        <w:rPr>
+          <w:lang w:val="ru-RU"/>
+        </w:rPr>
+        <w:t>: LibreOffice Writer, Microsoft Word, Visual Studio Code, make и cmake, git и GitHub, g++ (GNU C++)  компилятор версия 13.</w:t>
       </w:r>
       <w:r>
         <w:br w:type="page"/>
@@ -22594,7 +22694,9 @@
                               </w:rPr>
                             </w:pPr>
                             <w:r>
-                              <w:rPr/>
+                              <w:rPr>
+                                <w:color w:val="000000"/>
+                              </w:rPr>
                               <w:drawing>
                                 <wp:inline distT="0" distB="0" distL="0" distR="0">
                                   <wp:extent cx="2976245" cy="1676400"/>
@@ -22637,6 +22739,7 @@
                               <w:rPr>
                                 <w:i w:val="false"/>
                                 <w:iCs w:val="false"/>
+                                <w:color w:val="000000"/>
                               </w:rPr>
                               <w:t xml:space="preserve">Рисунок </w:t>
                             </w:r>
@@ -22644,6 +22747,7 @@
                               <w:rPr>
                                 <w:i w:val="false"/>
                                 <w:iCs w:val="false"/>
+                                <w:color w:val="000000"/>
                               </w:rPr>
                               <w:fldChar w:fldCharType="begin"/>
                             </w:r>
@@ -22651,6 +22755,7 @@
                               <w:rPr>
                                 <w:i w:val="false"/>
                                 <w:iCs w:val="false"/>
+                                <w:color w:val="000000"/>
                               </w:rPr>
                               <w:instrText xml:space="preserve"> SEQ Рисунок \* ARABIC </w:instrText>
                             </w:r>
@@ -22658,6 +22763,7 @@
                               <w:rPr>
                                 <w:i w:val="false"/>
                                 <w:iCs w:val="false"/>
+                                <w:color w:val="000000"/>
                               </w:rPr>
                               <w:fldChar w:fldCharType="separate"/>
                             </w:r>
@@ -22665,6 +22771,7 @@
                               <w:rPr>
                                 <w:i w:val="false"/>
                                 <w:iCs w:val="false"/>
+                                <w:color w:val="000000"/>
                               </w:rPr>
                               <w:t>17</w:t>
                             </w:r>
@@ -22672,6 +22779,7 @@
                               <w:rPr>
                                 <w:i w:val="false"/>
                                 <w:iCs w:val="false"/>
+                                <w:color w:val="000000"/>
                               </w:rPr>
                               <w:fldChar w:fldCharType="end"/>
                             </w:r>
@@ -22679,6 +22787,7 @@
                               <w:rPr>
                                 <w:i w:val="false"/>
                                 <w:iCs w:val="false"/>
+                                <w:color w:val="000000"/>
                               </w:rPr>
                               <w:t>. n = 4</w:t>
                             </w:r>
@@ -22713,7 +22822,9 @@
                         </w:rPr>
                       </w:pPr>
                       <w:r>
-                        <w:rPr/>
+                        <w:rPr>
+                          <w:color w:val="000000"/>
+                        </w:rPr>
                         <w:drawing>
                           <wp:inline distT="0" distB="0" distL="0" distR="0">
                             <wp:extent cx="2976245" cy="1676400"/>
@@ -22756,6 +22867,7 @@
                         <w:rPr>
                           <w:i w:val="false"/>
                           <w:iCs w:val="false"/>
+                          <w:color w:val="000000"/>
                         </w:rPr>
                         <w:t xml:space="preserve">Рисунок </w:t>
                       </w:r>
@@ -22763,6 +22875,7 @@
                         <w:rPr>
                           <w:i w:val="false"/>
                           <w:iCs w:val="false"/>
+                          <w:color w:val="000000"/>
                         </w:rPr>
                         <w:fldChar w:fldCharType="begin"/>
                       </w:r>
@@ -22770,6 +22883,7 @@
                         <w:rPr>
                           <w:i w:val="false"/>
                           <w:iCs w:val="false"/>
+                          <w:color w:val="000000"/>
                         </w:rPr>
                         <w:instrText xml:space="preserve"> SEQ Рисунок \* ARABIC </w:instrText>
                       </w:r>
@@ -22777,6 +22891,7 @@
                         <w:rPr>
                           <w:i w:val="false"/>
                           <w:iCs w:val="false"/>
+                          <w:color w:val="000000"/>
                         </w:rPr>
                         <w:fldChar w:fldCharType="separate"/>
                       </w:r>
@@ -22784,6 +22899,7 @@
                         <w:rPr>
                           <w:i w:val="false"/>
                           <w:iCs w:val="false"/>
+                          <w:color w:val="000000"/>
                         </w:rPr>
                         <w:t>17</w:t>
                       </w:r>
@@ -22791,6 +22907,7 @@
                         <w:rPr>
                           <w:i w:val="false"/>
                           <w:iCs w:val="false"/>
+                          <w:color w:val="000000"/>
                         </w:rPr>
                         <w:fldChar w:fldCharType="end"/>
                       </w:r>
@@ -22798,6 +22915,7 @@
                         <w:rPr>
                           <w:i w:val="false"/>
                           <w:iCs w:val="false"/>
+                          <w:color w:val="000000"/>
                         </w:rPr>
                         <w:t>. n = 4</w:t>
                       </w:r>
@@ -22863,7 +22981,9 @@
                               </w:rPr>
                             </w:pPr>
                             <w:r>
-                              <w:rPr/>
+                              <w:rPr>
+                                <w:color w:val="000000"/>
+                              </w:rPr>
                               <w:drawing>
                                 <wp:inline distT="0" distB="0" distL="0" distR="0">
                                   <wp:extent cx="2964180" cy="1670050"/>
@@ -22906,6 +23026,7 @@
                               <w:rPr>
                                 <w:i w:val="false"/>
                                 <w:iCs w:val="false"/>
+                                <w:color w:val="000000"/>
                               </w:rPr>
                               <w:t xml:space="preserve">Рисунок </w:t>
                             </w:r>
@@ -22913,6 +23034,7 @@
                               <w:rPr>
                                 <w:i w:val="false"/>
                                 <w:iCs w:val="false"/>
+                                <w:color w:val="000000"/>
                               </w:rPr>
                               <w:fldChar w:fldCharType="begin"/>
                             </w:r>
@@ -22920,6 +23042,7 @@
                               <w:rPr>
                                 <w:i w:val="false"/>
                                 <w:iCs w:val="false"/>
+                                <w:color w:val="000000"/>
                               </w:rPr>
                               <w:instrText xml:space="preserve"> SEQ Рисунок \* ARABIC </w:instrText>
                             </w:r>
@@ -22927,6 +23050,7 @@
                               <w:rPr>
                                 <w:i w:val="false"/>
                                 <w:iCs w:val="false"/>
+                                <w:color w:val="000000"/>
                               </w:rPr>
                               <w:fldChar w:fldCharType="separate"/>
                             </w:r>
@@ -22934,6 +23058,7 @@
                               <w:rPr>
                                 <w:i w:val="false"/>
                                 <w:iCs w:val="false"/>
+                                <w:color w:val="000000"/>
                               </w:rPr>
                               <w:t>16</w:t>
                             </w:r>
@@ -22941,6 +23066,7 @@
                               <w:rPr>
                                 <w:i w:val="false"/>
                                 <w:iCs w:val="false"/>
+                                <w:color w:val="000000"/>
                               </w:rPr>
                               <w:fldChar w:fldCharType="end"/>
                             </w:r>
@@ -22948,6 +23074,7 @@
                               <w:rPr>
                                 <w:i w:val="false"/>
                                 <w:iCs w:val="false"/>
+                                <w:color w:val="000000"/>
                               </w:rPr>
                               <w:t>. n = 3</w:t>
                             </w:r>
@@ -22982,7 +23109,9 @@
                         </w:rPr>
                       </w:pPr>
                       <w:r>
-                        <w:rPr/>
+                        <w:rPr>
+                          <w:color w:val="000000"/>
+                        </w:rPr>
                         <w:drawing>
                           <wp:inline distT="0" distB="0" distL="0" distR="0">
                             <wp:extent cx="2964180" cy="1670050"/>
@@ -23025,6 +23154,7 @@
                         <w:rPr>
                           <w:i w:val="false"/>
                           <w:iCs w:val="false"/>
+                          <w:color w:val="000000"/>
                         </w:rPr>
                         <w:t xml:space="preserve">Рисунок </w:t>
                       </w:r>
@@ -23032,6 +23162,7 @@
                         <w:rPr>
                           <w:i w:val="false"/>
                           <w:iCs w:val="false"/>
+                          <w:color w:val="000000"/>
                         </w:rPr>
                         <w:fldChar w:fldCharType="begin"/>
                       </w:r>
@@ -23039,6 +23170,7 @@
                         <w:rPr>
                           <w:i w:val="false"/>
                           <w:iCs w:val="false"/>
+                          <w:color w:val="000000"/>
                         </w:rPr>
                         <w:instrText xml:space="preserve"> SEQ Рисунок \* ARABIC </w:instrText>
                       </w:r>
@@ -23046,6 +23178,7 @@
                         <w:rPr>
                           <w:i w:val="false"/>
                           <w:iCs w:val="false"/>
+                          <w:color w:val="000000"/>
                         </w:rPr>
                         <w:fldChar w:fldCharType="separate"/>
                       </w:r>
@@ -23053,6 +23186,7 @@
                         <w:rPr>
                           <w:i w:val="false"/>
                           <w:iCs w:val="false"/>
+                          <w:color w:val="000000"/>
                         </w:rPr>
                         <w:t>16</w:t>
                       </w:r>
@@ -23060,6 +23194,7 @@
                         <w:rPr>
                           <w:i w:val="false"/>
                           <w:iCs w:val="false"/>
+                          <w:color w:val="000000"/>
                         </w:rPr>
                         <w:fldChar w:fldCharType="end"/>
                       </w:r>
@@ -23067,6 +23202,7 @@
                         <w:rPr>
                           <w:i w:val="false"/>
                           <w:iCs w:val="false"/>
+                          <w:color w:val="000000"/>
                         </w:rPr>
                         <w:t>. n = 3</w:t>
                       </w:r>
@@ -23132,7 +23268,9 @@
                               </w:rPr>
                             </w:pPr>
                             <w:r>
-                              <w:rPr/>
+                              <w:rPr>
+                                <w:color w:val="000000"/>
+                              </w:rPr>
                               <w:drawing>
                                 <wp:inline distT="0" distB="0" distL="0" distR="0">
                                   <wp:extent cx="2976245" cy="1676400"/>
@@ -23175,6 +23313,7 @@
                               <w:rPr>
                                 <w:i w:val="false"/>
                                 <w:iCs w:val="false"/>
+                                <w:color w:val="000000"/>
                               </w:rPr>
                               <w:t xml:space="preserve">Рисунок </w:t>
                             </w:r>
@@ -23182,6 +23321,7 @@
                               <w:rPr>
                                 <w:i w:val="false"/>
                                 <w:iCs w:val="false"/>
+                                <w:color w:val="000000"/>
                               </w:rPr>
                               <w:fldChar w:fldCharType="begin"/>
                             </w:r>
@@ -23189,6 +23329,7 @@
                               <w:rPr>
                                 <w:i w:val="false"/>
                                 <w:iCs w:val="false"/>
+                                <w:color w:val="000000"/>
                               </w:rPr>
                               <w:instrText xml:space="preserve"> SEQ Рисунок \* ARABIC </w:instrText>
                             </w:r>
@@ -23196,6 +23337,7 @@
                               <w:rPr>
                                 <w:i w:val="false"/>
                                 <w:iCs w:val="false"/>
+                                <w:color w:val="000000"/>
                               </w:rPr>
                               <w:fldChar w:fldCharType="separate"/>
                             </w:r>
@@ -23203,6 +23345,7 @@
                               <w:rPr>
                                 <w:i w:val="false"/>
                                 <w:iCs w:val="false"/>
+                                <w:color w:val="000000"/>
                               </w:rPr>
                               <w:t>15</w:t>
                             </w:r>
@@ -23210,6 +23353,7 @@
                               <w:rPr>
                                 <w:i w:val="false"/>
                                 <w:iCs w:val="false"/>
+                                <w:color w:val="000000"/>
                               </w:rPr>
                               <w:fldChar w:fldCharType="end"/>
                             </w:r>
@@ -23217,6 +23361,7 @@
                               <w:rPr>
                                 <w:i w:val="false"/>
                                 <w:iCs w:val="false"/>
+                                <w:color w:val="000000"/>
                               </w:rPr>
                               <w:t>. n = 2</w:t>
                             </w:r>
@@ -23251,7 +23396,9 @@
                         </w:rPr>
                       </w:pPr>
                       <w:r>
-                        <w:rPr/>
+                        <w:rPr>
+                          <w:color w:val="000000"/>
+                        </w:rPr>
                         <w:drawing>
                           <wp:inline distT="0" distB="0" distL="0" distR="0">
                             <wp:extent cx="2976245" cy="1676400"/>
@@ -23294,6 +23441,7 @@
                         <w:rPr>
                           <w:i w:val="false"/>
                           <w:iCs w:val="false"/>
+                          <w:color w:val="000000"/>
                         </w:rPr>
                         <w:t xml:space="preserve">Рисунок </w:t>
                       </w:r>
@@ -23301,6 +23449,7 @@
                         <w:rPr>
                           <w:i w:val="false"/>
                           <w:iCs w:val="false"/>
+                          <w:color w:val="000000"/>
                         </w:rPr>
                         <w:fldChar w:fldCharType="begin"/>
                       </w:r>
@@ -23308,6 +23457,7 @@
                         <w:rPr>
                           <w:i w:val="false"/>
                           <w:iCs w:val="false"/>
+                          <w:color w:val="000000"/>
                         </w:rPr>
                         <w:instrText xml:space="preserve"> SEQ Рисунок \* ARABIC </w:instrText>
                       </w:r>
@@ -23315,6 +23465,7 @@
                         <w:rPr>
                           <w:i w:val="false"/>
                           <w:iCs w:val="false"/>
+                          <w:color w:val="000000"/>
                         </w:rPr>
                         <w:fldChar w:fldCharType="separate"/>
                       </w:r>
@@ -23322,6 +23473,7 @@
                         <w:rPr>
                           <w:i w:val="false"/>
                           <w:iCs w:val="false"/>
+                          <w:color w:val="000000"/>
                         </w:rPr>
                         <w:t>15</w:t>
                       </w:r>
@@ -23329,6 +23481,7 @@
                         <w:rPr>
                           <w:i w:val="false"/>
                           <w:iCs w:val="false"/>
+                          <w:color w:val="000000"/>
                         </w:rPr>
                         <w:fldChar w:fldCharType="end"/>
                       </w:r>
@@ -23336,6 +23489,7 @@
                         <w:rPr>
                           <w:i w:val="false"/>
                           <w:iCs w:val="false"/>
+                          <w:color w:val="000000"/>
                         </w:rPr>
                         <w:t>. n = 2</w:t>
                       </w:r>
@@ -23401,7 +23555,9 @@
                               </w:rPr>
                             </w:pPr>
                             <w:r>
-                              <w:rPr/>
+                              <w:rPr>
+                                <w:color w:val="000000"/>
+                              </w:rPr>
                               <w:drawing>
                                 <wp:inline distT="0" distB="0" distL="0" distR="0">
                                   <wp:extent cx="2950845" cy="1662430"/>
@@ -23444,6 +23600,7 @@
                               <w:rPr>
                                 <w:i w:val="false"/>
                                 <w:iCs w:val="false"/>
+                                <w:color w:val="000000"/>
                               </w:rPr>
                               <w:t xml:space="preserve">Рисунок </w:t>
                             </w:r>
@@ -23451,6 +23608,7 @@
                               <w:rPr>
                                 <w:i w:val="false"/>
                                 <w:iCs w:val="false"/>
+                                <w:color w:val="000000"/>
                               </w:rPr>
                               <w:fldChar w:fldCharType="begin"/>
                             </w:r>
@@ -23458,6 +23616,7 @@
                               <w:rPr>
                                 <w:i w:val="false"/>
                                 <w:iCs w:val="false"/>
+                                <w:color w:val="000000"/>
                               </w:rPr>
                               <w:instrText xml:space="preserve"> SEQ Рисунок \* ARABIC </w:instrText>
                             </w:r>
@@ -23465,6 +23624,7 @@
                               <w:rPr>
                                 <w:i w:val="false"/>
                                 <w:iCs w:val="false"/>
+                                <w:color w:val="000000"/>
                               </w:rPr>
                               <w:fldChar w:fldCharType="separate"/>
                             </w:r>
@@ -23472,6 +23632,7 @@
                               <w:rPr>
                                 <w:i w:val="false"/>
                                 <w:iCs w:val="false"/>
+                                <w:color w:val="000000"/>
                               </w:rPr>
                               <w:t>14</w:t>
                             </w:r>
@@ -23479,6 +23640,7 @@
                               <w:rPr>
                                 <w:i w:val="false"/>
                                 <w:iCs w:val="false"/>
+                                <w:color w:val="000000"/>
                               </w:rPr>
                               <w:fldChar w:fldCharType="end"/>
                             </w:r>
@@ -23486,6 +23648,7 @@
                               <w:rPr>
                                 <w:i w:val="false"/>
                                 <w:iCs w:val="false"/>
+                                <w:color w:val="000000"/>
                               </w:rPr>
                               <w:t>. n = 1</w:t>
                             </w:r>
@@ -23520,7 +23683,9 @@
                         </w:rPr>
                       </w:pPr>
                       <w:r>
-                        <w:rPr/>
+                        <w:rPr>
+                          <w:color w:val="000000"/>
+                        </w:rPr>
                         <w:drawing>
                           <wp:inline distT="0" distB="0" distL="0" distR="0">
                             <wp:extent cx="2950845" cy="1662430"/>
@@ -23563,6 +23728,7 @@
                         <w:rPr>
                           <w:i w:val="false"/>
                           <w:iCs w:val="false"/>
+                          <w:color w:val="000000"/>
                         </w:rPr>
                         <w:t xml:space="preserve">Рисунок </w:t>
                       </w:r>
@@ -23570,6 +23736,7 @@
                         <w:rPr>
                           <w:i w:val="false"/>
                           <w:iCs w:val="false"/>
+                          <w:color w:val="000000"/>
                         </w:rPr>
                         <w:fldChar w:fldCharType="begin"/>
                       </w:r>
@@ -23577,6 +23744,7 @@
                         <w:rPr>
                           <w:i w:val="false"/>
                           <w:iCs w:val="false"/>
+                          <w:color w:val="000000"/>
                         </w:rPr>
                         <w:instrText xml:space="preserve"> SEQ Рисунок \* ARABIC </w:instrText>
                       </w:r>
@@ -23584,6 +23752,7 @@
                         <w:rPr>
                           <w:i w:val="false"/>
                           <w:iCs w:val="false"/>
+                          <w:color w:val="000000"/>
                         </w:rPr>
                         <w:fldChar w:fldCharType="separate"/>
                       </w:r>
@@ -23591,6 +23760,7 @@
                         <w:rPr>
                           <w:i w:val="false"/>
                           <w:iCs w:val="false"/>
+                          <w:color w:val="000000"/>
                         </w:rPr>
                         <w:t>14</w:t>
                       </w:r>
@@ -23598,6 +23768,7 @@
                         <w:rPr>
                           <w:i w:val="false"/>
                           <w:iCs w:val="false"/>
+                          <w:color w:val="000000"/>
                         </w:rPr>
                         <w:fldChar w:fldCharType="end"/>
                       </w:r>
@@ -23605,6 +23776,7 @@
                         <w:rPr>
                           <w:i w:val="false"/>
                           <w:iCs w:val="false"/>
+                          <w:color w:val="000000"/>
                         </w:rPr>
                         <w:t>. n = 1</w:t>
                       </w:r>
@@ -43147,24 +43319,6 @@
       <w:pPr>
         <w:pStyle w:val="Heading2"/>
         <w:numPr>
-          <w:ilvl w:val="0"/>
-          <w:numId w:val="0"/>
-        </w:numPr>
-        <w:ind w:hanging="0" w:start="0"/>
-        <w:rPr>
-          <w:lang w:val="ru-RU"/>
-        </w:rPr>
-      </w:pPr>
-      <w:r>
-        <w:rPr>
-          <w:lang w:val="ru-RU"/>
-        </w:rPr>
-      </w:r>
-    </w:p>
-    <w:p>
-      <w:pPr>
-        <w:pStyle w:val="Heading2"/>
-        <w:numPr>
           <w:ilvl w:val="1"/>
           <w:numId w:val="1"/>
         </w:numPr>
@@ -43350,6 +43504,24 @@
           <w:lang w:val="ru-RU"/>
         </w:rPr>
       </w:pPr>
+      <w:r>
+        <w:rPr/>
+      </w:r>
+    </w:p>
+    <w:p>
+      <w:pPr>
+        <w:pStyle w:val="Heading1"/>
+        <w:numPr>
+          <w:ilvl w:val="0"/>
+          <w:numId w:val="1"/>
+        </w:numPr>
+        <w:spacing w:before="0" w:after="120"/>
+        <w:ind w:hanging="0" w:start="0"/>
+        <w:jc w:val="center"/>
+        <w:rPr>
+          <w:lang w:val="ru-RU"/>
+        </w:rPr>
+      </w:pPr>
       <w:bookmarkStart w:id="45" w:name="__RefHeading___Toc2311_2312925570"/>
       <w:bookmarkEnd w:id="45"/>
       <w:r>
@@ -43362,6 +43534,11 @@
     <w:p>
       <w:pPr>
         <w:pStyle w:val="BodyText"/>
+        <w:numPr>
+          <w:ilvl w:val="0"/>
+          <w:numId w:val="10"/>
+        </w:numPr>
+        <w:ind w:hanging="360" w:start="720" w:end="0"/>
         <w:jc w:val="start"/>
         <w:rPr/>
       </w:pPr>
@@ -43396,44 +43573,26 @@
     <w:p>
       <w:pPr>
         <w:pStyle w:val="BodyText"/>
+        <w:numPr>
+          <w:ilvl w:val="0"/>
+          <w:numId w:val="10"/>
+        </w:numPr>
+        <w:ind w:hanging="360" w:start="720" w:end="0"/>
         <w:rPr/>
       </w:pPr>
       <w:r>
         <w:rPr/>
+        <w:t>Производные и дифференциалы [Текст]: Справочные материалы / / О.В.Шаляпина, Т.А.Уланова, В.С.Капитонов - СПб.: СПбГТИ(ТУ),2012 - 18с</w:t>
       </w:r>
     </w:p>
     <w:p>
       <w:pPr>
         <w:pStyle w:val="BodyText"/>
-        <w:rPr/>
-      </w:pPr>
-      <w:r>
-        <w:rPr/>
-        <w:t>Производные и дифференциалы [Текст]: Справочные материалы / /</w:t>
-      </w:r>
-    </w:p>
-    <w:p>
-      <w:pPr>
-        <w:pStyle w:val="BodyText"/>
-        <w:rPr/>
-      </w:pPr>
-      <w:r>
-        <w:rPr/>
-        <w:t>О.В.Шаляпина, Т.А.Уланова, В.С.Капитонов - СПб.: СПбГТИ(ТУ),2012 - 18с</w:t>
-      </w:r>
-    </w:p>
-    <w:p>
-      <w:pPr>
-        <w:pStyle w:val="BodyText"/>
-        <w:rPr/>
-      </w:pPr>
-      <w:r>
-        <w:rPr/>
-      </w:r>
-    </w:p>
-    <w:p>
-      <w:pPr>
-        <w:pStyle w:val="BodyText"/>
+        <w:numPr>
+          <w:ilvl w:val="0"/>
+          <w:numId w:val="10"/>
+        </w:numPr>
+        <w:ind w:hanging="360" w:start="720" w:end="0"/>
         <w:jc w:val="start"/>
         <w:rPr/>
       </w:pPr>
@@ -43462,20 +43621,11 @@
     <w:p>
       <w:pPr>
         <w:pStyle w:val="BodyText"/>
-        <w:jc w:val="start"/>
-        <w:rPr>
-          <w:lang w:val="ru-RU"/>
-        </w:rPr>
-      </w:pPr>
-      <w:r>
-        <w:rPr>
-          <w:lang w:val="ru-RU"/>
-        </w:rPr>
-      </w:r>
-    </w:p>
-    <w:p>
-      <w:pPr>
-        <w:pStyle w:val="BodyText"/>
+        <w:numPr>
+          <w:ilvl w:val="0"/>
+          <w:numId w:val="10"/>
+        </w:numPr>
+        <w:ind w:hanging="360" w:start="720" w:end="0"/>
         <w:jc w:val="start"/>
         <w:rPr/>
       </w:pPr>
@@ -43504,20 +43654,11 @@
     <w:p>
       <w:pPr>
         <w:pStyle w:val="BodyText"/>
-        <w:jc w:val="start"/>
-        <w:rPr>
-          <w:lang w:val="ru-RU"/>
-        </w:rPr>
-      </w:pPr>
-      <w:r>
-        <w:rPr>
-          <w:lang w:val="ru-RU"/>
-        </w:rPr>
-      </w:r>
-    </w:p>
-    <w:p>
-      <w:pPr>
-        <w:pStyle w:val="BodyText"/>
+        <w:numPr>
+          <w:ilvl w:val="0"/>
+          <w:numId w:val="10"/>
+        </w:numPr>
+        <w:ind w:hanging="360" w:start="720" w:end="0"/>
         <w:jc w:val="start"/>
         <w:rPr/>
       </w:pPr>
@@ -43546,15 +43687,32 @@
     <w:p>
       <w:pPr>
         <w:pStyle w:val="BodyText"/>
+        <w:numPr>
+          <w:ilvl w:val="0"/>
+          <w:numId w:val="10"/>
+        </w:numPr>
+        <w:ind w:hanging="360" w:start="720" w:end="0"/>
         <w:jc w:val="start"/>
-        <w:rPr>
-          <w:lang w:val="ru-RU"/>
-        </w:rPr>
-      </w:pPr>
-      <w:r>
-        <w:rPr>
-          <w:lang w:val="ru-RU"/>
-        </w:rPr>
+        <w:rPr/>
+      </w:pPr>
+      <w:r>
+        <w:rPr>
+          <w:lang w:val="ru-RU"/>
+        </w:rPr>
+        <w:t>Производная функции [Электронный ресурс], — (</w:t>
+      </w:r>
+      <w:r>
+        <w:rPr>
+          <w:rStyle w:val="Hyperlink"/>
+          <w:lang w:val="ru-RU"/>
+        </w:rPr>
+        <w:t>https://ru.wikipedia.org/wiki/Производная_функции</w:t>
+      </w:r>
+      <w:r>
+        <w:rPr>
+          <w:lang w:val="ru-RU"/>
+        </w:rPr>
+        <w:t>).</w:t>
       </w:r>
     </w:p>
     <w:p>
@@ -43562,49 +43720,9 @@
         <w:pStyle w:val="BodyText"/>
         <w:numPr>
           <w:ilvl w:val="0"/>
-          <w:numId w:val="1"/>
+          <w:numId w:val="10"/>
         </w:numPr>
-        <w:ind w:start="0" w:end="0"/>
-        <w:jc w:val="start"/>
-        <w:rPr/>
-      </w:pPr>
-      <w:r>
-        <w:rPr>
-          <w:lang w:val="ru-RU"/>
-        </w:rPr>
-        <w:t>Производная функции [Электронный ресурс], — (</w:t>
-      </w:r>
-      <w:r>
-        <w:rPr>
-          <w:rStyle w:val="Hyperlink"/>
-          <w:lang w:val="ru-RU"/>
-        </w:rPr>
-        <w:t>https://ru.wikipedia.org/wiki/Производная_функции</w:t>
-      </w:r>
-      <w:r>
-        <w:rPr>
-          <w:lang w:val="ru-RU"/>
-        </w:rPr>
-        <w:t>).</w:t>
-      </w:r>
-    </w:p>
-    <w:p>
-      <w:pPr>
-        <w:pStyle w:val="BodyText"/>
-        <w:jc w:val="start"/>
-        <w:rPr>
-          <w:lang w:val="ru-RU"/>
-        </w:rPr>
-      </w:pPr>
-      <w:r>
-        <w:rPr>
-          <w:lang w:val="ru-RU"/>
-        </w:rPr>
-      </w:r>
-    </w:p>
-    <w:p>
-      <w:pPr>
-        <w:pStyle w:val="BodyText"/>
+        <w:ind w:hanging="360" w:start="720" w:end="0"/>
         <w:jc w:val="start"/>
         <w:rPr/>
       </w:pPr>
@@ -43633,20 +43751,45 @@
     <w:p>
       <w:pPr>
         <w:pStyle w:val="BodyText"/>
-        <w:jc w:val="start"/>
-        <w:rPr>
-          <w:lang w:val="ru-RU"/>
-        </w:rPr>
-      </w:pPr>
-      <w:r>
-        <w:rPr>
-          <w:lang w:val="ru-RU"/>
-        </w:rPr>
+        <w:numPr>
+          <w:ilvl w:val="0"/>
+          <w:numId w:val="10"/>
+        </w:numPr>
+        <w:ind w:hanging="360" w:start="720" w:end="0"/>
+        <w:rPr/>
+      </w:pPr>
+      <w:r>
+        <w:rPr/>
+        <w:t xml:space="preserve">Four Ways to Calculate Sine Without Trig </w:t>
+      </w:r>
+      <w:r>
+        <w:rPr>
+          <w:lang w:val="ru-RU"/>
+        </w:rPr>
+        <w:t>[Электронный ресурс], — (</w:t>
+      </w:r>
+      <w:r>
+        <w:rPr>
+          <w:rStyle w:val="Hyperlink"/>
+          <w:lang w:val="ru-RU"/>
+        </w:rPr>
+        <w:t>https://blog.demofox.org/2014/11/04/four-ways-to-calculate-sine-without-trig/</w:t>
+      </w:r>
+      <w:r>
+        <w:rPr>
+          <w:lang w:val="ru-RU"/>
+        </w:rPr>
+        <w:t>).</w:t>
       </w:r>
     </w:p>
     <w:p>
       <w:pPr>
         <w:pStyle w:val="BodyText"/>
+        <w:numPr>
+          <w:ilvl w:val="0"/>
+          <w:numId w:val="10"/>
+        </w:numPr>
+        <w:ind w:hanging="360" w:start="720" w:end="0"/>
         <w:jc w:val="start"/>
         <w:rPr/>
       </w:pPr>
@@ -43675,20 +43818,11 @@
     <w:p>
       <w:pPr>
         <w:pStyle w:val="BodyText"/>
-        <w:jc w:val="start"/>
-        <w:rPr>
-          <w:lang w:val="ru-RU"/>
-        </w:rPr>
-      </w:pPr>
-      <w:r>
-        <w:rPr>
-          <w:lang w:val="ru-RU"/>
-        </w:rPr>
-      </w:r>
-    </w:p>
-    <w:p>
-      <w:pPr>
-        <w:pStyle w:val="BodyText"/>
+        <w:numPr>
+          <w:ilvl w:val="0"/>
+          <w:numId w:val="10"/>
+        </w:numPr>
+        <w:ind w:hanging="360" w:start="720" w:end="0"/>
         <w:jc w:val="start"/>
         <w:rPr/>
       </w:pPr>
@@ -43768,7 +43902,7 @@
     </w:r>
     <w:r>
       <w:rPr/>
-      <w:t>5</w:t>
+      <w:t>33</w:t>
     </w:r>
     <w:r>
       <w:rPr/>
@@ -45006,6 +45140,125 @@
     </w:lvl>
   </w:abstractNum>
   <w:abstractNum w:abstractNumId="10">
+    <w:lvl w:ilvl="0">
+      <w:start w:val="1"/>
+      <w:numFmt w:val="decimal"/>
+      <w:lvlText w:val="%1."/>
+      <w:lvlJc w:val="start"/>
+      <w:pPr>
+        <w:tabs>
+          <w:tab w:val="num" w:pos="720"/>
+        </w:tabs>
+        <w:ind w:start="720" w:hanging="360"/>
+      </w:pPr>
+      <w:rPr/>
+    </w:lvl>
+    <w:lvl w:ilvl="1">
+      <w:start w:val="1"/>
+      <w:numFmt w:val="decimal"/>
+      <w:lvlText w:val="%2."/>
+      <w:lvlJc w:val="start"/>
+      <w:pPr>
+        <w:tabs>
+          <w:tab w:val="num" w:pos="1080"/>
+        </w:tabs>
+        <w:ind w:start="1080" w:hanging="360"/>
+      </w:pPr>
+      <w:rPr/>
+    </w:lvl>
+    <w:lvl w:ilvl="2">
+      <w:start w:val="1"/>
+      <w:numFmt w:val="decimal"/>
+      <w:lvlText w:val="%3."/>
+      <w:lvlJc w:val="start"/>
+      <w:pPr>
+        <w:tabs>
+          <w:tab w:val="num" w:pos="1440"/>
+        </w:tabs>
+        <w:ind w:start="1440" w:hanging="360"/>
+      </w:pPr>
+      <w:rPr/>
+    </w:lvl>
+    <w:lvl w:ilvl="3">
+      <w:start w:val="1"/>
+      <w:numFmt w:val="decimal"/>
+      <w:lvlText w:val="%4."/>
+      <w:lvlJc w:val="start"/>
+      <w:pPr>
+        <w:tabs>
+          <w:tab w:val="num" w:pos="1800"/>
+        </w:tabs>
+        <w:ind w:start="1800" w:hanging="360"/>
+      </w:pPr>
+      <w:rPr/>
+    </w:lvl>
+    <w:lvl w:ilvl="4">
+      <w:start w:val="1"/>
+      <w:numFmt w:val="decimal"/>
+      <w:lvlText w:val="%5."/>
+      <w:lvlJc w:val="start"/>
+      <w:pPr>
+        <w:tabs>
+          <w:tab w:val="num" w:pos="2160"/>
+        </w:tabs>
+        <w:ind w:start="2160" w:hanging="360"/>
+      </w:pPr>
+      <w:rPr/>
+    </w:lvl>
+    <w:lvl w:ilvl="5">
+      <w:start w:val="1"/>
+      <w:numFmt w:val="decimal"/>
+      <w:lvlText w:val="%6."/>
+      <w:lvlJc w:val="start"/>
+      <w:pPr>
+        <w:tabs>
+          <w:tab w:val="num" w:pos="2520"/>
+        </w:tabs>
+        <w:ind w:start="2520" w:hanging="360"/>
+      </w:pPr>
+      <w:rPr/>
+    </w:lvl>
+    <w:lvl w:ilvl="6">
+      <w:start w:val="1"/>
+      <w:numFmt w:val="decimal"/>
+      <w:lvlText w:val="%7."/>
+      <w:lvlJc w:val="start"/>
+      <w:pPr>
+        <w:tabs>
+          <w:tab w:val="num" w:pos="2880"/>
+        </w:tabs>
+        <w:ind w:start="2880" w:hanging="360"/>
+      </w:pPr>
+      <w:rPr/>
+    </w:lvl>
+    <w:lvl w:ilvl="7">
+      <w:start w:val="1"/>
+      <w:numFmt w:val="decimal"/>
+      <w:lvlText w:val="%8."/>
+      <w:lvlJc w:val="start"/>
+      <w:pPr>
+        <w:tabs>
+          <w:tab w:val="num" w:pos="3240"/>
+        </w:tabs>
+        <w:ind w:start="3240" w:hanging="360"/>
+      </w:pPr>
+      <w:rPr/>
+    </w:lvl>
+    <w:lvl w:ilvl="8">
+      <w:start w:val="1"/>
+      <w:numFmt w:val="decimal"/>
+      <w:lvlText w:val="%9."/>
+      <w:lvlJc w:val="start"/>
+      <w:pPr>
+        <w:tabs>
+          <w:tab w:val="num" w:pos="3600"/>
+        </w:tabs>
+        <w:ind w:start="3600" w:hanging="360"/>
+      </w:pPr>
+      <w:rPr/>
+    </w:lvl>
+  </w:abstractNum>
+  <w:abstractNum w:abstractNumId="11">
     <w:lvl w:ilvl="0">
       <w:start w:val="1"/>
       <w:numFmt w:val="none"/>
@@ -45153,6 +45406,9 @@
   </w:num>
   <w:num w:numId="10">
     <w:abstractNumId w:val="10"/>
+  </w:num>
+  <w:num w:numId="11">
+    <w:abstractNumId w:val="11"/>
   </w:num>
 </w:numbering>
 </file>

--- a/Изучение_методов_вычисления_синуса.docx
+++ b/Изучение_методов_вычисления_синуса.docx
@@ -106,42 +106,19 @@
                 <w:lang w:val="ru-RU"/>
               </w:rPr>
             </w:pPr>
-            <w:r>
-              <w:rPr>
-                <w:rFonts w:eastAsia="Times New Roman" w:cs="Times New Roman"/>
-                <w:b/>
-                <w:sz w:val="36"/>
-                <w:szCs w:val="36"/>
-                <w:lang w:val="ru-RU"/>
-              </w:rPr>
-            </w:r>
-          </w:p>
-          <w:p>
-            <w:pPr>
-              <w:pStyle w:val="Normal"/>
-              <w:keepNext w:val="false"/>
-              <w:keepLines w:val="false"/>
-              <w:widowControl w:val="false"/>
-              <w:spacing w:lineRule="auto" w:line="240" w:before="0" w:after="0"/>
-              <w:ind w:hanging="0" w:start="0" w:end="0"/>
-              <w:jc w:val="start"/>
-              <w:rPr>
-                <w:rFonts w:ascii="Times New Roman" w:hAnsi="Times New Roman" w:eastAsia="Times New Roman" w:cs="Times New Roman"/>
-                <w:b/>
-                <w:sz w:val="36"/>
-                <w:szCs w:val="36"/>
-                <w:lang w:val="ru-RU"/>
-              </w:rPr>
-            </w:pPr>
-            <w:r>
-              <w:rPr>
-                <w:rFonts w:eastAsia="Times New Roman" w:cs="Times New Roman"/>
-                <w:b/>
-                <w:sz w:val="36"/>
-                <w:szCs w:val="36"/>
-                <w:lang w:val="ru-RU"/>
-              </w:rPr>
-            </w:r>
+            <w:hyperlink r:id="rId2">
+              <w:r>
+                <w:rPr>
+                  <w:rStyle w:val="Hyperlink"/>
+                  <w:rFonts w:eastAsia="Times New Roman" w:cs="Times New Roman"/>
+                  <w:b/>
+                  <w:sz w:val="36"/>
+                  <w:szCs w:val="36"/>
+                  <w:lang w:val="ru-RU"/>
+                </w:rPr>
+                <w:t>https://drive.google.com/file/d/1Wf3F6smTTH936kiv_fhrkCuP8hPL0ajg/view?usp=drive_link</w:t>
+              </w:r>
+            </w:hyperlink>
           </w:p>
         </w:tc>
       </w:tr>
@@ -688,20 +665,20 @@
           </w:r>
           <w:r>
             <w:rPr>
-              <w:rStyle w:val="Style11"/>
+              <w:rStyle w:val="IndexLink"/>
             </w:rPr>
             <w:instrText xml:space="preserve"> TOC \o "1-3" \h</w:instrText>
           </w:r>
           <w:r>
             <w:rPr>
-              <w:rStyle w:val="Style11"/>
+              <w:rStyle w:val="IndexLink"/>
             </w:rPr>
             <w:fldChar w:fldCharType="separate"/>
           </w:r>
           <w:hyperlink w:anchor="__RefHeading___Toc1999_3274671837">
             <w:r>
               <w:rPr>
-                <w:rStyle w:val="Style11"/>
+                <w:rStyle w:val="IndexLink"/>
               </w:rPr>
               <w:t>Содержание</w:t>
               <w:tab/>
@@ -721,7 +698,7 @@
           <w:hyperlink w:anchor="__RefHeading___Toc2001_3274671837">
             <w:r>
               <w:rPr>
-                <w:rStyle w:val="Style11"/>
+                <w:rStyle w:val="IndexLink"/>
               </w:rPr>
               <w:t>Введение</w:t>
               <w:tab/>
@@ -741,7 +718,7 @@
           <w:hyperlink w:anchor="__RefHeading___Toc2003_3274671837">
             <w:r>
               <w:rPr>
-                <w:rStyle w:val="Style11"/>
+                <w:rStyle w:val="IndexLink"/>
               </w:rPr>
               <w:t>Глава I. Основные понятия</w:t>
               <w:tab/>
@@ -761,7 +738,7 @@
           <w:hyperlink w:anchor="__RefHeading___Toc2005_3274671837">
             <w:r>
               <w:rPr>
-                <w:rStyle w:val="Style11"/>
+                <w:rStyle w:val="IndexLink"/>
               </w:rPr>
               <w:t>1.1 Определение синуса острого угла</w:t>
               <w:tab/>
@@ -781,7 +758,7 @@
           <w:hyperlink w:anchor="__RefHeading___Toc2007_3274671837">
             <w:r>
               <w:rPr>
-                <w:rStyle w:val="Style11"/>
+                <w:rStyle w:val="IndexLink"/>
               </w:rPr>
               <w:t>1.2 Единичная и числовая окружности, радиан</w:t>
               <w:tab/>
@@ -801,7 +778,7 @@
           <w:hyperlink w:anchor="__RefHeading___Toc2009_3274671837">
             <w:r>
               <w:rPr>
-                <w:rStyle w:val="Style11"/>
+                <w:rStyle w:val="IndexLink"/>
               </w:rPr>
               <w:t>1.3 Определение синуса числа</w:t>
               <w:tab/>
@@ -821,7 +798,7 @@
           <w:hyperlink w:anchor="__RefHeading___Toc2011_3274671837">
             <w:r>
               <w:rPr>
-                <w:rStyle w:val="Style11"/>
+                <w:rStyle w:val="IndexLink"/>
               </w:rPr>
               <w:t>1.4 Синусоида</w:t>
               <w:tab/>
@@ -841,7 +818,7 @@
           <w:hyperlink w:anchor="__RefHeading___Toc2013_3274671837">
             <w:r>
               <w:rPr>
-                <w:rStyle w:val="Style11"/>
+                <w:rStyle w:val="IndexLink"/>
               </w:rPr>
               <w:t>Глава II. Свойства синуса</w:t>
               <w:tab/>
@@ -861,7 +838,7 @@
           <w:hyperlink w:anchor="__RefHeading___Toc2015_3274671837">
             <w:r>
               <w:rPr>
-                <w:rStyle w:val="Style11"/>
+                <w:rStyle w:val="IndexLink"/>
               </w:rPr>
               <w:t>2.1 Область определения и область значения синуса</w:t>
               <w:tab/>
@@ -881,7 +858,7 @@
           <w:hyperlink w:anchor="__RefHeading___Toc2512_3606187884">
             <w:r>
               <w:rPr>
-                <w:rStyle w:val="Style11"/>
+                <w:rStyle w:val="IndexLink"/>
               </w:rPr>
               <w:t>2.2 Нечётность синуса</w:t>
               <w:tab/>
@@ -901,7 +878,7 @@
           <w:hyperlink w:anchor="__RefHeading___Toc2017_3274671837">
             <w:r>
               <w:rPr>
-                <w:rStyle w:val="Style11"/>
+                <w:rStyle w:val="IndexLink"/>
               </w:rPr>
               <w:t>2.3 Периодичность синуса</w:t>
               <w:tab/>
@@ -921,7 +898,7 @@
           <w:hyperlink w:anchor="__RefHeading___Toc2019_3274671837">
             <w:r>
               <w:rPr>
-                <w:rStyle w:val="Style11"/>
+                <w:rStyle w:val="IndexLink"/>
               </w:rPr>
               <w:t>2.4 Производная синуса</w:t>
               <w:tab/>
@@ -941,7 +918,7 @@
           <w:hyperlink w:anchor="__RefHeading___Toc2021_3274671837">
             <w:r>
               <w:rPr>
-                <w:rStyle w:val="Style11"/>
+                <w:rStyle w:val="IndexLink"/>
               </w:rPr>
               <w:t>Глава III. Методы вычисления синуса</w:t>
               <w:tab/>
@@ -961,7 +938,7 @@
           <w:hyperlink w:anchor="__RefHeading___Toc2124_159550679">
             <w:r>
               <w:rPr>
-                <w:rStyle w:val="Style11"/>
+                <w:rStyle w:val="IndexLink"/>
               </w:rPr>
               <w:t>3.1 Табличные значения</w:t>
               <w:tab/>
@@ -981,7 +958,7 @@
           <w:hyperlink w:anchor="__RefHeading___Toc2126_159550679">
             <w:r>
               <w:rPr>
-                <w:rStyle w:val="Style11"/>
+                <w:rStyle w:val="IndexLink"/>
               </w:rPr>
               <w:t>3.2 Ряд Тейлора</w:t>
               <w:tab/>
@@ -1001,7 +978,7 @@
           <w:hyperlink w:anchor="__RefHeading___Toc2025_3274671837">
             <w:r>
               <w:rPr>
-                <w:rStyle w:val="Style11"/>
+                <w:rStyle w:val="IndexLink"/>
               </w:rPr>
               <w:t>3.3 CORDIC</w:t>
               <w:tab/>
@@ -1021,7 +998,7 @@
           <w:hyperlink w:anchor="__RefHeading___Toc2027_3274671837">
             <w:r>
               <w:rPr>
-                <w:rStyle w:val="Style11"/>
+                <w:rStyle w:val="IndexLink"/>
               </w:rPr>
               <w:t>Глава IV. Практическая часть.</w:t>
               <w:tab/>
@@ -1041,7 +1018,7 @@
           <w:hyperlink w:anchor="__RefHeading___Toc2029_3274671837">
             <w:r>
               <w:rPr>
-                <w:rStyle w:val="Style11"/>
+                <w:rStyle w:val="IndexLink"/>
               </w:rPr>
               <w:t>4.1 Встроенная функция</w:t>
               <w:tab/>
@@ -1061,7 +1038,7 @@
           <w:hyperlink w:anchor="__RefHeading___Toc2031_3274671837">
             <w:r>
               <w:rPr>
-                <w:rStyle w:val="Style11"/>
+                <w:rStyle w:val="IndexLink"/>
               </w:rPr>
               <w:t>4.2 Реализация синуса при помощи табличных значений</w:t>
               <w:tab/>
@@ -1081,7 +1058,7 @@
           <w:hyperlink w:anchor="__RefHeading___Toc2033_3274671837">
             <w:r>
               <w:rPr>
-                <w:rStyle w:val="Style11"/>
+                <w:rStyle w:val="IndexLink"/>
               </w:rPr>
               <w:t>4.3 Реализация Ряда Тейлора</w:t>
               <w:tab/>
@@ -1101,7 +1078,7 @@
           <w:hyperlink w:anchor="__RefHeading___Toc2035_3274671837">
             <w:r>
               <w:rPr>
-                <w:rStyle w:val="Style11"/>
+                <w:rStyle w:val="IndexLink"/>
               </w:rPr>
               <w:t>4.4 Реализация метода CORDIC</w:t>
               <w:tab/>
@@ -1121,7 +1098,7 @@
           <w:hyperlink w:anchor="__RefHeading___Toc2846_3550923005">
             <w:r>
               <w:rPr>
-                <w:rStyle w:val="Style11"/>
+                <w:rStyle w:val="IndexLink"/>
               </w:rPr>
               <w:t>4.5 Расчёт погрешности</w:t>
               <w:tab/>
@@ -1138,10 +1115,10 @@
             </w:tabs>
             <w:rPr/>
           </w:pPr>
-          <w:hyperlink w:anchor="__RefHeading___Toc2309_2312925570_%25252">
+          <w:hyperlink w:anchor="__RefHeading___Toc2309_2312925570_%25D0%">
             <w:r>
               <w:rPr>
-                <w:rStyle w:val="Style11"/>
+                <w:rStyle w:val="IndexLink"/>
               </w:rPr>
               <w:t>Глава V. Результаты и обсуждение</w:t>
               <w:tab/>
@@ -1161,7 +1138,7 @@
           <w:hyperlink w:anchor="__RefHeading___Toc2514_3606187884">
             <w:r>
               <w:rPr>
-                <w:rStyle w:val="Style11"/>
+                <w:rStyle w:val="IndexLink"/>
               </w:rPr>
               <w:t>5.1 Итоги теоретической части</w:t>
               <w:tab/>
@@ -1181,7 +1158,7 @@
           <w:hyperlink w:anchor="__RefHeading___Toc2516_3606187884">
             <w:r>
               <w:rPr>
-                <w:rStyle w:val="Style11"/>
+                <w:rStyle w:val="IndexLink"/>
               </w:rPr>
               <w:t>5.2 Итоги практической части</w:t>
               <w:tab/>
@@ -1201,7 +1178,7 @@
           <w:hyperlink w:anchor="__RefHeading___Toc2563_468351346">
             <w:r>
               <w:rPr>
-                <w:rStyle w:val="Style11"/>
+                <w:rStyle w:val="IndexLink"/>
               </w:rPr>
               <w:t>5.3 Выводы</w:t>
               <w:tab/>
@@ -1221,7 +1198,7 @@
           <w:hyperlink w:anchor="__RefHeading___Toc2311_2312925570">
             <w:r>
               <w:rPr>
-                <w:rStyle w:val="Style11"/>
+                <w:rStyle w:val="IndexLink"/>
               </w:rPr>
               <w:t>Список литературы</w:t>
               <w:tab/>
@@ -1230,7 +1207,7 @@
           </w:hyperlink>
           <w:r>
             <w:rPr>
-              <w:rStyle w:val="Style11"/>
+              <w:rStyle w:val="IndexLink"/>
             </w:rPr>
             <w:fldChar w:fldCharType="end"/>
           </w:r>
@@ -1330,7 +1307,7 @@
           <w:lang w:val="ru-RU"/>
         </w:rPr>
         <w:tab/>
-        <w:t>В областях математики и информатики вычисление тригонометрических функций играет первостепенную роль. Одна из таких функций, а именно sin (синус), повсеместно используется в различных областях, начиная с обработки графики и заканчивая научными моделями. Однако, встаёт вопрос: "Какие существуют методы для эффективного вычисления синуса" — вопрос, который далеко не так прост, как может показаться на первый взгляд.</w:t>
+        <w:t>В областях математики и информатики вычисление тригонометрических функций играет первостепенную роль. Одна из таких функций, а именно sin (синус), повсеместно используется в различных областях, начиная с обработки графики и заканчивая научными моделями. Однако, встаёт вопрос: "Какие существуют методы для вычисления синуса" — вопрос, который далеко не так прост, как может показаться на первый взгляд.</w:t>
       </w:r>
     </w:p>
     <w:p>
@@ -1366,7 +1343,7 @@
         <w:rPr>
           <w:lang w:val="ru-RU"/>
         </w:rPr>
-        <w:t xml:space="preserve"> заключается в том, что такая важная функция как синус не имеет оптимального метода вычислений, который подходил бы под любые условия, наоборот, существует огромное множество различных методов вычислений, каждый из которых имеет свои преимущества и недостатки, из-за чего реализация данной функции превращается в непростую задачу.</w:t>
+        <w:t xml:space="preserve"> заключается в том, что синус — трансцендентная функция. Это значит, что с точки зрения строгой математики её нельзя представить в виде конечного числа алгебраических выражений (на практике это можно сделать но только для приблизительных значений). Поэтому вычислять синус и подобные функции отнюдь нелегко.</w:t>
       </w:r>
     </w:p>
     <w:p>
@@ -1404,7 +1381,7 @@
           <w:rFonts w:cs="Times New Roman"/>
           <w:lang w:val="ru-RU"/>
         </w:rPr>
-        <w:t xml:space="preserve"> данной темы заключается в том, что синус — повсеместно используемая функция: она часто встречается в физике, например при расчёте различных колебаний, поэтому её также применяют в музыке. В компьютерной графике синус вычисляется тысячи раз в секунду, а это значит, что важно его вычислять эффективно. Зная оптимальный путь к нахождению значения синуса, можно добиться лучших результатов.</w:t>
+        <w:t xml:space="preserve"> данной темы заключается в том, что синус — повсеместно используемая функция: она часто встречается в физике, например при расчёте различных колебаний, поэтому её также применяют при создании цифровой музыки. В компьютерной графике синус используют для реализации волн (при имитации воды например), создания различных эффектов в шейдерах (например освещение поверхностей может зависеть от угла падения лучей) и т. д. Зная оптимальный путь к нахождению значения синуса, можно добиться лучших результатов.</w:t>
       </w:r>
     </w:p>
     <w:p>
@@ -1442,7 +1419,7 @@
           <w:rFonts w:cs="Times New Roman"/>
           <w:lang w:val="ru-RU"/>
         </w:rPr>
-        <w:t>: изучить основные методы для вычисления синуса.</w:t>
+        <w:t>: изучить основные методы вычисления синуса.</w:t>
       </w:r>
     </w:p>
     <w:p>
@@ -1640,7 +1617,7 @@
           <w:rFonts w:cs="Times New Roman"/>
           <w:lang w:val="ru-RU"/>
         </w:rPr>
-        <w:t>: способы вычисления синуса.</w:t>
+        <w:t>: методы вычисления синуса.</w:t>
       </w:r>
     </w:p>
     <w:p>
@@ -1778,7 +1755,7 @@
         <w:rPr>
           <w:lang w:val="ru-RU"/>
         </w:rPr>
-        <w:t xml:space="preserve"> 5 глав: Теории (главы I - III), практики (глава IV), обсуждения результатов (глава V) и списка литературы. Список литературы содержит 10 источников.</w:t>
+        <w:t xml:space="preserve"> 5 глав: Теория (главы I - III), практика (глава IV), обсуждение результатов (глава V) и списка литературы. Список литературы содержит 10 источников.</w:t>
       </w:r>
     </w:p>
     <w:p>
@@ -1940,7 +1917,9 @@
         </w:rPr>
       </w:pPr>
       <w:r>
-        <w:rPr/>
+        <w:rPr>
+          <w:lang w:val="ru-RU"/>
+        </w:rPr>
       </w:r>
     </w:p>
     <w:p>
@@ -2150,7 +2129,7 @@
                                           </pic:cNvPicPr>
                                         </pic:nvPicPr>
                                         <pic:blipFill>
-                                          <a:blip r:embed="rId2"/>
+                                          <a:blip r:embed="rId3"/>
                                           <a:stretch>
                                             <a:fillRect/>
                                           </a:stretch>
@@ -2288,7 +2267,7 @@
                                     </pic:cNvPicPr>
                                   </pic:nvPicPr>
                                   <pic:blipFill>
-                                    <a:blip r:embed="rId3"/>
+                                    <a:blip r:embed="rId4"/>
                                     <a:stretch>
                                       <a:fillRect/>
                                     </a:stretch>
@@ -2537,7 +2516,7 @@
                                           </pic:cNvPicPr>
                                         </pic:nvPicPr>
                                         <pic:blipFill>
-                                          <a:blip r:embed="rId4"/>
+                                          <a:blip r:embed="rId5"/>
                                           <a:stretch>
                                             <a:fillRect/>
                                           </a:stretch>
@@ -2670,7 +2649,7 @@
                                     </pic:cNvPicPr>
                                   </pic:nvPicPr>
                                   <pic:blipFill>
-                                    <a:blip r:embed="rId5"/>
+                                    <a:blip r:embed="rId6"/>
                                     <a:stretch>
                                       <a:fillRect/>
                                     </a:stretch>
@@ -2798,11 +2777,11 @@
         <w:rPr/>
       </w:r>
       <m:oMath xmlns:m="http://schemas.openxmlformats.org/officeDocument/2006/math">
-        <m:r>
-          <m:t xml:space="preserve">5</m:t>
-        </m:r>
         <m:f>
           <m:num>
+            <m:r>
+              <m:t xml:space="preserve">5</m:t>
+            </m:r>
             <m:r>
               <m:t xml:space="preserve">π</m:t>
             </m:r>
@@ -2965,7 +2944,7 @@
                                           </pic:cNvPicPr>
                                         </pic:nvPicPr>
                                         <pic:blipFill>
-                                          <a:blip r:embed="rId6"/>
+                                          <a:blip r:embed="rId7"/>
                                           <a:stretch>
                                             <a:fillRect/>
                                           </a:stretch>
@@ -3116,7 +3095,7 @@
                                     </pic:cNvPicPr>
                                   </pic:nvPicPr>
                                   <pic:blipFill>
-                                    <a:blip r:embed="rId7"/>
+                                    <a:blip r:embed="rId8"/>
                                     <a:stretch>
                                       <a:fillRect/>
                                     </a:stretch>
@@ -3298,333 +3277,6 @@
         </w:rPr>
       </w:pPr>
       <w:r>
-        <mc:AlternateContent>
-          <mc:Choice Requires="wps">
-            <w:drawing>
-              <wp:anchor behindDoc="0" distT="0" distB="0" distL="0" distR="635" simplePos="0" locked="0" layoutInCell="0" allowOverlap="1" relativeHeight="18">
-                <wp:simplePos x="0" y="0"/>
-                <wp:positionH relativeFrom="column">
-                  <wp:posOffset>2656205</wp:posOffset>
-                </wp:positionH>
-                <wp:positionV relativeFrom="paragraph">
-                  <wp:posOffset>194310</wp:posOffset>
-                </wp:positionV>
-                <wp:extent cx="3286760" cy="1958975"/>
-                <wp:effectExtent l="0" t="635" r="0" b="0"/>
-                <wp:wrapSquare wrapText="largest"/>
-                <wp:docPr id="4" name="Врезка9"/>
-                <a:graphic xmlns:a="http://schemas.openxmlformats.org/drawingml/2006/main">
-                  <a:graphicData uri="http://schemas.microsoft.com/office/word/2010/wordprocessingShape">
-                    <wps:wsp>
-                      <wps:cNvSpPr/>
-                      <wps:spPr>
-                        <a:xfrm>
-                          <a:off x="0" y="0"/>
-                          <a:ext cx="3286800" cy="1959120"/>
-                        </a:xfrm>
-                        <a:prstGeom prst="rect">
-                          <a:avLst/>
-                        </a:prstGeom>
-                        <a:solidFill>
-                          <a:srgbClr val="ffffff"/>
-                        </a:solidFill>
-                        <a:ln w="0">
-                          <a:noFill/>
-                        </a:ln>
-                      </wps:spPr>
-                      <wps:style>
-                        <a:lnRef idx="0"/>
-                        <a:fillRef idx="0"/>
-                        <a:effectRef idx="0"/>
-                        <a:fontRef idx="minor"/>
-                      </wps:style>
-                      <wps:txbx>
-                        <w:txbxContent>
-                          <w:p>
-                            <w:pPr>
-                              <w:pStyle w:val="Style21"/>
-                              <w:spacing w:before="120" w:after="120"/>
-                              <w:jc w:val="center"/>
-                              <w:rPr>
-                                <w:lang w:val="ru-RU"/>
-                              </w:rPr>
-                            </w:pPr>
-                            <w:r>
-                              <w:rPr>
-                                <w:color w:val="000000"/>
-                              </w:rPr>
-                              <w:drawing>
-                                <wp:inline distT="0" distB="0" distL="0" distR="0">
-                                  <wp:extent cx="3287395" cy="1671955"/>
-                                  <wp:effectExtent l="0" t="0" r="0" b="0"/>
-                                  <wp:docPr id="6" name="Изображение10" descr="" title=""/>
-                                  <wp:cNvGraphicFramePr>
-                                    <a:graphicFrameLocks xmlns:a="http://schemas.openxmlformats.org/drawingml/2006/main" noChangeAspect="1"/>
-                                  </wp:cNvGraphicFramePr>
-                                  <a:graphic xmlns:a="http://schemas.openxmlformats.org/drawingml/2006/main">
-                                    <a:graphicData uri="http://schemas.openxmlformats.org/drawingml/2006/picture">
-                                      <pic:pic xmlns:pic="http://schemas.openxmlformats.org/drawingml/2006/picture">
-                                        <pic:nvPicPr>
-                                          <pic:cNvPr id="6" name="Изображение10" descr="" title=""/>
-                                          <pic:cNvPicPr>
-                                            <a:picLocks noChangeAspect="1" noChangeArrowheads="1"/>
-                                          </pic:cNvPicPr>
-                                        </pic:nvPicPr>
-                                        <pic:blipFill>
-                                          <a:blip r:embed="rId8"/>
-                                          <a:stretch>
-                                            <a:fillRect/>
-                                          </a:stretch>
-                                        </pic:blipFill>
-                                        <pic:spPr bwMode="auto">
-                                          <a:xfrm>
-                                            <a:off x="0" y="0"/>
-                                            <a:ext cx="3287395" cy="1671955"/>
-                                          </a:xfrm>
-                                          <a:prstGeom prst="rect">
-                                            <a:avLst/>
-                                          </a:prstGeom>
-                                        </pic:spPr>
-                                      </pic:pic>
-                                    </a:graphicData>
-                                  </a:graphic>
-                                </wp:inline>
-                              </w:drawing>
-                            </w:r>
-                            <w:r>
-                              <w:rPr>
-                                <w:i w:val="false"/>
-                                <w:iCs w:val="false"/>
-                                <w:color w:val="000000"/>
-                                <w:lang w:val="ru-RU"/>
-                              </w:rPr>
-                              <w:t>Рисунок</w:t>
-                            </w:r>
-                            <w:r>
-                              <w:rPr>
-                                <w:color w:val="000000"/>
-                                <w:lang w:val="ru-RU"/>
-                              </w:rPr>
-                              <w:t xml:space="preserve"> </w:t>
-                            </w:r>
-                            <w:r>
-                              <w:rPr>
-                                <w:i w:val="false"/>
-                                <w:iCs w:val="false"/>
-                                <w:color w:val="000000"/>
-                                <w:lang w:val="ru-RU"/>
-                              </w:rPr>
-                              <w:fldChar w:fldCharType="begin"/>
-                            </w:r>
-                            <w:r>
-                              <w:rPr>
-                                <w:i w:val="false"/>
-                                <w:iCs w:val="false"/>
-                                <w:color w:val="000000"/>
-                                <w:lang w:val="ru-RU"/>
-                              </w:rPr>
-                              <w:instrText xml:space="preserve"> SEQ Рисунок \* ARABIC </w:instrText>
-                            </w:r>
-                            <w:r>
-                              <w:rPr>
-                                <w:i w:val="false"/>
-                                <w:iCs w:val="false"/>
-                                <w:color w:val="000000"/>
-                                <w:lang w:val="ru-RU"/>
-                              </w:rPr>
-                              <w:fldChar w:fldCharType="separate"/>
-                            </w:r>
-                            <w:r>
-                              <w:rPr>
-                                <w:i w:val="false"/>
-                                <w:iCs w:val="false"/>
-                                <w:color w:val="000000"/>
-                                <w:lang w:val="ru-RU"/>
-                              </w:rPr>
-                              <w:t>4</w:t>
-                            </w:r>
-                            <w:r>
-                              <w:rPr>
-                                <w:i w:val="false"/>
-                                <w:iCs w:val="false"/>
-                                <w:color w:val="000000"/>
-                                <w:lang w:val="ru-RU"/>
-                              </w:rPr>
-                              <w:fldChar w:fldCharType="end"/>
-                            </w:r>
-                            <w:r>
-                              <w:rPr>
-                                <w:color w:val="000000"/>
-                                <w:lang w:val="ru-RU"/>
-                              </w:rPr>
-                              <w:t xml:space="preserve">. </w:t>
-                            </w:r>
-                            <w:r>
-                              <w:rPr>
-                                <w:i w:val="false"/>
-                                <w:iCs w:val="false"/>
-                                <w:color w:val="000000"/>
-                                <w:lang w:val="ru-RU"/>
-                              </w:rPr>
-                              <w:t>Правильная синусоида</w:t>
-                            </w:r>
-                          </w:p>
-                        </w:txbxContent>
-                      </wps:txbx>
-                      <wps:bodyPr lIns="0" rIns="0" tIns="0" bIns="0" anchor="t">
-                        <a:noAutofit/>
-                      </wps:bodyPr>
-                    </wps:wsp>
-                  </a:graphicData>
-                </a:graphic>
-              </wp:anchor>
-            </w:drawing>
-          </mc:Choice>
-          <mc:Fallback>
-            <w:pict>
-              <v:rect id="shape_0" ID="Врезка9" path="m0,0l-2147483645,0l-2147483645,-2147483646l0,-2147483646xe" fillcolor="white" stroked="f" o:allowincell="f" style="position:absolute;margin-left:209.15pt;margin-top:15.3pt;width:258.75pt;height:154.2pt;mso-wrap-style:square;v-text-anchor:top">
-                <v:fill o:detectmouseclick="t" type="solid" color2="black"/>
-                <v:stroke color="#3465a4" joinstyle="round" endcap="flat"/>
-                <v:textbox>
-                  <w:txbxContent>
-                    <w:p>
-                      <w:pPr>
-                        <w:pStyle w:val="Style21"/>
-                        <w:spacing w:before="120" w:after="120"/>
-                        <w:jc w:val="center"/>
-                        <w:rPr>
-                          <w:lang w:val="ru-RU"/>
-                        </w:rPr>
-                      </w:pPr>
-                      <w:r>
-                        <w:rPr>
-                          <w:color w:val="000000"/>
-                        </w:rPr>
-                        <w:drawing>
-                          <wp:inline distT="0" distB="0" distL="0" distR="0">
-                            <wp:extent cx="3287395" cy="1671955"/>
-                            <wp:effectExtent l="0" t="0" r="0" b="0"/>
-                            <wp:docPr id="7" name="Изображение10" descr="" title=""/>
-                            <wp:cNvGraphicFramePr>
-                              <a:graphicFrameLocks xmlns:a="http://schemas.openxmlformats.org/drawingml/2006/main" noChangeAspect="1"/>
-                            </wp:cNvGraphicFramePr>
-                            <a:graphic xmlns:a="http://schemas.openxmlformats.org/drawingml/2006/main">
-                              <a:graphicData uri="http://schemas.openxmlformats.org/drawingml/2006/picture">
-                                <pic:pic xmlns:pic="http://schemas.openxmlformats.org/drawingml/2006/picture">
-                                  <pic:nvPicPr>
-                                    <pic:cNvPr id="7" name="Изображение10" descr="" title=""/>
-                                    <pic:cNvPicPr>
-                                      <a:picLocks noChangeAspect="1" noChangeArrowheads="1"/>
-                                    </pic:cNvPicPr>
-                                  </pic:nvPicPr>
-                                  <pic:blipFill>
-                                    <a:blip r:embed="rId9"/>
-                                    <a:stretch>
-                                      <a:fillRect/>
-                                    </a:stretch>
-                                  </pic:blipFill>
-                                  <pic:spPr bwMode="auto">
-                                    <a:xfrm>
-                                      <a:off x="0" y="0"/>
-                                      <a:ext cx="3287395" cy="1671955"/>
-                                    </a:xfrm>
-                                    <a:prstGeom prst="rect">
-                                      <a:avLst/>
-                                    </a:prstGeom>
-                                  </pic:spPr>
-                                </pic:pic>
-                              </a:graphicData>
-                            </a:graphic>
-                          </wp:inline>
-                        </w:drawing>
-                      </w:r>
-                      <w:r>
-                        <w:rPr>
-                          <w:i w:val="false"/>
-                          <w:iCs w:val="false"/>
-                          <w:color w:val="000000"/>
-                          <w:lang w:val="ru-RU"/>
-                        </w:rPr>
-                        <w:t>Рисунок</w:t>
-                      </w:r>
-                      <w:r>
-                        <w:rPr>
-                          <w:color w:val="000000"/>
-                          <w:lang w:val="ru-RU"/>
-                        </w:rPr>
-                        <w:t xml:space="preserve"> </w:t>
-                      </w:r>
-                      <w:r>
-                        <w:rPr>
-                          <w:i w:val="false"/>
-                          <w:iCs w:val="false"/>
-                          <w:color w:val="000000"/>
-                          <w:lang w:val="ru-RU"/>
-                        </w:rPr>
-                        <w:fldChar w:fldCharType="begin"/>
-                      </w:r>
-                      <w:r>
-                        <w:rPr>
-                          <w:i w:val="false"/>
-                          <w:iCs w:val="false"/>
-                          <w:color w:val="000000"/>
-                          <w:lang w:val="ru-RU"/>
-                        </w:rPr>
-                        <w:instrText xml:space="preserve"> SEQ Рисунок \* ARABIC </w:instrText>
-                      </w:r>
-                      <w:r>
-                        <w:rPr>
-                          <w:i w:val="false"/>
-                          <w:iCs w:val="false"/>
-                          <w:color w:val="000000"/>
-                          <w:lang w:val="ru-RU"/>
-                        </w:rPr>
-                        <w:fldChar w:fldCharType="separate"/>
-                      </w:r>
-                      <w:r>
-                        <w:rPr>
-                          <w:i w:val="false"/>
-                          <w:iCs w:val="false"/>
-                          <w:color w:val="000000"/>
-                          <w:lang w:val="ru-RU"/>
-                        </w:rPr>
-                        <w:t>4</w:t>
-                      </w:r>
-                      <w:r>
-                        <w:rPr>
-                          <w:i w:val="false"/>
-                          <w:iCs w:val="false"/>
-                          <w:color w:val="000000"/>
-                          <w:lang w:val="ru-RU"/>
-                        </w:rPr>
-                        <w:fldChar w:fldCharType="end"/>
-                      </w:r>
-                      <w:r>
-                        <w:rPr>
-                          <w:color w:val="000000"/>
-                          <w:lang w:val="ru-RU"/>
-                        </w:rPr>
-                        <w:t xml:space="preserve">. </w:t>
-                      </w:r>
-                      <w:r>
-                        <w:rPr>
-                          <w:i w:val="false"/>
-                          <w:iCs w:val="false"/>
-                          <w:color w:val="000000"/>
-                          <w:lang w:val="ru-RU"/>
-                        </w:rPr>
-                        <w:t>Правильная синусоида</w:t>
-                      </w:r>
-                    </w:p>
-                  </w:txbxContent>
-                </v:textbox>
-                <w10:wrap type="square" side="largest"/>
-              </v:rect>
-            </w:pict>
-          </mc:Fallback>
-        </mc:AlternateContent>
-      </w:r>
-      <w:r>
         <w:rPr>
           <w:rFonts w:cs="Times New Roman"/>
           <w:lang w:val="ru-RU"/>
@@ -3675,6 +3327,295 @@
         </m:d>
       </m:oMath>
       <w:r>
+        <mc:AlternateContent>
+          <mc:Choice Requires="wps">
+            <w:drawing>
+              <wp:anchor behindDoc="0" distT="0" distB="0" distL="0" distR="0" simplePos="0" locked="0" layoutInCell="0" allowOverlap="1" relativeHeight="50">
+                <wp:simplePos x="0" y="0"/>
+                <wp:positionH relativeFrom="column">
+                  <wp:posOffset>2632710</wp:posOffset>
+                </wp:positionH>
+                <wp:positionV relativeFrom="paragraph">
+                  <wp:posOffset>-73660</wp:posOffset>
+                </wp:positionV>
+                <wp:extent cx="3198495" cy="2089150"/>
+                <wp:effectExtent l="0" t="0" r="0" b="0"/>
+                <wp:wrapSquare wrapText="largest"/>
+                <wp:docPr id="4" name="Врезка24"/>
+                <a:graphic xmlns:a="http://schemas.openxmlformats.org/drawingml/2006/main">
+                  <a:graphicData uri="http://schemas.microsoft.com/office/word/2010/wordprocessingShape">
+                    <wps:wsp>
+                      <wps:cNvSpPr/>
+                      <wps:spPr>
+                        <a:xfrm>
+                          <a:off x="0" y="0"/>
+                          <a:ext cx="3198600" cy="2089080"/>
+                        </a:xfrm>
+                        <a:prstGeom prst="rect">
+                          <a:avLst/>
+                        </a:prstGeom>
+                        <a:solidFill>
+                          <a:srgbClr val="ffffff"/>
+                        </a:solidFill>
+                        <a:ln w="0">
+                          <a:noFill/>
+                        </a:ln>
+                      </wps:spPr>
+                      <wps:style>
+                        <a:lnRef idx="0"/>
+                        <a:fillRef idx="0"/>
+                        <a:effectRef idx="0"/>
+                        <a:fontRef idx="minor"/>
+                      </wps:style>
+                      <wps:txbx>
+                        <w:txbxContent>
+                          <w:p>
+                            <w:pPr>
+                              <w:pStyle w:val="Style21"/>
+                              <w:spacing w:before="120" w:after="120"/>
+                              <w:jc w:val="center"/>
+                              <w:rPr>
+                                <w:i w:val="false"/>
+                                <w:i w:val="false"/>
+                                <w:iCs w:val="false"/>
+                              </w:rPr>
+                            </w:pPr>
+                            <w:r>
+                              <w:rPr>
+                                <w:color w:val="000000"/>
+                              </w:rPr>
+                              <w:drawing>
+                                <wp:inline distT="0" distB="0" distL="0" distR="0">
+                                  <wp:extent cx="3199130" cy="1627505"/>
+                                  <wp:effectExtent l="0" t="0" r="0" b="0"/>
+                                  <wp:docPr id="6" name="Изображение10" descr="" title=""/>
+                                  <wp:cNvGraphicFramePr>
+                                    <a:graphicFrameLocks xmlns:a="http://schemas.openxmlformats.org/drawingml/2006/main" noChangeAspect="1"/>
+                                  </wp:cNvGraphicFramePr>
+                                  <a:graphic xmlns:a="http://schemas.openxmlformats.org/drawingml/2006/main">
+                                    <a:graphicData uri="http://schemas.openxmlformats.org/drawingml/2006/picture">
+                                      <pic:pic xmlns:pic="http://schemas.openxmlformats.org/drawingml/2006/picture">
+                                        <pic:nvPicPr>
+                                          <pic:cNvPr id="6" name="Изображение10" descr="" title=""/>
+                                          <pic:cNvPicPr>
+                                            <a:picLocks noChangeAspect="1" noChangeArrowheads="1"/>
+                                          </pic:cNvPicPr>
+                                        </pic:nvPicPr>
+                                        <pic:blipFill>
+                                          <a:blip r:embed="rId9"/>
+                                          <a:stretch>
+                                            <a:fillRect/>
+                                          </a:stretch>
+                                        </pic:blipFill>
+                                        <pic:spPr bwMode="auto">
+                                          <a:xfrm>
+                                            <a:off x="0" y="0"/>
+                                            <a:ext cx="3199130" cy="1627505"/>
+                                          </a:xfrm>
+                                          <a:prstGeom prst="rect">
+                                            <a:avLst/>
+                                          </a:prstGeom>
+                                        </pic:spPr>
+                                      </pic:pic>
+                                    </a:graphicData>
+                                  </a:graphic>
+                                </wp:inline>
+                              </w:drawing>
+                            </w:r>
+                            <w:r>
+                              <w:rPr>
+                                <w:i w:val="false"/>
+                                <w:iCs w:val="false"/>
+                                <w:color w:val="000000"/>
+                              </w:rPr>
+                              <w:t xml:space="preserve">Рисунок </w:t>
+                            </w:r>
+                            <w:r>
+                              <w:rPr>
+                                <w:i w:val="false"/>
+                                <w:iCs w:val="false"/>
+                                <w:color w:val="000000"/>
+                              </w:rPr>
+                              <w:fldChar w:fldCharType="begin"/>
+                            </w:r>
+                            <w:r>
+                              <w:rPr>
+                                <w:i w:val="false"/>
+                                <w:iCs w:val="false"/>
+                                <w:color w:val="000000"/>
+                              </w:rPr>
+                              <w:instrText xml:space="preserve"> SEQ Рисунок \* ARABIC </w:instrText>
+                            </w:r>
+                            <w:r>
+                              <w:rPr>
+                                <w:i w:val="false"/>
+                                <w:iCs w:val="false"/>
+                                <w:color w:val="000000"/>
+                              </w:rPr>
+                              <w:fldChar w:fldCharType="separate"/>
+                            </w:r>
+                            <w:r>
+                              <w:rPr>
+                                <w:i w:val="false"/>
+                                <w:iCs w:val="false"/>
+                                <w:color w:val="000000"/>
+                              </w:rPr>
+                              <w:t>4</w:t>
+                            </w:r>
+                            <w:r>
+                              <w:rPr>
+                                <w:i w:val="false"/>
+                                <w:iCs w:val="false"/>
+                                <w:color w:val="000000"/>
+                              </w:rPr>
+                              <w:fldChar w:fldCharType="end"/>
+                            </w:r>
+                            <w:r>
+                              <w:rPr>
+                                <w:i w:val="false"/>
+                                <w:iCs w:val="false"/>
+                                <w:color w:val="000000"/>
+                              </w:rPr>
+                              <w:t>. Первый период правильной синусоиды</w:t>
+                            </w:r>
+                          </w:p>
+                        </w:txbxContent>
+                      </wps:txbx>
+                      <wps:bodyPr lIns="0" rIns="0" tIns="0" bIns="0" anchor="t">
+                        <a:noAutofit/>
+                      </wps:bodyPr>
+                    </wps:wsp>
+                  </a:graphicData>
+                </a:graphic>
+              </wp:anchor>
+            </w:drawing>
+          </mc:Choice>
+          <mc:Fallback>
+            <w:pict>
+              <v:rect id="shape_0" ID="Врезка24" path="m0,0l-2147483645,0l-2147483645,-2147483646l0,-2147483646xe" fillcolor="white" stroked="f" o:allowincell="f" style="position:absolute;margin-left:207.3pt;margin-top:-5.8pt;width:251.8pt;height:164.45pt;mso-wrap-style:square;v-text-anchor:top">
+                <v:fill o:detectmouseclick="t" type="solid" color2="black"/>
+                <v:stroke color="#3465a4" joinstyle="round" endcap="flat"/>
+                <v:textbox>
+                  <w:txbxContent>
+                    <w:p>
+                      <w:pPr>
+                        <w:pStyle w:val="Style21"/>
+                        <w:spacing w:before="120" w:after="120"/>
+                        <w:jc w:val="center"/>
+                        <w:rPr>
+                          <w:i w:val="false"/>
+                          <w:i w:val="false"/>
+                          <w:iCs w:val="false"/>
+                        </w:rPr>
+                      </w:pPr>
+                      <w:r>
+                        <w:rPr>
+                          <w:color w:val="000000"/>
+                        </w:rPr>
+                        <w:drawing>
+                          <wp:inline distT="0" distB="0" distL="0" distR="0">
+                            <wp:extent cx="3199130" cy="1627505"/>
+                            <wp:effectExtent l="0" t="0" r="0" b="0"/>
+                            <wp:docPr id="7" name="Изображение10" descr="" title=""/>
+                            <wp:cNvGraphicFramePr>
+                              <a:graphicFrameLocks xmlns:a="http://schemas.openxmlformats.org/drawingml/2006/main" noChangeAspect="1"/>
+                            </wp:cNvGraphicFramePr>
+                            <a:graphic xmlns:a="http://schemas.openxmlformats.org/drawingml/2006/main">
+                              <a:graphicData uri="http://schemas.openxmlformats.org/drawingml/2006/picture">
+                                <pic:pic xmlns:pic="http://schemas.openxmlformats.org/drawingml/2006/picture">
+                                  <pic:nvPicPr>
+                                    <pic:cNvPr id="7" name="Изображение10" descr="" title=""/>
+                                    <pic:cNvPicPr>
+                                      <a:picLocks noChangeAspect="1" noChangeArrowheads="1"/>
+                                    </pic:cNvPicPr>
+                                  </pic:nvPicPr>
+                                  <pic:blipFill>
+                                    <a:blip r:embed="rId10"/>
+                                    <a:stretch>
+                                      <a:fillRect/>
+                                    </a:stretch>
+                                  </pic:blipFill>
+                                  <pic:spPr bwMode="auto">
+                                    <a:xfrm>
+                                      <a:off x="0" y="0"/>
+                                      <a:ext cx="3199130" cy="1627505"/>
+                                    </a:xfrm>
+                                    <a:prstGeom prst="rect">
+                                      <a:avLst/>
+                                    </a:prstGeom>
+                                  </pic:spPr>
+                                </pic:pic>
+                              </a:graphicData>
+                            </a:graphic>
+                          </wp:inline>
+                        </w:drawing>
+                      </w:r>
+                      <w:r>
+                        <w:rPr>
+                          <w:i w:val="false"/>
+                          <w:iCs w:val="false"/>
+                          <w:color w:val="000000"/>
+                        </w:rPr>
+                        <w:t xml:space="preserve">Рисунок </w:t>
+                      </w:r>
+                      <w:r>
+                        <w:rPr>
+                          <w:i w:val="false"/>
+                          <w:iCs w:val="false"/>
+                          <w:color w:val="000000"/>
+                        </w:rPr>
+                        <w:fldChar w:fldCharType="begin"/>
+                      </w:r>
+                      <w:r>
+                        <w:rPr>
+                          <w:i w:val="false"/>
+                          <w:iCs w:val="false"/>
+                          <w:color w:val="000000"/>
+                        </w:rPr>
+                        <w:instrText xml:space="preserve"> SEQ Рисунок \* ARABIC </w:instrText>
+                      </w:r>
+                      <w:r>
+                        <w:rPr>
+                          <w:i w:val="false"/>
+                          <w:iCs w:val="false"/>
+                          <w:color w:val="000000"/>
+                        </w:rPr>
+                        <w:fldChar w:fldCharType="separate"/>
+                      </w:r>
+                      <w:r>
+                        <w:rPr>
+                          <w:i w:val="false"/>
+                          <w:iCs w:val="false"/>
+                          <w:color w:val="000000"/>
+                        </w:rPr>
+                        <w:t>4</w:t>
+                      </w:r>
+                      <w:r>
+                        <w:rPr>
+                          <w:i w:val="false"/>
+                          <w:iCs w:val="false"/>
+                          <w:color w:val="000000"/>
+                        </w:rPr>
+                        <w:fldChar w:fldCharType="end"/>
+                      </w:r>
+                      <w:r>
+                        <w:rPr>
+                          <w:i w:val="false"/>
+                          <w:iCs w:val="false"/>
+                          <w:color w:val="000000"/>
+                        </w:rPr>
+                        <w:t>. Первый период правильной синусоиды</w:t>
+                      </w:r>
+                    </w:p>
+                  </w:txbxContent>
+                </v:textbox>
+                <w10:wrap type="square" side="largest"/>
+              </v:rect>
+            </w:pict>
+          </mc:Fallback>
+        </mc:AlternateContent>
+      </w:r>
+      <w:r>
         <w:rPr>
           <w:rFonts w:cs="Times New Roman"/>
           <w:lang w:val="ru-RU"/>
@@ -3856,7 +3797,7 @@
           <w:lang w:val="ru-RU"/>
         </w:rPr>
         <w:tab/>
-        <w:t>Если рассматривать синус острого угла, то т. к. гипотенуза всегда больше катета, синус принимает значения (0; 1).Но при рассмотрении синуса числа, заметим, что на единичной окружности максимальная ордината равна 1, а минимальная -1. Следовательно, синус числа принимает значения [-1; 1].</w:t>
+        <w:t>Если рассматривать синус острого угла, то т. к. гипотенуза всегда больше катета, синус принимает значения (0; 1). Но при рассмотрении синуса числа, заметим, что на единичной окружности максимальная ордината равна 1, а минимальная -1. Следовательно, синус числа принимает значения [-1; 1].</w:t>
       </w:r>
     </w:p>
     <w:p>
@@ -4544,7 +4485,7 @@
         <mc:AlternateContent>
           <mc:Choice Requires="wps">
             <w:drawing>
-              <wp:anchor behindDoc="0" distT="0" distB="0" distL="0" distR="0" simplePos="0" locked="0" layoutInCell="0" allowOverlap="1" relativeHeight="28">
+              <wp:anchor behindDoc="0" distT="0" distB="0" distL="0" distR="0" simplePos="0" locked="0" layoutInCell="0" allowOverlap="1" relativeHeight="25">
                 <wp:simplePos x="0" y="0"/>
                 <wp:positionH relativeFrom="column">
                   <wp:posOffset>-26670</wp:posOffset>
@@ -4614,7 +4555,7 @@
                                           </pic:cNvPicPr>
                                         </pic:nvPicPr>
                                         <pic:blipFill>
-                                          <a:blip r:embed="rId10"/>
+                                          <a:blip r:embed="rId11"/>
                                           <a:stretch>
                                             <a:fillRect/>
                                           </a:stretch>
@@ -4754,7 +4695,7 @@
                                     </pic:cNvPicPr>
                                   </pic:nvPicPr>
                                   <pic:blipFill>
-                                    <a:blip r:embed="rId11"/>
+                                    <a:blip r:embed="rId12"/>
                                     <a:stretch>
                                       <a:fillRect/>
                                     </a:stretch>
@@ -4897,7 +4838,7 @@
         <mc:AlternateContent>
           <mc:Choice Requires="wps">
             <w:drawing>
-              <wp:anchor behindDoc="0" distT="0" distB="0" distL="0" distR="0" simplePos="0" locked="0" layoutInCell="0" allowOverlap="1" relativeHeight="20">
+              <wp:anchor behindDoc="0" distT="0" distB="0" distL="0" distR="0" simplePos="0" locked="0" layoutInCell="0" allowOverlap="1" relativeHeight="17">
                 <wp:simplePos x="0" y="0"/>
                 <wp:positionH relativeFrom="column">
                   <wp:posOffset>-22225</wp:posOffset>
@@ -4965,7 +4906,7 @@
                                           </pic:cNvPicPr>
                                         </pic:nvPicPr>
                                         <pic:blipFill>
-                                          <a:blip r:embed="rId12"/>
+                                          <a:blip r:embed="rId13"/>
                                           <a:stretch>
                                             <a:fillRect/>
                                           </a:stretch>
@@ -5096,7 +5037,7 @@
                                     </pic:cNvPicPr>
                                   </pic:nvPicPr>
                                   <pic:blipFill>
-                                    <a:blip r:embed="rId13"/>
+                                    <a:blip r:embed="rId14"/>
                                     <a:stretch>
                                       <a:fillRect/>
                                     </a:stretch>
@@ -6201,7 +6142,7 @@
           <w:rFonts w:cs="Times New Roman"/>
           <w:lang w:val="ru-RU"/>
         </w:rPr>
-        <w:t>. Следовательно, синус можно дифференцировать бесконечное количество раз, так как данный процес цикличен.</w:t>
+        <w:t>. Следовательно, синус можно дифференцировать бесконечное количество раз, так как данный процесc цикличен.</w:t>
       </w:r>
       <w:r>
         <w:br w:type="page"/>
@@ -6323,7 +6264,7 @@
         <mc:AlternateContent>
           <mc:Choice Requires="wps">
             <w:drawing>
-              <wp:anchor behindDoc="0" distT="13335" distB="0" distL="0" distR="0" simplePos="0" locked="0" layoutInCell="0" allowOverlap="1" relativeHeight="31">
+              <wp:anchor behindDoc="0" distT="13335" distB="0" distL="0" distR="0" simplePos="0" locked="0" layoutInCell="0" allowOverlap="1" relativeHeight="27">
                 <wp:simplePos x="0" y="0"/>
                 <wp:positionH relativeFrom="column">
                   <wp:posOffset>5080</wp:posOffset>
@@ -6393,7 +6334,7 @@
                                           </pic:cNvPicPr>
                                         </pic:nvPicPr>
                                         <pic:blipFill>
-                                          <a:blip r:embed="rId14"/>
+                                          <a:blip r:embed="rId15"/>
                                           <a:stretch>
                                             <a:fillRect/>
                                           </a:stretch>
@@ -6540,7 +6481,7 @@
                                     </pic:cNvPicPr>
                                   </pic:nvPicPr>
                                   <pic:blipFill>
-                                    <a:blip r:embed="rId15"/>
+                                    <a:blip r:embed="rId16"/>
                                     <a:stretch>
                                       <a:fillRect/>
                                     </a:stretch>
@@ -6648,7 +6589,7 @@
         <mc:AlternateContent>
           <mc:Choice Requires="wps">
             <w:drawing>
-              <wp:anchor behindDoc="0" distT="0" distB="0" distL="0" distR="0" simplePos="0" locked="0" layoutInCell="0" allowOverlap="1" relativeHeight="33">
+              <wp:anchor behindDoc="0" distT="0" distB="0" distL="0" distR="0" simplePos="0" locked="0" layoutInCell="0" allowOverlap="1" relativeHeight="29">
                 <wp:simplePos x="0" y="0"/>
                 <wp:positionH relativeFrom="column">
                   <wp:posOffset>5080</wp:posOffset>
@@ -6716,7 +6657,7 @@
                                           </pic:cNvPicPr>
                                         </pic:nvPicPr>
                                         <pic:blipFill>
-                                          <a:blip r:embed="rId16"/>
+                                          <a:blip r:embed="rId17"/>
                                           <a:stretch>
                                             <a:fillRect/>
                                           </a:stretch>
@@ -6847,7 +6788,7 @@
                                     </pic:cNvPicPr>
                                   </pic:nvPicPr>
                                   <pic:blipFill>
-                                    <a:blip r:embed="rId17"/>
+                                    <a:blip r:embed="rId18"/>
                                     <a:stretch>
                                       <a:fillRect/>
                                     </a:stretch>
@@ -7145,6 +7086,24 @@
       <w:r>
         <w:rPr>
           <w:rFonts w:cs="Times New Roman"/>
+          <w:lang w:val="ru-RU"/>
+        </w:rPr>
+      </w:r>
+    </w:p>
+    <w:p>
+      <w:pPr>
+        <w:pStyle w:val="Heading2"/>
+        <w:numPr>
+          <w:ilvl w:val="0"/>
+          <w:numId w:val="1"/>
+        </w:numPr>
+        <w:ind w:hanging="0" w:start="0"/>
+        <w:rPr>
+          <w:lang w:val="ru-RU"/>
+        </w:rPr>
+      </w:pPr>
+      <w:r>
+        <w:rPr>
           <w:lang w:val="ru-RU"/>
         </w:rPr>
       </w:r>
@@ -8819,16 +8778,31 @@
         </m:sSup>
       </m:oMath>
       <w:r>
+        <w:rPr>
+          <w:rFonts w:cs="Times New Roman"/>
+          <w:lang w:val="ru-RU"/>
+        </w:rPr>
+        <w:t>.</w:t>
+      </w:r>
+    </w:p>
+    <w:p>
+      <w:pPr>
+        <w:pStyle w:val="BodyText"/>
+        <w:rPr>
+          <w:lang w:val="ru-RU"/>
+        </w:rPr>
+      </w:pPr>
+      <w:r>
         <mc:AlternateContent>
           <mc:Choice Requires="wps">
             <w:drawing>
-              <wp:anchor behindDoc="0" distT="0" distB="635" distL="0" distR="635" simplePos="0" locked="0" layoutInCell="0" allowOverlap="1" relativeHeight="22">
+              <wp:anchor behindDoc="0" distT="0" distB="635" distL="0" distR="635" simplePos="0" locked="0" layoutInCell="0" allowOverlap="1" relativeHeight="19">
                 <wp:simplePos x="0" y="0"/>
                 <wp:positionH relativeFrom="column">
-                  <wp:posOffset>2716530</wp:posOffset>
+                  <wp:posOffset>2757170</wp:posOffset>
                 </wp:positionH>
                 <wp:positionV relativeFrom="paragraph">
-                  <wp:posOffset>518160</wp:posOffset>
+                  <wp:posOffset>14605</wp:posOffset>
                 </wp:positionV>
                 <wp:extent cx="3204210" cy="3501390"/>
                 <wp:effectExtent l="0" t="0" r="0" b="0"/>
@@ -8890,7 +8864,7 @@
                                           </pic:cNvPicPr>
                                         </pic:nvPicPr>
                                         <pic:blipFill>
-                                          <a:blip r:embed="rId18"/>
+                                          <a:blip r:embed="rId19"/>
                                           <a:stretch>
                                             <a:fillRect/>
                                           </a:stretch>
@@ -9001,7 +8975,7 @@
           </mc:Choice>
           <mc:Fallback>
             <w:pict>
-              <v:rect id="shape_0" ID="Врезка6" path="m0,0l-2147483645,0l-2147483645,-2147483646l0,-2147483646xe" fillcolor="white" stroked="f" o:allowincell="f" style="position:absolute;margin-left:213.9pt;margin-top:40.8pt;width:252.25pt;height:275.65pt;mso-wrap-style:square;v-text-anchor:top">
+              <v:rect id="shape_0" ID="Врезка6" path="m0,0l-2147483645,0l-2147483645,-2147483646l0,-2147483646xe" fillcolor="white" stroked="f" o:allowincell="f" style="position:absolute;margin-left:217.1pt;margin-top:1.15pt;width:252.25pt;height:275.65pt;mso-wrap-style:square;v-text-anchor:top">
                 <v:fill o:detectmouseclick="t" type="solid" color2="black"/>
                 <v:stroke color="#3465a4" joinstyle="round" endcap="flat"/>
                 <v:textbox>
@@ -9035,7 +9009,7 @@
                                     </pic:cNvPicPr>
                                   </pic:nvPicPr>
                                   <pic:blipFill>
-                                    <a:blip r:embed="rId19"/>
+                                    <a:blip r:embed="rId20"/>
                                     <a:stretch>
                                       <a:fillRect/>
                                     </a:stretch>
@@ -9141,21 +9115,6 @@
           </mc:Fallback>
         </mc:AlternateContent>
       </w:r>
-      <w:r>
-        <w:rPr>
-          <w:rFonts w:cs="Times New Roman"/>
-          <w:lang w:val="ru-RU"/>
-        </w:rPr>
-        <w:t>.</w:t>
-      </w:r>
-    </w:p>
-    <w:p>
-      <w:pPr>
-        <w:pStyle w:val="BodyText"/>
-        <w:rPr>
-          <w:lang w:val="ru-RU"/>
-        </w:rPr>
-      </w:pPr>
       <w:r>
         <w:rPr>
           <w:rFonts w:cs="Times New Roman"/>
@@ -9855,7 +9814,7 @@
         <mc:AlternateContent>
           <mc:Choice Requires="wps">
             <w:drawing>
-              <wp:anchor behindDoc="0" distT="0" distB="635" distL="0" distR="635" simplePos="0" locked="0" layoutInCell="0" allowOverlap="1" relativeHeight="35">
+              <wp:anchor behindDoc="0" distT="0" distB="635" distL="0" distR="635" simplePos="0" locked="0" layoutInCell="0" allowOverlap="1" relativeHeight="31">
                 <wp:simplePos x="0" y="0"/>
                 <wp:positionH relativeFrom="column">
                   <wp:posOffset>-10160</wp:posOffset>
@@ -9925,7 +9884,7 @@
                                           </pic:cNvPicPr>
                                         </pic:nvPicPr>
                                         <pic:blipFill>
-                                          <a:blip r:embed="rId20"/>
+                                          <a:blip r:embed="rId21"/>
                                           <a:stretch>
                                             <a:fillRect/>
                                           </a:stretch>
@@ -10072,7 +10031,7 @@
                                     </pic:cNvPicPr>
                                   </pic:nvPicPr>
                                   <pic:blipFill>
-                                    <a:blip r:embed="rId21"/>
+                                    <a:blip r:embed="rId22"/>
                                     <a:stretch>
                                       <a:fillRect/>
                                     </a:stretch>
@@ -10321,7 +10280,7 @@
           <w:lang w:val="ru-RU"/>
         </w:rPr>
         <w:tab/>
-        <w:t>CORDIC алгоритм вращает вектор (1, 0) на заданный угол φ. Ордината данного вектора и есть синус угла φ. Поэтому важно понимать как координаты нового вектора связаны с изначальным.</w:t>
+        <w:t>CORDIC алгоритм вращает вектор (1, 0) на заданный угол φ. Ордината данного вектора после вращения и есть синус угла φ. Поэтому важно понимать, как координаты нового вектора связаны с изначальным.</w:t>
       </w:r>
     </w:p>
     <w:p>
@@ -11981,7 +11940,7 @@
         <w:tab/>
         <w:t xml:space="preserve">Перейдём к программной реализации изученных методов вычисления синуса. Язык программирования — С++. Ссылка на репозиторий GitHub, где можно найти все исходные файлы: </w:t>
       </w:r>
-      <w:hyperlink r:id="rId22">
+      <w:hyperlink r:id="rId23">
         <w:r>
           <w:rPr>
             <w:rStyle w:val="Hyperlink"/>
@@ -12012,7 +11971,7 @@
         <w:tab/>
         <w:t>Для некоторых простых математических функций, которых нет в стандартной библиотеке, например факториал или знак числа, был создан файл «</w:t>
       </w:r>
-      <w:hyperlink r:id="rId23">
+      <w:hyperlink r:id="rId24">
         <w:r>
           <w:rPr>
             <w:rStyle w:val="Hyperlink"/>
@@ -16597,7 +16556,7 @@
         </w:rPr>
         <w:t>Эти две функции находятся в файле «</w:t>
       </w:r>
-      <w:hyperlink r:id="rId24">
+      <w:hyperlink r:id="rId25">
         <w:r>
           <w:rPr>
             <w:rStyle w:val="Hyperlink"/>
@@ -16626,7 +16585,7 @@
         <mc:AlternateContent>
           <mc:Choice Requires="wps">
             <w:drawing>
-              <wp:anchor behindDoc="0" distT="0" distB="0" distL="0" distR="0" simplePos="0" locked="0" layoutInCell="0" allowOverlap="1" relativeHeight="38">
+              <wp:anchor behindDoc="0" distT="0" distB="0" distL="0" distR="0" simplePos="0" locked="0" layoutInCell="0" allowOverlap="1" relativeHeight="33">
                 <wp:simplePos x="0" y="0"/>
                 <wp:positionH relativeFrom="column">
                   <wp:posOffset>0</wp:posOffset>
@@ -16694,7 +16653,7 @@
                                           </pic:cNvPicPr>
                                         </pic:nvPicPr>
                                         <pic:blipFill>
-                                          <a:blip r:embed="rId25"/>
+                                          <a:blip r:embed="rId26"/>
                                           <a:stretch>
                                             <a:fillRect/>
                                           </a:stretch>
@@ -16830,7 +16789,7 @@
                                     </pic:cNvPicPr>
                                   </pic:nvPicPr>
                                   <pic:blipFill>
-                                    <a:blip r:embed="rId26"/>
+                                    <a:blip r:embed="rId27"/>
                                     <a:stretch>
                                       <a:fillRect/>
                                     </a:stretch>
@@ -17674,7 +17633,7 @@
         <w:tab/>
         <w:t>Функция Radians() конвертирует градусы в радианы, а функция Degrees() — наоборот. Эти две функции определены в файле «</w:t>
       </w:r>
-      <w:hyperlink r:id="rId27">
+      <w:hyperlink r:id="rId28">
         <w:r>
           <w:rPr>
             <w:rStyle w:val="Hyperlink"/>
@@ -17720,7 +17679,7 @@
         <w:tab/>
         <w:t>С помощью функции draw_func(), определённой в файле «</w:t>
       </w:r>
-      <w:hyperlink r:id="rId28">
+      <w:hyperlink r:id="rId29">
         <w:r>
           <w:rPr>
             <w:rStyle w:val="Hyperlink"/>
@@ -17757,7 +17716,7 @@
         <mc:AlternateContent>
           <mc:Choice Requires="wps">
             <w:drawing>
-              <wp:anchor behindDoc="0" distT="635" distB="0" distL="0" distR="0" simplePos="0" locked="0" layoutInCell="0" allowOverlap="1" relativeHeight="42">
+              <wp:anchor behindDoc="0" distT="635" distB="0" distL="0" distR="0" simplePos="0" locked="0" layoutInCell="0" allowOverlap="1" relativeHeight="37">
                 <wp:simplePos x="0" y="0"/>
                 <wp:positionH relativeFrom="column">
                   <wp:posOffset>0</wp:posOffset>
@@ -17827,7 +17786,7 @@
                                           </pic:cNvPicPr>
                                         </pic:nvPicPr>
                                         <pic:blipFill>
-                                          <a:blip r:embed="rId29"/>
+                                          <a:blip r:embed="rId30"/>
                                           <a:stretch>
                                             <a:fillRect/>
                                           </a:stretch>
@@ -17958,7 +17917,7 @@
                                     </pic:cNvPicPr>
                                   </pic:nvPicPr>
                                   <pic:blipFill>
-                                    <a:blip r:embed="rId30"/>
+                                    <a:blip r:embed="rId31"/>
                                     <a:stretch>
                                       <a:fillRect/>
                                     </a:stretch>
@@ -18609,7 +18568,7 @@
         <mc:AlternateContent>
           <mc:Choice Requires="wps">
             <w:drawing>
-              <wp:anchor behindDoc="0" distT="0" distB="0" distL="0" distR="0" simplePos="0" locked="0" layoutInCell="0" allowOverlap="1" relativeHeight="45">
+              <wp:anchor behindDoc="0" distT="0" distB="0" distL="0" distR="0" simplePos="0" locked="0" layoutInCell="0" allowOverlap="1" relativeHeight="39">
                 <wp:simplePos x="0" y="0"/>
                 <wp:positionH relativeFrom="column">
                   <wp:posOffset>2715260</wp:posOffset>
@@ -18681,7 +18640,7 @@
                                           </pic:cNvPicPr>
                                         </pic:nvPicPr>
                                         <pic:blipFill>
-                                          <a:blip r:embed="rId31"/>
+                                          <a:blip r:embed="rId32"/>
                                           <a:stretch>
                                             <a:fillRect/>
                                           </a:stretch>
@@ -18809,7 +18768,7 @@
                                     </pic:cNvPicPr>
                                   </pic:nvPicPr>
                                   <pic:blipFill>
-                                    <a:blip r:embed="rId32"/>
+                                    <a:blip r:embed="rId33"/>
                                     <a:stretch>
                                       <a:fillRect/>
                                     </a:stretch>
@@ -20572,7 +20531,7 @@
                                           </pic:cNvPicPr>
                                         </pic:nvPicPr>
                                         <pic:blipFill>
-                                          <a:blip r:embed="rId33"/>
+                                          <a:blip r:embed="rId34"/>
                                           <a:stretch>
                                             <a:fillRect/>
                                           </a:stretch>
@@ -20700,7 +20659,7 @@
                                     </pic:cNvPicPr>
                                   </pic:nvPicPr>
                                   <pic:blipFill>
-                                    <a:blip r:embed="rId34"/>
+                                    <a:blip r:embed="rId35"/>
                                     <a:stretch>
                                       <a:fillRect/>
                                     </a:stretch>
@@ -22643,7 +22602,7 @@
         <mc:AlternateContent>
           <mc:Choice Requires="wps">
             <w:drawing>
-              <wp:anchor behindDoc="0" distT="0" distB="0" distL="0" distR="0" simplePos="0" locked="0" layoutInCell="0" allowOverlap="1" relativeHeight="24">
+              <wp:anchor behindDoc="0" distT="0" distB="0" distL="0" distR="0" simplePos="0" locked="0" layoutInCell="0" allowOverlap="1" relativeHeight="21">
                 <wp:simplePos x="0" y="0"/>
                 <wp:positionH relativeFrom="column">
                   <wp:posOffset>2963545</wp:posOffset>
@@ -22715,7 +22674,7 @@
                                           </pic:cNvPicPr>
                                         </pic:nvPicPr>
                                         <pic:blipFill>
-                                          <a:blip r:embed="rId35"/>
+                                          <a:blip r:embed="rId36"/>
                                           <a:stretch>
                                             <a:fillRect/>
                                           </a:stretch>
@@ -22843,7 +22802,7 @@
                                     </pic:cNvPicPr>
                                   </pic:nvPicPr>
                                   <pic:blipFill>
-                                    <a:blip r:embed="rId36"/>
+                                    <a:blip r:embed="rId37"/>
                                     <a:stretch>
                                       <a:fillRect/>
                                     </a:stretch>
@@ -22930,7 +22889,7 @@
         <mc:AlternateContent>
           <mc:Choice Requires="wps">
             <w:drawing>
-              <wp:anchor behindDoc="0" distT="0" distB="0" distL="0" distR="0" simplePos="0" locked="0" layoutInCell="0" allowOverlap="1" relativeHeight="47">
+              <wp:anchor behindDoc="0" distT="0" distB="0" distL="0" distR="0" simplePos="0" locked="0" layoutInCell="0" allowOverlap="1" relativeHeight="41">
                 <wp:simplePos x="0" y="0"/>
                 <wp:positionH relativeFrom="column">
                   <wp:posOffset>0</wp:posOffset>
@@ -23002,7 +22961,7 @@
                                           </pic:cNvPicPr>
                                         </pic:nvPicPr>
                                         <pic:blipFill>
-                                          <a:blip r:embed="rId37"/>
+                                          <a:blip r:embed="rId38"/>
                                           <a:stretch>
                                             <a:fillRect/>
                                           </a:stretch>
@@ -23130,7 +23089,7 @@
                                     </pic:cNvPicPr>
                                   </pic:nvPicPr>
                                   <pic:blipFill>
-                                    <a:blip r:embed="rId38"/>
+                                    <a:blip r:embed="rId39"/>
                                     <a:stretch>
                                       <a:fillRect/>
                                     </a:stretch>
@@ -23217,7 +23176,7 @@
         <mc:AlternateContent>
           <mc:Choice Requires="wps">
             <w:drawing>
-              <wp:anchor behindDoc="0" distT="0" distB="0" distL="0" distR="0" simplePos="0" locked="0" layoutInCell="0" allowOverlap="1" relativeHeight="50">
+              <wp:anchor behindDoc="0" distT="0" distB="0" distL="0" distR="0" simplePos="0" locked="0" layoutInCell="0" allowOverlap="1" relativeHeight="43">
                 <wp:simplePos x="0" y="0"/>
                 <wp:positionH relativeFrom="column">
                   <wp:posOffset>2961640</wp:posOffset>
@@ -23289,7 +23248,7 @@
                                           </pic:cNvPicPr>
                                         </pic:nvPicPr>
                                         <pic:blipFill>
-                                          <a:blip r:embed="rId39"/>
+                                          <a:blip r:embed="rId40"/>
                                           <a:stretch>
                                             <a:fillRect/>
                                           </a:stretch>
@@ -23417,7 +23376,7 @@
                                     </pic:cNvPicPr>
                                   </pic:nvPicPr>
                                   <pic:blipFill>
-                                    <a:blip r:embed="rId40"/>
+                                    <a:blip r:embed="rId41"/>
                                     <a:stretch>
                                       <a:fillRect/>
                                     </a:stretch>
@@ -23504,7 +23463,7 @@
         <mc:AlternateContent>
           <mc:Choice Requires="wps">
             <w:drawing>
-              <wp:anchor behindDoc="0" distT="0" distB="0" distL="0" distR="0" simplePos="0" locked="0" layoutInCell="0" allowOverlap="1" relativeHeight="53">
+              <wp:anchor behindDoc="0" distT="0" distB="0" distL="0" distR="0" simplePos="0" locked="0" layoutInCell="0" allowOverlap="1" relativeHeight="45">
                 <wp:simplePos x="0" y="0"/>
                 <wp:positionH relativeFrom="column">
                   <wp:posOffset>-62230</wp:posOffset>
@@ -23576,7 +23535,7 @@
                                           </pic:cNvPicPr>
                                         </pic:nvPicPr>
                                         <pic:blipFill>
-                                          <a:blip r:embed="rId41"/>
+                                          <a:blip r:embed="rId42"/>
                                           <a:stretch>
                                             <a:fillRect/>
                                           </a:stretch>
@@ -23704,7 +23663,7 @@
                                     </pic:cNvPicPr>
                                   </pic:nvPicPr>
                                   <pic:blipFill>
-                                    <a:blip r:embed="rId42"/>
+                                    <a:blip r:embed="rId43"/>
                                     <a:stretch>
                                       <a:fillRect/>
                                     </a:stretch>
@@ -25528,7 +25487,7 @@
         <mc:AlternateContent>
           <mc:Choice Requires="wps">
             <w:drawing>
-              <wp:anchor behindDoc="0" distT="0" distB="0" distL="0" distR="0" simplePos="0" locked="0" layoutInCell="0" allowOverlap="1" relativeHeight="55">
+              <wp:anchor behindDoc="0" distT="0" distB="0" distL="0" distR="0" simplePos="0" locked="0" layoutInCell="0" allowOverlap="1" relativeHeight="47">
                 <wp:simplePos x="0" y="0"/>
                 <wp:positionH relativeFrom="column">
                   <wp:align>center</wp:align>
@@ -25596,7 +25555,7 @@
                                           </pic:cNvPicPr>
                                         </pic:nvPicPr>
                                         <pic:blipFill>
-                                          <a:blip r:embed="rId43"/>
+                                          <a:blip r:embed="rId44"/>
                                           <a:stretch>
                                             <a:fillRect/>
                                           </a:stretch>
@@ -25732,7 +25691,7 @@
                                     </pic:cNvPicPr>
                                   </pic:nvPicPr>
                                   <pic:blipFill>
-                                    <a:blip r:embed="rId44"/>
+                                    <a:blip r:embed="rId45"/>
                                     <a:stretch>
                                       <a:fillRect/>
                                     </a:stretch>
@@ -28246,7 +28205,7 @@
                                           </pic:cNvPicPr>
                                         </pic:nvPicPr>
                                         <pic:blipFill>
-                                          <a:blip r:embed="rId45"/>
+                                          <a:blip r:embed="rId46"/>
                                           <a:stretch>
                                             <a:fillRect/>
                                           </a:stretch>
@@ -28393,7 +28352,7 @@
                                     </pic:cNvPicPr>
                                   </pic:nvPicPr>
                                   <pic:blipFill>
-                                    <a:blip r:embed="rId46"/>
+                                    <a:blip r:embed="rId47"/>
                                     <a:stretch>
                                       <a:fillRect/>
                                     </a:stretch>
@@ -31355,7 +31314,7 @@
         </w:rPr>
         <w:t>. В файле «</w:t>
       </w:r>
-      <w:hyperlink r:id="rId47">
+      <w:hyperlink r:id="rId48">
         <w:r>
           <w:rPr>
             <w:rStyle w:val="Hyperlink"/>
@@ -33291,7 +33250,7 @@
                                           </pic:cNvPicPr>
                                         </pic:nvPicPr>
                                         <pic:blipFill>
-                                          <a:blip r:embed="rId48"/>
+                                          <a:blip r:embed="rId49"/>
                                           <a:stretch>
                                             <a:fillRect/>
                                           </a:stretch>
@@ -33419,7 +33378,7 @@
                                     </pic:cNvPicPr>
                                   </pic:nvPicPr>
                                   <pic:blipFill>
-                                    <a:blip r:embed="rId49"/>
+                                    <a:blip r:embed="rId50"/>
                                     <a:stretch>
                                       <a:fillRect/>
                                     </a:stretch>
@@ -35805,7 +35764,7 @@
         <mc:AlternateContent>
           <mc:Choice Requires="wps">
             <w:drawing>
-              <wp:anchor behindDoc="0" distT="0" distB="0" distL="0" distR="0" simplePos="0" locked="0" layoutInCell="0" allowOverlap="1" relativeHeight="40">
+              <wp:anchor behindDoc="0" distT="0" distB="0" distL="0" distR="0" simplePos="0" locked="0" layoutInCell="0" allowOverlap="1" relativeHeight="35">
                 <wp:simplePos x="0" y="0"/>
                 <wp:positionH relativeFrom="column">
                   <wp:align>center</wp:align>
@@ -35877,7 +35836,7 @@
                                           </pic:cNvPicPr>
                                         </pic:nvPicPr>
                                         <pic:blipFill>
-                                          <a:blip r:embed="rId50"/>
+                                          <a:blip r:embed="rId51"/>
                                           <a:stretch>
                                             <a:fillRect/>
                                           </a:stretch>
@@ -36005,7 +35964,7 @@
                                     </pic:cNvPicPr>
                                   </pic:nvPicPr>
                                   <pic:blipFill>
-                                    <a:blip r:embed="rId51"/>
+                                    <a:blip r:embed="rId52"/>
                                     <a:stretch>
                                       <a:fillRect/>
                                     </a:stretch>
@@ -41183,7 +41142,7 @@
         <w:tab/>
         <w:t>Эти результаты мы обсудим в следующей главе. Данную программу можно найти в файле «</w:t>
       </w:r>
-      <w:hyperlink r:id="rId52">
+      <w:hyperlink r:id="rId53">
         <w:r>
           <w:rPr>
             <w:rStyle w:val="Hyperlink"/>
@@ -42017,6 +41976,20 @@
           <w:iCs w:val="false"/>
         </w:rPr>
         <w:fldChar w:fldCharType="end"/>
+      </w:r>
+      <w:r>
+        <w:rPr>
+          <w:i w:val="false"/>
+          <w:iCs w:val="false"/>
+        </w:rPr>
+        <w:t xml:space="preserve">. </w:t>
+      </w:r>
+      <w:r>
+        <w:rPr>
+          <w:i w:val="false"/>
+          <w:iCs w:val="false"/>
+        </w:rPr>
+        <w:t>Погрешности вычислений синуса различными методами</w:t>
       </w:r>
     </w:p>
     <w:tbl>
@@ -42447,7 +42420,7 @@
                                           </pic:cNvPicPr>
                                         </pic:nvPicPr>
                                         <pic:blipFill>
-                                          <a:blip r:embed="rId53"/>
+                                          <a:blip r:embed="rId54"/>
                                           <a:stretch>
                                             <a:fillRect/>
                                           </a:stretch>
@@ -42575,7 +42548,7 @@
                                     </pic:cNvPicPr>
                                   </pic:nvPicPr>
                                   <pic:blipFill>
-                                    <a:blip r:embed="rId54"/>
+                                    <a:blip r:embed="rId55"/>
                                     <a:stretch>
                                       <a:fillRect/>
                                     </a:stretch>
@@ -42662,7 +42635,7 @@
         <mc:AlternateContent>
           <mc:Choice Requires="wps">
             <w:drawing>
-              <wp:anchor behindDoc="0" distT="635" distB="0" distL="0" distR="0" simplePos="0" locked="0" layoutInCell="0" allowOverlap="1" relativeHeight="26">
+              <wp:anchor behindDoc="0" distT="635" distB="0" distL="0" distR="0" simplePos="0" locked="0" layoutInCell="0" allowOverlap="1" relativeHeight="23">
                 <wp:simplePos x="0" y="0"/>
                 <wp:positionH relativeFrom="column">
                   <wp:posOffset>0</wp:posOffset>
@@ -42734,7 +42707,7 @@
                                           </pic:cNvPicPr>
                                         </pic:nvPicPr>
                                         <pic:blipFill>
-                                          <a:blip r:embed="rId55"/>
+                                          <a:blip r:embed="rId56"/>
                                           <a:stretch>
                                             <a:fillRect/>
                                           </a:stretch>
@@ -42862,7 +42835,7 @@
                                     </pic:cNvPicPr>
                                   </pic:nvPicPr>
                                   <pic:blipFill>
-                                    <a:blip r:embed="rId56"/>
+                                    <a:blip r:embed="rId57"/>
                                     <a:stretch>
                                       <a:fillRect/>
                                     </a:stretch>
@@ -42990,7 +42963,7 @@
           <w:lang w:val="ru-RU"/>
         </w:rPr>
         <w:tab/>
-        <w:t xml:space="preserve">Самым неточным методом окзались табличные значения. Этот метод не для точных вычислений. Его можно использовать в ситуациях, когда системные ресурсы очень ограничены или когда о функции ничего не известно, кроме принадлежащих ей точек. Тогда используют интерполяцию. </w:t>
+        <w:t xml:space="preserve">Самым неточным методом окзался метод табличных значений. Этот метод не для точных вычислений. Его можно использовать в ситуациях, когда системные ресурсы очень ограничены или когда о функции ничего не известно, кроме принадлежащих ей точек. Тогда используют интерполяцию. </w:t>
       </w:r>
     </w:p>
     <w:p>
@@ -43020,7 +42993,7 @@
         <w:tab/>
         <w:t xml:space="preserve">Для удобства был создан репозиторий на  GitHub URL: ( </w:t>
       </w:r>
-      <w:hyperlink r:id="rId57">
+      <w:hyperlink r:id="rId58">
         <w:r>
           <w:rPr>
             <w:rStyle w:val="Hyperlink"/>
@@ -43100,7 +43073,7 @@
         <w:tab/>
         <w:t>1. CORDIC метод, использующий числа с плавающей запятой. Данную реализацию можно найти в файле «</w:t>
       </w:r>
-      <w:hyperlink r:id="rId58">
+      <w:hyperlink r:id="rId59">
         <w:r>
           <w:rPr>
             <w:rStyle w:val="Hyperlink"/>
@@ -43133,7 +43106,7 @@
         <w:tab/>
         <w:t>2. CORDIC метод, использующий числа с фиксированной запятой. Данная реализация не многим отличается от предыдущей, вся разница в представлении чисел. CORDIC алгоритм использует операцию битового сдвига для чисел с фиксированной запятой, но так как C++ не имеет стандартного представления таких чисел, было решено оставить технические подробности в угоду наглядности, описав только более простой вариант. Данную реализацию можно найти в файле «</w:t>
       </w:r>
-      <w:hyperlink r:id="rId59">
+      <w:hyperlink r:id="rId60">
         <w:r>
           <w:rPr>
             <w:rStyle w:val="Hyperlink"/>
@@ -43184,7 +43157,7 @@
         <w:tab/>
         <w:t>4. Табличные значения с применением интерполяции. Данную и предыдущую реализации можно найти в файле «</w:t>
       </w:r>
-      <w:hyperlink r:id="rId60">
+      <w:hyperlink r:id="rId61">
         <w:r>
           <w:rPr>
             <w:rStyle w:val="Hyperlink"/>
@@ -43218,7 +43191,7 @@
         <w:tab/>
         <w:t>5. Ряд Тейлора. Количество учтённых членов — 9. Данную реализацию можно найти в файле «</w:t>
       </w:r>
-      <w:hyperlink r:id="rId61">
+      <w:hyperlink r:id="rId62">
         <w:r>
           <w:rPr>
             <w:rStyle w:val="Hyperlink"/>
@@ -43348,7 +43321,7 @@
           <w:lang w:val="ru-RU"/>
         </w:rPr>
         <w:tab/>
-        <w:t>Важно отметить, что все реализации приведённые в данном проекте служат для демонстрации идеи метода, его работы и не включают никаких значительных дополнений, оптимизаций. Хорошая реализация, как например синус в стандартной библиотеке C++, использует комбинацию разных методов и множество приёмов для оптимизации её работы. Она также является кроссплатформенной, что значит, что она работает на абсолютно разных устройствах, девайсах и системах, сохраняя при этом свою эффективность. Поэтому создание качественной, готовой для реального использования реализации — это отнюдь не простая задача, предназначенная для опытных инженеров.</w:t>
+        <w:t>Важно отметить, что все реализации, приведённые в данном проекте, служат для демонстрации идеи метода, его работы и не включают никаких значительных дополнений, оптимизаций. Хорошая реализация, как например синус в стандартной библиотеке C++, использует комбинацию разных методов и множество приёмов для оптимизации её работы. Она также является кроссплатформенной, что значит, что она работает на абсолютно разных устройствах, девайсах и системах, сохраняя при этом свою эффективность. Поэтому создание качественной, готовой для реального использования реализации — это отнюдь не простая задача, предназначенная для опытных инженеров.</w:t>
       </w:r>
     </w:p>
     <w:p>
@@ -43505,7 +43478,9 @@
         </w:rPr>
       </w:pPr>
       <w:r>
-        <w:rPr/>
+        <w:rPr>
+          <w:lang w:val="ru-RU"/>
+        </w:rPr>
       </w:r>
     </w:p>
     <w:p>
@@ -43522,6 +43497,26 @@
           <w:lang w:val="ru-RU"/>
         </w:rPr>
       </w:pPr>
+      <w:r>
+        <w:rPr>
+          <w:lang w:val="ru-RU"/>
+        </w:rPr>
+      </w:r>
+    </w:p>
+    <w:p>
+      <w:pPr>
+        <w:pStyle w:val="Heading1"/>
+        <w:numPr>
+          <w:ilvl w:val="0"/>
+          <w:numId w:val="1"/>
+        </w:numPr>
+        <w:spacing w:before="0" w:after="120"/>
+        <w:ind w:hanging="0" w:start="0"/>
+        <w:jc w:val="center"/>
+        <w:rPr>
+          <w:lang w:val="ru-RU"/>
+        </w:rPr>
+      </w:pPr>
       <w:bookmarkStart w:id="45" w:name="__RefHeading___Toc2311_2312925570"/>
       <w:bookmarkEnd w:id="45"/>
       <w:r>
@@ -43550,7 +43545,7 @@
         </w:rPr>
         <w:t>Исследование численных методов для синуса и косинуса [Текст] / Строганов Ю.В., Пудов Д.Ю., Сиденко А.Г. // Новые информационные технологии в автоматизированных системах. 2018. №21.  URL: (</w:t>
       </w:r>
-      <w:hyperlink r:id="rId62">
+      <w:hyperlink r:id="rId63">
         <w:r>
           <w:rPr>
             <w:rStyle w:val="Hyperlink"/>
@@ -43602,7 +43597,7 @@
         </w:rPr>
         <w:t>Формулы Маклорена и Тейлора [Электронный ресурс], — (</w:t>
       </w:r>
-      <w:hyperlink r:id="rId63">
+      <w:hyperlink r:id="rId64">
         <w:r>
           <w:rPr>
             <w:rStyle w:val="Hyperlink"/>
@@ -43635,7 +43630,7 @@
         </w:rPr>
         <w:t>Ряд Меркатора [Электронный ресурс], — (</w:t>
       </w:r>
-      <w:hyperlink r:id="rId64">
+      <w:hyperlink r:id="rId65">
         <w:r>
           <w:rPr>
             <w:rStyle w:val="Hyperlink"/>
@@ -43668,7 +43663,7 @@
         </w:rPr>
         <w:t>Ряд Тейлора [Электронный ресурс], — (</w:t>
       </w:r>
-      <w:hyperlink r:id="rId65">
+      <w:hyperlink r:id="rId66">
         <w:r>
           <w:rPr>
             <w:rStyle w:val="Hyperlink"/>
@@ -43732,7 +43727,7 @@
         </w:rPr>
         <w:t>CORDIC [Электронный ресурс], — (</w:t>
       </w:r>
-      <w:hyperlink r:id="rId66">
+      <w:hyperlink r:id="rId67">
         <w:r>
           <w:rPr>
             <w:rStyle w:val="Hyperlink"/>
@@ -43799,7 +43794,7 @@
         </w:rPr>
         <w:t>Approximating sin(x) to 5 ULP with Chebyshev polynomials [Электронный ресурс], — (</w:t>
       </w:r>
-      <w:hyperlink r:id="rId67">
+      <w:hyperlink r:id="rId68">
         <w:r>
           <w:rPr>
             <w:rStyle w:val="Hyperlink"/>
@@ -43832,7 +43827,7 @@
         </w:rPr>
         <w:t>CORDIC Algorithm [Электронный ресурс], — (</w:t>
       </w:r>
-      <w:hyperlink r:id="rId68">
+      <w:hyperlink r:id="rId69">
         <w:r>
           <w:rPr>
             <w:rStyle w:val="Hyperlink"/>
@@ -43863,7 +43858,9 @@
       </w:r>
     </w:p>
     <w:sectPr>
-      <w:footerReference w:type="default" r:id="rId69"/>
+      <w:footerReference w:type="even" r:id="rId70"/>
+      <w:footerReference w:type="default" r:id="rId71"/>
+      <w:footerReference w:type="first" r:id="rId72"/>
       <w:type w:val="nextPage"/>
       <w:pgSz w:w="11906" w:h="16838"/>
       <w:pgMar w:left="1701" w:right="851" w:gutter="0" w:header="0" w:top="1134" w:footer="1134" w:bottom="1410"/>
@@ -43878,6 +43875,20 @@
 </file>
 
 <file path=word/footer1.xml><?xml version="1.0" encoding="utf-8"?>
+<w:ftr xmlns:o="urn:schemas-microsoft-com:office:office" xmlns:r="http://schemas.openxmlformats.org/officeDocument/2006/relationships" xmlns:v="urn:schemas-microsoft-com:vml" xmlns:w="http://schemas.openxmlformats.org/wordprocessingml/2006/main" xmlns:w10="urn:schemas-microsoft-com:office:word" xmlns:wp="http://schemas.openxmlformats.org/drawingml/2006/wordprocessingDrawing" xmlns:wps="http://schemas.microsoft.com/office/word/2010/wordprocessingShape" xmlns:wpg="http://schemas.microsoft.com/office/word/2010/wordprocessingGroup" xmlns:mc="http://schemas.openxmlformats.org/markup-compatibility/2006" xmlns:wp14="http://schemas.microsoft.com/office/word/2010/wordprocessingDrawing" xmlns:w14="http://schemas.microsoft.com/office/word/2010/wordml" xmlns:w15="http://schemas.microsoft.com/office/word/2012/wordml" mc:Ignorable="w14 wp14 w15">
+  <w:p>
+    <w:pPr>
+      <w:pStyle w:val="Footer"/>
+      <w:rPr/>
+    </w:pPr>
+    <w:r>
+      <w:rPr/>
+    </w:r>
+  </w:p>
+</w:ftr>
+</file>
+
+<file path=word/footer2.xml><?xml version="1.0" encoding="utf-8"?>
 <w:ftr xmlns:o="urn:schemas-microsoft-com:office:office" xmlns:r="http://schemas.openxmlformats.org/officeDocument/2006/relationships" xmlns:v="urn:schemas-microsoft-com:vml" xmlns:w="http://schemas.openxmlformats.org/wordprocessingml/2006/main" xmlns:w10="urn:schemas-microsoft-com:office:word" xmlns:wp="http://schemas.openxmlformats.org/drawingml/2006/wordprocessingDrawing" xmlns:wps="http://schemas.microsoft.com/office/word/2010/wordprocessingShape" xmlns:wpg="http://schemas.microsoft.com/office/word/2010/wordprocessingGroup" xmlns:mc="http://schemas.openxmlformats.org/markup-compatibility/2006" xmlns:wp14="http://schemas.microsoft.com/office/word/2010/wordprocessingDrawing" xmlns:w14="http://schemas.microsoft.com/office/word/2010/wordml" xmlns:w15="http://schemas.microsoft.com/office/word/2012/wordml" mc:Ignorable="w14 wp14 w15">
   <w:p>
     <w:pPr>
@@ -43902,13 +43913,27 @@
     </w:r>
     <w:r>
       <w:rPr/>
-      <w:t>33</w:t>
+      <w:t>2</w:t>
     </w:r>
     <w:r>
       <w:rPr/>
       <w:fldChar w:fldCharType="end"/>
     </w:r>
     <w:bookmarkEnd w:id="46"/>
+  </w:p>
+</w:ftr>
+</file>
+
+<file path=word/footer3.xml><?xml version="1.0" encoding="utf-8"?>
+<w:ftr xmlns:o="urn:schemas-microsoft-com:office:office" xmlns:r="http://schemas.openxmlformats.org/officeDocument/2006/relationships" xmlns:v="urn:schemas-microsoft-com:vml" xmlns:w="http://schemas.openxmlformats.org/wordprocessingml/2006/main" xmlns:w10="urn:schemas-microsoft-com:office:word" xmlns:wp="http://schemas.openxmlformats.org/drawingml/2006/wordprocessingDrawing" xmlns:wps="http://schemas.microsoft.com/office/word/2010/wordprocessingShape" xmlns:wpg="http://schemas.microsoft.com/office/word/2010/wordprocessingGroup" xmlns:mc="http://schemas.openxmlformats.org/markup-compatibility/2006" xmlns:wp14="http://schemas.microsoft.com/office/word/2010/wordprocessingDrawing" xmlns:w14="http://schemas.microsoft.com/office/word/2010/wordml" xmlns:w15="http://schemas.microsoft.com/office/word/2012/wordml" mc:Ignorable="w14 wp14 w15">
+  <w:p>
+    <w:pPr>
+      <w:pStyle w:val="Footer"/>
+      <w:rPr/>
+    </w:pPr>
+    <w:r>
+      <w:rPr/>
+    </w:r>
   </w:p>
 </w:ftr>
 </file>
@@ -45617,8 +45642,13 @@
     <w:qFormat/>
     <w:rPr/>
   </w:style>
-  <w:style w:type="paragraph" w:styleId="Style14">
-    <w:name w:val="Заголовок"/>
+  <w:style w:type="character" w:styleId="IndexLink">
+    <w:name w:val="Index Link"/>
+    <w:qFormat/>
+    <w:rPr/>
+  </w:style>
+  <w:style w:type="paragraph" w:styleId="Heading">
+    <w:name w:val="Heading"/>
     <w:basedOn w:val="Normal"/>
     <w:next w:val="BodyText"/>
     <w:qFormat/>
@@ -45663,6 +45693,32 @@
       <w:iCs/>
       <w:sz w:val="24"/>
       <w:szCs w:val="24"/>
+    </w:rPr>
+  </w:style>
+  <w:style w:type="paragraph" w:styleId="Index">
+    <w:name w:val="Index"/>
+    <w:basedOn w:val="Normal"/>
+    <w:qFormat/>
+    <w:pPr>
+      <w:suppressLineNumbers/>
+    </w:pPr>
+    <w:rPr>
+      <w:rFonts w:cs="FreeSans"/>
+    </w:rPr>
+  </w:style>
+  <w:style w:type="paragraph" w:styleId="Style14">
+    <w:name w:val="Заголовок"/>
+    <w:basedOn w:val="Normal"/>
+    <w:next w:val="BodyText"/>
+    <w:qFormat/>
+    <w:pPr>
+      <w:keepNext w:val="true"/>
+      <w:spacing w:before="240" w:after="120"/>
+    </w:pPr>
+    <w:rPr>
+      <w:rFonts w:ascii="Liberation Sans" w:hAnsi="Liberation Sans" w:eastAsia="Roboto" w:cs="FreeSans"/>
+      <w:sz w:val="28"/>
+      <w:szCs w:val="28"/>
     </w:rPr>
   </w:style>
   <w:style w:type="paragraph" w:styleId="Style15">
@@ -45756,6 +45812,13 @@
         <w:tab w:val="right" w:pos="9638" w:leader="none"/>
       </w:tabs>
     </w:pPr>
+    <w:rPr/>
+  </w:style>
+  <w:style w:type="paragraph" w:styleId="HeaderandFooter">
+    <w:name w:val="Header and Footer"/>
+    <w:basedOn w:val="Normal"/>
+    <w:qFormat/>
+    <w:pPr/>
     <w:rPr/>
   </w:style>
   <w:style w:type="paragraph" w:styleId="Footer">
@@ -45881,6 +45944,13 @@
     <w:pPr/>
     <w:rPr/>
   </w:style>
+  <w:style w:type="paragraph" w:styleId="FrameContents">
+    <w:name w:val="Frame Contents"/>
+    <w:basedOn w:val="Normal"/>
+    <w:qFormat/>
+    <w:pPr/>
+    <w:rPr/>
+  </w:style>
   <w:style w:type="numbering" w:styleId="NoList">
     <w:name w:val="No List"/>
     <w:qFormat/>
